--- a/DA_PhanMemBaiGiuXe.docx
+++ b/DA_PhanMemBaiGiuXe.docx
@@ -1,6 +1,6 @@
 
 <file path=word/document.xml><?xml version="1.0" encoding="utf-8"?>
-<w:document xmlns:wpc="http://schemas.microsoft.com/office/word/2010/wordprocessingCanvas" xmlns:cx="http://schemas.microsoft.com/office/drawing/2014/chartex" xmlns:mc="http://schemas.openxmlformats.org/markup-compatibility/2006" xmlns:o="urn:schemas-microsoft-com:office:office" xmlns:r="http://schemas.openxmlformats.org/officeDocument/2006/relationships" xmlns:m="http://schemas.openxmlformats.org/officeDocument/2006/math" xmlns:v="urn:schemas-microsoft-com:vml" xmlns:wp14="http://schemas.microsoft.com/office/word/2010/wordprocessingDrawing" xmlns:wp="http://schemas.openxmlformats.org/drawingml/2006/wordprocessingDrawing" xmlns:w10="urn:schemas-microsoft-com:office:word" xmlns:w="http://schemas.openxmlformats.org/wordprocessingml/2006/main" xmlns:w14="http://schemas.microsoft.com/office/word/2010/wordml" xmlns:w15="http://schemas.microsoft.com/office/word/2012/wordml" xmlns:w16se="http://schemas.microsoft.com/office/word/2015/wordml/symex" xmlns:wpg="http://schemas.microsoft.com/office/word/2010/wordprocessingGroup" xmlns:wpi="http://schemas.microsoft.com/office/word/2010/wordprocessingInk" xmlns:wne="http://schemas.microsoft.com/office/word/2006/wordml" xmlns:wps="http://schemas.microsoft.com/office/word/2010/wordprocessingShape" mc:Ignorable="w14 w15 w16se wp14">
+<w:document xmlns:wpc="http://schemas.microsoft.com/office/word/2010/wordprocessingCanvas" xmlns:cx="http://schemas.microsoft.com/office/drawing/2014/chartex" xmlns:cx1="http://schemas.microsoft.com/office/drawing/2015/9/8/chartex" xmlns:mc="http://schemas.openxmlformats.org/markup-compatibility/2006" xmlns:o="urn:schemas-microsoft-com:office:office" xmlns:r="http://schemas.openxmlformats.org/officeDocument/2006/relationships" xmlns:m="http://schemas.openxmlformats.org/officeDocument/2006/math" xmlns:v="urn:schemas-microsoft-com:vml" xmlns:wp14="http://schemas.microsoft.com/office/word/2010/wordprocessingDrawing" xmlns:wp="http://schemas.openxmlformats.org/drawingml/2006/wordprocessingDrawing" xmlns:w10="urn:schemas-microsoft-com:office:word" xmlns:w="http://schemas.openxmlformats.org/wordprocessingml/2006/main" xmlns:w14="http://schemas.microsoft.com/office/word/2010/wordml" xmlns:w15="http://schemas.microsoft.com/office/word/2012/wordml" xmlns:w16se="http://schemas.microsoft.com/office/word/2015/wordml/symex" xmlns:wpg="http://schemas.microsoft.com/office/word/2010/wordprocessingGroup" xmlns:wpi="http://schemas.microsoft.com/office/word/2010/wordprocessingInk" xmlns:wne="http://schemas.microsoft.com/office/word/2006/wordml" xmlns:wps="http://schemas.microsoft.com/office/word/2010/wordprocessingShape" mc:Ignorable="w14 w15 w16se wp14">
   <w:body>
     <w:p>
       <w:pPr>
@@ -19,7 +19,6 @@
           <w:noProof/>
           <w:sz w:val="26"/>
           <w:szCs w:val="26"/>
-          <w:lang w:eastAsia="zh-CN"/>
         </w:rPr>
         <w:drawing>
           <wp:anchor distT="0" distB="0" distL="114300" distR="114300" simplePos="0" relativeHeight="251659264" behindDoc="1" locked="0" layoutInCell="1" allowOverlap="1" wp14:anchorId="08A83389" wp14:editId="540EC435">
@@ -143,7 +142,6 @@
       <w:r>
         <w:rPr>
           <w:noProof/>
-          <w:lang w:eastAsia="zh-CN"/>
         </w:rPr>
         <w:drawing>
           <wp:anchor distT="0" distB="0" distL="114300" distR="114300" simplePos="0" relativeHeight="251660288" behindDoc="0" locked="0" layoutInCell="1" allowOverlap="1" wp14:anchorId="6C9051D2" wp14:editId="779FE843">
@@ -1263,8 +1261,9 @@
           <w:szCs w:val="28"/>
           <w:lang w:val="vi-VN"/>
         </w:rPr>
-        <w:t>tiết kiệm nhân công cũng như sức lao động.</w:t>
-      </w:r>
+        <w:t xml:space="preserve">tiết kiệm nhân công cũng như sức lao </w:t>
+      </w:r>
+      <w:proofErr w:type="gramStart"/>
       <w:r>
         <w:rPr>
           <w:rFonts w:ascii="Times New Roman" w:hAnsi="Times New Roman" w:cs="Times New Roman"/>
@@ -1272,7 +1271,26 @@
           <w:szCs w:val="28"/>
           <w:lang w:val="vi-VN"/>
         </w:rPr>
-        <w:t xml:space="preserve">Trong quá trình học tập và đi tìm hiểu cách thức hoạt động của hệ thống quản lý </w:t>
+        <w:t>động.</w:t>
+      </w:r>
+      <w:r>
+        <w:rPr>
+          <w:rFonts w:ascii="Times New Roman" w:hAnsi="Times New Roman" w:cs="Times New Roman"/>
+          <w:sz w:val="28"/>
+          <w:szCs w:val="28"/>
+          <w:lang w:val="vi-VN"/>
+        </w:rPr>
+        <w:t>Trong</w:t>
+      </w:r>
+      <w:proofErr w:type="gramEnd"/>
+      <w:r>
+        <w:rPr>
+          <w:rFonts w:ascii="Times New Roman" w:hAnsi="Times New Roman" w:cs="Times New Roman"/>
+          <w:sz w:val="28"/>
+          <w:szCs w:val="28"/>
+          <w:lang w:val="vi-VN"/>
+        </w:rPr>
+        <w:t xml:space="preserve"> quá trình học tập và đi tìm hiểu cách thức hoạt động của hệ thống quản lý </w:t>
       </w:r>
       <w:r>
         <w:rPr>
@@ -1424,8 +1442,18 @@
           <w:szCs w:val="28"/>
         </w:rPr>
         <w:tab/>
-        <w:t>Chương II:…</w:t>
-      </w:r>
+        <w:t xml:space="preserve">Chương </w:t>
+      </w:r>
+      <w:proofErr w:type="gramStart"/>
+      <w:r>
+        <w:rPr>
+          <w:rFonts w:ascii="Times New Roman" w:hAnsi="Times New Roman" w:cs="Times New Roman"/>
+          <w:sz w:val="28"/>
+          <w:szCs w:val="28"/>
+        </w:rPr>
+        <w:t>II:…</w:t>
+      </w:r>
+      <w:proofErr w:type="gramEnd"/>
     </w:p>
     <w:p>
       <w:pPr>
@@ -1444,8 +1472,18 @@
           <w:szCs w:val="28"/>
         </w:rPr>
         <w:tab/>
-        <w:t>Chương III:…</w:t>
-      </w:r>
+        <w:t xml:space="preserve">Chương </w:t>
+      </w:r>
+      <w:proofErr w:type="gramStart"/>
+      <w:r>
+        <w:rPr>
+          <w:rFonts w:ascii="Times New Roman" w:hAnsi="Times New Roman" w:cs="Times New Roman"/>
+          <w:sz w:val="28"/>
+          <w:szCs w:val="28"/>
+        </w:rPr>
+        <w:t>III:…</w:t>
+      </w:r>
+      <w:proofErr w:type="gramEnd"/>
     </w:p>
     <w:p>
       <w:pPr>
@@ -1464,8 +1502,18 @@
           <w:szCs w:val="28"/>
         </w:rPr>
         <w:tab/>
-        <w:t>Chương IV:…</w:t>
-      </w:r>
+        <w:t xml:space="preserve">Chương </w:t>
+      </w:r>
+      <w:proofErr w:type="gramStart"/>
+      <w:r>
+        <w:rPr>
+          <w:rFonts w:ascii="Times New Roman" w:hAnsi="Times New Roman" w:cs="Times New Roman"/>
+          <w:sz w:val="28"/>
+          <w:szCs w:val="28"/>
+        </w:rPr>
+        <w:t>IV:…</w:t>
+      </w:r>
+      <w:proofErr w:type="gramEnd"/>
     </w:p>
     <w:p>
       <w:pPr>
@@ -2883,7 +2931,29 @@
           <w:sz w:val="28"/>
           <w:szCs w:val="28"/>
         </w:rPr>
-        <w:t xml:space="preserve">phần mềm bãi giữ xe bằng kỹ thuật xử lý ảnh nhằm nâng cao khả năng giám sát,đảm bảo an toàn tài sản. Đồ án được xây dựng dựa trên các hệ thống bãi giữ xe ở các trường đại học, và đặc biệt là trường Đại học Công Nghiệp Thực Phẩm TPHCM. </w:t>
+        <w:t xml:space="preserve">phần mềm bãi giữ xe bằng kỹ thuật xử lý ảnh nhằm nâng cao khả năng giám </w:t>
+      </w:r>
+      <w:proofErr w:type="gramStart"/>
+      <w:r>
+        <w:rPr>
+          <w:rFonts w:ascii="Times New Roman" w:eastAsia="Times New Roman" w:hAnsi="Times New Roman" w:cs="Times New Roman"/>
+          <w:bCs/>
+          <w:color w:val="000000"/>
+          <w:sz w:val="28"/>
+          <w:szCs w:val="28"/>
+        </w:rPr>
+        <w:t>sát,đảm</w:t>
+      </w:r>
+      <w:proofErr w:type="gramEnd"/>
+      <w:r>
+        <w:rPr>
+          <w:rFonts w:ascii="Times New Roman" w:eastAsia="Times New Roman" w:hAnsi="Times New Roman" w:cs="Times New Roman"/>
+          <w:bCs/>
+          <w:color w:val="000000"/>
+          <w:sz w:val="28"/>
+          <w:szCs w:val="28"/>
+        </w:rPr>
+        <w:t xml:space="preserve"> bảo an toàn tài sản. Đồ án được xây dựng dựa trên các hệ thống bãi giữ xe ở các trường đại học, và đặc biệt là trường Đại học Công Nghiệp Thực Phẩm TPHCM. </w:t>
       </w:r>
     </w:p>
     <w:p>
@@ -3633,7 +3703,7 @@
           <w:sz w:val="28"/>
           <w:szCs w:val="28"/>
         </w:rPr>
-        <w:t xml:space="preserve">+ Trường hợp không đúng thông tin được lưu (do cả 2 nguyên nhân chủ quan và khách quan) hệ thống sẽ thông báo cho nhân viên giữ xem, tiến hành cho xe trở lại bãi </w:t>
+        <w:t xml:space="preserve">+ Trường hợp không đúng thông tin được lưu (do cả 2 nguyên nhân chủ quan và khách quan) hệ thống sẽ thông báo cho nhân viên giữ xe, tiến hành cho xe trở lại bãi </w:t>
       </w:r>
       <w:r>
         <w:rPr>
@@ -3688,7 +3758,6 @@
       <w:r>
         <w:rPr>
           <w:noProof/>
-          <w:lang w:eastAsia="zh-CN"/>
         </w:rPr>
         <w:lastRenderedPageBreak/>
         <w:drawing>
@@ -3760,6 +3829,419 @@
     </w:p>
     <w:p>
       <w:pPr>
+        <w:pStyle w:val="ListParagraph"/>
+        <w:numPr>
+          <w:ilvl w:val="0"/>
+          <w:numId w:val="39"/>
+        </w:numPr>
+        <w:tabs>
+          <w:tab w:val="left" w:pos="5355"/>
+        </w:tabs>
+        <w:rPr>
+          <w:rFonts w:ascii="Times New Roman" w:hAnsi="Times New Roman" w:cs="Times New Roman"/>
+          <w:b/>
+          <w:sz w:val="28"/>
+        </w:rPr>
+      </w:pPr>
+      <w:r>
+        <w:rPr>
+          <w:rFonts w:ascii="Times New Roman" w:hAnsi="Times New Roman" w:cs="Times New Roman"/>
+          <w:b/>
+          <w:sz w:val="28"/>
+        </w:rPr>
+        <w:t>Mô tả use case lấy xe</w:t>
+      </w:r>
+    </w:p>
+    <w:tbl>
+      <w:tblPr>
+        <w:tblStyle w:val="TableGrid"/>
+        <w:tblW w:w="0" w:type="auto"/>
+        <w:tblInd w:w="720" w:type="dxa"/>
+        <w:tblLook w:val="04A0" w:firstRow="1" w:lastRow="0" w:firstColumn="1" w:lastColumn="0" w:noHBand="0" w:noVBand="1"/>
+      </w:tblPr>
+      <w:tblGrid>
+        <w:gridCol w:w="8630"/>
+      </w:tblGrid>
+      <w:tr>
+        <w:tc>
+          <w:tcPr>
+            <w:tcW w:w="9350" w:type="dxa"/>
+          </w:tcPr>
+          <w:p>
+            <w:pPr>
+              <w:pStyle w:val="ListParagraph"/>
+              <w:tabs>
+                <w:tab w:val="left" w:pos="5355"/>
+              </w:tabs>
+              <w:ind w:left="0"/>
+              <w:rPr>
+                <w:rFonts w:ascii="Times New Roman" w:hAnsi="Times New Roman" w:cs="Times New Roman"/>
+                <w:b/>
+                <w:sz w:val="28"/>
+              </w:rPr>
+            </w:pPr>
+            <w:r>
+              <w:rPr>
+                <w:rFonts w:ascii="Times New Roman" w:hAnsi="Times New Roman" w:cs="Times New Roman"/>
+                <w:b/>
+                <w:color w:val="76923C" w:themeColor="accent3" w:themeShade="BF"/>
+                <w:sz w:val="28"/>
+              </w:rPr>
+              <w:t xml:space="preserve">Use case nghiệp vụ: </w:t>
+            </w:r>
+            <w:r>
+              <w:rPr>
+                <w:rFonts w:ascii="Times New Roman" w:hAnsi="Times New Roman" w:cs="Times New Roman"/>
+                <w:b/>
+                <w:sz w:val="28"/>
+              </w:rPr>
+              <w:t>Lấy xe</w:t>
+            </w:r>
+          </w:p>
+          <w:p>
+            <w:pPr>
+              <w:pStyle w:val="ListParagraph"/>
+              <w:tabs>
+                <w:tab w:val="left" w:pos="5355"/>
+              </w:tabs>
+              <w:ind w:left="0"/>
+              <w:rPr>
+                <w:rFonts w:ascii="Times New Roman" w:hAnsi="Times New Roman" w:cs="Times New Roman"/>
+                <w:bCs/>
+                <w:sz w:val="28"/>
+              </w:rPr>
+            </w:pPr>
+            <w:r>
+              <w:rPr>
+                <w:rFonts w:ascii="Times New Roman" w:hAnsi="Times New Roman" w:cs="Times New Roman"/>
+                <w:bCs/>
+                <w:sz w:val="28"/>
+              </w:rPr>
+              <w:t>Use case bắt đầu khi khách hàng tiến hành lấy xe. Mục tiêu của use case nhằm cung cấp quy trình xử lý trả xe cho khách hàng</w:t>
+            </w:r>
+            <w:r>
+              <w:rPr>
+                <w:rFonts w:ascii="Times New Roman" w:hAnsi="Times New Roman" w:cs="Times New Roman"/>
+                <w:bCs/>
+                <w:sz w:val="28"/>
+              </w:rPr>
+              <w:t>.</w:t>
+            </w:r>
+          </w:p>
+          <w:p>
+            <w:pPr>
+              <w:pStyle w:val="ListParagraph"/>
+              <w:tabs>
+                <w:tab w:val="left" w:pos="5355"/>
+              </w:tabs>
+              <w:ind w:left="0"/>
+              <w:rPr>
+                <w:rFonts w:ascii="Times New Roman" w:hAnsi="Times New Roman" w:cs="Times New Roman"/>
+                <w:b/>
+                <w:sz w:val="28"/>
+              </w:rPr>
+            </w:pPr>
+          </w:p>
+        </w:tc>
+      </w:tr>
+      <w:tr>
+        <w:tc>
+          <w:tcPr>
+            <w:tcW w:w="9350" w:type="dxa"/>
+          </w:tcPr>
+          <w:p>
+            <w:pPr>
+              <w:pStyle w:val="ListParagraph"/>
+              <w:tabs>
+                <w:tab w:val="left" w:pos="5355"/>
+              </w:tabs>
+              <w:ind w:left="0"/>
+              <w:rPr>
+                <w:rFonts w:ascii="Times New Roman" w:hAnsi="Times New Roman" w:cs="Times New Roman"/>
+                <w:b/>
+                <w:color w:val="76923C" w:themeColor="accent3" w:themeShade="BF"/>
+                <w:sz w:val="28"/>
+              </w:rPr>
+            </w:pPr>
+            <w:r>
+              <w:rPr>
+                <w:rFonts w:ascii="Times New Roman" w:hAnsi="Times New Roman" w:cs="Times New Roman"/>
+                <w:b/>
+                <w:color w:val="76923C" w:themeColor="accent3" w:themeShade="BF"/>
+                <w:sz w:val="28"/>
+              </w:rPr>
+              <w:t>Các dòng cơ bản:</w:t>
+            </w:r>
+          </w:p>
+          <w:p>
+            <w:pPr>
+              <w:pStyle w:val="ListParagraph"/>
+              <w:tabs>
+                <w:tab w:val="left" w:pos="5355"/>
+              </w:tabs>
+              <w:ind w:left="0"/>
+              <w:rPr>
+                <w:rFonts w:ascii="Times New Roman" w:hAnsi="Times New Roman" w:cs="Times New Roman"/>
+                <w:bCs/>
+                <w:sz w:val="28"/>
+              </w:rPr>
+            </w:pPr>
+            <w:r>
+              <w:rPr>
+                <w:rFonts w:ascii="Times New Roman" w:hAnsi="Times New Roman" w:cs="Times New Roman"/>
+                <w:bCs/>
+                <w:sz w:val="28"/>
+              </w:rPr>
+              <w:t>1. Khách hàng đưa xe đến chốt kiểm soát yêu cầu nhận xe.</w:t>
+            </w:r>
+          </w:p>
+          <w:p>
+            <w:pPr>
+              <w:pStyle w:val="ListParagraph"/>
+              <w:tabs>
+                <w:tab w:val="left" w:pos="5355"/>
+              </w:tabs>
+              <w:ind w:left="0"/>
+              <w:rPr>
+                <w:rFonts w:ascii="Times New Roman" w:hAnsi="Times New Roman" w:cs="Times New Roman"/>
+                <w:sz w:val="28"/>
+                <w:szCs w:val="28"/>
+              </w:rPr>
+            </w:pPr>
+            <w:r>
+              <w:rPr>
+                <w:rFonts w:ascii="Times New Roman" w:hAnsi="Times New Roman" w:cs="Times New Roman"/>
+                <w:bCs/>
+                <w:sz w:val="28"/>
+              </w:rPr>
+              <w:t xml:space="preserve">2. </w:t>
+            </w:r>
+            <w:r>
+              <w:rPr>
+                <w:rFonts w:ascii="Times New Roman" w:hAnsi="Times New Roman" w:cs="Times New Roman"/>
+                <w:bCs/>
+                <w:sz w:val="28"/>
+              </w:rPr>
+              <w:t xml:space="preserve">Xác định thẻ giữ xe của khách </w:t>
+            </w:r>
+            <w:proofErr w:type="gramStart"/>
+            <w:r>
+              <w:rPr>
+                <w:rFonts w:ascii="Times New Roman" w:hAnsi="Times New Roman" w:cs="Times New Roman"/>
+                <w:bCs/>
+                <w:sz w:val="28"/>
+              </w:rPr>
+              <w:t>hàng :</w:t>
+            </w:r>
+            <w:proofErr w:type="gramEnd"/>
+            <w:r>
+              <w:rPr>
+                <w:rFonts w:ascii="Times New Roman" w:hAnsi="Times New Roman" w:cs="Times New Roman"/>
+                <w:bCs/>
+                <w:sz w:val="28"/>
+              </w:rPr>
+              <w:t xml:space="preserve"> Nhân viên yêu cầu xuất trình thẻ giữ xe, tiến hành </w:t>
+            </w:r>
+            <w:r>
+              <w:rPr>
+                <w:rFonts w:ascii="Times New Roman" w:hAnsi="Times New Roman" w:cs="Times New Roman"/>
+                <w:sz w:val="28"/>
+                <w:szCs w:val="28"/>
+              </w:rPr>
+              <w:t>lấy thông tin từ hệ thống so khớp với hình ảnh vừa chụp được và ảnh có trong dữ liệu hệ thống ứng với thẻ.</w:t>
+            </w:r>
+          </w:p>
+          <w:p>
+            <w:pPr>
+              <w:pStyle w:val="ListParagraph"/>
+              <w:tabs>
+                <w:tab w:val="left" w:pos="5355"/>
+              </w:tabs>
+              <w:ind w:left="0"/>
+              <w:rPr>
+                <w:rFonts w:ascii="Times New Roman" w:hAnsi="Times New Roman" w:cs="Times New Roman"/>
+                <w:bCs/>
+                <w:sz w:val="28"/>
+              </w:rPr>
+            </w:pPr>
+            <w:r>
+              <w:rPr>
+                <w:rFonts w:ascii="Times New Roman" w:hAnsi="Times New Roman" w:cs="Times New Roman"/>
+                <w:bCs/>
+                <w:sz w:val="28"/>
+              </w:rPr>
+              <w:t>3. Lập phiếu tính toán : Sau khi kiểm tra hoàn tất thì nhân viên yêu cầu khách trả phí thời gian gửi xe sau đó trả xe cho khách hàng.</w:t>
+            </w:r>
+          </w:p>
+        </w:tc>
+      </w:tr>
+      <w:tr>
+        <w:tc>
+          <w:tcPr>
+            <w:tcW w:w="9350" w:type="dxa"/>
+          </w:tcPr>
+          <w:p>
+            <w:pPr>
+              <w:pStyle w:val="ListParagraph"/>
+              <w:tabs>
+                <w:tab w:val="left" w:pos="5355"/>
+              </w:tabs>
+              <w:ind w:left="0"/>
+              <w:rPr>
+                <w:rFonts w:ascii="Times New Roman" w:hAnsi="Times New Roman" w:cs="Times New Roman"/>
+                <w:b/>
+                <w:color w:val="76923C" w:themeColor="accent3" w:themeShade="BF"/>
+                <w:sz w:val="28"/>
+              </w:rPr>
+            </w:pPr>
+            <w:r>
+              <w:rPr>
+                <w:rFonts w:ascii="Times New Roman" w:hAnsi="Times New Roman" w:cs="Times New Roman"/>
+                <w:b/>
+                <w:color w:val="76923C" w:themeColor="accent3" w:themeShade="BF"/>
+                <w:sz w:val="28"/>
+              </w:rPr>
+              <w:lastRenderedPageBreak/>
+              <w:t xml:space="preserve">Các </w:t>
+            </w:r>
+            <w:proofErr w:type="gramStart"/>
+            <w:r>
+              <w:rPr>
+                <w:rFonts w:ascii="Times New Roman" w:hAnsi="Times New Roman" w:cs="Times New Roman"/>
+                <w:b/>
+                <w:color w:val="76923C" w:themeColor="accent3" w:themeShade="BF"/>
+                <w:sz w:val="28"/>
+              </w:rPr>
+              <w:t>dòng  thay</w:t>
+            </w:r>
+            <w:proofErr w:type="gramEnd"/>
+            <w:r>
+              <w:rPr>
+                <w:rFonts w:ascii="Times New Roman" w:hAnsi="Times New Roman" w:cs="Times New Roman"/>
+                <w:b/>
+                <w:color w:val="76923C" w:themeColor="accent3" w:themeShade="BF"/>
+                <w:sz w:val="28"/>
+              </w:rPr>
+              <w:t xml:space="preserve"> thế:</w:t>
+            </w:r>
+          </w:p>
+          <w:p>
+            <w:pPr>
+              <w:pStyle w:val="ListParagraph"/>
+              <w:numPr>
+                <w:ilvl w:val="0"/>
+                <w:numId w:val="39"/>
+              </w:numPr>
+              <w:tabs>
+                <w:tab w:val="left" w:pos="5355"/>
+              </w:tabs>
+              <w:rPr>
+                <w:rFonts w:ascii="Times New Roman" w:hAnsi="Times New Roman" w:cs="Times New Roman"/>
+                <w:b/>
+                <w:sz w:val="28"/>
+              </w:rPr>
+            </w:pPr>
+            <w:r>
+              <w:rPr>
+                <w:rFonts w:ascii="Times New Roman" w:hAnsi="Times New Roman" w:cs="Times New Roman"/>
+                <w:bCs/>
+                <w:sz w:val="28"/>
+              </w:rPr>
+              <w:t xml:space="preserve">Xử lý mất thẻ xe: </w:t>
+            </w:r>
+            <w:r>
+              <w:rPr>
+                <w:rFonts w:ascii="Times New Roman" w:hAnsi="Times New Roman" w:cs="Times New Roman"/>
+                <w:sz w:val="28"/>
+                <w:szCs w:val="28"/>
+              </w:rPr>
+              <w:t>nhân viên giữ xe tiến hành báo cáo mất thẻ xe cho quản lý và cho khách hàng tiến hành các bước chứng thực tài sản.</w:t>
+            </w:r>
+          </w:p>
+          <w:p>
+            <w:pPr>
+              <w:pStyle w:val="ListParagraph"/>
+              <w:numPr>
+                <w:ilvl w:val="0"/>
+                <w:numId w:val="39"/>
+              </w:numPr>
+              <w:tabs>
+                <w:tab w:val="left" w:pos="5355"/>
+              </w:tabs>
+              <w:rPr>
+                <w:rFonts w:ascii="Times New Roman" w:hAnsi="Times New Roman" w:cs="Times New Roman"/>
+                <w:b/>
+                <w:sz w:val="28"/>
+              </w:rPr>
+            </w:pPr>
+            <w:r>
+              <w:rPr>
+                <w:rFonts w:ascii="Times New Roman" w:hAnsi="Times New Roman" w:cs="Times New Roman"/>
+                <w:bCs/>
+                <w:sz w:val="28"/>
+              </w:rPr>
+              <w:t xml:space="preserve">Xử lý không trùng khớp thông tin: </w:t>
+            </w:r>
+            <w:r>
+              <w:rPr>
+                <w:rFonts w:ascii="Times New Roman" w:hAnsi="Times New Roman" w:cs="Times New Roman"/>
+                <w:sz w:val="28"/>
+                <w:szCs w:val="28"/>
+              </w:rPr>
+              <w:t>hệ thống sẽ thông báo cho nhân viên giữ xe, tiến hành cho xe trở lại bãi và giữ lại thẻ xe theo quy định.</w:t>
+            </w:r>
+          </w:p>
+          <w:p>
+            <w:pPr>
+              <w:pStyle w:val="ListParagraph"/>
+              <w:numPr>
+                <w:ilvl w:val="0"/>
+                <w:numId w:val="39"/>
+              </w:numPr>
+              <w:tabs>
+                <w:tab w:val="left" w:pos="5355"/>
+              </w:tabs>
+              <w:rPr>
+                <w:rFonts w:ascii="Times New Roman" w:hAnsi="Times New Roman" w:cs="Times New Roman"/>
+                <w:b/>
+                <w:sz w:val="28"/>
+              </w:rPr>
+            </w:pPr>
+            <w:r>
+              <w:rPr>
+                <w:rFonts w:ascii="Times New Roman" w:hAnsi="Times New Roman" w:cs="Times New Roman"/>
+                <w:bCs/>
+                <w:sz w:val="28"/>
+              </w:rPr>
+              <w:t xml:space="preserve">Xử lý thiệt hại tài sản khách hàng: </w:t>
+            </w:r>
+            <w:r>
+              <w:rPr>
+                <w:rFonts w:ascii="Times New Roman" w:hAnsi="Times New Roman" w:cs="Times New Roman"/>
+                <w:bCs/>
+                <w:sz w:val="28"/>
+              </w:rPr>
+              <w:t>Dựa vào mức độ thiệt hại và bồi thường tài sản cho khách hàng.</w:t>
+            </w:r>
+          </w:p>
+        </w:tc>
+      </w:tr>
+    </w:tbl>
+    <w:p>
+      <w:pPr>
+        <w:pStyle w:val="ListParagraph"/>
+        <w:tabs>
+          <w:tab w:val="left" w:pos="5355"/>
+        </w:tabs>
+        <w:rPr>
+          <w:rFonts w:ascii="Times New Roman" w:hAnsi="Times New Roman" w:cs="Times New Roman"/>
+          <w:b/>
+          <w:sz w:val="28"/>
+        </w:rPr>
+      </w:pPr>
+    </w:p>
+    <w:p>
+      <w:pPr>
         <w:tabs>
           <w:tab w:val="left" w:pos="5355"/>
         </w:tabs>
@@ -3776,9 +4258,7 @@
           <w:b/>
           <w:noProof/>
           <w:sz w:val="28"/>
-          <w:lang w:eastAsia="zh-CN"/>
-        </w:rPr>
-        <w:lastRenderedPageBreak/>
+        </w:rPr>
         <w:drawing>
           <wp:inline distT="0" distB="0" distL="0" distR="0" wp14:anchorId="4E355ADA" wp14:editId="6FEB2F9D">
             <wp:extent cx="4502150" cy="4197350"/>
@@ -3855,7 +4335,6 @@
           <w:b/>
           <w:noProof/>
           <w:sz w:val="28"/>
-          <w:lang w:eastAsia="zh-CN"/>
         </w:rPr>
         <w:lastRenderedPageBreak/>
         <w:drawing>
@@ -3954,13 +4433,25 @@
           <w:sz w:val="28"/>
         </w:rPr>
       </w:pPr>
+    </w:p>
+    <w:p>
+      <w:pPr>
+        <w:tabs>
+          <w:tab w:val="left" w:pos="5355"/>
+        </w:tabs>
+        <w:jc w:val="center"/>
+        <w:rPr>
+          <w:rFonts w:ascii="Times New Roman" w:hAnsi="Times New Roman" w:cs="Times New Roman"/>
+          <w:b/>
+          <w:sz w:val="28"/>
+        </w:rPr>
+      </w:pPr>
       <w:r>
         <w:rPr>
           <w:rFonts w:ascii="Times New Roman" w:hAnsi="Times New Roman" w:cs="Times New Roman"/>
           <w:b/>
           <w:noProof/>
           <w:sz w:val="28"/>
-          <w:lang w:eastAsia="zh-CN"/>
         </w:rPr>
         <w:lastRenderedPageBreak/>
         <w:drawing>
@@ -4022,6 +4513,281 @@
       </w:r>
     </w:p>
     <w:p>
+      <w:r>
+        <w:rPr>
+          <w:rFonts w:ascii="Times New Roman" w:hAnsi="Times New Roman" w:cs="Times New Roman"/>
+          <w:sz w:val="26"/>
+          <w:szCs w:val="26"/>
+        </w:rPr>
+        <w:t xml:space="preserve">Mô tả use case nghiệp vụ </w:t>
+      </w:r>
+      <w:r>
+        <w:rPr>
+          <w:rFonts w:ascii="Times New Roman" w:hAnsi="Times New Roman" w:cs="Times New Roman"/>
+          <w:sz w:val="26"/>
+          <w:szCs w:val="26"/>
+        </w:rPr>
+        <w:t>gửi xe:</w:t>
+      </w:r>
+    </w:p>
+    <w:tbl>
+      <w:tblPr>
+        <w:tblStyle w:val="TableGrid"/>
+        <w:tblW w:w="0" w:type="auto"/>
+        <w:tblInd w:w="0" w:type="dxa"/>
+        <w:tblLook w:val="04A0" w:firstRow="1" w:lastRow="0" w:firstColumn="1" w:lastColumn="0" w:noHBand="0" w:noVBand="1"/>
+      </w:tblPr>
+      <w:tblGrid>
+        <w:gridCol w:w="9350"/>
+      </w:tblGrid>
+      <w:tr>
+        <w:tc>
+          <w:tcPr>
+            <w:tcW w:w="9350" w:type="dxa"/>
+          </w:tcPr>
+          <w:p>
+            <w:pPr>
+              <w:rPr>
+                <w:rFonts w:ascii="Times New Roman" w:hAnsi="Times New Roman" w:cs="Times New Roman"/>
+                <w:sz w:val="26"/>
+                <w:szCs w:val="26"/>
+              </w:rPr>
+            </w:pPr>
+            <w:r>
+              <w:rPr>
+                <w:rFonts w:ascii="Times New Roman" w:hAnsi="Times New Roman" w:cs="Times New Roman"/>
+                <w:color w:val="76923C" w:themeColor="accent3" w:themeShade="BF"/>
+                <w:sz w:val="26"/>
+                <w:szCs w:val="26"/>
+              </w:rPr>
+              <w:t>Use case nghiệp vụ</w:t>
+            </w:r>
+            <w:r>
+              <w:rPr>
+                <w:rFonts w:ascii="Times New Roman" w:hAnsi="Times New Roman" w:cs="Times New Roman"/>
+                <w:color w:val="76923C" w:themeColor="accent3" w:themeShade="BF"/>
+                <w:sz w:val="26"/>
+                <w:szCs w:val="26"/>
+              </w:rPr>
+              <w:t xml:space="preserve">: </w:t>
+            </w:r>
+            <w:r>
+              <w:rPr>
+                <w:rFonts w:ascii="Times New Roman" w:hAnsi="Times New Roman" w:cs="Times New Roman"/>
+                <w:sz w:val="26"/>
+                <w:szCs w:val="26"/>
+              </w:rPr>
+              <w:t>Gửi xe</w:t>
+            </w:r>
+          </w:p>
+          <w:p>
+            <w:pPr>
+              <w:rPr>
+                <w:rFonts w:ascii="Times New Roman" w:hAnsi="Times New Roman" w:cs="Times New Roman"/>
+                <w:b/>
+                <w:sz w:val="28"/>
+              </w:rPr>
+            </w:pPr>
+            <w:r>
+              <w:rPr>
+                <w:rFonts w:ascii="Times New Roman" w:hAnsi="Times New Roman" w:cs="Times New Roman"/>
+                <w:sz w:val="26"/>
+                <w:szCs w:val="26"/>
+              </w:rPr>
+              <w:t>Use case được bắt đầu khi có khách hàng</w:t>
+            </w:r>
+            <w:r>
+              <w:rPr>
+                <w:rFonts w:ascii="Times New Roman" w:hAnsi="Times New Roman" w:cs="Times New Roman"/>
+                <w:sz w:val="26"/>
+                <w:szCs w:val="26"/>
+              </w:rPr>
+              <w:t xml:space="preserve"> tới tiến hành gửi xe</w:t>
+            </w:r>
+            <w:r>
+              <w:rPr>
+                <w:rFonts w:ascii="Times New Roman" w:hAnsi="Times New Roman" w:cs="Times New Roman"/>
+                <w:sz w:val="26"/>
+                <w:szCs w:val="26"/>
+              </w:rPr>
+              <w:t>. Mụ</w:t>
+            </w:r>
+            <w:r>
+              <w:rPr>
+                <w:rFonts w:ascii="Times New Roman" w:hAnsi="Times New Roman" w:cs="Times New Roman"/>
+                <w:sz w:val="26"/>
+                <w:szCs w:val="26"/>
+              </w:rPr>
+              <w:t>c tiêu</w:t>
+            </w:r>
+            <w:r>
+              <w:rPr>
+                <w:rFonts w:ascii="Times New Roman" w:hAnsi="Times New Roman" w:cs="Times New Roman"/>
+                <w:sz w:val="26"/>
+                <w:szCs w:val="26"/>
+              </w:rPr>
+              <w:t xml:space="preserve"> của use case là cung cấp quy trình</w:t>
+            </w:r>
+            <w:r>
+              <w:rPr>
+                <w:rFonts w:ascii="Times New Roman" w:hAnsi="Times New Roman" w:cs="Times New Roman"/>
+                <w:sz w:val="26"/>
+                <w:szCs w:val="26"/>
+              </w:rPr>
+              <w:t xml:space="preserve"> gửi xe</w:t>
+            </w:r>
+            <w:r>
+              <w:rPr>
+                <w:rFonts w:ascii="Times New Roman" w:hAnsi="Times New Roman" w:cs="Times New Roman"/>
+                <w:sz w:val="26"/>
+                <w:szCs w:val="26"/>
+              </w:rPr>
+              <w:t xml:space="preserve"> cho khách hàng</w:t>
+            </w:r>
+          </w:p>
+        </w:tc>
+      </w:tr>
+      <w:tr>
+        <w:tc>
+          <w:tcPr>
+            <w:tcW w:w="9350" w:type="dxa"/>
+          </w:tcPr>
+          <w:p>
+            <w:pPr>
+              <w:rPr>
+                <w:rFonts w:ascii="Times New Roman" w:hAnsi="Times New Roman" w:cs="Times New Roman"/>
+                <w:color w:val="76923C" w:themeColor="accent3" w:themeShade="BF"/>
+                <w:sz w:val="26"/>
+                <w:szCs w:val="26"/>
+              </w:rPr>
+            </w:pPr>
+            <w:r>
+              <w:rPr>
+                <w:rFonts w:ascii="Times New Roman" w:hAnsi="Times New Roman" w:cs="Times New Roman"/>
+                <w:color w:val="76923C" w:themeColor="accent3" w:themeShade="BF"/>
+                <w:sz w:val="26"/>
+                <w:szCs w:val="26"/>
+              </w:rPr>
+              <w:t>Các dòng cơ bản:</w:t>
+            </w:r>
+            <w:bookmarkStart w:id="8" w:name="_GoBack"/>
+            <w:bookmarkEnd w:id="8"/>
+          </w:p>
+          <w:p>
+            <w:pPr>
+              <w:pStyle w:val="ListParagraph"/>
+              <w:numPr>
+                <w:ilvl w:val="0"/>
+                <w:numId w:val="41"/>
+              </w:numPr>
+              <w:rPr>
+                <w:rFonts w:ascii="Times New Roman" w:hAnsi="Times New Roman" w:cs="Times New Roman"/>
+                <w:sz w:val="26"/>
+                <w:szCs w:val="26"/>
+              </w:rPr>
+            </w:pPr>
+            <w:r>
+              <w:rPr>
+                <w:rFonts w:ascii="Times New Roman" w:hAnsi="Times New Roman" w:cs="Times New Roman"/>
+                <w:sz w:val="26"/>
+                <w:szCs w:val="26"/>
+              </w:rPr>
+              <w:t>Khách hàng tới chốt kiểm soát yêu cầu gửi xe.</w:t>
+            </w:r>
+          </w:p>
+          <w:p>
+            <w:pPr>
+              <w:pStyle w:val="ListParagraph"/>
+              <w:numPr>
+                <w:ilvl w:val="0"/>
+                <w:numId w:val="41"/>
+              </w:numPr>
+              <w:rPr>
+                <w:rFonts w:ascii="Times New Roman" w:hAnsi="Times New Roman" w:cs="Times New Roman"/>
+                <w:sz w:val="26"/>
+                <w:szCs w:val="26"/>
+              </w:rPr>
+            </w:pPr>
+            <w:r>
+              <w:rPr>
+                <w:rFonts w:ascii="Times New Roman" w:hAnsi="Times New Roman" w:cs="Times New Roman"/>
+                <w:sz w:val="26"/>
+                <w:szCs w:val="26"/>
+              </w:rPr>
+              <w:t>Nhân viên lấy thẻ: Lưu thông tin biển số xe, mặt khách hàng vào trong hệ thống. Sau khi lưu vào thành công tiến hành đưa thẻ cho khách hàng để khách hàng tiến vào khu vực gửi xe.</w:t>
+            </w:r>
+          </w:p>
+          <w:p>
+            <w:pPr>
+              <w:rPr>
+                <w:rFonts w:ascii="Times New Roman" w:hAnsi="Times New Roman" w:cs="Times New Roman"/>
+                <w:b/>
+                <w:sz w:val="28"/>
+              </w:rPr>
+            </w:pPr>
+          </w:p>
+        </w:tc>
+      </w:tr>
+      <w:tr>
+        <w:tc>
+          <w:tcPr>
+            <w:tcW w:w="9350" w:type="dxa"/>
+          </w:tcPr>
+          <w:p>
+            <w:pPr>
+              <w:rPr>
+                <w:rFonts w:ascii="Times New Roman" w:hAnsi="Times New Roman" w:cs="Times New Roman"/>
+                <w:color w:val="76923C" w:themeColor="accent3" w:themeShade="BF"/>
+                <w:sz w:val="26"/>
+                <w:szCs w:val="26"/>
+              </w:rPr>
+            </w:pPr>
+            <w:r>
+              <w:rPr>
+                <w:rFonts w:ascii="Times New Roman" w:hAnsi="Times New Roman" w:cs="Times New Roman"/>
+                <w:color w:val="76923C" w:themeColor="accent3" w:themeShade="BF"/>
+                <w:sz w:val="26"/>
+                <w:szCs w:val="26"/>
+              </w:rPr>
+              <w:t>Các dòng thay thế:</w:t>
+            </w:r>
+          </w:p>
+          <w:p>
+            <w:pPr>
+              <w:pStyle w:val="ListParagraph"/>
+              <w:numPr>
+                <w:ilvl w:val="0"/>
+                <w:numId w:val="42"/>
+              </w:numPr>
+              <w:rPr>
+                <w:rFonts w:ascii="Times New Roman" w:hAnsi="Times New Roman" w:cs="Times New Roman"/>
+                <w:color w:val="76923C" w:themeColor="accent3" w:themeShade="BF"/>
+                <w:sz w:val="26"/>
+                <w:szCs w:val="26"/>
+              </w:rPr>
+            </w:pPr>
+            <w:r>
+              <w:rPr>
+                <w:rFonts w:ascii="Times New Roman" w:hAnsi="Times New Roman" w:cs="Times New Roman"/>
+                <w:sz w:val="26"/>
+                <w:szCs w:val="26"/>
+              </w:rPr>
+              <w:t>Nếu khách hàng gửi xe là xe đạp thì nhân viên lấy phiếu ghi và ghi lại thông tin của khách hàng, 1 phiếu bấm vào xe đạp và 1 phiếu đưa cho khách hàng để sau khi ra lấy xe có thể dể đối chiếu thông tin.</w:t>
+            </w:r>
+          </w:p>
+          <w:p>
+            <w:pPr>
+              <w:rPr>
+                <w:rFonts w:ascii="Times New Roman" w:hAnsi="Times New Roman" w:cs="Times New Roman"/>
+                <w:b/>
+                <w:sz w:val="28"/>
+              </w:rPr>
+            </w:pPr>
+          </w:p>
+        </w:tc>
+      </w:tr>
+    </w:tbl>
+    <w:p>
       <w:pPr>
         <w:rPr>
           <w:rFonts w:ascii="Times New Roman" w:hAnsi="Times New Roman" w:cs="Times New Roman"/>
@@ -4044,7 +4810,7 @@
 </file>
 
 <file path=word/endnotes.xml><?xml version="1.0" encoding="utf-8"?>
-<w:endnotes xmlns:wpc="http://schemas.microsoft.com/office/word/2010/wordprocessingCanvas" xmlns:cx="http://schemas.microsoft.com/office/drawing/2014/chartex" xmlns:mc="http://schemas.openxmlformats.org/markup-compatibility/2006" xmlns:o="urn:schemas-microsoft-com:office:office" xmlns:r="http://schemas.openxmlformats.org/officeDocument/2006/relationships" xmlns:m="http://schemas.openxmlformats.org/officeDocument/2006/math" xmlns:v="urn:schemas-microsoft-com:vml" xmlns:wp14="http://schemas.microsoft.com/office/word/2010/wordprocessingDrawing" xmlns:wp="http://schemas.openxmlformats.org/drawingml/2006/wordprocessingDrawing" xmlns:w10="urn:schemas-microsoft-com:office:word" xmlns:w="http://schemas.openxmlformats.org/wordprocessingml/2006/main" xmlns:w14="http://schemas.microsoft.com/office/word/2010/wordml" xmlns:w15="http://schemas.microsoft.com/office/word/2012/wordml" xmlns:w16se="http://schemas.microsoft.com/office/word/2015/wordml/symex" xmlns:wpg="http://schemas.microsoft.com/office/word/2010/wordprocessingGroup" xmlns:wpi="http://schemas.microsoft.com/office/word/2010/wordprocessingInk" xmlns:wne="http://schemas.microsoft.com/office/word/2006/wordml" xmlns:wps="http://schemas.microsoft.com/office/word/2010/wordprocessingShape" mc:Ignorable="w14 w15 w16se wp14">
+<w:endnotes xmlns:wpc="http://schemas.microsoft.com/office/word/2010/wordprocessingCanvas" xmlns:cx="http://schemas.microsoft.com/office/drawing/2014/chartex" xmlns:cx1="http://schemas.microsoft.com/office/drawing/2015/9/8/chartex" xmlns:mc="http://schemas.openxmlformats.org/markup-compatibility/2006" xmlns:o="urn:schemas-microsoft-com:office:office" xmlns:r="http://schemas.openxmlformats.org/officeDocument/2006/relationships" xmlns:m="http://schemas.openxmlformats.org/officeDocument/2006/math" xmlns:v="urn:schemas-microsoft-com:vml" xmlns:wp14="http://schemas.microsoft.com/office/word/2010/wordprocessingDrawing" xmlns:wp="http://schemas.openxmlformats.org/drawingml/2006/wordprocessingDrawing" xmlns:w10="urn:schemas-microsoft-com:office:word" xmlns:w="http://schemas.openxmlformats.org/wordprocessingml/2006/main" xmlns:w14="http://schemas.microsoft.com/office/word/2010/wordml" xmlns:w15="http://schemas.microsoft.com/office/word/2012/wordml" xmlns:w16se="http://schemas.microsoft.com/office/word/2015/wordml/symex" xmlns:wpg="http://schemas.microsoft.com/office/word/2010/wordprocessingGroup" xmlns:wpi="http://schemas.microsoft.com/office/word/2010/wordprocessingInk" xmlns:wne="http://schemas.microsoft.com/office/word/2006/wordml" xmlns:wps="http://schemas.microsoft.com/office/word/2010/wordprocessingShape" mc:Ignorable="w14 w15 w16se wp14">
   <w:endnote w:type="separator" w:id="-1">
     <w:p>
       <w:pPr>
@@ -4069,7 +4835,7 @@
 </file>
 
 <file path=word/footer1.xml><?xml version="1.0" encoding="utf-8"?>
-<w:ftr xmlns:wpc="http://schemas.microsoft.com/office/word/2010/wordprocessingCanvas" xmlns:cx="http://schemas.microsoft.com/office/drawing/2014/chartex" xmlns:mc="http://schemas.openxmlformats.org/markup-compatibility/2006" xmlns:o="urn:schemas-microsoft-com:office:office" xmlns:r="http://schemas.openxmlformats.org/officeDocument/2006/relationships" xmlns:m="http://schemas.openxmlformats.org/officeDocument/2006/math" xmlns:v="urn:schemas-microsoft-com:vml" xmlns:wp14="http://schemas.microsoft.com/office/word/2010/wordprocessingDrawing" xmlns:wp="http://schemas.openxmlformats.org/drawingml/2006/wordprocessingDrawing" xmlns:w10="urn:schemas-microsoft-com:office:word" xmlns:w="http://schemas.openxmlformats.org/wordprocessingml/2006/main" xmlns:w14="http://schemas.microsoft.com/office/word/2010/wordml" xmlns:w15="http://schemas.microsoft.com/office/word/2012/wordml" xmlns:w16se="http://schemas.microsoft.com/office/word/2015/wordml/symex" xmlns:wpg="http://schemas.microsoft.com/office/word/2010/wordprocessingGroup" xmlns:wpi="http://schemas.microsoft.com/office/word/2010/wordprocessingInk" xmlns:wne="http://schemas.microsoft.com/office/word/2006/wordml" xmlns:wps="http://schemas.microsoft.com/office/word/2010/wordprocessingShape" mc:Ignorable="w14 w15 w16se wp14">
+<w:ftr xmlns:wpc="http://schemas.microsoft.com/office/word/2010/wordprocessingCanvas" xmlns:cx="http://schemas.microsoft.com/office/drawing/2014/chartex" xmlns:cx1="http://schemas.microsoft.com/office/drawing/2015/9/8/chartex" xmlns:mc="http://schemas.openxmlformats.org/markup-compatibility/2006" xmlns:o="urn:schemas-microsoft-com:office:office" xmlns:r="http://schemas.openxmlformats.org/officeDocument/2006/relationships" xmlns:m="http://schemas.openxmlformats.org/officeDocument/2006/math" xmlns:v="urn:schemas-microsoft-com:vml" xmlns:wp14="http://schemas.microsoft.com/office/word/2010/wordprocessingDrawing" xmlns:wp="http://schemas.openxmlformats.org/drawingml/2006/wordprocessingDrawing" xmlns:w10="urn:schemas-microsoft-com:office:word" xmlns:w="http://schemas.openxmlformats.org/wordprocessingml/2006/main" xmlns:w14="http://schemas.microsoft.com/office/word/2010/wordml" xmlns:w15="http://schemas.microsoft.com/office/word/2012/wordml" xmlns:w16se="http://schemas.microsoft.com/office/word/2015/wordml/symex" xmlns:wpg="http://schemas.microsoft.com/office/word/2010/wordprocessingGroup" xmlns:wpi="http://schemas.microsoft.com/office/word/2010/wordprocessingInk" xmlns:wne="http://schemas.microsoft.com/office/word/2006/wordml" xmlns:wps="http://schemas.microsoft.com/office/word/2010/wordprocessingShape" mc:Ignorable="w14 w15 w16se wp14">
   <w:p>
     <w:pPr>
       <w:pStyle w:val="Footer"/>
@@ -4079,7 +4845,7 @@
 </file>
 
 <file path=word/footer2.xml><?xml version="1.0" encoding="utf-8"?>
-<w:ftr xmlns:wpc="http://schemas.microsoft.com/office/word/2010/wordprocessingCanvas" xmlns:cx="http://schemas.microsoft.com/office/drawing/2014/chartex" xmlns:mc="http://schemas.openxmlformats.org/markup-compatibility/2006" xmlns:o="urn:schemas-microsoft-com:office:office" xmlns:r="http://schemas.openxmlformats.org/officeDocument/2006/relationships" xmlns:m="http://schemas.openxmlformats.org/officeDocument/2006/math" xmlns:v="urn:schemas-microsoft-com:vml" xmlns:wp14="http://schemas.microsoft.com/office/word/2010/wordprocessingDrawing" xmlns:wp="http://schemas.openxmlformats.org/drawingml/2006/wordprocessingDrawing" xmlns:w10="urn:schemas-microsoft-com:office:word" xmlns:w="http://schemas.openxmlformats.org/wordprocessingml/2006/main" xmlns:w14="http://schemas.microsoft.com/office/word/2010/wordml" xmlns:w15="http://schemas.microsoft.com/office/word/2012/wordml" xmlns:w16se="http://schemas.microsoft.com/office/word/2015/wordml/symex" xmlns:wpg="http://schemas.microsoft.com/office/word/2010/wordprocessingGroup" xmlns:wpi="http://schemas.microsoft.com/office/word/2010/wordprocessingInk" xmlns:wne="http://schemas.microsoft.com/office/word/2006/wordml" xmlns:wps="http://schemas.microsoft.com/office/word/2010/wordprocessingShape" mc:Ignorable="w14 w15 w16se wp14">
+<w:ftr xmlns:wpc="http://schemas.microsoft.com/office/word/2010/wordprocessingCanvas" xmlns:cx="http://schemas.microsoft.com/office/drawing/2014/chartex" xmlns:cx1="http://schemas.microsoft.com/office/drawing/2015/9/8/chartex" xmlns:mc="http://schemas.openxmlformats.org/markup-compatibility/2006" xmlns:o="urn:schemas-microsoft-com:office:office" xmlns:r="http://schemas.openxmlformats.org/officeDocument/2006/relationships" xmlns:m="http://schemas.openxmlformats.org/officeDocument/2006/math" xmlns:v="urn:schemas-microsoft-com:vml" xmlns:wp14="http://schemas.microsoft.com/office/word/2010/wordprocessingDrawing" xmlns:wp="http://schemas.openxmlformats.org/drawingml/2006/wordprocessingDrawing" xmlns:w10="urn:schemas-microsoft-com:office:word" xmlns:w="http://schemas.openxmlformats.org/wordprocessingml/2006/main" xmlns:w14="http://schemas.microsoft.com/office/word/2010/wordml" xmlns:w15="http://schemas.microsoft.com/office/word/2012/wordml" xmlns:w16se="http://schemas.microsoft.com/office/word/2015/wordml/symex" xmlns:wpg="http://schemas.microsoft.com/office/word/2010/wordprocessingGroup" xmlns:wpi="http://schemas.microsoft.com/office/word/2010/wordprocessingInk" xmlns:wne="http://schemas.microsoft.com/office/word/2006/wordml" xmlns:wps="http://schemas.microsoft.com/office/word/2010/wordprocessingShape" mc:Ignorable="w14 w15 w16se wp14">
   <w:p>
     <w:pPr>
       <w:pStyle w:val="Footer"/>
@@ -4089,7 +4855,7 @@
 </file>
 
 <file path=word/footer3.xml><?xml version="1.0" encoding="utf-8"?>
-<w:ftr xmlns:wpc="http://schemas.microsoft.com/office/word/2010/wordprocessingCanvas" xmlns:cx="http://schemas.microsoft.com/office/drawing/2014/chartex" xmlns:mc="http://schemas.openxmlformats.org/markup-compatibility/2006" xmlns:o="urn:schemas-microsoft-com:office:office" xmlns:r="http://schemas.openxmlformats.org/officeDocument/2006/relationships" xmlns:m="http://schemas.openxmlformats.org/officeDocument/2006/math" xmlns:v="urn:schemas-microsoft-com:vml" xmlns:wp14="http://schemas.microsoft.com/office/word/2010/wordprocessingDrawing" xmlns:wp="http://schemas.openxmlformats.org/drawingml/2006/wordprocessingDrawing" xmlns:w10="urn:schemas-microsoft-com:office:word" xmlns:w="http://schemas.openxmlformats.org/wordprocessingml/2006/main" xmlns:w14="http://schemas.microsoft.com/office/word/2010/wordml" xmlns:w15="http://schemas.microsoft.com/office/word/2012/wordml" xmlns:w16se="http://schemas.microsoft.com/office/word/2015/wordml/symex" xmlns:wpg="http://schemas.microsoft.com/office/word/2010/wordprocessingGroup" xmlns:wpi="http://schemas.microsoft.com/office/word/2010/wordprocessingInk" xmlns:wne="http://schemas.microsoft.com/office/word/2006/wordml" xmlns:wps="http://schemas.microsoft.com/office/word/2010/wordprocessingShape" mc:Ignorable="w14 w15 w16se wp14">
+<w:ftr xmlns:wpc="http://schemas.microsoft.com/office/word/2010/wordprocessingCanvas" xmlns:cx="http://schemas.microsoft.com/office/drawing/2014/chartex" xmlns:cx1="http://schemas.microsoft.com/office/drawing/2015/9/8/chartex" xmlns:mc="http://schemas.openxmlformats.org/markup-compatibility/2006" xmlns:o="urn:schemas-microsoft-com:office:office" xmlns:r="http://schemas.openxmlformats.org/officeDocument/2006/relationships" xmlns:m="http://schemas.openxmlformats.org/officeDocument/2006/math" xmlns:v="urn:schemas-microsoft-com:vml" xmlns:wp14="http://schemas.microsoft.com/office/word/2010/wordprocessingDrawing" xmlns:wp="http://schemas.openxmlformats.org/drawingml/2006/wordprocessingDrawing" xmlns:w10="urn:schemas-microsoft-com:office:word" xmlns:w="http://schemas.openxmlformats.org/wordprocessingml/2006/main" xmlns:w14="http://schemas.microsoft.com/office/word/2010/wordml" xmlns:w15="http://schemas.microsoft.com/office/word/2012/wordml" xmlns:w16se="http://schemas.microsoft.com/office/word/2015/wordml/symex" xmlns:wpg="http://schemas.microsoft.com/office/word/2010/wordprocessingGroup" xmlns:wpi="http://schemas.microsoft.com/office/word/2010/wordprocessingInk" xmlns:wne="http://schemas.microsoft.com/office/word/2006/wordml" xmlns:wps="http://schemas.microsoft.com/office/word/2010/wordprocessingShape" mc:Ignorable="w14 w15 w16se wp14">
   <w:p>
     <w:pPr>
       <w:pStyle w:val="Footer"/>
@@ -4099,7 +4865,7 @@
 </file>
 
 <file path=word/footer4.xml><?xml version="1.0" encoding="utf-8"?>
-<w:ftr xmlns:wpc="http://schemas.microsoft.com/office/word/2010/wordprocessingCanvas" xmlns:cx="http://schemas.microsoft.com/office/drawing/2014/chartex" xmlns:mc="http://schemas.openxmlformats.org/markup-compatibility/2006" xmlns:o="urn:schemas-microsoft-com:office:office" xmlns:r="http://schemas.openxmlformats.org/officeDocument/2006/relationships" xmlns:m="http://schemas.openxmlformats.org/officeDocument/2006/math" xmlns:v="urn:schemas-microsoft-com:vml" xmlns:wp14="http://schemas.microsoft.com/office/word/2010/wordprocessingDrawing" xmlns:wp="http://schemas.openxmlformats.org/drawingml/2006/wordprocessingDrawing" xmlns:w10="urn:schemas-microsoft-com:office:word" xmlns:w="http://schemas.openxmlformats.org/wordprocessingml/2006/main" xmlns:w14="http://schemas.microsoft.com/office/word/2010/wordml" xmlns:w15="http://schemas.microsoft.com/office/word/2012/wordml" xmlns:w16se="http://schemas.microsoft.com/office/word/2015/wordml/symex" xmlns:wpg="http://schemas.microsoft.com/office/word/2010/wordprocessingGroup" xmlns:wpi="http://schemas.microsoft.com/office/word/2010/wordprocessingInk" xmlns:wne="http://schemas.microsoft.com/office/word/2006/wordml" xmlns:wps="http://schemas.microsoft.com/office/word/2010/wordprocessingShape" mc:Ignorable="w14 w15 w16se wp14">
+<w:ftr xmlns:wpc="http://schemas.microsoft.com/office/word/2010/wordprocessingCanvas" xmlns:cx="http://schemas.microsoft.com/office/drawing/2014/chartex" xmlns:cx1="http://schemas.microsoft.com/office/drawing/2015/9/8/chartex" xmlns:mc="http://schemas.openxmlformats.org/markup-compatibility/2006" xmlns:o="urn:schemas-microsoft-com:office:office" xmlns:r="http://schemas.openxmlformats.org/officeDocument/2006/relationships" xmlns:m="http://schemas.openxmlformats.org/officeDocument/2006/math" xmlns:v="urn:schemas-microsoft-com:vml" xmlns:wp14="http://schemas.microsoft.com/office/word/2010/wordprocessingDrawing" xmlns:wp="http://schemas.openxmlformats.org/drawingml/2006/wordprocessingDrawing" xmlns:w10="urn:schemas-microsoft-com:office:word" xmlns:w="http://schemas.openxmlformats.org/wordprocessingml/2006/main" xmlns:w14="http://schemas.microsoft.com/office/word/2010/wordml" xmlns:w15="http://schemas.microsoft.com/office/word/2012/wordml" xmlns:w16se="http://schemas.microsoft.com/office/word/2015/wordml/symex" xmlns:wpg="http://schemas.microsoft.com/office/word/2010/wordprocessingGroup" xmlns:wpi="http://schemas.microsoft.com/office/word/2010/wordprocessingInk" xmlns:wne="http://schemas.microsoft.com/office/word/2006/wordml" xmlns:wps="http://schemas.microsoft.com/office/word/2010/wordprocessingShape" mc:Ignorable="w14 w15 w16se wp14">
   <w:sdt>
     <w:sdtPr>
       <w:id w:val="-2046283324"/>
@@ -4135,7 +4901,7 @@
           <w:rPr>
             <w:noProof/>
           </w:rPr>
-          <w:t>2</w:t>
+          <w:t>9</w:t>
         </w:r>
         <w:r>
           <w:rPr>
@@ -4155,7 +4921,7 @@
 </file>
 
 <file path=word/footnotes.xml><?xml version="1.0" encoding="utf-8"?>
-<w:footnotes xmlns:wpc="http://schemas.microsoft.com/office/word/2010/wordprocessingCanvas" xmlns:cx="http://schemas.microsoft.com/office/drawing/2014/chartex" xmlns:mc="http://schemas.openxmlformats.org/markup-compatibility/2006" xmlns:o="urn:schemas-microsoft-com:office:office" xmlns:r="http://schemas.openxmlformats.org/officeDocument/2006/relationships" xmlns:m="http://schemas.openxmlformats.org/officeDocument/2006/math" xmlns:v="urn:schemas-microsoft-com:vml" xmlns:wp14="http://schemas.microsoft.com/office/word/2010/wordprocessingDrawing" xmlns:wp="http://schemas.openxmlformats.org/drawingml/2006/wordprocessingDrawing" xmlns:w10="urn:schemas-microsoft-com:office:word" xmlns:w="http://schemas.openxmlformats.org/wordprocessingml/2006/main" xmlns:w14="http://schemas.microsoft.com/office/word/2010/wordml" xmlns:w15="http://schemas.microsoft.com/office/word/2012/wordml" xmlns:w16se="http://schemas.microsoft.com/office/word/2015/wordml/symex" xmlns:wpg="http://schemas.microsoft.com/office/word/2010/wordprocessingGroup" xmlns:wpi="http://schemas.microsoft.com/office/word/2010/wordprocessingInk" xmlns:wne="http://schemas.microsoft.com/office/word/2006/wordml" xmlns:wps="http://schemas.microsoft.com/office/word/2010/wordprocessingShape" mc:Ignorable="w14 w15 w16se wp14">
+<w:footnotes xmlns:wpc="http://schemas.microsoft.com/office/word/2010/wordprocessingCanvas" xmlns:cx="http://schemas.microsoft.com/office/drawing/2014/chartex" xmlns:cx1="http://schemas.microsoft.com/office/drawing/2015/9/8/chartex" xmlns:mc="http://schemas.openxmlformats.org/markup-compatibility/2006" xmlns:o="urn:schemas-microsoft-com:office:office" xmlns:r="http://schemas.openxmlformats.org/officeDocument/2006/relationships" xmlns:m="http://schemas.openxmlformats.org/officeDocument/2006/math" xmlns:v="urn:schemas-microsoft-com:vml" xmlns:wp14="http://schemas.microsoft.com/office/word/2010/wordprocessingDrawing" xmlns:wp="http://schemas.openxmlformats.org/drawingml/2006/wordprocessingDrawing" xmlns:w10="urn:schemas-microsoft-com:office:word" xmlns:w="http://schemas.openxmlformats.org/wordprocessingml/2006/main" xmlns:w14="http://schemas.microsoft.com/office/word/2010/wordml" xmlns:w15="http://schemas.microsoft.com/office/word/2012/wordml" xmlns:w16se="http://schemas.microsoft.com/office/word/2015/wordml/symex" xmlns:wpg="http://schemas.microsoft.com/office/word/2010/wordprocessingGroup" xmlns:wpi="http://schemas.microsoft.com/office/word/2010/wordprocessingInk" xmlns:wne="http://schemas.microsoft.com/office/word/2006/wordml" xmlns:wps="http://schemas.microsoft.com/office/word/2010/wordprocessingShape" mc:Ignorable="w14 w15 w16se wp14">
   <w:footnote w:type="separator" w:id="-1">
     <w:p>
       <w:pPr>
@@ -4180,7 +4946,7 @@
 </file>
 
 <file path=word/header1.xml><?xml version="1.0" encoding="utf-8"?>
-<w:hdr xmlns:wpc="http://schemas.microsoft.com/office/word/2010/wordprocessingCanvas" xmlns:cx="http://schemas.microsoft.com/office/drawing/2014/chartex" xmlns:mc="http://schemas.openxmlformats.org/markup-compatibility/2006" xmlns:o="urn:schemas-microsoft-com:office:office" xmlns:r="http://schemas.openxmlformats.org/officeDocument/2006/relationships" xmlns:m="http://schemas.openxmlformats.org/officeDocument/2006/math" xmlns:v="urn:schemas-microsoft-com:vml" xmlns:wp14="http://schemas.microsoft.com/office/word/2010/wordprocessingDrawing" xmlns:wp="http://schemas.openxmlformats.org/drawingml/2006/wordprocessingDrawing" xmlns:w10="urn:schemas-microsoft-com:office:word" xmlns:w="http://schemas.openxmlformats.org/wordprocessingml/2006/main" xmlns:w14="http://schemas.microsoft.com/office/word/2010/wordml" xmlns:w15="http://schemas.microsoft.com/office/word/2012/wordml" xmlns:w16se="http://schemas.microsoft.com/office/word/2015/wordml/symex" xmlns:wpg="http://schemas.microsoft.com/office/word/2010/wordprocessingGroup" xmlns:wpi="http://schemas.microsoft.com/office/word/2010/wordprocessingInk" xmlns:wne="http://schemas.microsoft.com/office/word/2006/wordml" xmlns:wps="http://schemas.microsoft.com/office/word/2010/wordprocessingShape" mc:Ignorable="w14 w15 w16se wp14">
+<w:hdr xmlns:wpc="http://schemas.microsoft.com/office/word/2010/wordprocessingCanvas" xmlns:cx="http://schemas.microsoft.com/office/drawing/2014/chartex" xmlns:cx1="http://schemas.microsoft.com/office/drawing/2015/9/8/chartex" xmlns:mc="http://schemas.openxmlformats.org/markup-compatibility/2006" xmlns:o="urn:schemas-microsoft-com:office:office" xmlns:r="http://schemas.openxmlformats.org/officeDocument/2006/relationships" xmlns:m="http://schemas.openxmlformats.org/officeDocument/2006/math" xmlns:v="urn:schemas-microsoft-com:vml" xmlns:wp14="http://schemas.microsoft.com/office/word/2010/wordprocessingDrawing" xmlns:wp="http://schemas.openxmlformats.org/drawingml/2006/wordprocessingDrawing" xmlns:w10="urn:schemas-microsoft-com:office:word" xmlns:w="http://schemas.openxmlformats.org/wordprocessingml/2006/main" xmlns:w14="http://schemas.microsoft.com/office/word/2010/wordml" xmlns:w15="http://schemas.microsoft.com/office/word/2012/wordml" xmlns:w16se="http://schemas.microsoft.com/office/word/2015/wordml/symex" xmlns:wpg="http://schemas.microsoft.com/office/word/2010/wordprocessingGroup" xmlns:wpi="http://schemas.microsoft.com/office/word/2010/wordprocessingInk" xmlns:wne="http://schemas.microsoft.com/office/word/2006/wordml" xmlns:wps="http://schemas.microsoft.com/office/word/2010/wordprocessingShape" mc:Ignorable="w14 w15 w16se wp14">
   <w:p>
     <w:pPr>
       <w:pStyle w:val="Header"/>
@@ -4190,7 +4956,7 @@
 </file>
 
 <file path=word/header2.xml><?xml version="1.0" encoding="utf-8"?>
-<w:hdr xmlns:wpc="http://schemas.microsoft.com/office/word/2010/wordprocessingCanvas" xmlns:cx="http://schemas.microsoft.com/office/drawing/2014/chartex" xmlns:mc="http://schemas.openxmlformats.org/markup-compatibility/2006" xmlns:o="urn:schemas-microsoft-com:office:office" xmlns:r="http://schemas.openxmlformats.org/officeDocument/2006/relationships" xmlns:m="http://schemas.openxmlformats.org/officeDocument/2006/math" xmlns:v="urn:schemas-microsoft-com:vml" xmlns:wp14="http://schemas.microsoft.com/office/word/2010/wordprocessingDrawing" xmlns:wp="http://schemas.openxmlformats.org/drawingml/2006/wordprocessingDrawing" xmlns:w10="urn:schemas-microsoft-com:office:word" xmlns:w="http://schemas.openxmlformats.org/wordprocessingml/2006/main" xmlns:w14="http://schemas.microsoft.com/office/word/2010/wordml" xmlns:w15="http://schemas.microsoft.com/office/word/2012/wordml" xmlns:w16se="http://schemas.microsoft.com/office/word/2015/wordml/symex" xmlns:wpg="http://schemas.microsoft.com/office/word/2010/wordprocessingGroup" xmlns:wpi="http://schemas.microsoft.com/office/word/2010/wordprocessingInk" xmlns:wne="http://schemas.microsoft.com/office/word/2006/wordml" xmlns:wps="http://schemas.microsoft.com/office/word/2010/wordprocessingShape" mc:Ignorable="w14 w15 w16se wp14">
+<w:hdr xmlns:wpc="http://schemas.microsoft.com/office/word/2010/wordprocessingCanvas" xmlns:cx="http://schemas.microsoft.com/office/drawing/2014/chartex" xmlns:cx1="http://schemas.microsoft.com/office/drawing/2015/9/8/chartex" xmlns:mc="http://schemas.openxmlformats.org/markup-compatibility/2006" xmlns:o="urn:schemas-microsoft-com:office:office" xmlns:r="http://schemas.openxmlformats.org/officeDocument/2006/relationships" xmlns:m="http://schemas.openxmlformats.org/officeDocument/2006/math" xmlns:v="urn:schemas-microsoft-com:vml" xmlns:wp14="http://schemas.microsoft.com/office/word/2010/wordprocessingDrawing" xmlns:wp="http://schemas.openxmlformats.org/drawingml/2006/wordprocessingDrawing" xmlns:w10="urn:schemas-microsoft-com:office:word" xmlns:w="http://schemas.openxmlformats.org/wordprocessingml/2006/main" xmlns:w14="http://schemas.microsoft.com/office/word/2010/wordml" xmlns:w15="http://schemas.microsoft.com/office/word/2012/wordml" xmlns:w16se="http://schemas.microsoft.com/office/word/2015/wordml/symex" xmlns:wpg="http://schemas.microsoft.com/office/word/2010/wordprocessingGroup" xmlns:wpi="http://schemas.microsoft.com/office/word/2010/wordprocessingInk" xmlns:wne="http://schemas.microsoft.com/office/word/2006/wordml" xmlns:wps="http://schemas.microsoft.com/office/word/2010/wordprocessingShape" mc:Ignorable="w14 w15 w16se wp14">
   <w:p>
     <w:pPr>
       <w:pStyle w:val="Header"/>
@@ -4200,7 +4966,7 @@
 </file>
 
 <file path=word/header3.xml><?xml version="1.0" encoding="utf-8"?>
-<w:hdr xmlns:wpc="http://schemas.microsoft.com/office/word/2010/wordprocessingCanvas" xmlns:cx="http://schemas.microsoft.com/office/drawing/2014/chartex" xmlns:mc="http://schemas.openxmlformats.org/markup-compatibility/2006" xmlns:o="urn:schemas-microsoft-com:office:office" xmlns:r="http://schemas.openxmlformats.org/officeDocument/2006/relationships" xmlns:m="http://schemas.openxmlformats.org/officeDocument/2006/math" xmlns:v="urn:schemas-microsoft-com:vml" xmlns:wp14="http://schemas.microsoft.com/office/word/2010/wordprocessingDrawing" xmlns:wp="http://schemas.openxmlformats.org/drawingml/2006/wordprocessingDrawing" xmlns:w10="urn:schemas-microsoft-com:office:word" xmlns:w="http://schemas.openxmlformats.org/wordprocessingml/2006/main" xmlns:w14="http://schemas.microsoft.com/office/word/2010/wordml" xmlns:w15="http://schemas.microsoft.com/office/word/2012/wordml" xmlns:w16se="http://schemas.microsoft.com/office/word/2015/wordml/symex" xmlns:wpg="http://schemas.microsoft.com/office/word/2010/wordprocessingGroup" xmlns:wpi="http://schemas.microsoft.com/office/word/2010/wordprocessingInk" xmlns:wne="http://schemas.microsoft.com/office/word/2006/wordml" xmlns:wps="http://schemas.microsoft.com/office/word/2010/wordprocessingShape" mc:Ignorable="w14 w15 w16se wp14">
+<w:hdr xmlns:wpc="http://schemas.microsoft.com/office/word/2010/wordprocessingCanvas" xmlns:cx="http://schemas.microsoft.com/office/drawing/2014/chartex" xmlns:cx1="http://schemas.microsoft.com/office/drawing/2015/9/8/chartex" xmlns:mc="http://schemas.openxmlformats.org/markup-compatibility/2006" xmlns:o="urn:schemas-microsoft-com:office:office" xmlns:r="http://schemas.openxmlformats.org/officeDocument/2006/relationships" xmlns:m="http://schemas.openxmlformats.org/officeDocument/2006/math" xmlns:v="urn:schemas-microsoft-com:vml" xmlns:wp14="http://schemas.microsoft.com/office/word/2010/wordprocessingDrawing" xmlns:wp="http://schemas.openxmlformats.org/drawingml/2006/wordprocessingDrawing" xmlns:w10="urn:schemas-microsoft-com:office:word" xmlns:w="http://schemas.openxmlformats.org/wordprocessingml/2006/main" xmlns:w14="http://schemas.microsoft.com/office/word/2010/wordml" xmlns:w15="http://schemas.microsoft.com/office/word/2012/wordml" xmlns:w16se="http://schemas.microsoft.com/office/word/2015/wordml/symex" xmlns:wpg="http://schemas.microsoft.com/office/word/2010/wordprocessingGroup" xmlns:wpi="http://schemas.microsoft.com/office/word/2010/wordprocessingInk" xmlns:wne="http://schemas.microsoft.com/office/word/2006/wordml" xmlns:wps="http://schemas.microsoft.com/office/word/2010/wordprocessingShape" mc:Ignorable="w14 w15 w16se wp14">
   <w:p>
     <w:pPr>
       <w:pStyle w:val="Header"/>
@@ -4210,7 +4976,7 @@
 </file>
 
 <file path=word/header4.xml><?xml version="1.0" encoding="utf-8"?>
-<w:hdr xmlns:wpc="http://schemas.microsoft.com/office/word/2010/wordprocessingCanvas" xmlns:cx="http://schemas.microsoft.com/office/drawing/2014/chartex" xmlns:mc="http://schemas.openxmlformats.org/markup-compatibility/2006" xmlns:o="urn:schemas-microsoft-com:office:office" xmlns:r="http://schemas.openxmlformats.org/officeDocument/2006/relationships" xmlns:m="http://schemas.openxmlformats.org/officeDocument/2006/math" xmlns:v="urn:schemas-microsoft-com:vml" xmlns:wp14="http://schemas.microsoft.com/office/word/2010/wordprocessingDrawing" xmlns:wp="http://schemas.openxmlformats.org/drawingml/2006/wordprocessingDrawing" xmlns:w10="urn:schemas-microsoft-com:office:word" xmlns:w="http://schemas.openxmlformats.org/wordprocessingml/2006/main" xmlns:w14="http://schemas.microsoft.com/office/word/2010/wordml" xmlns:w15="http://schemas.microsoft.com/office/word/2012/wordml" xmlns:w16se="http://schemas.microsoft.com/office/word/2015/wordml/symex" xmlns:wpg="http://schemas.microsoft.com/office/word/2010/wordprocessingGroup" xmlns:wpi="http://schemas.microsoft.com/office/word/2010/wordprocessingInk" xmlns:wne="http://schemas.microsoft.com/office/word/2006/wordml" xmlns:wps="http://schemas.microsoft.com/office/word/2010/wordprocessingShape" mc:Ignorable="w14 w15 w16se wp14">
+<w:hdr xmlns:wpc="http://schemas.microsoft.com/office/word/2010/wordprocessingCanvas" xmlns:cx="http://schemas.microsoft.com/office/drawing/2014/chartex" xmlns:cx1="http://schemas.microsoft.com/office/drawing/2015/9/8/chartex" xmlns:mc="http://schemas.openxmlformats.org/markup-compatibility/2006" xmlns:o="urn:schemas-microsoft-com:office:office" xmlns:r="http://schemas.openxmlformats.org/officeDocument/2006/relationships" xmlns:m="http://schemas.openxmlformats.org/officeDocument/2006/math" xmlns:v="urn:schemas-microsoft-com:vml" xmlns:wp14="http://schemas.microsoft.com/office/word/2010/wordprocessingDrawing" xmlns:wp="http://schemas.openxmlformats.org/drawingml/2006/wordprocessingDrawing" xmlns:w10="urn:schemas-microsoft-com:office:word" xmlns:w="http://schemas.openxmlformats.org/wordprocessingml/2006/main" xmlns:w14="http://schemas.microsoft.com/office/word/2010/wordml" xmlns:w15="http://schemas.microsoft.com/office/word/2012/wordml" xmlns:w16se="http://schemas.microsoft.com/office/word/2015/wordml/symex" xmlns:wpg="http://schemas.microsoft.com/office/word/2010/wordprocessingGroup" xmlns:wpi="http://schemas.microsoft.com/office/word/2010/wordprocessingInk" xmlns:wne="http://schemas.microsoft.com/office/word/2006/wordml" xmlns:wps="http://schemas.microsoft.com/office/word/2010/wordprocessingShape" mc:Ignorable="w14 w15 w16se wp14">
   <w:p>
     <w:pPr>
       <w:pStyle w:val="Header"/>
@@ -4227,7 +4993,6 @@
         <w:noProof/>
         <w:sz w:val="26"/>
         <w:szCs w:val="26"/>
-        <w:lang w:eastAsia="zh-CN"/>
       </w:rPr>
       <mc:AlternateContent>
         <mc:Choice Requires="wps">
@@ -4279,7 +5044,7 @@
             </wp:anchor>
           </w:drawing>
         </mc:Choice>
-        <mc:Fallback xmlns:cx1="http://schemas.microsoft.com/office/drawing/2015/9/8/chartex" xmlns:cx2="http://schemas.microsoft.com/office/drawing/2015/10/21/chartex" xmlns:cx3="http://schemas.microsoft.com/office/drawing/2016/5/9/chartex" xmlns:cx4="http://schemas.microsoft.com/office/drawing/2016/5/10/chartex" xmlns:cx5="http://schemas.microsoft.com/office/drawing/2016/5/11/chartex" xmlns:cx6="http://schemas.microsoft.com/office/drawing/2016/5/12/chartex" xmlns:cx7="http://schemas.microsoft.com/office/drawing/2016/5/13/chartex" xmlns:cx8="http://schemas.microsoft.com/office/drawing/2016/5/14/chartex" xmlns:aink="http://schemas.microsoft.com/office/drawing/2016/ink" xmlns:am3d="http://schemas.microsoft.com/office/drawing/2017/model3d" xmlns:w16cex="http://schemas.microsoft.com/office/word/2018/wordml/cex" xmlns:w16cid="http://schemas.microsoft.com/office/word/2016/wordml/cid" xmlns:w16="http://schemas.microsoft.com/office/word/2018/wordml">
+        <mc:Fallback xmlns:w16sdtdh="http://schemas.microsoft.com/office/word/2020/wordml/sdtdatahash" xmlns:w16="http://schemas.microsoft.com/office/word/2018/wordml" xmlns:w16cid="http://schemas.microsoft.com/office/word/2016/wordml/cid" xmlns:w16cex="http://schemas.microsoft.com/office/word/2018/wordml/cex" xmlns:am3d="http://schemas.microsoft.com/office/drawing/2017/model3d" xmlns:aink="http://schemas.microsoft.com/office/drawing/2016/ink" xmlns:cx8="http://schemas.microsoft.com/office/drawing/2016/5/14/chartex" xmlns:cx7="http://schemas.microsoft.com/office/drawing/2016/5/13/chartex" xmlns:cx6="http://schemas.microsoft.com/office/drawing/2016/5/12/chartex" xmlns:cx5="http://schemas.microsoft.com/office/drawing/2016/5/11/chartex" xmlns:cx4="http://schemas.microsoft.com/office/drawing/2016/5/10/chartex" xmlns:cx3="http://schemas.microsoft.com/office/drawing/2016/5/9/chartex" xmlns:cx2="http://schemas.microsoft.com/office/drawing/2015/10/21/chartex">
           <w:pict>
             <v:line w14:anchorId="3A93FBB0" id="Straight Connector 15" o:spid="_x0000_s1026" style="position:absolute;z-index:251661312;visibility:visible;mso-wrap-style:square;mso-wrap-distance-left:9pt;mso-wrap-distance-top:0;mso-wrap-distance-right:9pt;mso-wrap-distance-bottom:0;mso-position-horizontal:absolute;mso-position-horizontal-relative:text;mso-position-vertical:absolute;mso-position-vertical-relative:text" from="3.4pt,16.3pt" to="475.5pt,16.3pt" o:gfxdata="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" strokecolor="#4579b8 [3044]"/>
           </w:pict>
@@ -4310,15 +5075,23 @@
       </w:rPr>
       <w:t xml:space="preserve">                                                    </w:t>
     </w:r>
-    <w:bookmarkStart w:id="8" w:name="_GoBack"/>
-    <w:bookmarkEnd w:id="8"/>
+    <w:proofErr w:type="gramStart"/>
     <w:r>
       <w:rPr>
         <w:rFonts w:ascii="Times New Roman" w:hAnsi="Times New Roman" w:cs="Times New Roman"/>
         <w:sz w:val="26"/>
         <w:szCs w:val="26"/>
       </w:rPr>
-      <w:t>GVHD : Nguyễn Thị Định</w:t>
+      <w:t>GVHD :</w:t>
+    </w:r>
+    <w:proofErr w:type="gramEnd"/>
+    <w:r>
+      <w:rPr>
+        <w:rFonts w:ascii="Times New Roman" w:hAnsi="Times New Roman" w:cs="Times New Roman"/>
+        <w:sz w:val="26"/>
+        <w:szCs w:val="26"/>
+      </w:rPr>
+      <w:t xml:space="preserve"> Nguyễn Thị Định</w:t>
     </w:r>
   </w:p>
   <w:p>
@@ -4336,7 +5109,7 @@
 </file>
 
 <file path=word/numbering.xml><?xml version="1.0" encoding="utf-8"?>
-<w:numbering xmlns:wpc="http://schemas.microsoft.com/office/word/2010/wordprocessingCanvas" xmlns:cx="http://schemas.microsoft.com/office/drawing/2014/chartex" xmlns:mc="http://schemas.openxmlformats.org/markup-compatibility/2006" xmlns:o="urn:schemas-microsoft-com:office:office" xmlns:r="http://schemas.openxmlformats.org/officeDocument/2006/relationships" xmlns:m="http://schemas.openxmlformats.org/officeDocument/2006/math" xmlns:v="urn:schemas-microsoft-com:vml" xmlns:wp14="http://schemas.microsoft.com/office/word/2010/wordprocessingDrawing" xmlns:wp="http://schemas.openxmlformats.org/drawingml/2006/wordprocessingDrawing" xmlns:w10="urn:schemas-microsoft-com:office:word" xmlns:w="http://schemas.openxmlformats.org/wordprocessingml/2006/main" xmlns:w14="http://schemas.microsoft.com/office/word/2010/wordml" xmlns:w15="http://schemas.microsoft.com/office/word/2012/wordml" xmlns:w16se="http://schemas.microsoft.com/office/word/2015/wordml/symex" xmlns:wpg="http://schemas.microsoft.com/office/word/2010/wordprocessingGroup" xmlns:wpi="http://schemas.microsoft.com/office/word/2010/wordprocessingInk" xmlns:wne="http://schemas.microsoft.com/office/word/2006/wordml" xmlns:wps="http://schemas.microsoft.com/office/word/2010/wordprocessingShape" mc:Ignorable="w14 w15 w16se wp14">
+<w:numbering xmlns:wpc="http://schemas.microsoft.com/office/word/2010/wordprocessingCanvas" xmlns:cx="http://schemas.microsoft.com/office/drawing/2014/chartex" xmlns:cx1="http://schemas.microsoft.com/office/drawing/2015/9/8/chartex" xmlns:mc="http://schemas.openxmlformats.org/markup-compatibility/2006" xmlns:o="urn:schemas-microsoft-com:office:office" xmlns:r="http://schemas.openxmlformats.org/officeDocument/2006/relationships" xmlns:m="http://schemas.openxmlformats.org/officeDocument/2006/math" xmlns:v="urn:schemas-microsoft-com:vml" xmlns:wp14="http://schemas.microsoft.com/office/word/2010/wordprocessingDrawing" xmlns:wp="http://schemas.openxmlformats.org/drawingml/2006/wordprocessingDrawing" xmlns:w10="urn:schemas-microsoft-com:office:word" xmlns:w="http://schemas.openxmlformats.org/wordprocessingml/2006/main" xmlns:w14="http://schemas.microsoft.com/office/word/2010/wordml" xmlns:w15="http://schemas.microsoft.com/office/word/2012/wordml" xmlns:w16se="http://schemas.microsoft.com/office/word/2015/wordml/symex" xmlns:wpg="http://schemas.microsoft.com/office/word/2010/wordprocessingGroup" xmlns:wpi="http://schemas.microsoft.com/office/word/2010/wordprocessingInk" xmlns:wne="http://schemas.microsoft.com/office/word/2006/wordml" xmlns:wps="http://schemas.microsoft.com/office/word/2010/wordprocessingShape" mc:Ignorable="w14 w15 w16se wp14">
   <w:numPicBullet w:numPicBulletId="0">
     <w:pict>
       <v:shapetype id="_x0000_t75" coordsize="21600,21600" o:spt="75" o:preferrelative="t" path="m@4@5l@4@11@9@11@9@5xe" filled="f" stroked="f">
@@ -4358,7 +5131,7 @@
         <v:path o:extrusionok="f" gradientshapeok="t" o:connecttype="rect"/>
         <o:lock v:ext="edit" aspectratio="t"/>
       </v:shapetype>
-      <v:shape id="_x0000_i1029" type="#_x0000_t75" style="width:11.5pt;height:11.5pt" o:bullet="t">
+      <v:shape id="_x0000_i1048" type="#_x0000_t75" style="width:11.4pt;height:11.4pt" o:bullet="t">
         <v:imagedata r:id="rId1" o:title="mso2F5F"/>
       </v:shape>
     </w:pict>
@@ -4816,6 +5589,96 @@
     </w:lvl>
   </w:abstractNum>
   <w:abstractNum w:abstractNumId="4" w15:restartNumberingAfterBreak="0">
+    <w:nsid w:val="0C66612A"/>
+    <w:multiLevelType w:val="hybridMultilevel"/>
+    <w:tmpl w:val="C4E2BD48"/>
+    <w:lvl w:ilvl="0" w:tplc="FD8C8942">
+      <w:start w:val="1"/>
+      <w:numFmt w:val="decimal"/>
+      <w:lvlText w:val="%1."/>
+      <w:lvlJc w:val="left"/>
+      <w:pPr>
+        <w:ind w:left="720" w:hanging="360"/>
+      </w:pPr>
+      <w:rPr>
+        <w:rFonts w:hint="default"/>
+        <w:color w:val="auto"/>
+      </w:rPr>
+    </w:lvl>
+    <w:lvl w:ilvl="1" w:tplc="04090019" w:tentative="1">
+      <w:start w:val="1"/>
+      <w:numFmt w:val="lowerLetter"/>
+      <w:lvlText w:val="%2."/>
+      <w:lvlJc w:val="left"/>
+      <w:pPr>
+        <w:ind w:left="1440" w:hanging="360"/>
+      </w:pPr>
+    </w:lvl>
+    <w:lvl w:ilvl="2" w:tplc="0409001B" w:tentative="1">
+      <w:start w:val="1"/>
+      <w:numFmt w:val="lowerRoman"/>
+      <w:lvlText w:val="%3."/>
+      <w:lvlJc w:val="right"/>
+      <w:pPr>
+        <w:ind w:left="2160" w:hanging="180"/>
+      </w:pPr>
+    </w:lvl>
+    <w:lvl w:ilvl="3" w:tplc="0409000F" w:tentative="1">
+      <w:start w:val="1"/>
+      <w:numFmt w:val="decimal"/>
+      <w:lvlText w:val="%4."/>
+      <w:lvlJc w:val="left"/>
+      <w:pPr>
+        <w:ind w:left="2880" w:hanging="360"/>
+      </w:pPr>
+    </w:lvl>
+    <w:lvl w:ilvl="4" w:tplc="04090019" w:tentative="1">
+      <w:start w:val="1"/>
+      <w:numFmt w:val="lowerLetter"/>
+      <w:lvlText w:val="%5."/>
+      <w:lvlJc w:val="left"/>
+      <w:pPr>
+        <w:ind w:left="3600" w:hanging="360"/>
+      </w:pPr>
+    </w:lvl>
+    <w:lvl w:ilvl="5" w:tplc="0409001B" w:tentative="1">
+      <w:start w:val="1"/>
+      <w:numFmt w:val="lowerRoman"/>
+      <w:lvlText w:val="%6."/>
+      <w:lvlJc w:val="right"/>
+      <w:pPr>
+        <w:ind w:left="4320" w:hanging="180"/>
+      </w:pPr>
+    </w:lvl>
+    <w:lvl w:ilvl="6" w:tplc="0409000F" w:tentative="1">
+      <w:start w:val="1"/>
+      <w:numFmt w:val="decimal"/>
+      <w:lvlText w:val="%7."/>
+      <w:lvlJc w:val="left"/>
+      <w:pPr>
+        <w:ind w:left="5040" w:hanging="360"/>
+      </w:pPr>
+    </w:lvl>
+    <w:lvl w:ilvl="7" w:tplc="04090019" w:tentative="1">
+      <w:start w:val="1"/>
+      <w:numFmt w:val="lowerLetter"/>
+      <w:lvlText w:val="%8."/>
+      <w:lvlJc w:val="left"/>
+      <w:pPr>
+        <w:ind w:left="5760" w:hanging="360"/>
+      </w:pPr>
+    </w:lvl>
+    <w:lvl w:ilvl="8" w:tplc="0409001B" w:tentative="1">
+      <w:start w:val="1"/>
+      <w:numFmt w:val="lowerRoman"/>
+      <w:lvlText w:val="%9."/>
+      <w:lvlJc w:val="right"/>
+      <w:pPr>
+        <w:ind w:left="6480" w:hanging="180"/>
+      </w:pPr>
+    </w:lvl>
+  </w:abstractNum>
+  <w:abstractNum w:abstractNumId="5" w15:restartNumberingAfterBreak="0">
     <w:nsid w:val="0E271A78"/>
     <w:multiLevelType w:val="multilevel"/>
     <w:tmpl w:val="52F02870"/>
@@ -4901,7 +5764,7 @@
       </w:pPr>
     </w:lvl>
   </w:abstractNum>
-  <w:abstractNum w:abstractNumId="5" w15:restartNumberingAfterBreak="0">
+  <w:abstractNum w:abstractNumId="6" w15:restartNumberingAfterBreak="0">
     <w:nsid w:val="0EB603D1"/>
     <w:multiLevelType w:val="multilevel"/>
     <w:tmpl w:val="8AC404A2"/>
@@ -5021,7 +5884,7 @@
       </w:rPr>
     </w:lvl>
   </w:abstractNum>
-  <w:abstractNum w:abstractNumId="6" w15:restartNumberingAfterBreak="0">
+  <w:abstractNum w:abstractNumId="7" w15:restartNumberingAfterBreak="0">
     <w:nsid w:val="0F794134"/>
     <w:multiLevelType w:val="hybridMultilevel"/>
     <w:tmpl w:val="719A8F4C"/>
@@ -5134,7 +5997,7 @@
       </w:rPr>
     </w:lvl>
   </w:abstractNum>
-  <w:abstractNum w:abstractNumId="7" w15:restartNumberingAfterBreak="0">
+  <w:abstractNum w:abstractNumId="8" w15:restartNumberingAfterBreak="0">
     <w:nsid w:val="12EA5BAF"/>
     <w:multiLevelType w:val="multilevel"/>
     <w:tmpl w:val="49560020"/>
@@ -5247,7 +6110,96 @@
       </w:rPr>
     </w:lvl>
   </w:abstractNum>
-  <w:abstractNum w:abstractNumId="8" w15:restartNumberingAfterBreak="0">
+  <w:abstractNum w:abstractNumId="9" w15:restartNumberingAfterBreak="0">
+    <w:nsid w:val="14F07829"/>
+    <w:multiLevelType w:val="hybridMultilevel"/>
+    <w:tmpl w:val="DB5C110C"/>
+    <w:lvl w:ilvl="0" w:tplc="0409000F">
+      <w:start w:val="1"/>
+      <w:numFmt w:val="decimal"/>
+      <w:lvlText w:val="%1."/>
+      <w:lvlJc w:val="left"/>
+      <w:pPr>
+        <w:ind w:left="720" w:hanging="360"/>
+      </w:pPr>
+      <w:rPr>
+        <w:rFonts w:hint="default"/>
+      </w:rPr>
+    </w:lvl>
+    <w:lvl w:ilvl="1" w:tplc="04090019" w:tentative="1">
+      <w:start w:val="1"/>
+      <w:numFmt w:val="lowerLetter"/>
+      <w:lvlText w:val="%2."/>
+      <w:lvlJc w:val="left"/>
+      <w:pPr>
+        <w:ind w:left="1440" w:hanging="360"/>
+      </w:pPr>
+    </w:lvl>
+    <w:lvl w:ilvl="2" w:tplc="0409001B" w:tentative="1">
+      <w:start w:val="1"/>
+      <w:numFmt w:val="lowerRoman"/>
+      <w:lvlText w:val="%3."/>
+      <w:lvlJc w:val="right"/>
+      <w:pPr>
+        <w:ind w:left="2160" w:hanging="180"/>
+      </w:pPr>
+    </w:lvl>
+    <w:lvl w:ilvl="3" w:tplc="0409000F" w:tentative="1">
+      <w:start w:val="1"/>
+      <w:numFmt w:val="decimal"/>
+      <w:lvlText w:val="%4."/>
+      <w:lvlJc w:val="left"/>
+      <w:pPr>
+        <w:ind w:left="2880" w:hanging="360"/>
+      </w:pPr>
+    </w:lvl>
+    <w:lvl w:ilvl="4" w:tplc="04090019" w:tentative="1">
+      <w:start w:val="1"/>
+      <w:numFmt w:val="lowerLetter"/>
+      <w:lvlText w:val="%5."/>
+      <w:lvlJc w:val="left"/>
+      <w:pPr>
+        <w:ind w:left="3600" w:hanging="360"/>
+      </w:pPr>
+    </w:lvl>
+    <w:lvl w:ilvl="5" w:tplc="0409001B" w:tentative="1">
+      <w:start w:val="1"/>
+      <w:numFmt w:val="lowerRoman"/>
+      <w:lvlText w:val="%6."/>
+      <w:lvlJc w:val="right"/>
+      <w:pPr>
+        <w:ind w:left="4320" w:hanging="180"/>
+      </w:pPr>
+    </w:lvl>
+    <w:lvl w:ilvl="6" w:tplc="0409000F" w:tentative="1">
+      <w:start w:val="1"/>
+      <w:numFmt w:val="decimal"/>
+      <w:lvlText w:val="%7."/>
+      <w:lvlJc w:val="left"/>
+      <w:pPr>
+        <w:ind w:left="5040" w:hanging="360"/>
+      </w:pPr>
+    </w:lvl>
+    <w:lvl w:ilvl="7" w:tplc="04090019" w:tentative="1">
+      <w:start w:val="1"/>
+      <w:numFmt w:val="lowerLetter"/>
+      <w:lvlText w:val="%8."/>
+      <w:lvlJc w:val="left"/>
+      <w:pPr>
+        <w:ind w:left="5760" w:hanging="360"/>
+      </w:pPr>
+    </w:lvl>
+    <w:lvl w:ilvl="8" w:tplc="0409001B" w:tentative="1">
+      <w:start w:val="1"/>
+      <w:numFmt w:val="lowerRoman"/>
+      <w:lvlText w:val="%9."/>
+      <w:lvlJc w:val="right"/>
+      <w:pPr>
+        <w:ind w:left="6480" w:hanging="180"/>
+      </w:pPr>
+    </w:lvl>
+  </w:abstractNum>
+  <w:abstractNum w:abstractNumId="10" w15:restartNumberingAfterBreak="0">
     <w:nsid w:val="18DC7746"/>
     <w:multiLevelType w:val="hybridMultilevel"/>
     <w:tmpl w:val="F22ABA9E"/>
@@ -5360,7 +6312,7 @@
       </w:rPr>
     </w:lvl>
   </w:abstractNum>
-  <w:abstractNum w:abstractNumId="9" w15:restartNumberingAfterBreak="0">
+  <w:abstractNum w:abstractNumId="11" w15:restartNumberingAfterBreak="0">
     <w:nsid w:val="1A4329D6"/>
     <w:multiLevelType w:val="hybridMultilevel"/>
     <w:tmpl w:val="3CD87544"/>
@@ -5473,7 +6425,7 @@
       </w:rPr>
     </w:lvl>
   </w:abstractNum>
-  <w:abstractNum w:abstractNumId="10" w15:restartNumberingAfterBreak="0">
+  <w:abstractNum w:abstractNumId="12" w15:restartNumberingAfterBreak="0">
     <w:nsid w:val="1CCA31E2"/>
     <w:multiLevelType w:val="hybridMultilevel"/>
     <w:tmpl w:val="D920224A"/>
@@ -5586,7 +6538,7 @@
       </w:rPr>
     </w:lvl>
   </w:abstractNum>
-  <w:abstractNum w:abstractNumId="11" w15:restartNumberingAfterBreak="0">
+  <w:abstractNum w:abstractNumId="13" w15:restartNumberingAfterBreak="0">
     <w:nsid w:val="21D75FEC"/>
     <w:multiLevelType w:val="hybridMultilevel"/>
     <w:tmpl w:val="5F10488A"/>
@@ -5672,7 +6624,7 @@
       </w:pPr>
     </w:lvl>
   </w:abstractNum>
-  <w:abstractNum w:abstractNumId="12" w15:restartNumberingAfterBreak="0">
+  <w:abstractNum w:abstractNumId="14" w15:restartNumberingAfterBreak="0">
     <w:nsid w:val="23B5163B"/>
     <w:multiLevelType w:val="hybridMultilevel"/>
     <w:tmpl w:val="243C6052"/>
@@ -5785,7 +6737,7 @@
       </w:rPr>
     </w:lvl>
   </w:abstractNum>
-  <w:abstractNum w:abstractNumId="13" w15:restartNumberingAfterBreak="0">
+  <w:abstractNum w:abstractNumId="15" w15:restartNumberingAfterBreak="0">
     <w:nsid w:val="24BE4767"/>
     <w:multiLevelType w:val="multilevel"/>
     <w:tmpl w:val="21E250DA"/>
@@ -5898,7 +6850,7 @@
       </w:rPr>
     </w:lvl>
   </w:abstractNum>
-  <w:abstractNum w:abstractNumId="14" w15:restartNumberingAfterBreak="0">
+  <w:abstractNum w:abstractNumId="16" w15:restartNumberingAfterBreak="0">
     <w:nsid w:val="28C541BF"/>
     <w:multiLevelType w:val="hybridMultilevel"/>
     <w:tmpl w:val="05D037CE"/>
@@ -6011,7 +6963,7 @@
       </w:rPr>
     </w:lvl>
   </w:abstractNum>
-  <w:abstractNum w:abstractNumId="15" w15:restartNumberingAfterBreak="0">
+  <w:abstractNum w:abstractNumId="17" w15:restartNumberingAfterBreak="0">
     <w:nsid w:val="2A2176D9"/>
     <w:multiLevelType w:val="hybridMultilevel"/>
     <w:tmpl w:val="AEE40E3E"/>
@@ -6124,7 +7076,7 @@
       </w:rPr>
     </w:lvl>
   </w:abstractNum>
-  <w:abstractNum w:abstractNumId="16" w15:restartNumberingAfterBreak="0">
+  <w:abstractNum w:abstractNumId="18" w15:restartNumberingAfterBreak="0">
     <w:nsid w:val="2AAC3337"/>
     <w:multiLevelType w:val="hybridMultilevel"/>
     <w:tmpl w:val="1DA81182"/>
@@ -6213,7 +7165,7 @@
       </w:pPr>
     </w:lvl>
   </w:abstractNum>
-  <w:abstractNum w:abstractNumId="17" w15:restartNumberingAfterBreak="0">
+  <w:abstractNum w:abstractNumId="19" w15:restartNumberingAfterBreak="0">
     <w:nsid w:val="2D750B4C"/>
     <w:multiLevelType w:val="hybridMultilevel"/>
     <w:tmpl w:val="14EAC514"/>
@@ -6326,7 +7278,96 @@
       </w:rPr>
     </w:lvl>
   </w:abstractNum>
-  <w:abstractNum w:abstractNumId="18" w15:restartNumberingAfterBreak="0">
+  <w:abstractNum w:abstractNumId="20" w15:restartNumberingAfterBreak="0">
+    <w:nsid w:val="3F2B08E5"/>
+    <w:multiLevelType w:val="hybridMultilevel"/>
+    <w:tmpl w:val="72C2F204"/>
+    <w:lvl w:ilvl="0" w:tplc="0409000F">
+      <w:start w:val="1"/>
+      <w:numFmt w:val="decimal"/>
+      <w:lvlText w:val="%1."/>
+      <w:lvlJc w:val="left"/>
+      <w:pPr>
+        <w:ind w:left="720" w:hanging="360"/>
+      </w:pPr>
+      <w:rPr>
+        <w:rFonts w:hint="default"/>
+      </w:rPr>
+    </w:lvl>
+    <w:lvl w:ilvl="1" w:tplc="04090019" w:tentative="1">
+      <w:start w:val="1"/>
+      <w:numFmt w:val="lowerLetter"/>
+      <w:lvlText w:val="%2."/>
+      <w:lvlJc w:val="left"/>
+      <w:pPr>
+        <w:ind w:left="1440" w:hanging="360"/>
+      </w:pPr>
+    </w:lvl>
+    <w:lvl w:ilvl="2" w:tplc="0409001B" w:tentative="1">
+      <w:start w:val="1"/>
+      <w:numFmt w:val="lowerRoman"/>
+      <w:lvlText w:val="%3."/>
+      <w:lvlJc w:val="right"/>
+      <w:pPr>
+        <w:ind w:left="2160" w:hanging="180"/>
+      </w:pPr>
+    </w:lvl>
+    <w:lvl w:ilvl="3" w:tplc="0409000F" w:tentative="1">
+      <w:start w:val="1"/>
+      <w:numFmt w:val="decimal"/>
+      <w:lvlText w:val="%4."/>
+      <w:lvlJc w:val="left"/>
+      <w:pPr>
+        <w:ind w:left="2880" w:hanging="360"/>
+      </w:pPr>
+    </w:lvl>
+    <w:lvl w:ilvl="4" w:tplc="04090019" w:tentative="1">
+      <w:start w:val="1"/>
+      <w:numFmt w:val="lowerLetter"/>
+      <w:lvlText w:val="%5."/>
+      <w:lvlJc w:val="left"/>
+      <w:pPr>
+        <w:ind w:left="3600" w:hanging="360"/>
+      </w:pPr>
+    </w:lvl>
+    <w:lvl w:ilvl="5" w:tplc="0409001B" w:tentative="1">
+      <w:start w:val="1"/>
+      <w:numFmt w:val="lowerRoman"/>
+      <w:lvlText w:val="%6."/>
+      <w:lvlJc w:val="right"/>
+      <w:pPr>
+        <w:ind w:left="4320" w:hanging="180"/>
+      </w:pPr>
+    </w:lvl>
+    <w:lvl w:ilvl="6" w:tplc="0409000F" w:tentative="1">
+      <w:start w:val="1"/>
+      <w:numFmt w:val="decimal"/>
+      <w:lvlText w:val="%7."/>
+      <w:lvlJc w:val="left"/>
+      <w:pPr>
+        <w:ind w:left="5040" w:hanging="360"/>
+      </w:pPr>
+    </w:lvl>
+    <w:lvl w:ilvl="7" w:tplc="04090019" w:tentative="1">
+      <w:start w:val="1"/>
+      <w:numFmt w:val="lowerLetter"/>
+      <w:lvlText w:val="%8."/>
+      <w:lvlJc w:val="left"/>
+      <w:pPr>
+        <w:ind w:left="5760" w:hanging="360"/>
+      </w:pPr>
+    </w:lvl>
+    <w:lvl w:ilvl="8" w:tplc="0409001B" w:tentative="1">
+      <w:start w:val="1"/>
+      <w:numFmt w:val="lowerRoman"/>
+      <w:lvlText w:val="%9."/>
+      <w:lvlJc w:val="right"/>
+      <w:pPr>
+        <w:ind w:left="6480" w:hanging="180"/>
+      </w:pPr>
+    </w:lvl>
+  </w:abstractNum>
+  <w:abstractNum w:abstractNumId="21" w15:restartNumberingAfterBreak="0">
     <w:nsid w:val="46347901"/>
     <w:multiLevelType w:val="hybridMultilevel"/>
     <w:tmpl w:val="2B18880C"/>
@@ -6439,7 +7480,7 @@
       </w:rPr>
     </w:lvl>
   </w:abstractNum>
-  <w:abstractNum w:abstractNumId="19" w15:restartNumberingAfterBreak="0">
+  <w:abstractNum w:abstractNumId="22" w15:restartNumberingAfterBreak="0">
     <w:nsid w:val="489D00F6"/>
     <w:multiLevelType w:val="multilevel"/>
     <w:tmpl w:val="02A4A4AC"/>
@@ -6552,7 +7593,7 @@
       </w:rPr>
     </w:lvl>
   </w:abstractNum>
-  <w:abstractNum w:abstractNumId="20" w15:restartNumberingAfterBreak="0">
+  <w:abstractNum w:abstractNumId="23" w15:restartNumberingAfterBreak="0">
     <w:nsid w:val="491E4C57"/>
     <w:multiLevelType w:val="hybridMultilevel"/>
     <w:tmpl w:val="2BD04574"/>
@@ -6666,7 +7707,7 @@
       </w:rPr>
     </w:lvl>
   </w:abstractNum>
-  <w:abstractNum w:abstractNumId="21" w15:restartNumberingAfterBreak="0">
+  <w:abstractNum w:abstractNumId="24" w15:restartNumberingAfterBreak="0">
     <w:nsid w:val="4A5E3E3A"/>
     <w:multiLevelType w:val="hybridMultilevel"/>
     <w:tmpl w:val="CC8E00EC"/>
@@ -6779,7 +7820,7 @@
       </w:rPr>
     </w:lvl>
   </w:abstractNum>
-  <w:abstractNum w:abstractNumId="22" w15:restartNumberingAfterBreak="0">
+  <w:abstractNum w:abstractNumId="25" w15:restartNumberingAfterBreak="0">
     <w:nsid w:val="571514E0"/>
     <w:multiLevelType w:val="hybridMultilevel"/>
     <w:tmpl w:val="FF308010"/>
@@ -6892,7 +7933,7 @@
       </w:rPr>
     </w:lvl>
   </w:abstractNum>
-  <w:abstractNum w:abstractNumId="23" w15:restartNumberingAfterBreak="0">
+  <w:abstractNum w:abstractNumId="26" w15:restartNumberingAfterBreak="0">
     <w:nsid w:val="5A1B1658"/>
     <w:multiLevelType w:val="hybridMultilevel"/>
     <w:tmpl w:val="EDCAEF44"/>
@@ -7005,7 +8046,7 @@
       </w:rPr>
     </w:lvl>
   </w:abstractNum>
-  <w:abstractNum w:abstractNumId="24" w15:restartNumberingAfterBreak="0">
+  <w:abstractNum w:abstractNumId="27" w15:restartNumberingAfterBreak="0">
     <w:nsid w:val="5DB407F2"/>
     <w:multiLevelType w:val="hybridMultilevel"/>
     <w:tmpl w:val="F0883AE8"/>
@@ -7117,7 +8158,7 @@
       </w:rPr>
     </w:lvl>
   </w:abstractNum>
-  <w:abstractNum w:abstractNumId="25" w15:restartNumberingAfterBreak="0">
+  <w:abstractNum w:abstractNumId="28" w15:restartNumberingAfterBreak="0">
     <w:nsid w:val="5E0520F4"/>
     <w:multiLevelType w:val="hybridMultilevel"/>
     <w:tmpl w:val="553410DC"/>
@@ -7230,7 +8271,7 @@
       </w:rPr>
     </w:lvl>
   </w:abstractNum>
-  <w:abstractNum w:abstractNumId="26" w15:restartNumberingAfterBreak="0">
+  <w:abstractNum w:abstractNumId="29" w15:restartNumberingAfterBreak="0">
     <w:nsid w:val="5E4423DF"/>
     <w:multiLevelType w:val="hybridMultilevel"/>
     <w:tmpl w:val="9F90F7B6"/>
@@ -7343,7 +8384,7 @@
       </w:rPr>
     </w:lvl>
   </w:abstractNum>
-  <w:abstractNum w:abstractNumId="27" w15:restartNumberingAfterBreak="0">
+  <w:abstractNum w:abstractNumId="30" w15:restartNumberingAfterBreak="0">
     <w:nsid w:val="62F17E98"/>
     <w:multiLevelType w:val="hybridMultilevel"/>
     <w:tmpl w:val="E4CE3522"/>
@@ -7460,7 +8501,7 @@
       </w:rPr>
     </w:lvl>
   </w:abstractNum>
-  <w:abstractNum w:abstractNumId="28" w15:restartNumberingAfterBreak="0">
+  <w:abstractNum w:abstractNumId="31" w15:restartNumberingAfterBreak="0">
     <w:nsid w:val="65B80A84"/>
     <w:multiLevelType w:val="hybridMultilevel"/>
     <w:tmpl w:val="EB2ECAF0"/>
@@ -7573,7 +8614,7 @@
       </w:rPr>
     </w:lvl>
   </w:abstractNum>
-  <w:abstractNum w:abstractNumId="29" w15:restartNumberingAfterBreak="0">
+  <w:abstractNum w:abstractNumId="32" w15:restartNumberingAfterBreak="0">
     <w:nsid w:val="68886AFA"/>
     <w:multiLevelType w:val="hybridMultilevel"/>
     <w:tmpl w:val="7B724C38"/>
@@ -7686,7 +8727,7 @@
       </w:rPr>
     </w:lvl>
   </w:abstractNum>
-  <w:abstractNum w:abstractNumId="30" w15:restartNumberingAfterBreak="0">
+  <w:abstractNum w:abstractNumId="33" w15:restartNumberingAfterBreak="0">
     <w:nsid w:val="6AEE04F4"/>
     <w:multiLevelType w:val="hybridMultilevel"/>
     <w:tmpl w:val="7B780D46"/>
@@ -7799,7 +8840,7 @@
       </w:rPr>
     </w:lvl>
   </w:abstractNum>
-  <w:abstractNum w:abstractNumId="31" w15:restartNumberingAfterBreak="0">
+  <w:abstractNum w:abstractNumId="34" w15:restartNumberingAfterBreak="0">
     <w:nsid w:val="6B1004EE"/>
     <w:multiLevelType w:val="hybridMultilevel"/>
     <w:tmpl w:val="A4DE705A"/>
@@ -7912,7 +8953,7 @@
       </w:rPr>
     </w:lvl>
   </w:abstractNum>
-  <w:abstractNum w:abstractNumId="32" w15:restartNumberingAfterBreak="0">
+  <w:abstractNum w:abstractNumId="35" w15:restartNumberingAfterBreak="0">
     <w:nsid w:val="6B416B7B"/>
     <w:multiLevelType w:val="hybridMultilevel"/>
     <w:tmpl w:val="229E86AE"/>
@@ -8025,7 +9066,7 @@
       </w:rPr>
     </w:lvl>
   </w:abstractNum>
-  <w:abstractNum w:abstractNumId="33" w15:restartNumberingAfterBreak="0">
+  <w:abstractNum w:abstractNumId="36" w15:restartNumberingAfterBreak="0">
     <w:nsid w:val="6F9629B6"/>
     <w:multiLevelType w:val="multilevel"/>
     <w:tmpl w:val="DB108604"/>
@@ -8138,7 +9179,7 @@
       </w:rPr>
     </w:lvl>
   </w:abstractNum>
-  <w:abstractNum w:abstractNumId="34" w15:restartNumberingAfterBreak="0">
+  <w:abstractNum w:abstractNumId="37" w15:restartNumberingAfterBreak="0">
     <w:nsid w:val="75B32C22"/>
     <w:multiLevelType w:val="multilevel"/>
     <w:tmpl w:val="BA001530"/>
@@ -8259,7 +9300,7 @@
       </w:rPr>
     </w:lvl>
   </w:abstractNum>
-  <w:abstractNum w:abstractNumId="35" w15:restartNumberingAfterBreak="0">
+  <w:abstractNum w:abstractNumId="38" w15:restartNumberingAfterBreak="0">
     <w:nsid w:val="7772183F"/>
     <w:multiLevelType w:val="hybridMultilevel"/>
     <w:tmpl w:val="E0605402"/>
@@ -8372,7 +9413,7 @@
       </w:rPr>
     </w:lvl>
   </w:abstractNum>
-  <w:abstractNum w:abstractNumId="36" w15:restartNumberingAfterBreak="0">
+  <w:abstractNum w:abstractNumId="39" w15:restartNumberingAfterBreak="0">
     <w:nsid w:val="795B6E1C"/>
     <w:multiLevelType w:val="hybridMultilevel"/>
     <w:tmpl w:val="071E85DA"/>
@@ -8485,7 +9526,7 @@
       </w:rPr>
     </w:lvl>
   </w:abstractNum>
-  <w:abstractNum w:abstractNumId="37" w15:restartNumberingAfterBreak="0">
+  <w:abstractNum w:abstractNumId="40" w15:restartNumberingAfterBreak="0">
     <w:nsid w:val="7CCF7489"/>
     <w:multiLevelType w:val="hybridMultilevel"/>
     <w:tmpl w:val="FE5836D8"/>
@@ -8600,19 +9641,19 @@
     </w:lvl>
   </w:abstractNum>
   <w:num w:numId="1">
-    <w:abstractNumId w:val="5"/>
+    <w:abstractNumId w:val="6"/>
   </w:num>
   <w:num w:numId="2">
-    <w:abstractNumId w:val="28"/>
+    <w:abstractNumId w:val="31"/>
   </w:num>
   <w:num w:numId="3">
-    <w:abstractNumId w:val="21"/>
+    <w:abstractNumId w:val="24"/>
   </w:num>
   <w:num w:numId="4">
     <w:abstractNumId w:val="2"/>
   </w:num>
   <w:num w:numId="5">
-    <w:abstractNumId w:val="4"/>
+    <w:abstractNumId w:val="5"/>
     <w:lvlOverride w:ilvl="0">
       <w:startOverride w:val="1"/>
     </w:lvlOverride>
@@ -8642,70 +9683,70 @@
     </w:lvlOverride>
   </w:num>
   <w:num w:numId="6">
-    <w:abstractNumId w:val="31"/>
+    <w:abstractNumId w:val="34"/>
   </w:num>
   <w:num w:numId="7">
+    <w:abstractNumId w:val="32"/>
+  </w:num>
+  <w:num w:numId="8">
+    <w:abstractNumId w:val="17"/>
+  </w:num>
+  <w:num w:numId="9">
+    <w:abstractNumId w:val="7"/>
+  </w:num>
+  <w:num w:numId="10">
+    <w:abstractNumId w:val="14"/>
+  </w:num>
+  <w:num w:numId="11">
+    <w:abstractNumId w:val="19"/>
+  </w:num>
+  <w:num w:numId="12">
+    <w:abstractNumId w:val="35"/>
+  </w:num>
+  <w:num w:numId="13">
+    <w:abstractNumId w:val="35"/>
+  </w:num>
+  <w:num w:numId="14">
+    <w:abstractNumId w:val="10"/>
+  </w:num>
+  <w:num w:numId="15">
     <w:abstractNumId w:val="29"/>
   </w:num>
-  <w:num w:numId="8">
-    <w:abstractNumId w:val="15"/>
+  <w:num w:numId="16">
+    <w:abstractNumId w:val="39"/>
   </w:num>
-  <w:num w:numId="9">
-    <w:abstractNumId w:val="6"/>
+  <w:num w:numId="17">
+    <w:abstractNumId w:val="11"/>
   </w:num>
-  <w:num w:numId="10">
-    <w:abstractNumId w:val="12"/>
+  <w:num w:numId="18">
+    <w:abstractNumId w:val="38"/>
   </w:num>
-  <w:num w:numId="11">
-    <w:abstractNumId w:val="17"/>
+  <w:num w:numId="19">
+    <w:abstractNumId w:val="40"/>
   </w:num>
-  <w:num w:numId="12">
-    <w:abstractNumId w:val="32"/>
+  <w:num w:numId="20">
+    <w:abstractNumId w:val="27"/>
   </w:num>
-  <w:num w:numId="13">
-    <w:abstractNumId w:val="32"/>
-  </w:num>
-  <w:num w:numId="14">
-    <w:abstractNumId w:val="8"/>
-  </w:num>
-  <w:num w:numId="15">
+  <w:num w:numId="21">
     <w:abstractNumId w:val="26"/>
   </w:num>
-  <w:num w:numId="16">
-    <w:abstractNumId w:val="36"/>
-  </w:num>
-  <w:num w:numId="17">
-    <w:abstractNumId w:val="9"/>
-  </w:num>
-  <w:num w:numId="18">
-    <w:abstractNumId w:val="35"/>
-  </w:num>
-  <w:num w:numId="19">
-    <w:abstractNumId w:val="37"/>
-  </w:num>
-  <w:num w:numId="20">
-    <w:abstractNumId w:val="24"/>
-  </w:num>
-  <w:num w:numId="21">
-    <w:abstractNumId w:val="23"/>
-  </w:num>
   <w:num w:numId="22">
-    <w:abstractNumId w:val="18"/>
+    <w:abstractNumId w:val="21"/>
   </w:num>
   <w:num w:numId="23">
-    <w:abstractNumId w:val="25"/>
+    <w:abstractNumId w:val="28"/>
   </w:num>
   <w:num w:numId="24">
-    <w:abstractNumId w:val="27"/>
+    <w:abstractNumId w:val="30"/>
   </w:num>
   <w:num w:numId="25">
     <w:abstractNumId w:val="3"/>
   </w:num>
   <w:num w:numId="26">
-    <w:abstractNumId w:val="10"/>
+    <w:abstractNumId w:val="12"/>
   </w:num>
   <w:num w:numId="27">
-    <w:abstractNumId w:val="14"/>
+    <w:abstractNumId w:val="16"/>
   </w:num>
   <w:num w:numId="28">
     <w:abstractNumId w:val="0"/>
@@ -8714,34 +9755,43 @@
     <w:abstractNumId w:val="1"/>
   </w:num>
   <w:num w:numId="30">
+    <w:abstractNumId w:val="25"/>
+  </w:num>
+  <w:num w:numId="31">
+    <w:abstractNumId w:val="37"/>
+  </w:num>
+  <w:num w:numId="32">
+    <w:abstractNumId w:val="13"/>
+  </w:num>
+  <w:num w:numId="33">
+    <w:abstractNumId w:val="18"/>
+  </w:num>
+  <w:num w:numId="34">
+    <w:abstractNumId w:val="33"/>
+  </w:num>
+  <w:num w:numId="35">
+    <w:abstractNumId w:val="8"/>
+  </w:num>
+  <w:num w:numId="36">
     <w:abstractNumId w:val="22"/>
   </w:num>
-  <w:num w:numId="31">
-    <w:abstractNumId w:val="34"/>
-  </w:num>
-  <w:num w:numId="32">
-    <w:abstractNumId w:val="11"/>
-  </w:num>
-  <w:num w:numId="33">
-    <w:abstractNumId w:val="16"/>
-  </w:num>
-  <w:num w:numId="34">
-    <w:abstractNumId w:val="30"/>
-  </w:num>
-  <w:num w:numId="35">
-    <w:abstractNumId w:val="7"/>
-  </w:num>
-  <w:num w:numId="36">
-    <w:abstractNumId w:val="19"/>
-  </w:num>
   <w:num w:numId="37">
-    <w:abstractNumId w:val="13"/>
+    <w:abstractNumId w:val="15"/>
   </w:num>
   <w:num w:numId="38">
-    <w:abstractNumId w:val="33"/>
+    <w:abstractNumId w:val="36"/>
   </w:num>
   <w:num w:numId="39">
+    <w:abstractNumId w:val="23"/>
+  </w:num>
+  <w:num w:numId="40">
     <w:abstractNumId w:val="20"/>
+  </w:num>
+  <w:num w:numId="41">
+    <w:abstractNumId w:val="9"/>
+  </w:num>
+  <w:num w:numId="42">
+    <w:abstractNumId w:val="4"/>
   </w:num>
   <w:numIdMacAtCleanup w:val="24"/>
 </w:numbering>
@@ -9890,7 +10940,7 @@
 </file>
 
 <file path=customXml/itemProps1.xml><?xml version="1.0" encoding="utf-8"?>
-<ds:datastoreItem xmlns:ds="http://schemas.openxmlformats.org/officeDocument/2006/customXml" ds:itemID="{F8B657A4-A8F9-4995-B621-5234BFF04A93}">
+<ds:datastoreItem xmlns:ds="http://schemas.openxmlformats.org/officeDocument/2006/customXml" ds:itemID="{4B19FC66-9E10-4682-9DB9-6CD7221A7EAD}">
   <ds:schemaRefs>
     <ds:schemaRef ds:uri="http://schemas.openxmlformats.org/officeDocument/2006/bibliography"/>
   </ds:schemaRefs>

--- a/DA_PhanMemBaiGiuXe.docx
+++ b/DA_PhanMemBaiGiuXe.docx
@@ -1,6 +1,6 @@
 
 <file path=word/document.xml><?xml version="1.0" encoding="utf-8"?>
-<w:document xmlns:wpc="http://schemas.microsoft.com/office/word/2010/wordprocessingCanvas" xmlns:cx="http://schemas.microsoft.com/office/drawing/2014/chartex" xmlns:cx1="http://schemas.microsoft.com/office/drawing/2015/9/8/chartex" xmlns:mc="http://schemas.openxmlformats.org/markup-compatibility/2006" xmlns:o="urn:schemas-microsoft-com:office:office" xmlns:r="http://schemas.openxmlformats.org/officeDocument/2006/relationships" xmlns:m="http://schemas.openxmlformats.org/officeDocument/2006/math" xmlns:v="urn:schemas-microsoft-com:vml" xmlns:wp14="http://schemas.microsoft.com/office/word/2010/wordprocessingDrawing" xmlns:wp="http://schemas.openxmlformats.org/drawingml/2006/wordprocessingDrawing" xmlns:w10="urn:schemas-microsoft-com:office:word" xmlns:w="http://schemas.openxmlformats.org/wordprocessingml/2006/main" xmlns:w14="http://schemas.microsoft.com/office/word/2010/wordml" xmlns:w15="http://schemas.microsoft.com/office/word/2012/wordml" xmlns:w16se="http://schemas.microsoft.com/office/word/2015/wordml/symex" xmlns:wpg="http://schemas.microsoft.com/office/word/2010/wordprocessingGroup" xmlns:wpi="http://schemas.microsoft.com/office/word/2010/wordprocessingInk" xmlns:wne="http://schemas.microsoft.com/office/word/2006/wordml" xmlns:wps="http://schemas.microsoft.com/office/word/2010/wordprocessingShape" mc:Ignorable="w14 w15 w16se wp14">
+<w:document xmlns:wpc="http://schemas.microsoft.com/office/word/2010/wordprocessingCanvas" xmlns:cx="http://schemas.microsoft.com/office/drawing/2014/chartex" xmlns:mc="http://schemas.openxmlformats.org/markup-compatibility/2006" xmlns:o="urn:schemas-microsoft-com:office:office" xmlns:r="http://schemas.openxmlformats.org/officeDocument/2006/relationships" xmlns:m="http://schemas.openxmlformats.org/officeDocument/2006/math" xmlns:v="urn:schemas-microsoft-com:vml" xmlns:wp14="http://schemas.microsoft.com/office/word/2010/wordprocessingDrawing" xmlns:wp="http://schemas.openxmlformats.org/drawingml/2006/wordprocessingDrawing" xmlns:w10="urn:schemas-microsoft-com:office:word" xmlns:w="http://schemas.openxmlformats.org/wordprocessingml/2006/main" xmlns:w14="http://schemas.microsoft.com/office/word/2010/wordml" xmlns:w15="http://schemas.microsoft.com/office/word/2012/wordml" xmlns:w16se="http://schemas.microsoft.com/office/word/2015/wordml/symex" xmlns:wpg="http://schemas.microsoft.com/office/word/2010/wordprocessingGroup" xmlns:wpi="http://schemas.microsoft.com/office/word/2010/wordprocessingInk" xmlns:wne="http://schemas.microsoft.com/office/word/2006/wordml" xmlns:wps="http://schemas.microsoft.com/office/word/2010/wordprocessingShape" mc:Ignorable="w14 w15 w16se wp14">
   <w:body>
     <w:p>
       <w:pPr>
@@ -19,6 +19,7 @@
           <w:noProof/>
           <w:sz w:val="26"/>
           <w:szCs w:val="26"/>
+          <w:lang w:eastAsia="zh-CN"/>
         </w:rPr>
         <w:drawing>
           <wp:anchor distT="0" distB="0" distL="114300" distR="114300" simplePos="0" relativeHeight="251659264" behindDoc="1" locked="0" layoutInCell="1" allowOverlap="1" wp14:anchorId="08A83389" wp14:editId="540EC435">
@@ -142,6 +143,7 @@
       <w:r>
         <w:rPr>
           <w:noProof/>
+          <w:lang w:eastAsia="zh-CN"/>
         </w:rPr>
         <w:drawing>
           <wp:anchor distT="0" distB="0" distL="114300" distR="114300" simplePos="0" relativeHeight="251660288" behindDoc="0" locked="0" layoutInCell="1" allowOverlap="1" wp14:anchorId="6C9051D2" wp14:editId="779FE843">
@@ -1261,9 +1263,8 @@
           <w:szCs w:val="28"/>
           <w:lang w:val="vi-VN"/>
         </w:rPr>
-        <w:t xml:space="preserve">tiết kiệm nhân công cũng như sức lao </w:t>
-      </w:r>
-      <w:proofErr w:type="gramStart"/>
+        <w:t>tiết kiệm nhân công cũng như sức lao động.</w:t>
+      </w:r>
       <w:r>
         <w:rPr>
           <w:rFonts w:ascii="Times New Roman" w:hAnsi="Times New Roman" w:cs="Times New Roman"/>
@@ -1271,26 +1272,7 @@
           <w:szCs w:val="28"/>
           <w:lang w:val="vi-VN"/>
         </w:rPr>
-        <w:t>động.</w:t>
-      </w:r>
-      <w:r>
-        <w:rPr>
-          <w:rFonts w:ascii="Times New Roman" w:hAnsi="Times New Roman" w:cs="Times New Roman"/>
-          <w:sz w:val="28"/>
-          <w:szCs w:val="28"/>
-          <w:lang w:val="vi-VN"/>
-        </w:rPr>
-        <w:t>Trong</w:t>
-      </w:r>
-      <w:proofErr w:type="gramEnd"/>
-      <w:r>
-        <w:rPr>
-          <w:rFonts w:ascii="Times New Roman" w:hAnsi="Times New Roman" w:cs="Times New Roman"/>
-          <w:sz w:val="28"/>
-          <w:szCs w:val="28"/>
-          <w:lang w:val="vi-VN"/>
-        </w:rPr>
-        <w:t xml:space="preserve"> quá trình học tập và đi tìm hiểu cách thức hoạt động của hệ thống quản lý </w:t>
+        <w:t xml:space="preserve">Trong quá trình học tập và đi tìm hiểu cách thức hoạt động của hệ thống quản lý </w:t>
       </w:r>
       <w:r>
         <w:rPr>
@@ -1442,18 +1424,8 @@
           <w:szCs w:val="28"/>
         </w:rPr>
         <w:tab/>
-        <w:t xml:space="preserve">Chương </w:t>
-      </w:r>
-      <w:proofErr w:type="gramStart"/>
-      <w:r>
-        <w:rPr>
-          <w:rFonts w:ascii="Times New Roman" w:hAnsi="Times New Roman" w:cs="Times New Roman"/>
-          <w:sz w:val="28"/>
-          <w:szCs w:val="28"/>
-        </w:rPr>
-        <w:t>II:…</w:t>
-      </w:r>
-      <w:proofErr w:type="gramEnd"/>
+        <w:t>Chương II:…</w:t>
+      </w:r>
     </w:p>
     <w:p>
       <w:pPr>
@@ -1472,18 +1444,8 @@
           <w:szCs w:val="28"/>
         </w:rPr>
         <w:tab/>
-        <w:t xml:space="preserve">Chương </w:t>
-      </w:r>
-      <w:proofErr w:type="gramStart"/>
-      <w:r>
-        <w:rPr>
-          <w:rFonts w:ascii="Times New Roman" w:hAnsi="Times New Roman" w:cs="Times New Roman"/>
-          <w:sz w:val="28"/>
-          <w:szCs w:val="28"/>
-        </w:rPr>
-        <w:t>III:…</w:t>
-      </w:r>
-      <w:proofErr w:type="gramEnd"/>
+        <w:t>Chương III:…</w:t>
+      </w:r>
     </w:p>
     <w:p>
       <w:pPr>
@@ -1502,18 +1464,8 @@
           <w:szCs w:val="28"/>
         </w:rPr>
         <w:tab/>
-        <w:t xml:space="preserve">Chương </w:t>
-      </w:r>
-      <w:proofErr w:type="gramStart"/>
-      <w:r>
-        <w:rPr>
-          <w:rFonts w:ascii="Times New Roman" w:hAnsi="Times New Roman" w:cs="Times New Roman"/>
-          <w:sz w:val="28"/>
-          <w:szCs w:val="28"/>
-        </w:rPr>
-        <w:t>IV:…</w:t>
-      </w:r>
-      <w:proofErr w:type="gramEnd"/>
+        <w:t>Chương IV:…</w:t>
+      </w:r>
     </w:p>
     <w:p>
       <w:pPr>
@@ -2931,29 +2883,7 @@
           <w:sz w:val="28"/>
           <w:szCs w:val="28"/>
         </w:rPr>
-        <w:t xml:space="preserve">phần mềm bãi giữ xe bằng kỹ thuật xử lý ảnh nhằm nâng cao khả năng giám </w:t>
-      </w:r>
-      <w:proofErr w:type="gramStart"/>
-      <w:r>
-        <w:rPr>
-          <w:rFonts w:ascii="Times New Roman" w:eastAsia="Times New Roman" w:hAnsi="Times New Roman" w:cs="Times New Roman"/>
-          <w:bCs/>
-          <w:color w:val="000000"/>
-          <w:sz w:val="28"/>
-          <w:szCs w:val="28"/>
-        </w:rPr>
-        <w:t>sát,đảm</w:t>
-      </w:r>
-      <w:proofErr w:type="gramEnd"/>
-      <w:r>
-        <w:rPr>
-          <w:rFonts w:ascii="Times New Roman" w:eastAsia="Times New Roman" w:hAnsi="Times New Roman" w:cs="Times New Roman"/>
-          <w:bCs/>
-          <w:color w:val="000000"/>
-          <w:sz w:val="28"/>
-          <w:szCs w:val="28"/>
-        </w:rPr>
-        <w:t xml:space="preserve"> bảo an toàn tài sản. Đồ án được xây dựng dựa trên các hệ thống bãi giữ xe ở các trường đại học, và đặc biệt là trường Đại học Công Nghiệp Thực Phẩm TPHCM. </w:t>
+        <w:t xml:space="preserve">phần mềm bãi giữ xe bằng kỹ thuật xử lý ảnh nhằm nâng cao khả năng giám sát,đảm bảo an toàn tài sản. Đồ án được xây dựng dựa trên các hệ thống bãi giữ xe ở các trường đại học, và đặc biệt là trường Đại học Công Nghiệp Thực Phẩm TPHCM. </w:t>
       </w:r>
     </w:p>
     <w:p>
@@ -3644,6 +3574,7 @@
         </w:rPr>
       </w:pPr>
     </w:p>
+    <w:bookmarkEnd w:id="0"/>
     <w:p>
       <w:pPr>
         <w:pStyle w:val="ListParagraph"/>
@@ -3703,15 +3634,7 @@
           <w:sz w:val="28"/>
           <w:szCs w:val="28"/>
         </w:rPr>
-        <w:t xml:space="preserve">+ Trường hợp không đúng thông tin được lưu (do cả 2 nguyên nhân chủ quan và khách quan) hệ thống sẽ thông báo cho nhân viên giữ xe, tiến hành cho xe trở lại bãi </w:t>
-      </w:r>
-      <w:r>
-        <w:rPr>
-          <w:rFonts w:ascii="Times New Roman" w:hAnsi="Times New Roman" w:cs="Times New Roman"/>
-          <w:sz w:val="28"/>
-          <w:szCs w:val="28"/>
-        </w:rPr>
-        <w:t>và giữ lại thẻ xe theo quy định. Và các nghiệp vụ cần thiết đối với người giữ thẻ.</w:t>
+        <w:t>+ Trường hợp không đúng thông tin được lưu (do cả 2 nguyên nhân chủ quan và khách quan) hệ thống sẽ thông báo cho nhân viên giữ xe, tiến hành cho xe trở lại bãi và giữ lại thẻ xe theo quy định. Và các nghiệp vụ cần thiết đối với người giữ thẻ.</w:t>
       </w:r>
     </w:p>
     <w:p>
@@ -3730,24 +3653,8 @@
           <w:sz w:val="28"/>
           <w:szCs w:val="28"/>
         </w:rPr>
-        <w:t>+ Trường hợp khách hàng làm mất thẻ giữ</w:t>
-      </w:r>
-      <w:r>
-        <w:rPr>
-          <w:rFonts w:ascii="Times New Roman" w:hAnsi="Times New Roman" w:cs="Times New Roman"/>
-          <w:sz w:val="28"/>
-          <w:szCs w:val="28"/>
-        </w:rPr>
-        <w:t xml:space="preserve"> xe, nhân viên giữ xe tiến hành báo cáo mất thẻ xe cho quản lý và cho khách hàng tiến hành các bước chứng thực tài sản.</w:t>
-      </w:r>
-    </w:p>
-    <w:bookmarkEnd w:id="0"/>
-    <w:p>
-      <w:pPr>
-        <w:rPr>
-          <w:lang w:val="vi-VN"/>
-        </w:rPr>
-      </w:pPr>
+        <w:t>+ Trường hợp khách hàng làm mất thẻ giữ xe, nhân viên giữ xe tiến hành báo cáo mất thẻ xe cho quản lý và cho khách hàng tiến hành các bước chứng thực tài sản.</w:t>
+      </w:r>
     </w:p>
     <w:p>
       <w:pPr>
@@ -3755,16 +3662,23 @@
           <w:lang w:val="vi-VN"/>
         </w:rPr>
       </w:pPr>
+    </w:p>
+    <w:p>
+      <w:pPr>
+        <w:rPr>
+          <w:lang w:val="vi-VN"/>
+        </w:rPr>
+      </w:pPr>
       <w:r>
         <w:rPr>
           <w:noProof/>
-        </w:rPr>
-        <w:lastRenderedPageBreak/>
+          <w:lang w:eastAsia="zh-CN"/>
+        </w:rPr>
         <w:drawing>
-          <wp:inline distT="0" distB="0" distL="0" distR="0" wp14:anchorId="3ACEC507" wp14:editId="29697835">
-            <wp:extent cx="5943600" cy="4864100"/>
-            <wp:effectExtent l="0" t="0" r="0" b="0"/>
-            <wp:docPr id="7" name="Picture 7"/>
+          <wp:inline distT="0" distB="0" distL="0" distR="0" wp14:anchorId="2296771D" wp14:editId="016453E7">
+            <wp:extent cx="5965154" cy="3439885"/>
+            <wp:effectExtent l="0" t="0" r="0" b="8255"/>
+            <wp:docPr id="2" name="Picture 2"/>
             <wp:cNvGraphicFramePr>
               <a:graphicFrameLocks xmlns:a="http://schemas.openxmlformats.org/drawingml/2006/main" noChangeAspect="1"/>
             </wp:cNvGraphicFramePr>
@@ -3784,7 +3698,7 @@
                   <pic:spPr>
                     <a:xfrm>
                       <a:off x="0" y="0"/>
-                      <a:ext cx="5943600" cy="4864100"/>
+                      <a:ext cx="5975646" cy="3445935"/>
                     </a:xfrm>
                     <a:prstGeom prst="rect">
                       <a:avLst/>
@@ -3849,7 +3763,7 @@
           <w:b/>
           <w:sz w:val="28"/>
         </w:rPr>
-        <w:t>Mô tả use case lấy xe</w:t>
+        <w:t>Đặc tả use case lấy xe</w:t>
       </w:r>
     </w:p>
     <w:tbl>
@@ -3917,15 +3831,7 @@
                 <w:bCs/>
                 <w:sz w:val="28"/>
               </w:rPr>
-              <w:t>Use case bắt đầu khi khách hàng tiến hành lấy xe. Mục tiêu của use case nhằm cung cấp quy trình xử lý trả xe cho khách hàng</w:t>
-            </w:r>
-            <w:r>
-              <w:rPr>
-                <w:rFonts w:ascii="Times New Roman" w:hAnsi="Times New Roman" w:cs="Times New Roman"/>
-                <w:bCs/>
-                <w:sz w:val="28"/>
-              </w:rPr>
-              <w:t>.</w:t>
+              <w:t>Use case bắt đầu khi khách hàng tiến hành lấy xe. Mục tiêu của use case nhằm cung cấp quy trình xử lý trả xe cho khách hàng.</w:t>
             </w:r>
           </w:p>
           <w:p>
@@ -4014,33 +3920,7 @@
                 <w:bCs/>
                 <w:sz w:val="28"/>
               </w:rPr>
-              <w:t xml:space="preserve">2. </w:t>
-            </w:r>
-            <w:r>
-              <w:rPr>
-                <w:rFonts w:ascii="Times New Roman" w:hAnsi="Times New Roman" w:cs="Times New Roman"/>
-                <w:bCs/>
-                <w:sz w:val="28"/>
-              </w:rPr>
-              <w:t xml:space="preserve">Xác định thẻ giữ xe của khách </w:t>
-            </w:r>
-            <w:proofErr w:type="gramStart"/>
-            <w:r>
-              <w:rPr>
-                <w:rFonts w:ascii="Times New Roman" w:hAnsi="Times New Roman" w:cs="Times New Roman"/>
-                <w:bCs/>
-                <w:sz w:val="28"/>
-              </w:rPr>
-              <w:t>hàng :</w:t>
-            </w:r>
-            <w:proofErr w:type="gramEnd"/>
-            <w:r>
-              <w:rPr>
-                <w:rFonts w:ascii="Times New Roman" w:hAnsi="Times New Roman" w:cs="Times New Roman"/>
-                <w:bCs/>
-                <w:sz w:val="28"/>
-              </w:rPr>
-              <w:t xml:space="preserve"> Nhân viên yêu cầu xuất trình thẻ giữ xe, tiến hành </w:t>
+              <w:t xml:space="preserve">2. Xác định thẻ giữ xe của khách hàng : Nhân viên yêu cầu xuất trình thẻ giữ xe, tiến hành </w:t>
             </w:r>
             <w:r>
               <w:rPr>
@@ -4101,28 +3981,7 @@
                 <w:color w:val="76923C" w:themeColor="accent3" w:themeShade="BF"/>
                 <w:sz w:val="28"/>
               </w:rPr>
-              <w:lastRenderedPageBreak/>
-              <w:t xml:space="preserve">Các </w:t>
-            </w:r>
-            <w:proofErr w:type="gramStart"/>
-            <w:r>
-              <w:rPr>
-                <w:rFonts w:ascii="Times New Roman" w:hAnsi="Times New Roman" w:cs="Times New Roman"/>
-                <w:b/>
-                <w:color w:val="76923C" w:themeColor="accent3" w:themeShade="BF"/>
-                <w:sz w:val="28"/>
-              </w:rPr>
-              <w:t>dòng  thay</w:t>
-            </w:r>
-            <w:proofErr w:type="gramEnd"/>
-            <w:r>
-              <w:rPr>
-                <w:rFonts w:ascii="Times New Roman" w:hAnsi="Times New Roman" w:cs="Times New Roman"/>
-                <w:b/>
-                <w:color w:val="76923C" w:themeColor="accent3" w:themeShade="BF"/>
-                <w:sz w:val="28"/>
-              </w:rPr>
-              <w:t xml:space="preserve"> thế:</w:t>
+              <w:t>Các dòng  thay thế:</w:t>
             </w:r>
           </w:p>
           <w:p>
@@ -4213,15 +4072,7 @@
                 <w:bCs/>
                 <w:sz w:val="28"/>
               </w:rPr>
-              <w:t xml:space="preserve">Xử lý thiệt hại tài sản khách hàng: </w:t>
-            </w:r>
-            <w:r>
-              <w:rPr>
-                <w:rFonts w:ascii="Times New Roman" w:hAnsi="Times New Roman" w:cs="Times New Roman"/>
-                <w:bCs/>
-                <w:sz w:val="28"/>
-              </w:rPr>
-              <w:t>Dựa vào mức độ thiệt hại và bồi thường tài sản cho khách hàng.</w:t>
+              <w:t>Xử lý thiệt hại tài sản khách hàng: Dựa vào mức độ thiệt hại và bồi thường tài sản cho khách hàng.</w:t>
             </w:r>
           </w:p>
         </w:tc>
@@ -4258,9 +4109,11 @@
           <w:b/>
           <w:noProof/>
           <w:sz w:val="28"/>
-        </w:rPr>
+          <w:lang w:eastAsia="zh-CN"/>
+        </w:rPr>
+        <w:lastRenderedPageBreak/>
         <w:drawing>
-          <wp:inline distT="0" distB="0" distL="0" distR="0" wp14:anchorId="4E355ADA" wp14:editId="6FEB2F9D">
+          <wp:inline distT="0" distB="0" distL="0" distR="0" wp14:anchorId="00F37986" wp14:editId="1789AA6D">
             <wp:extent cx="4502150" cy="4197350"/>
             <wp:effectExtent l="0" t="0" r="0" b="0"/>
             <wp:docPr id="11" name="Picture 11"/>
@@ -4335,10 +4188,11 @@
           <w:b/>
           <w:noProof/>
           <w:sz w:val="28"/>
+          <w:lang w:eastAsia="zh-CN"/>
         </w:rPr>
         <w:lastRenderedPageBreak/>
         <w:drawing>
-          <wp:inline distT="0" distB="0" distL="0" distR="0" wp14:anchorId="2C8E92BF" wp14:editId="74A074D6">
+          <wp:inline distT="0" distB="0" distL="0" distR="0" wp14:anchorId="175BE509" wp14:editId="3B6E55C3">
             <wp:extent cx="5486400" cy="4292600"/>
             <wp:effectExtent l="0" t="0" r="0" b="0"/>
             <wp:docPr id="12" name="Picture 12"/>
@@ -4452,10 +4306,11 @@
           <w:b/>
           <w:noProof/>
           <w:sz w:val="28"/>
+          <w:lang w:eastAsia="zh-CN"/>
         </w:rPr>
         <w:lastRenderedPageBreak/>
         <w:drawing>
-          <wp:inline distT="0" distB="0" distL="0" distR="0" wp14:anchorId="4AAF3293" wp14:editId="3E33FC8E">
+          <wp:inline distT="0" distB="0" distL="0" distR="0" wp14:anchorId="12DCE09D" wp14:editId="3EA19CD6">
             <wp:extent cx="5943600" cy="2933700"/>
             <wp:effectExtent l="0" t="0" r="0" b="0"/>
             <wp:docPr id="8" name="Picture 8"/>
@@ -4513,21 +4368,30 @@
       </w:r>
     </w:p>
     <w:p>
-      <w:r>
-        <w:rPr>
-          <w:rFonts w:ascii="Times New Roman" w:hAnsi="Times New Roman" w:cs="Times New Roman"/>
-          <w:sz w:val="26"/>
-          <w:szCs w:val="26"/>
-        </w:rPr>
-        <w:t xml:space="preserve">Mô tả use case nghiệp vụ </w:t>
-      </w:r>
-      <w:r>
-        <w:rPr>
-          <w:rFonts w:ascii="Times New Roman" w:hAnsi="Times New Roman" w:cs="Times New Roman"/>
-          <w:sz w:val="26"/>
-          <w:szCs w:val="26"/>
-        </w:rPr>
-        <w:t>gửi xe:</w:t>
+      <w:pPr>
+        <w:rPr>
+          <w:b/>
+          <w:sz w:val="28"/>
+          <w:szCs w:val="28"/>
+        </w:rPr>
+      </w:pPr>
+      <w:r>
+        <w:rPr>
+          <w:rFonts w:ascii="Times New Roman" w:hAnsi="Times New Roman" w:cs="Times New Roman"/>
+          <w:b/>
+          <w:sz w:val="28"/>
+          <w:szCs w:val="28"/>
+        </w:rPr>
+        <w:t>Dặc</w:t>
+      </w:r>
+      <w:r>
+        <w:rPr>
+          <w:rFonts w:ascii="Times New Roman" w:hAnsi="Times New Roman" w:cs="Times New Roman"/>
+          <w:b/>
+          <w:sz w:val="28"/>
+          <w:szCs w:val="28"/>
+        </w:rPr>
+        <w:t xml:space="preserve"> tả use case nghiệp vụ gửi xe:</w:t>
       </w:r>
     </w:p>
     <w:tbl>
@@ -4670,8 +4534,6 @@
               </w:rPr>
               <w:t>Các dòng cơ bản:</w:t>
             </w:r>
-            <w:bookmarkStart w:id="8" w:name="_GoBack"/>
-            <w:bookmarkEnd w:id="8"/>
           </w:p>
           <w:p>
             <w:pPr>
@@ -4795,6 +4657,23 @@
           <w:sz w:val="28"/>
         </w:rPr>
       </w:pPr>
+    </w:p>
+    <w:p>
+      <w:pPr>
+        <w:pStyle w:val="ListParagraph"/>
+        <w:numPr>
+          <w:ilvl w:val="0"/>
+          <w:numId w:val="39"/>
+        </w:numPr>
+        <w:spacing w:before="100" w:beforeAutospacing="1" w:after="100" w:afterAutospacing="1" w:line="360" w:lineRule="auto"/>
+        <w:rPr>
+          <w:rFonts w:ascii="Times New Roman" w:hAnsi="Times New Roman" w:cs="Times New Roman"/>
+          <w:b/>
+          <w:sz w:val="28"/>
+        </w:rPr>
+      </w:pPr>
+      <w:bookmarkStart w:id="8" w:name="_GoBack"/>
+      <w:bookmarkEnd w:id="8"/>
     </w:p>
     <w:sectPr>
       <w:headerReference w:type="default" r:id="rId20"/>
@@ -4810,7 +4689,7 @@
 </file>
 
 <file path=word/endnotes.xml><?xml version="1.0" encoding="utf-8"?>
-<w:endnotes xmlns:wpc="http://schemas.microsoft.com/office/word/2010/wordprocessingCanvas" xmlns:cx="http://schemas.microsoft.com/office/drawing/2014/chartex" xmlns:cx1="http://schemas.microsoft.com/office/drawing/2015/9/8/chartex" xmlns:mc="http://schemas.openxmlformats.org/markup-compatibility/2006" xmlns:o="urn:schemas-microsoft-com:office:office" xmlns:r="http://schemas.openxmlformats.org/officeDocument/2006/relationships" xmlns:m="http://schemas.openxmlformats.org/officeDocument/2006/math" xmlns:v="urn:schemas-microsoft-com:vml" xmlns:wp14="http://schemas.microsoft.com/office/word/2010/wordprocessingDrawing" xmlns:wp="http://schemas.openxmlformats.org/drawingml/2006/wordprocessingDrawing" xmlns:w10="urn:schemas-microsoft-com:office:word" xmlns:w="http://schemas.openxmlformats.org/wordprocessingml/2006/main" xmlns:w14="http://schemas.microsoft.com/office/word/2010/wordml" xmlns:w15="http://schemas.microsoft.com/office/word/2012/wordml" xmlns:w16se="http://schemas.microsoft.com/office/word/2015/wordml/symex" xmlns:wpg="http://schemas.microsoft.com/office/word/2010/wordprocessingGroup" xmlns:wpi="http://schemas.microsoft.com/office/word/2010/wordprocessingInk" xmlns:wne="http://schemas.microsoft.com/office/word/2006/wordml" xmlns:wps="http://schemas.microsoft.com/office/word/2010/wordprocessingShape" mc:Ignorable="w14 w15 w16se wp14">
+<w:endnotes xmlns:wpc="http://schemas.microsoft.com/office/word/2010/wordprocessingCanvas" xmlns:cx="http://schemas.microsoft.com/office/drawing/2014/chartex" xmlns:mc="http://schemas.openxmlformats.org/markup-compatibility/2006" xmlns:o="urn:schemas-microsoft-com:office:office" xmlns:r="http://schemas.openxmlformats.org/officeDocument/2006/relationships" xmlns:m="http://schemas.openxmlformats.org/officeDocument/2006/math" xmlns:v="urn:schemas-microsoft-com:vml" xmlns:wp14="http://schemas.microsoft.com/office/word/2010/wordprocessingDrawing" xmlns:wp="http://schemas.openxmlformats.org/drawingml/2006/wordprocessingDrawing" xmlns:w10="urn:schemas-microsoft-com:office:word" xmlns:w="http://schemas.openxmlformats.org/wordprocessingml/2006/main" xmlns:w14="http://schemas.microsoft.com/office/word/2010/wordml" xmlns:w15="http://schemas.microsoft.com/office/word/2012/wordml" xmlns:w16se="http://schemas.microsoft.com/office/word/2015/wordml/symex" xmlns:wpg="http://schemas.microsoft.com/office/word/2010/wordprocessingGroup" xmlns:wpi="http://schemas.microsoft.com/office/word/2010/wordprocessingInk" xmlns:wne="http://schemas.microsoft.com/office/word/2006/wordml" xmlns:wps="http://schemas.microsoft.com/office/word/2010/wordprocessingShape" mc:Ignorable="w14 w15 w16se wp14">
   <w:endnote w:type="separator" w:id="-1">
     <w:p>
       <w:pPr>
@@ -4835,7 +4714,7 @@
 </file>
 
 <file path=word/footer1.xml><?xml version="1.0" encoding="utf-8"?>
-<w:ftr xmlns:wpc="http://schemas.microsoft.com/office/word/2010/wordprocessingCanvas" xmlns:cx="http://schemas.microsoft.com/office/drawing/2014/chartex" xmlns:cx1="http://schemas.microsoft.com/office/drawing/2015/9/8/chartex" xmlns:mc="http://schemas.openxmlformats.org/markup-compatibility/2006" xmlns:o="urn:schemas-microsoft-com:office:office" xmlns:r="http://schemas.openxmlformats.org/officeDocument/2006/relationships" xmlns:m="http://schemas.openxmlformats.org/officeDocument/2006/math" xmlns:v="urn:schemas-microsoft-com:vml" xmlns:wp14="http://schemas.microsoft.com/office/word/2010/wordprocessingDrawing" xmlns:wp="http://schemas.openxmlformats.org/drawingml/2006/wordprocessingDrawing" xmlns:w10="urn:schemas-microsoft-com:office:word" xmlns:w="http://schemas.openxmlformats.org/wordprocessingml/2006/main" xmlns:w14="http://schemas.microsoft.com/office/word/2010/wordml" xmlns:w15="http://schemas.microsoft.com/office/word/2012/wordml" xmlns:w16se="http://schemas.microsoft.com/office/word/2015/wordml/symex" xmlns:wpg="http://schemas.microsoft.com/office/word/2010/wordprocessingGroup" xmlns:wpi="http://schemas.microsoft.com/office/word/2010/wordprocessingInk" xmlns:wne="http://schemas.microsoft.com/office/word/2006/wordml" xmlns:wps="http://schemas.microsoft.com/office/word/2010/wordprocessingShape" mc:Ignorable="w14 w15 w16se wp14">
+<w:ftr xmlns:wpc="http://schemas.microsoft.com/office/word/2010/wordprocessingCanvas" xmlns:cx="http://schemas.microsoft.com/office/drawing/2014/chartex" xmlns:mc="http://schemas.openxmlformats.org/markup-compatibility/2006" xmlns:o="urn:schemas-microsoft-com:office:office" xmlns:r="http://schemas.openxmlformats.org/officeDocument/2006/relationships" xmlns:m="http://schemas.openxmlformats.org/officeDocument/2006/math" xmlns:v="urn:schemas-microsoft-com:vml" xmlns:wp14="http://schemas.microsoft.com/office/word/2010/wordprocessingDrawing" xmlns:wp="http://schemas.openxmlformats.org/drawingml/2006/wordprocessingDrawing" xmlns:w10="urn:schemas-microsoft-com:office:word" xmlns:w="http://schemas.openxmlformats.org/wordprocessingml/2006/main" xmlns:w14="http://schemas.microsoft.com/office/word/2010/wordml" xmlns:w15="http://schemas.microsoft.com/office/word/2012/wordml" xmlns:w16se="http://schemas.microsoft.com/office/word/2015/wordml/symex" xmlns:wpg="http://schemas.microsoft.com/office/word/2010/wordprocessingGroup" xmlns:wpi="http://schemas.microsoft.com/office/word/2010/wordprocessingInk" xmlns:wne="http://schemas.microsoft.com/office/word/2006/wordml" xmlns:wps="http://schemas.microsoft.com/office/word/2010/wordprocessingShape" mc:Ignorable="w14 w15 w16se wp14">
   <w:p>
     <w:pPr>
       <w:pStyle w:val="Footer"/>
@@ -4845,7 +4724,7 @@
 </file>
 
 <file path=word/footer2.xml><?xml version="1.0" encoding="utf-8"?>
-<w:ftr xmlns:wpc="http://schemas.microsoft.com/office/word/2010/wordprocessingCanvas" xmlns:cx="http://schemas.microsoft.com/office/drawing/2014/chartex" xmlns:cx1="http://schemas.microsoft.com/office/drawing/2015/9/8/chartex" xmlns:mc="http://schemas.openxmlformats.org/markup-compatibility/2006" xmlns:o="urn:schemas-microsoft-com:office:office" xmlns:r="http://schemas.openxmlformats.org/officeDocument/2006/relationships" xmlns:m="http://schemas.openxmlformats.org/officeDocument/2006/math" xmlns:v="urn:schemas-microsoft-com:vml" xmlns:wp14="http://schemas.microsoft.com/office/word/2010/wordprocessingDrawing" xmlns:wp="http://schemas.openxmlformats.org/drawingml/2006/wordprocessingDrawing" xmlns:w10="urn:schemas-microsoft-com:office:word" xmlns:w="http://schemas.openxmlformats.org/wordprocessingml/2006/main" xmlns:w14="http://schemas.microsoft.com/office/word/2010/wordml" xmlns:w15="http://schemas.microsoft.com/office/word/2012/wordml" xmlns:w16se="http://schemas.microsoft.com/office/word/2015/wordml/symex" xmlns:wpg="http://schemas.microsoft.com/office/word/2010/wordprocessingGroup" xmlns:wpi="http://schemas.microsoft.com/office/word/2010/wordprocessingInk" xmlns:wne="http://schemas.microsoft.com/office/word/2006/wordml" xmlns:wps="http://schemas.microsoft.com/office/word/2010/wordprocessingShape" mc:Ignorable="w14 w15 w16se wp14">
+<w:ftr xmlns:wpc="http://schemas.microsoft.com/office/word/2010/wordprocessingCanvas" xmlns:cx="http://schemas.microsoft.com/office/drawing/2014/chartex" xmlns:mc="http://schemas.openxmlformats.org/markup-compatibility/2006" xmlns:o="urn:schemas-microsoft-com:office:office" xmlns:r="http://schemas.openxmlformats.org/officeDocument/2006/relationships" xmlns:m="http://schemas.openxmlformats.org/officeDocument/2006/math" xmlns:v="urn:schemas-microsoft-com:vml" xmlns:wp14="http://schemas.microsoft.com/office/word/2010/wordprocessingDrawing" xmlns:wp="http://schemas.openxmlformats.org/drawingml/2006/wordprocessingDrawing" xmlns:w10="urn:schemas-microsoft-com:office:word" xmlns:w="http://schemas.openxmlformats.org/wordprocessingml/2006/main" xmlns:w14="http://schemas.microsoft.com/office/word/2010/wordml" xmlns:w15="http://schemas.microsoft.com/office/word/2012/wordml" xmlns:w16se="http://schemas.microsoft.com/office/word/2015/wordml/symex" xmlns:wpg="http://schemas.microsoft.com/office/word/2010/wordprocessingGroup" xmlns:wpi="http://schemas.microsoft.com/office/word/2010/wordprocessingInk" xmlns:wne="http://schemas.microsoft.com/office/word/2006/wordml" xmlns:wps="http://schemas.microsoft.com/office/word/2010/wordprocessingShape" mc:Ignorable="w14 w15 w16se wp14">
   <w:p>
     <w:pPr>
       <w:pStyle w:val="Footer"/>
@@ -4855,7 +4734,7 @@
 </file>
 
 <file path=word/footer3.xml><?xml version="1.0" encoding="utf-8"?>
-<w:ftr xmlns:wpc="http://schemas.microsoft.com/office/word/2010/wordprocessingCanvas" xmlns:cx="http://schemas.microsoft.com/office/drawing/2014/chartex" xmlns:cx1="http://schemas.microsoft.com/office/drawing/2015/9/8/chartex" xmlns:mc="http://schemas.openxmlformats.org/markup-compatibility/2006" xmlns:o="urn:schemas-microsoft-com:office:office" xmlns:r="http://schemas.openxmlformats.org/officeDocument/2006/relationships" xmlns:m="http://schemas.openxmlformats.org/officeDocument/2006/math" xmlns:v="urn:schemas-microsoft-com:vml" xmlns:wp14="http://schemas.microsoft.com/office/word/2010/wordprocessingDrawing" xmlns:wp="http://schemas.openxmlformats.org/drawingml/2006/wordprocessingDrawing" xmlns:w10="urn:schemas-microsoft-com:office:word" xmlns:w="http://schemas.openxmlformats.org/wordprocessingml/2006/main" xmlns:w14="http://schemas.microsoft.com/office/word/2010/wordml" xmlns:w15="http://schemas.microsoft.com/office/word/2012/wordml" xmlns:w16se="http://schemas.microsoft.com/office/word/2015/wordml/symex" xmlns:wpg="http://schemas.microsoft.com/office/word/2010/wordprocessingGroup" xmlns:wpi="http://schemas.microsoft.com/office/word/2010/wordprocessingInk" xmlns:wne="http://schemas.microsoft.com/office/word/2006/wordml" xmlns:wps="http://schemas.microsoft.com/office/word/2010/wordprocessingShape" mc:Ignorable="w14 w15 w16se wp14">
+<w:ftr xmlns:wpc="http://schemas.microsoft.com/office/word/2010/wordprocessingCanvas" xmlns:cx="http://schemas.microsoft.com/office/drawing/2014/chartex" xmlns:mc="http://schemas.openxmlformats.org/markup-compatibility/2006" xmlns:o="urn:schemas-microsoft-com:office:office" xmlns:r="http://schemas.openxmlformats.org/officeDocument/2006/relationships" xmlns:m="http://schemas.openxmlformats.org/officeDocument/2006/math" xmlns:v="urn:schemas-microsoft-com:vml" xmlns:wp14="http://schemas.microsoft.com/office/word/2010/wordprocessingDrawing" xmlns:wp="http://schemas.openxmlformats.org/drawingml/2006/wordprocessingDrawing" xmlns:w10="urn:schemas-microsoft-com:office:word" xmlns:w="http://schemas.openxmlformats.org/wordprocessingml/2006/main" xmlns:w14="http://schemas.microsoft.com/office/word/2010/wordml" xmlns:w15="http://schemas.microsoft.com/office/word/2012/wordml" xmlns:w16se="http://schemas.microsoft.com/office/word/2015/wordml/symex" xmlns:wpg="http://schemas.microsoft.com/office/word/2010/wordprocessingGroup" xmlns:wpi="http://schemas.microsoft.com/office/word/2010/wordprocessingInk" xmlns:wne="http://schemas.microsoft.com/office/word/2006/wordml" xmlns:wps="http://schemas.microsoft.com/office/word/2010/wordprocessingShape" mc:Ignorable="w14 w15 w16se wp14">
   <w:p>
     <w:pPr>
       <w:pStyle w:val="Footer"/>
@@ -4865,7 +4744,7 @@
 </file>
 
 <file path=word/footer4.xml><?xml version="1.0" encoding="utf-8"?>
-<w:ftr xmlns:wpc="http://schemas.microsoft.com/office/word/2010/wordprocessingCanvas" xmlns:cx="http://schemas.microsoft.com/office/drawing/2014/chartex" xmlns:cx1="http://schemas.microsoft.com/office/drawing/2015/9/8/chartex" xmlns:mc="http://schemas.openxmlformats.org/markup-compatibility/2006" xmlns:o="urn:schemas-microsoft-com:office:office" xmlns:r="http://schemas.openxmlformats.org/officeDocument/2006/relationships" xmlns:m="http://schemas.openxmlformats.org/officeDocument/2006/math" xmlns:v="urn:schemas-microsoft-com:vml" xmlns:wp14="http://schemas.microsoft.com/office/word/2010/wordprocessingDrawing" xmlns:wp="http://schemas.openxmlformats.org/drawingml/2006/wordprocessingDrawing" xmlns:w10="urn:schemas-microsoft-com:office:word" xmlns:w="http://schemas.openxmlformats.org/wordprocessingml/2006/main" xmlns:w14="http://schemas.microsoft.com/office/word/2010/wordml" xmlns:w15="http://schemas.microsoft.com/office/word/2012/wordml" xmlns:w16se="http://schemas.microsoft.com/office/word/2015/wordml/symex" xmlns:wpg="http://schemas.microsoft.com/office/word/2010/wordprocessingGroup" xmlns:wpi="http://schemas.microsoft.com/office/word/2010/wordprocessingInk" xmlns:wne="http://schemas.microsoft.com/office/word/2006/wordml" xmlns:wps="http://schemas.microsoft.com/office/word/2010/wordprocessingShape" mc:Ignorable="w14 w15 w16se wp14">
+<w:ftr xmlns:wpc="http://schemas.microsoft.com/office/word/2010/wordprocessingCanvas" xmlns:cx="http://schemas.microsoft.com/office/drawing/2014/chartex" xmlns:mc="http://schemas.openxmlformats.org/markup-compatibility/2006" xmlns:o="urn:schemas-microsoft-com:office:office" xmlns:r="http://schemas.openxmlformats.org/officeDocument/2006/relationships" xmlns:m="http://schemas.openxmlformats.org/officeDocument/2006/math" xmlns:v="urn:schemas-microsoft-com:vml" xmlns:wp14="http://schemas.microsoft.com/office/word/2010/wordprocessingDrawing" xmlns:wp="http://schemas.openxmlformats.org/drawingml/2006/wordprocessingDrawing" xmlns:w10="urn:schemas-microsoft-com:office:word" xmlns:w="http://schemas.openxmlformats.org/wordprocessingml/2006/main" xmlns:w14="http://schemas.microsoft.com/office/word/2010/wordml" xmlns:w15="http://schemas.microsoft.com/office/word/2012/wordml" xmlns:w16se="http://schemas.microsoft.com/office/word/2015/wordml/symex" xmlns:wpg="http://schemas.microsoft.com/office/word/2010/wordprocessingGroup" xmlns:wpi="http://schemas.microsoft.com/office/word/2010/wordprocessingInk" xmlns:wne="http://schemas.microsoft.com/office/word/2006/wordml" xmlns:wps="http://schemas.microsoft.com/office/word/2010/wordprocessingShape" mc:Ignorable="w14 w15 w16se wp14">
   <w:sdt>
     <w:sdtPr>
       <w:id w:val="-2046283324"/>
@@ -4901,7 +4780,7 @@
           <w:rPr>
             <w:noProof/>
           </w:rPr>
-          <w:t>9</w:t>
+          <w:t>6</w:t>
         </w:r>
         <w:r>
           <w:rPr>
@@ -4921,7 +4800,7 @@
 </file>
 
 <file path=word/footnotes.xml><?xml version="1.0" encoding="utf-8"?>
-<w:footnotes xmlns:wpc="http://schemas.microsoft.com/office/word/2010/wordprocessingCanvas" xmlns:cx="http://schemas.microsoft.com/office/drawing/2014/chartex" xmlns:cx1="http://schemas.microsoft.com/office/drawing/2015/9/8/chartex" xmlns:mc="http://schemas.openxmlformats.org/markup-compatibility/2006" xmlns:o="urn:schemas-microsoft-com:office:office" xmlns:r="http://schemas.openxmlformats.org/officeDocument/2006/relationships" xmlns:m="http://schemas.openxmlformats.org/officeDocument/2006/math" xmlns:v="urn:schemas-microsoft-com:vml" xmlns:wp14="http://schemas.microsoft.com/office/word/2010/wordprocessingDrawing" xmlns:wp="http://schemas.openxmlformats.org/drawingml/2006/wordprocessingDrawing" xmlns:w10="urn:schemas-microsoft-com:office:word" xmlns:w="http://schemas.openxmlformats.org/wordprocessingml/2006/main" xmlns:w14="http://schemas.microsoft.com/office/word/2010/wordml" xmlns:w15="http://schemas.microsoft.com/office/word/2012/wordml" xmlns:w16se="http://schemas.microsoft.com/office/word/2015/wordml/symex" xmlns:wpg="http://schemas.microsoft.com/office/word/2010/wordprocessingGroup" xmlns:wpi="http://schemas.microsoft.com/office/word/2010/wordprocessingInk" xmlns:wne="http://schemas.microsoft.com/office/word/2006/wordml" xmlns:wps="http://schemas.microsoft.com/office/word/2010/wordprocessingShape" mc:Ignorable="w14 w15 w16se wp14">
+<w:footnotes xmlns:wpc="http://schemas.microsoft.com/office/word/2010/wordprocessingCanvas" xmlns:cx="http://schemas.microsoft.com/office/drawing/2014/chartex" xmlns:mc="http://schemas.openxmlformats.org/markup-compatibility/2006" xmlns:o="urn:schemas-microsoft-com:office:office" xmlns:r="http://schemas.openxmlformats.org/officeDocument/2006/relationships" xmlns:m="http://schemas.openxmlformats.org/officeDocument/2006/math" xmlns:v="urn:schemas-microsoft-com:vml" xmlns:wp14="http://schemas.microsoft.com/office/word/2010/wordprocessingDrawing" xmlns:wp="http://schemas.openxmlformats.org/drawingml/2006/wordprocessingDrawing" xmlns:w10="urn:schemas-microsoft-com:office:word" xmlns:w="http://schemas.openxmlformats.org/wordprocessingml/2006/main" xmlns:w14="http://schemas.microsoft.com/office/word/2010/wordml" xmlns:w15="http://schemas.microsoft.com/office/word/2012/wordml" xmlns:w16se="http://schemas.microsoft.com/office/word/2015/wordml/symex" xmlns:wpg="http://schemas.microsoft.com/office/word/2010/wordprocessingGroup" xmlns:wpi="http://schemas.microsoft.com/office/word/2010/wordprocessingInk" xmlns:wne="http://schemas.microsoft.com/office/word/2006/wordml" xmlns:wps="http://schemas.microsoft.com/office/word/2010/wordprocessingShape" mc:Ignorable="w14 w15 w16se wp14">
   <w:footnote w:type="separator" w:id="-1">
     <w:p>
       <w:pPr>
@@ -4946,7 +4825,7 @@
 </file>
 
 <file path=word/header1.xml><?xml version="1.0" encoding="utf-8"?>
-<w:hdr xmlns:wpc="http://schemas.microsoft.com/office/word/2010/wordprocessingCanvas" xmlns:cx="http://schemas.microsoft.com/office/drawing/2014/chartex" xmlns:cx1="http://schemas.microsoft.com/office/drawing/2015/9/8/chartex" xmlns:mc="http://schemas.openxmlformats.org/markup-compatibility/2006" xmlns:o="urn:schemas-microsoft-com:office:office" xmlns:r="http://schemas.openxmlformats.org/officeDocument/2006/relationships" xmlns:m="http://schemas.openxmlformats.org/officeDocument/2006/math" xmlns:v="urn:schemas-microsoft-com:vml" xmlns:wp14="http://schemas.microsoft.com/office/word/2010/wordprocessingDrawing" xmlns:wp="http://schemas.openxmlformats.org/drawingml/2006/wordprocessingDrawing" xmlns:w10="urn:schemas-microsoft-com:office:word" xmlns:w="http://schemas.openxmlformats.org/wordprocessingml/2006/main" xmlns:w14="http://schemas.microsoft.com/office/word/2010/wordml" xmlns:w15="http://schemas.microsoft.com/office/word/2012/wordml" xmlns:w16se="http://schemas.microsoft.com/office/word/2015/wordml/symex" xmlns:wpg="http://schemas.microsoft.com/office/word/2010/wordprocessingGroup" xmlns:wpi="http://schemas.microsoft.com/office/word/2010/wordprocessingInk" xmlns:wne="http://schemas.microsoft.com/office/word/2006/wordml" xmlns:wps="http://schemas.microsoft.com/office/word/2010/wordprocessingShape" mc:Ignorable="w14 w15 w16se wp14">
+<w:hdr xmlns:wpc="http://schemas.microsoft.com/office/word/2010/wordprocessingCanvas" xmlns:cx="http://schemas.microsoft.com/office/drawing/2014/chartex" xmlns:mc="http://schemas.openxmlformats.org/markup-compatibility/2006" xmlns:o="urn:schemas-microsoft-com:office:office" xmlns:r="http://schemas.openxmlformats.org/officeDocument/2006/relationships" xmlns:m="http://schemas.openxmlformats.org/officeDocument/2006/math" xmlns:v="urn:schemas-microsoft-com:vml" xmlns:wp14="http://schemas.microsoft.com/office/word/2010/wordprocessingDrawing" xmlns:wp="http://schemas.openxmlformats.org/drawingml/2006/wordprocessingDrawing" xmlns:w10="urn:schemas-microsoft-com:office:word" xmlns:w="http://schemas.openxmlformats.org/wordprocessingml/2006/main" xmlns:w14="http://schemas.microsoft.com/office/word/2010/wordml" xmlns:w15="http://schemas.microsoft.com/office/word/2012/wordml" xmlns:w16se="http://schemas.microsoft.com/office/word/2015/wordml/symex" xmlns:wpg="http://schemas.microsoft.com/office/word/2010/wordprocessingGroup" xmlns:wpi="http://schemas.microsoft.com/office/word/2010/wordprocessingInk" xmlns:wne="http://schemas.microsoft.com/office/word/2006/wordml" xmlns:wps="http://schemas.microsoft.com/office/word/2010/wordprocessingShape" mc:Ignorable="w14 w15 w16se wp14">
   <w:p>
     <w:pPr>
       <w:pStyle w:val="Header"/>
@@ -4956,7 +4835,7 @@
 </file>
 
 <file path=word/header2.xml><?xml version="1.0" encoding="utf-8"?>
-<w:hdr xmlns:wpc="http://schemas.microsoft.com/office/word/2010/wordprocessingCanvas" xmlns:cx="http://schemas.microsoft.com/office/drawing/2014/chartex" xmlns:cx1="http://schemas.microsoft.com/office/drawing/2015/9/8/chartex" xmlns:mc="http://schemas.openxmlformats.org/markup-compatibility/2006" xmlns:o="urn:schemas-microsoft-com:office:office" xmlns:r="http://schemas.openxmlformats.org/officeDocument/2006/relationships" xmlns:m="http://schemas.openxmlformats.org/officeDocument/2006/math" xmlns:v="urn:schemas-microsoft-com:vml" xmlns:wp14="http://schemas.microsoft.com/office/word/2010/wordprocessingDrawing" xmlns:wp="http://schemas.openxmlformats.org/drawingml/2006/wordprocessingDrawing" xmlns:w10="urn:schemas-microsoft-com:office:word" xmlns:w="http://schemas.openxmlformats.org/wordprocessingml/2006/main" xmlns:w14="http://schemas.microsoft.com/office/word/2010/wordml" xmlns:w15="http://schemas.microsoft.com/office/word/2012/wordml" xmlns:w16se="http://schemas.microsoft.com/office/word/2015/wordml/symex" xmlns:wpg="http://schemas.microsoft.com/office/word/2010/wordprocessingGroup" xmlns:wpi="http://schemas.microsoft.com/office/word/2010/wordprocessingInk" xmlns:wne="http://schemas.microsoft.com/office/word/2006/wordml" xmlns:wps="http://schemas.microsoft.com/office/word/2010/wordprocessingShape" mc:Ignorable="w14 w15 w16se wp14">
+<w:hdr xmlns:wpc="http://schemas.microsoft.com/office/word/2010/wordprocessingCanvas" xmlns:cx="http://schemas.microsoft.com/office/drawing/2014/chartex" xmlns:mc="http://schemas.openxmlformats.org/markup-compatibility/2006" xmlns:o="urn:schemas-microsoft-com:office:office" xmlns:r="http://schemas.openxmlformats.org/officeDocument/2006/relationships" xmlns:m="http://schemas.openxmlformats.org/officeDocument/2006/math" xmlns:v="urn:schemas-microsoft-com:vml" xmlns:wp14="http://schemas.microsoft.com/office/word/2010/wordprocessingDrawing" xmlns:wp="http://schemas.openxmlformats.org/drawingml/2006/wordprocessingDrawing" xmlns:w10="urn:schemas-microsoft-com:office:word" xmlns:w="http://schemas.openxmlformats.org/wordprocessingml/2006/main" xmlns:w14="http://schemas.microsoft.com/office/word/2010/wordml" xmlns:w15="http://schemas.microsoft.com/office/word/2012/wordml" xmlns:w16se="http://schemas.microsoft.com/office/word/2015/wordml/symex" xmlns:wpg="http://schemas.microsoft.com/office/word/2010/wordprocessingGroup" xmlns:wpi="http://schemas.microsoft.com/office/word/2010/wordprocessingInk" xmlns:wne="http://schemas.microsoft.com/office/word/2006/wordml" xmlns:wps="http://schemas.microsoft.com/office/word/2010/wordprocessingShape" mc:Ignorable="w14 w15 w16se wp14">
   <w:p>
     <w:pPr>
       <w:pStyle w:val="Header"/>
@@ -4966,7 +4845,7 @@
 </file>
 
 <file path=word/header3.xml><?xml version="1.0" encoding="utf-8"?>
-<w:hdr xmlns:wpc="http://schemas.microsoft.com/office/word/2010/wordprocessingCanvas" xmlns:cx="http://schemas.microsoft.com/office/drawing/2014/chartex" xmlns:cx1="http://schemas.microsoft.com/office/drawing/2015/9/8/chartex" xmlns:mc="http://schemas.openxmlformats.org/markup-compatibility/2006" xmlns:o="urn:schemas-microsoft-com:office:office" xmlns:r="http://schemas.openxmlformats.org/officeDocument/2006/relationships" xmlns:m="http://schemas.openxmlformats.org/officeDocument/2006/math" xmlns:v="urn:schemas-microsoft-com:vml" xmlns:wp14="http://schemas.microsoft.com/office/word/2010/wordprocessingDrawing" xmlns:wp="http://schemas.openxmlformats.org/drawingml/2006/wordprocessingDrawing" xmlns:w10="urn:schemas-microsoft-com:office:word" xmlns:w="http://schemas.openxmlformats.org/wordprocessingml/2006/main" xmlns:w14="http://schemas.microsoft.com/office/word/2010/wordml" xmlns:w15="http://schemas.microsoft.com/office/word/2012/wordml" xmlns:w16se="http://schemas.microsoft.com/office/word/2015/wordml/symex" xmlns:wpg="http://schemas.microsoft.com/office/word/2010/wordprocessingGroup" xmlns:wpi="http://schemas.microsoft.com/office/word/2010/wordprocessingInk" xmlns:wne="http://schemas.microsoft.com/office/word/2006/wordml" xmlns:wps="http://schemas.microsoft.com/office/word/2010/wordprocessingShape" mc:Ignorable="w14 w15 w16se wp14">
+<w:hdr xmlns:wpc="http://schemas.microsoft.com/office/word/2010/wordprocessingCanvas" xmlns:cx="http://schemas.microsoft.com/office/drawing/2014/chartex" xmlns:mc="http://schemas.openxmlformats.org/markup-compatibility/2006" xmlns:o="urn:schemas-microsoft-com:office:office" xmlns:r="http://schemas.openxmlformats.org/officeDocument/2006/relationships" xmlns:m="http://schemas.openxmlformats.org/officeDocument/2006/math" xmlns:v="urn:schemas-microsoft-com:vml" xmlns:wp14="http://schemas.microsoft.com/office/word/2010/wordprocessingDrawing" xmlns:wp="http://schemas.openxmlformats.org/drawingml/2006/wordprocessingDrawing" xmlns:w10="urn:schemas-microsoft-com:office:word" xmlns:w="http://schemas.openxmlformats.org/wordprocessingml/2006/main" xmlns:w14="http://schemas.microsoft.com/office/word/2010/wordml" xmlns:w15="http://schemas.microsoft.com/office/word/2012/wordml" xmlns:w16se="http://schemas.microsoft.com/office/word/2015/wordml/symex" xmlns:wpg="http://schemas.microsoft.com/office/word/2010/wordprocessingGroup" xmlns:wpi="http://schemas.microsoft.com/office/word/2010/wordprocessingInk" xmlns:wne="http://schemas.microsoft.com/office/word/2006/wordml" xmlns:wps="http://schemas.microsoft.com/office/word/2010/wordprocessingShape" mc:Ignorable="w14 w15 w16se wp14">
   <w:p>
     <w:pPr>
       <w:pStyle w:val="Header"/>
@@ -4976,7 +4855,7 @@
 </file>
 
 <file path=word/header4.xml><?xml version="1.0" encoding="utf-8"?>
-<w:hdr xmlns:wpc="http://schemas.microsoft.com/office/word/2010/wordprocessingCanvas" xmlns:cx="http://schemas.microsoft.com/office/drawing/2014/chartex" xmlns:cx1="http://schemas.microsoft.com/office/drawing/2015/9/8/chartex" xmlns:mc="http://schemas.openxmlformats.org/markup-compatibility/2006" xmlns:o="urn:schemas-microsoft-com:office:office" xmlns:r="http://schemas.openxmlformats.org/officeDocument/2006/relationships" xmlns:m="http://schemas.openxmlformats.org/officeDocument/2006/math" xmlns:v="urn:schemas-microsoft-com:vml" xmlns:wp14="http://schemas.microsoft.com/office/word/2010/wordprocessingDrawing" xmlns:wp="http://schemas.openxmlformats.org/drawingml/2006/wordprocessingDrawing" xmlns:w10="urn:schemas-microsoft-com:office:word" xmlns:w="http://schemas.openxmlformats.org/wordprocessingml/2006/main" xmlns:w14="http://schemas.microsoft.com/office/word/2010/wordml" xmlns:w15="http://schemas.microsoft.com/office/word/2012/wordml" xmlns:w16se="http://schemas.microsoft.com/office/word/2015/wordml/symex" xmlns:wpg="http://schemas.microsoft.com/office/word/2010/wordprocessingGroup" xmlns:wpi="http://schemas.microsoft.com/office/word/2010/wordprocessingInk" xmlns:wne="http://schemas.microsoft.com/office/word/2006/wordml" xmlns:wps="http://schemas.microsoft.com/office/word/2010/wordprocessingShape" mc:Ignorable="w14 w15 w16se wp14">
+<w:hdr xmlns:wpc="http://schemas.microsoft.com/office/word/2010/wordprocessingCanvas" xmlns:cx="http://schemas.microsoft.com/office/drawing/2014/chartex" xmlns:mc="http://schemas.openxmlformats.org/markup-compatibility/2006" xmlns:o="urn:schemas-microsoft-com:office:office" xmlns:r="http://schemas.openxmlformats.org/officeDocument/2006/relationships" xmlns:m="http://schemas.openxmlformats.org/officeDocument/2006/math" xmlns:v="urn:schemas-microsoft-com:vml" xmlns:wp14="http://schemas.microsoft.com/office/word/2010/wordprocessingDrawing" xmlns:wp="http://schemas.openxmlformats.org/drawingml/2006/wordprocessingDrawing" xmlns:w10="urn:schemas-microsoft-com:office:word" xmlns:w="http://schemas.openxmlformats.org/wordprocessingml/2006/main" xmlns:w14="http://schemas.microsoft.com/office/word/2010/wordml" xmlns:w15="http://schemas.microsoft.com/office/word/2012/wordml" xmlns:w16se="http://schemas.microsoft.com/office/word/2015/wordml/symex" xmlns:wpg="http://schemas.microsoft.com/office/word/2010/wordprocessingGroup" xmlns:wpi="http://schemas.microsoft.com/office/word/2010/wordprocessingInk" xmlns:wne="http://schemas.microsoft.com/office/word/2006/wordml" xmlns:wps="http://schemas.microsoft.com/office/word/2010/wordprocessingShape" mc:Ignorable="w14 w15 w16se wp14">
   <w:p>
     <w:pPr>
       <w:pStyle w:val="Header"/>
@@ -4993,6 +4872,7 @@
         <w:noProof/>
         <w:sz w:val="26"/>
         <w:szCs w:val="26"/>
+        <w:lang w:eastAsia="zh-CN"/>
       </w:rPr>
       <mc:AlternateContent>
         <mc:Choice Requires="wps">
@@ -5044,7 +4924,7 @@
             </wp:anchor>
           </w:drawing>
         </mc:Choice>
-        <mc:Fallback xmlns:w16sdtdh="http://schemas.microsoft.com/office/word/2020/wordml/sdtdatahash" xmlns:w16="http://schemas.microsoft.com/office/word/2018/wordml" xmlns:w16cid="http://schemas.microsoft.com/office/word/2016/wordml/cid" xmlns:w16cex="http://schemas.microsoft.com/office/word/2018/wordml/cex" xmlns:am3d="http://schemas.microsoft.com/office/drawing/2017/model3d" xmlns:aink="http://schemas.microsoft.com/office/drawing/2016/ink" xmlns:cx8="http://schemas.microsoft.com/office/drawing/2016/5/14/chartex" xmlns:cx7="http://schemas.microsoft.com/office/drawing/2016/5/13/chartex" xmlns:cx6="http://schemas.microsoft.com/office/drawing/2016/5/12/chartex" xmlns:cx5="http://schemas.microsoft.com/office/drawing/2016/5/11/chartex" xmlns:cx4="http://schemas.microsoft.com/office/drawing/2016/5/10/chartex" xmlns:cx3="http://schemas.microsoft.com/office/drawing/2016/5/9/chartex" xmlns:cx2="http://schemas.microsoft.com/office/drawing/2015/10/21/chartex">
+        <mc:Fallback xmlns:cx1="http://schemas.microsoft.com/office/drawing/2015/9/8/chartex" xmlns:w16sdtdh="http://schemas.microsoft.com/office/word/2020/wordml/sdtdatahash" xmlns:w16="http://schemas.microsoft.com/office/word/2018/wordml" xmlns:w16cid="http://schemas.microsoft.com/office/word/2016/wordml/cid" xmlns:w16cex="http://schemas.microsoft.com/office/word/2018/wordml/cex" xmlns:am3d="http://schemas.microsoft.com/office/drawing/2017/model3d" xmlns:aink="http://schemas.microsoft.com/office/drawing/2016/ink" xmlns:cx8="http://schemas.microsoft.com/office/drawing/2016/5/14/chartex" xmlns:cx7="http://schemas.microsoft.com/office/drawing/2016/5/13/chartex" xmlns:cx6="http://schemas.microsoft.com/office/drawing/2016/5/12/chartex" xmlns:cx5="http://schemas.microsoft.com/office/drawing/2016/5/11/chartex" xmlns:cx4="http://schemas.microsoft.com/office/drawing/2016/5/10/chartex" xmlns:cx3="http://schemas.microsoft.com/office/drawing/2016/5/9/chartex" xmlns:cx2="http://schemas.microsoft.com/office/drawing/2015/10/21/chartex">
           <w:pict>
             <v:line w14:anchorId="3A93FBB0" id="Straight Connector 15" o:spid="_x0000_s1026" style="position:absolute;z-index:251661312;visibility:visible;mso-wrap-style:square;mso-wrap-distance-left:9pt;mso-wrap-distance-top:0;mso-wrap-distance-right:9pt;mso-wrap-distance-bottom:0;mso-position-horizontal:absolute;mso-position-horizontal-relative:text;mso-position-vertical:absolute;mso-position-vertical-relative:text" from="3.4pt,16.3pt" to="475.5pt,16.3pt" o:gfxdata="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" strokecolor="#4579b8 [3044]"/>
           </w:pict>
@@ -5075,23 +4955,13 @@
       </w:rPr>
       <w:t xml:space="preserve">                                                    </w:t>
     </w:r>
-    <w:proofErr w:type="gramStart"/>
     <w:r>
       <w:rPr>
         <w:rFonts w:ascii="Times New Roman" w:hAnsi="Times New Roman" w:cs="Times New Roman"/>
         <w:sz w:val="26"/>
         <w:szCs w:val="26"/>
       </w:rPr>
-      <w:t>GVHD :</w:t>
-    </w:r>
-    <w:proofErr w:type="gramEnd"/>
-    <w:r>
-      <w:rPr>
-        <w:rFonts w:ascii="Times New Roman" w:hAnsi="Times New Roman" w:cs="Times New Roman"/>
-        <w:sz w:val="26"/>
-        <w:szCs w:val="26"/>
-      </w:rPr>
-      <w:t xml:space="preserve"> Nguyễn Thị Định</w:t>
+      <w:t>GVHD : Nguyễn Thị Định</w:t>
     </w:r>
   </w:p>
   <w:p>
@@ -5109,7 +4979,7 @@
 </file>
 
 <file path=word/numbering.xml><?xml version="1.0" encoding="utf-8"?>
-<w:numbering xmlns:wpc="http://schemas.microsoft.com/office/word/2010/wordprocessingCanvas" xmlns:cx="http://schemas.microsoft.com/office/drawing/2014/chartex" xmlns:cx1="http://schemas.microsoft.com/office/drawing/2015/9/8/chartex" xmlns:mc="http://schemas.openxmlformats.org/markup-compatibility/2006" xmlns:o="urn:schemas-microsoft-com:office:office" xmlns:r="http://schemas.openxmlformats.org/officeDocument/2006/relationships" xmlns:m="http://schemas.openxmlformats.org/officeDocument/2006/math" xmlns:v="urn:schemas-microsoft-com:vml" xmlns:wp14="http://schemas.microsoft.com/office/word/2010/wordprocessingDrawing" xmlns:wp="http://schemas.openxmlformats.org/drawingml/2006/wordprocessingDrawing" xmlns:w10="urn:schemas-microsoft-com:office:word" xmlns:w="http://schemas.openxmlformats.org/wordprocessingml/2006/main" xmlns:w14="http://schemas.microsoft.com/office/word/2010/wordml" xmlns:w15="http://schemas.microsoft.com/office/word/2012/wordml" xmlns:w16se="http://schemas.microsoft.com/office/word/2015/wordml/symex" xmlns:wpg="http://schemas.microsoft.com/office/word/2010/wordprocessingGroup" xmlns:wpi="http://schemas.microsoft.com/office/word/2010/wordprocessingInk" xmlns:wne="http://schemas.microsoft.com/office/word/2006/wordml" xmlns:wps="http://schemas.microsoft.com/office/word/2010/wordprocessingShape" mc:Ignorable="w14 w15 w16se wp14">
+<w:numbering xmlns:wpc="http://schemas.microsoft.com/office/word/2010/wordprocessingCanvas" xmlns:cx="http://schemas.microsoft.com/office/drawing/2014/chartex" xmlns:mc="http://schemas.openxmlformats.org/markup-compatibility/2006" xmlns:o="urn:schemas-microsoft-com:office:office" xmlns:r="http://schemas.openxmlformats.org/officeDocument/2006/relationships" xmlns:m="http://schemas.openxmlformats.org/officeDocument/2006/math" xmlns:v="urn:schemas-microsoft-com:vml" xmlns:wp14="http://schemas.microsoft.com/office/word/2010/wordprocessingDrawing" xmlns:wp="http://schemas.openxmlformats.org/drawingml/2006/wordprocessingDrawing" xmlns:w10="urn:schemas-microsoft-com:office:word" xmlns:w="http://schemas.openxmlformats.org/wordprocessingml/2006/main" xmlns:w14="http://schemas.microsoft.com/office/word/2010/wordml" xmlns:w15="http://schemas.microsoft.com/office/word/2012/wordml" xmlns:w16se="http://schemas.microsoft.com/office/word/2015/wordml/symex" xmlns:wpg="http://schemas.microsoft.com/office/word/2010/wordprocessingGroup" xmlns:wpi="http://schemas.microsoft.com/office/word/2010/wordprocessingInk" xmlns:wne="http://schemas.microsoft.com/office/word/2006/wordml" xmlns:wps="http://schemas.microsoft.com/office/word/2010/wordprocessingShape" mc:Ignorable="w14 w15 w16se wp14">
   <w:numPicBullet w:numPicBulletId="0">
     <w:pict>
       <v:shapetype id="_x0000_t75" coordsize="21600,21600" o:spt="75" o:preferrelative="t" path="m@4@5l@4@11@9@11@9@5xe" filled="f" stroked="f">
@@ -5131,7 +5001,7 @@
         <v:path o:extrusionok="f" gradientshapeok="t" o:connecttype="rect"/>
         <o:lock v:ext="edit" aspectratio="t"/>
       </v:shapetype>
-      <v:shape id="_x0000_i1048" type="#_x0000_t75" style="width:11.4pt;height:11.4pt" o:bullet="t">
+      <v:shape id="_x0000_i1028" type="#_x0000_t75" style="width:11.55pt;height:11.55pt" o:bullet="t">
         <v:imagedata r:id="rId1" o:title="mso2F5F"/>
       </v:shape>
     </w:pict>
@@ -10940,7 +10810,7 @@
 </file>
 
 <file path=customXml/itemProps1.xml><?xml version="1.0" encoding="utf-8"?>
-<ds:datastoreItem xmlns:ds="http://schemas.openxmlformats.org/officeDocument/2006/customXml" ds:itemID="{4B19FC66-9E10-4682-9DB9-6CD7221A7EAD}">
+<ds:datastoreItem xmlns:ds="http://schemas.openxmlformats.org/officeDocument/2006/customXml" ds:itemID="{E85293BF-6CCA-4A58-BF3F-06BADC86D069}">
   <ds:schemaRefs>
     <ds:schemaRef ds:uri="http://schemas.openxmlformats.org/officeDocument/2006/bibliography"/>
   </ds:schemaRefs>

--- a/DA_PhanMemBaiGiuXe.docx
+++ b/DA_PhanMemBaiGiuXe.docx
@@ -1,6 +1,6 @@
 
 <file path=word/document.xml><?xml version="1.0" encoding="utf-8"?>
-<w:document xmlns:wpc="http://schemas.microsoft.com/office/word/2010/wordprocessingCanvas" xmlns:cx="http://schemas.microsoft.com/office/drawing/2014/chartex" xmlns:mc="http://schemas.openxmlformats.org/markup-compatibility/2006" xmlns:o="urn:schemas-microsoft-com:office:office" xmlns:r="http://schemas.openxmlformats.org/officeDocument/2006/relationships" xmlns:m="http://schemas.openxmlformats.org/officeDocument/2006/math" xmlns:v="urn:schemas-microsoft-com:vml" xmlns:wp14="http://schemas.microsoft.com/office/word/2010/wordprocessingDrawing" xmlns:wp="http://schemas.openxmlformats.org/drawingml/2006/wordprocessingDrawing" xmlns:w10="urn:schemas-microsoft-com:office:word" xmlns:w="http://schemas.openxmlformats.org/wordprocessingml/2006/main" xmlns:w14="http://schemas.microsoft.com/office/word/2010/wordml" xmlns:w15="http://schemas.microsoft.com/office/word/2012/wordml" xmlns:w16se="http://schemas.microsoft.com/office/word/2015/wordml/symex" xmlns:wpg="http://schemas.microsoft.com/office/word/2010/wordprocessingGroup" xmlns:wpi="http://schemas.microsoft.com/office/word/2010/wordprocessingInk" xmlns:wne="http://schemas.microsoft.com/office/word/2006/wordml" xmlns:wps="http://schemas.microsoft.com/office/word/2010/wordprocessingShape" mc:Ignorable="w14 w15 w16se wp14">
+<w:document xmlns:wpc="http://schemas.microsoft.com/office/word/2010/wordprocessingCanvas" xmlns:cx="http://schemas.microsoft.com/office/drawing/2014/chartex" xmlns:cx1="http://schemas.microsoft.com/office/drawing/2015/9/8/chartex" xmlns:mc="http://schemas.openxmlformats.org/markup-compatibility/2006" xmlns:o="urn:schemas-microsoft-com:office:office" xmlns:r="http://schemas.openxmlformats.org/officeDocument/2006/relationships" xmlns:m="http://schemas.openxmlformats.org/officeDocument/2006/math" xmlns:v="urn:schemas-microsoft-com:vml" xmlns:wp14="http://schemas.microsoft.com/office/word/2010/wordprocessingDrawing" xmlns:wp="http://schemas.openxmlformats.org/drawingml/2006/wordprocessingDrawing" xmlns:w10="urn:schemas-microsoft-com:office:word" xmlns:w="http://schemas.openxmlformats.org/wordprocessingml/2006/main" xmlns:w14="http://schemas.microsoft.com/office/word/2010/wordml" xmlns:w15="http://schemas.microsoft.com/office/word/2012/wordml" xmlns:w16se="http://schemas.microsoft.com/office/word/2015/wordml/symex" xmlns:wpg="http://schemas.microsoft.com/office/word/2010/wordprocessingGroup" xmlns:wpi="http://schemas.microsoft.com/office/word/2010/wordprocessingInk" xmlns:wne="http://schemas.microsoft.com/office/word/2006/wordml" xmlns:wps="http://schemas.microsoft.com/office/word/2010/wordprocessingShape" mc:Ignorable="w14 w15 w16se wp14">
   <w:body>
     <w:p>
       <w:pPr>
@@ -19,7 +19,6 @@
           <w:noProof/>
           <w:sz w:val="26"/>
           <w:szCs w:val="26"/>
-          <w:lang w:eastAsia="zh-CN"/>
         </w:rPr>
         <w:drawing>
           <wp:anchor distT="0" distB="0" distL="114300" distR="114300" simplePos="0" relativeHeight="251659264" behindDoc="1" locked="0" layoutInCell="1" allowOverlap="1" wp14:anchorId="08A83389" wp14:editId="540EC435">
@@ -143,7 +142,6 @@
       <w:r>
         <w:rPr>
           <w:noProof/>
-          <w:lang w:eastAsia="zh-CN"/>
         </w:rPr>
         <w:drawing>
           <wp:anchor distT="0" distB="0" distL="114300" distR="114300" simplePos="0" relativeHeight="251660288" behindDoc="0" locked="0" layoutInCell="1" allowOverlap="1" wp14:anchorId="6C9051D2" wp14:editId="779FE843">
@@ -768,7 +766,17 @@
                 <w:szCs w:val="28"/>
                 <w:lang w:val="vi-VN"/>
               </w:rPr>
-              <w:t>2001181007</w:t>
+              <w:t>200118121</w:t>
+            </w:r>
+            <w:r>
+              <w:rPr>
+                <w:rFonts w:ascii="Times New Roman" w:hAnsi="Times New Roman" w:cs="Times New Roman"/>
+                <w:bCs/>
+                <w:sz w:val="28"/>
+                <w:szCs w:val="28"/>
+                <w:lang w:val="vi-VN"/>
+              </w:rPr>
+              <w:t>7</w:t>
             </w:r>
           </w:p>
         </w:tc>
@@ -783,7 +791,6 @@
                 <w:bCs/>
                 <w:sz w:val="28"/>
                 <w:szCs w:val="28"/>
-                <w:lang w:val="vi-VN"/>
               </w:rPr>
             </w:pPr>
             <w:r>
@@ -792,9 +799,8 @@
                 <w:bCs/>
                 <w:sz w:val="28"/>
                 <w:szCs w:val="28"/>
-                <w:lang w:val="vi-VN"/>
-              </w:rPr>
-              <w:t>Vũ Hoàng Thiên Ân</w:t>
+              </w:rPr>
+              <w:t>Phan Hoàng Nam</w:t>
             </w:r>
           </w:p>
         </w:tc>
@@ -811,7 +817,6 @@
                 <w:bCs/>
                 <w:sz w:val="28"/>
                 <w:szCs w:val="28"/>
-                <w:lang w:val="vi-VN"/>
               </w:rPr>
             </w:pPr>
             <w:r>
@@ -822,7 +827,16 @@
                 <w:szCs w:val="28"/>
                 <w:lang w:val="vi-VN"/>
               </w:rPr>
-              <w:t>2001181111</w:t>
+              <w:t>2001181</w:t>
+            </w:r>
+            <w:r>
+              <w:rPr>
+                <w:rFonts w:ascii="Times New Roman" w:hAnsi="Times New Roman" w:cs="Times New Roman"/>
+                <w:bCs/>
+                <w:sz w:val="28"/>
+                <w:szCs w:val="28"/>
+              </w:rPr>
+              <w:t>368</w:t>
             </w:r>
           </w:p>
         </w:tc>
@@ -837,7 +851,6 @@
                 <w:bCs/>
                 <w:sz w:val="28"/>
                 <w:szCs w:val="28"/>
-                <w:lang w:val="vi-VN"/>
               </w:rPr>
             </w:pPr>
             <w:r>
@@ -846,171 +859,8 @@
                 <w:bCs/>
                 <w:sz w:val="28"/>
                 <w:szCs w:val="28"/>
-                <w:lang w:val="vi-VN"/>
-              </w:rPr>
-              <w:t>Lữ Hoàng Hiếu</w:t>
-            </w:r>
-          </w:p>
-        </w:tc>
-      </w:tr>
-      <w:tr>
-        <w:tc>
-          <w:tcPr>
-            <w:tcW w:w="3116" w:type="dxa"/>
-          </w:tcPr>
-          <w:p>
-            <w:pPr>
-              <w:rPr>
-                <w:rFonts w:ascii="Times New Roman" w:hAnsi="Times New Roman" w:cs="Times New Roman"/>
-                <w:bCs/>
-                <w:sz w:val="28"/>
-                <w:szCs w:val="28"/>
-                <w:lang w:val="vi-VN"/>
-              </w:rPr>
-            </w:pPr>
-            <w:r>
-              <w:rPr>
-                <w:rFonts w:ascii="Times New Roman" w:hAnsi="Times New Roman" w:cs="Times New Roman"/>
-                <w:bCs/>
-                <w:sz w:val="28"/>
-                <w:szCs w:val="28"/>
-                <w:lang w:val="vi-VN"/>
-              </w:rPr>
-              <w:t>2001181412</w:t>
-            </w:r>
-          </w:p>
-        </w:tc>
-        <w:tc>
-          <w:tcPr>
-            <w:tcW w:w="6329" w:type="dxa"/>
-          </w:tcPr>
-          <w:p>
-            <w:pPr>
-              <w:rPr>
-                <w:rFonts w:ascii="Times New Roman" w:hAnsi="Times New Roman" w:cs="Times New Roman"/>
-                <w:bCs/>
-                <w:sz w:val="28"/>
-                <w:szCs w:val="28"/>
-                <w:lang w:val="vi-VN"/>
-              </w:rPr>
-            </w:pPr>
-            <w:r>
-              <w:rPr>
-                <w:rFonts w:ascii="Times New Roman" w:hAnsi="Times New Roman" w:cs="Times New Roman"/>
-                <w:bCs/>
-                <w:sz w:val="28"/>
-                <w:szCs w:val="28"/>
-                <w:lang w:val="vi-VN"/>
-              </w:rPr>
-              <w:t>Võ Bội Tuyền</w:t>
-            </w:r>
-          </w:p>
-        </w:tc>
-      </w:tr>
-      <w:tr>
-        <w:tc>
-          <w:tcPr>
-            <w:tcW w:w="3116" w:type="dxa"/>
-          </w:tcPr>
-          <w:p>
-            <w:pPr>
-              <w:rPr>
-                <w:rFonts w:ascii="Times New Roman" w:hAnsi="Times New Roman" w:cs="Times New Roman"/>
-                <w:bCs/>
-                <w:sz w:val="28"/>
-                <w:szCs w:val="28"/>
-                <w:lang w:val="vi-VN"/>
-              </w:rPr>
-            </w:pPr>
-            <w:r>
-              <w:rPr>
-                <w:rFonts w:ascii="Times New Roman" w:hAnsi="Times New Roman" w:cs="Times New Roman"/>
-                <w:bCs/>
-                <w:sz w:val="28"/>
-                <w:szCs w:val="28"/>
-                <w:lang w:val="vi-VN"/>
-              </w:rPr>
-              <w:t>2001180419</w:t>
-            </w:r>
-          </w:p>
-        </w:tc>
-        <w:tc>
-          <w:tcPr>
-            <w:tcW w:w="6329" w:type="dxa"/>
-          </w:tcPr>
-          <w:p>
-            <w:pPr>
-              <w:rPr>
-                <w:rFonts w:ascii="Times New Roman" w:hAnsi="Times New Roman" w:cs="Times New Roman"/>
-                <w:bCs/>
-                <w:sz w:val="28"/>
-                <w:szCs w:val="28"/>
-                <w:lang w:val="vi-VN"/>
-              </w:rPr>
-            </w:pPr>
-            <w:r>
-              <w:rPr>
-                <w:rFonts w:ascii="Times New Roman" w:hAnsi="Times New Roman" w:cs="Times New Roman"/>
-                <w:bCs/>
-                <w:sz w:val="28"/>
-                <w:szCs w:val="28"/>
-                <w:lang w:val="vi-VN"/>
-              </w:rPr>
-              <w:t>Nguyễn Văn Thảo</w:t>
-            </w:r>
-          </w:p>
-        </w:tc>
-      </w:tr>
-      <w:tr>
-        <w:tc>
-          <w:tcPr>
-            <w:tcW w:w="3116" w:type="dxa"/>
-          </w:tcPr>
-          <w:p>
-            <w:pPr>
-              <w:rPr>
-                <w:rFonts w:ascii="Times New Roman" w:hAnsi="Times New Roman" w:cs="Times New Roman"/>
-                <w:bCs/>
-                <w:sz w:val="28"/>
-                <w:szCs w:val="28"/>
-                <w:lang w:val="vi-VN"/>
-              </w:rPr>
-            </w:pPr>
-            <w:r>
-              <w:rPr>
-                <w:rFonts w:ascii="Times New Roman" w:hAnsi="Times New Roman" w:cs="Times New Roman"/>
-                <w:bCs/>
-                <w:sz w:val="28"/>
-                <w:szCs w:val="28"/>
-                <w:lang w:val="vi-VN"/>
-              </w:rPr>
-              <w:t>2001181284</w:t>
-            </w:r>
-          </w:p>
-        </w:tc>
-        <w:tc>
-          <w:tcPr>
-            <w:tcW w:w="6329" w:type="dxa"/>
-          </w:tcPr>
-          <w:p>
-            <w:pPr>
-              <w:rPr>
-                <w:rFonts w:ascii="Times New Roman" w:hAnsi="Times New Roman" w:cs="Times New Roman"/>
-                <w:bCs/>
-                <w:sz w:val="28"/>
-                <w:szCs w:val="28"/>
-                <w:lang w:val="vi-VN"/>
-              </w:rPr>
-            </w:pPr>
-            <w:r>
-              <w:rPr>
-                <w:rFonts w:ascii="Times New Roman" w:hAnsi="Times New Roman" w:cs="Times New Roman"/>
-                <w:bCs/>
-                <w:sz w:val="28"/>
-                <w:szCs w:val="28"/>
-                <w:lang w:val="vi-VN"/>
-              </w:rPr>
-              <w:t>Nguyễn Hoàng Quý</w:t>
+              </w:rPr>
+              <w:t>Cai Bảo Toàn</w:t>
             </w:r>
           </w:p>
         </w:tc>
@@ -1047,6 +897,8 @@
         </w:rPr>
         <w:br w:type="page"/>
       </w:r>
+      <w:bookmarkStart w:id="1" w:name="_GoBack"/>
+      <w:bookmarkEnd w:id="1"/>
     </w:p>
     <w:p>
       <w:pPr>
@@ -1263,8 +1115,9 @@
           <w:szCs w:val="28"/>
           <w:lang w:val="vi-VN"/>
         </w:rPr>
-        <w:t>tiết kiệm nhân công cũng như sức lao động.</w:t>
-      </w:r>
+        <w:t xml:space="preserve">tiết kiệm nhân công cũng như sức lao </w:t>
+      </w:r>
+      <w:proofErr w:type="gramStart"/>
       <w:r>
         <w:rPr>
           <w:rFonts w:ascii="Times New Roman" w:hAnsi="Times New Roman" w:cs="Times New Roman"/>
@@ -1272,7 +1125,26 @@
           <w:szCs w:val="28"/>
           <w:lang w:val="vi-VN"/>
         </w:rPr>
-        <w:t xml:space="preserve">Trong quá trình học tập và đi tìm hiểu cách thức hoạt động của hệ thống quản lý </w:t>
+        <w:t>động.</w:t>
+      </w:r>
+      <w:r>
+        <w:rPr>
+          <w:rFonts w:ascii="Times New Roman" w:hAnsi="Times New Roman" w:cs="Times New Roman"/>
+          <w:sz w:val="28"/>
+          <w:szCs w:val="28"/>
+          <w:lang w:val="vi-VN"/>
+        </w:rPr>
+        <w:t>Trong</w:t>
+      </w:r>
+      <w:proofErr w:type="gramEnd"/>
+      <w:r>
+        <w:rPr>
+          <w:rFonts w:ascii="Times New Roman" w:hAnsi="Times New Roman" w:cs="Times New Roman"/>
+          <w:sz w:val="28"/>
+          <w:szCs w:val="28"/>
+          <w:lang w:val="vi-VN"/>
+        </w:rPr>
+        <w:t xml:space="preserve"> quá trình học tập và đi tìm hiểu cách thức hoạt động của hệ thống quản lý </w:t>
       </w:r>
       <w:r>
         <w:rPr>
@@ -1424,8 +1296,18 @@
           <w:szCs w:val="28"/>
         </w:rPr>
         <w:tab/>
-        <w:t>Chương II:…</w:t>
-      </w:r>
+        <w:t xml:space="preserve">Chương </w:t>
+      </w:r>
+      <w:proofErr w:type="gramStart"/>
+      <w:r>
+        <w:rPr>
+          <w:rFonts w:ascii="Times New Roman" w:hAnsi="Times New Roman" w:cs="Times New Roman"/>
+          <w:sz w:val="28"/>
+          <w:szCs w:val="28"/>
+        </w:rPr>
+        <w:t>II:…</w:t>
+      </w:r>
+      <w:proofErr w:type="gramEnd"/>
     </w:p>
     <w:p>
       <w:pPr>
@@ -1444,8 +1326,18 @@
           <w:szCs w:val="28"/>
         </w:rPr>
         <w:tab/>
-        <w:t>Chương III:…</w:t>
-      </w:r>
+        <w:t xml:space="preserve">Chương </w:t>
+      </w:r>
+      <w:proofErr w:type="gramStart"/>
+      <w:r>
+        <w:rPr>
+          <w:rFonts w:ascii="Times New Roman" w:hAnsi="Times New Roman" w:cs="Times New Roman"/>
+          <w:sz w:val="28"/>
+          <w:szCs w:val="28"/>
+        </w:rPr>
+        <w:t>III:…</w:t>
+      </w:r>
+      <w:proofErr w:type="gramEnd"/>
     </w:p>
     <w:p>
       <w:pPr>
@@ -1464,8 +1356,18 @@
           <w:szCs w:val="28"/>
         </w:rPr>
         <w:tab/>
-        <w:t>Chương IV:…</w:t>
-      </w:r>
+        <w:t xml:space="preserve">Chương </w:t>
+      </w:r>
+      <w:proofErr w:type="gramStart"/>
+      <w:r>
+        <w:rPr>
+          <w:rFonts w:ascii="Times New Roman" w:hAnsi="Times New Roman" w:cs="Times New Roman"/>
+          <w:sz w:val="28"/>
+          <w:szCs w:val="28"/>
+        </w:rPr>
+        <w:t>IV:…</w:t>
+      </w:r>
+      <w:proofErr w:type="gramEnd"/>
     </w:p>
     <w:p>
       <w:pPr>
@@ -1575,7 +1477,7 @@
       <w:pPr>
         <w:pStyle w:val="ad"/>
       </w:pPr>
-      <w:bookmarkStart w:id="1" w:name="_Toc22509585"/>
+      <w:bookmarkStart w:id="2" w:name="_Toc22509585"/>
     </w:p>
     <w:p>
       <w:pPr>
@@ -1604,7 +1506,7 @@
         </w:rPr>
         <w:t>LỜI CẢM ƠN</w:t>
       </w:r>
-      <w:bookmarkEnd w:id="1"/>
+      <w:bookmarkEnd w:id="2"/>
     </w:p>
     <w:p>
       <w:pPr>
@@ -2772,7 +2674,7 @@
         <w:lastRenderedPageBreak/>
         <w:t xml:space="preserve"> </w:t>
       </w:r>
-      <w:bookmarkStart w:id="2" w:name="_Toc67126984"/>
+      <w:bookmarkStart w:id="3" w:name="_Toc67126984"/>
       <w:r>
         <w:rPr>
           <w:b/>
@@ -2788,42 +2690,42 @@
         </w:rPr>
         <w:t xml:space="preserve"> quan</w:t>
       </w:r>
-      <w:bookmarkEnd w:id="2"/>
-    </w:p>
-    <w:p>
-      <w:pPr>
-        <w:pStyle w:val="Heading2"/>
-        <w:rPr>
-          <w:b/>
-          <w:bCs/>
-          <w:sz w:val="28"/>
-          <w:szCs w:val="28"/>
-        </w:rPr>
-      </w:pPr>
-      <w:bookmarkStart w:id="3" w:name="_Toc67126985"/>
-      <w:r>
-        <w:rPr>
-          <w:b/>
-          <w:bCs/>
-          <w:sz w:val="28"/>
-          <w:szCs w:val="28"/>
-        </w:rPr>
-        <w:t>Giới</w:t>
-      </w:r>
-      <w:r>
-        <w:rPr>
-          <w:b/>
-          <w:bCs/>
-          <w:sz w:val="28"/>
-          <w:szCs w:val="28"/>
-          <w:lang w:val="vi-VN"/>
-        </w:rPr>
-        <w:t xml:space="preserve"> thiệu</w:t>
-      </w:r>
       <w:bookmarkEnd w:id="3"/>
     </w:p>
     <w:p>
       <w:pPr>
+        <w:pStyle w:val="Heading2"/>
+        <w:rPr>
+          <w:b/>
+          <w:bCs/>
+          <w:sz w:val="28"/>
+          <w:szCs w:val="28"/>
+        </w:rPr>
+      </w:pPr>
+      <w:bookmarkStart w:id="4" w:name="_Toc67126985"/>
+      <w:r>
+        <w:rPr>
+          <w:b/>
+          <w:bCs/>
+          <w:sz w:val="28"/>
+          <w:szCs w:val="28"/>
+        </w:rPr>
+        <w:t>Giới</w:t>
+      </w:r>
+      <w:r>
+        <w:rPr>
+          <w:b/>
+          <w:bCs/>
+          <w:sz w:val="28"/>
+          <w:szCs w:val="28"/>
+          <w:lang w:val="vi-VN"/>
+        </w:rPr>
+        <w:t xml:space="preserve"> thiệu</w:t>
+      </w:r>
+      <w:bookmarkEnd w:id="4"/>
+    </w:p>
+    <w:p>
+      <w:pPr>
         <w:shd w:val="clear" w:color="auto" w:fill="FFFFFF"/>
         <w:spacing w:before="100" w:beforeAutospacing="1" w:after="100" w:afterAutospacing="1" w:line="360" w:lineRule="auto"/>
         <w:ind w:firstLine="720"/>
@@ -2883,7 +2785,29 @@
           <w:sz w:val="28"/>
           <w:szCs w:val="28"/>
         </w:rPr>
-        <w:t xml:space="preserve">phần mềm bãi giữ xe bằng kỹ thuật xử lý ảnh nhằm nâng cao khả năng giám sát,đảm bảo an toàn tài sản. Đồ án được xây dựng dựa trên các hệ thống bãi giữ xe ở các trường đại học, và đặc biệt là trường Đại học Công Nghiệp Thực Phẩm TPHCM. </w:t>
+        <w:t xml:space="preserve">phần mềm bãi giữ xe bằng kỹ thuật xử lý ảnh nhằm nâng cao khả năng giám </w:t>
+      </w:r>
+      <w:proofErr w:type="gramStart"/>
+      <w:r>
+        <w:rPr>
+          <w:rFonts w:ascii="Times New Roman" w:eastAsia="Times New Roman" w:hAnsi="Times New Roman" w:cs="Times New Roman"/>
+          <w:bCs/>
+          <w:color w:val="000000"/>
+          <w:sz w:val="28"/>
+          <w:szCs w:val="28"/>
+        </w:rPr>
+        <w:t>sát,đảm</w:t>
+      </w:r>
+      <w:proofErr w:type="gramEnd"/>
+      <w:r>
+        <w:rPr>
+          <w:rFonts w:ascii="Times New Roman" w:eastAsia="Times New Roman" w:hAnsi="Times New Roman" w:cs="Times New Roman"/>
+          <w:bCs/>
+          <w:color w:val="000000"/>
+          <w:sz w:val="28"/>
+          <w:szCs w:val="28"/>
+        </w:rPr>
+        <w:t xml:space="preserve"> bảo an toàn tài sản. Đồ án được xây dựng dựa trên các hệ thống bãi giữ xe ở các trường đại học, và đặc biệt là trường Đại học Công Nghiệp Thực Phẩm TPHCM. </w:t>
       </w:r>
     </w:p>
     <w:p>
@@ -2897,7 +2821,7 @@
           <w:lang w:val="vi-VN"/>
         </w:rPr>
       </w:pPr>
-      <w:bookmarkStart w:id="4" w:name="_Toc67126986"/>
+      <w:bookmarkStart w:id="5" w:name="_Toc67126986"/>
       <w:r>
         <w:rPr>
           <w:b/>
@@ -2927,7 +2851,7 @@
         </w:rPr>
         <w:t>tài</w:t>
       </w:r>
-      <w:bookmarkEnd w:id="4"/>
+      <w:bookmarkEnd w:id="5"/>
     </w:p>
     <w:p>
       <w:pPr>
@@ -2948,7 +2872,7 @@
         </w:rPr>
         <w:t xml:space="preserve"> </w:t>
       </w:r>
-      <w:bookmarkStart w:id="5" w:name="_Toc67126987"/>
+      <w:bookmarkStart w:id="6" w:name="_Toc67126987"/>
       <w:r>
         <w:rPr>
           <w:sz w:val="28"/>
@@ -2957,7 +2881,7 @@
         </w:rPr>
         <w:t>Mục tiêu</w:t>
       </w:r>
-      <w:bookmarkEnd w:id="5"/>
+      <w:bookmarkEnd w:id="6"/>
     </w:p>
     <w:p>
       <w:pPr>
@@ -2991,7 +2915,7 @@
           <w:lang w:val="vi-VN"/>
         </w:rPr>
       </w:pPr>
-      <w:bookmarkStart w:id="6" w:name="_Toc67126988"/>
+      <w:bookmarkStart w:id="7" w:name="_Toc67126988"/>
       <w:r>
         <w:rPr>
           <w:sz w:val="28"/>
@@ -3007,7 +2931,7 @@
         </w:rPr>
         <w:t xml:space="preserve"> vi đề tài</w:t>
       </w:r>
-      <w:bookmarkEnd w:id="6"/>
+      <w:bookmarkEnd w:id="7"/>
     </w:p>
     <w:p>
       <w:pPr>
@@ -3067,7 +2991,7 @@
           <w:lang w:val="vi-VN"/>
         </w:rPr>
       </w:pPr>
-      <w:bookmarkStart w:id="7" w:name="_Toc67126989"/>
+      <w:bookmarkStart w:id="8" w:name="_Toc67126989"/>
       <w:r>
         <w:rPr>
           <w:b/>
@@ -3087,7 +3011,7 @@
         </w:rPr>
         <w:t xml:space="preserve"> sát hệ thống</w:t>
       </w:r>
-      <w:bookmarkEnd w:id="7"/>
+      <w:bookmarkEnd w:id="8"/>
     </w:p>
     <w:p>
       <w:pPr>
@@ -3574,7 +3498,6 @@
         </w:rPr>
       </w:pPr>
     </w:p>
-    <w:bookmarkEnd w:id="0"/>
     <w:p>
       <w:pPr>
         <w:pStyle w:val="ListParagraph"/>
@@ -3634,7 +3557,15 @@
           <w:sz w:val="28"/>
           <w:szCs w:val="28"/>
         </w:rPr>
-        <w:t>+ Trường hợp không đúng thông tin được lưu (do cả 2 nguyên nhân chủ quan và khách quan) hệ thống sẽ thông báo cho nhân viên giữ xe, tiến hành cho xe trở lại bãi và giữ lại thẻ xe theo quy định. Và các nghiệp vụ cần thiết đối với người giữ thẻ.</w:t>
+        <w:t xml:space="preserve">+ Trường hợp không đúng thông tin được lưu (do cả 2 nguyên nhân chủ quan và khách quan) hệ thống sẽ thông báo cho nhân viên giữ xe, tiến hành cho xe trở lại bãi </w:t>
+      </w:r>
+      <w:r>
+        <w:rPr>
+          <w:rFonts w:ascii="Times New Roman" w:hAnsi="Times New Roman" w:cs="Times New Roman"/>
+          <w:sz w:val="28"/>
+          <w:szCs w:val="28"/>
+        </w:rPr>
+        <w:t>và giữ lại thẻ xe theo quy định. Và các nghiệp vụ cần thiết đối với người giữ thẻ.</w:t>
       </w:r>
     </w:p>
     <w:p>
@@ -3653,8 +3584,24 @@
           <w:sz w:val="28"/>
           <w:szCs w:val="28"/>
         </w:rPr>
-        <w:t>+ Trường hợp khách hàng làm mất thẻ giữ xe, nhân viên giữ xe tiến hành báo cáo mất thẻ xe cho quản lý và cho khách hàng tiến hành các bước chứng thực tài sản.</w:t>
-      </w:r>
+        <w:t>+ Trường hợp khách hàng làm mất thẻ giữ</w:t>
+      </w:r>
+      <w:r>
+        <w:rPr>
+          <w:rFonts w:ascii="Times New Roman" w:hAnsi="Times New Roman" w:cs="Times New Roman"/>
+          <w:sz w:val="28"/>
+          <w:szCs w:val="28"/>
+        </w:rPr>
+        <w:t xml:space="preserve"> xe, nhân viên giữ xe tiến hành báo cáo mất thẻ xe cho quản lý và cho khách hàng tiến hành các bước chứng thực tài sản.</w:t>
+      </w:r>
+    </w:p>
+    <w:bookmarkEnd w:id="0"/>
+    <w:p>
+      <w:pPr>
+        <w:rPr>
+          <w:lang w:val="vi-VN"/>
+        </w:rPr>
+      </w:pPr>
     </w:p>
     <w:p>
       <w:pPr>
@@ -3662,23 +3609,16 @@
           <w:lang w:val="vi-VN"/>
         </w:rPr>
       </w:pPr>
-    </w:p>
-    <w:p>
-      <w:pPr>
-        <w:rPr>
-          <w:lang w:val="vi-VN"/>
-        </w:rPr>
-      </w:pPr>
       <w:r>
         <w:rPr>
           <w:noProof/>
-          <w:lang w:eastAsia="zh-CN"/>
-        </w:rPr>
+        </w:rPr>
+        <w:lastRenderedPageBreak/>
         <w:drawing>
-          <wp:inline distT="0" distB="0" distL="0" distR="0" wp14:anchorId="2296771D" wp14:editId="016453E7">
-            <wp:extent cx="5965154" cy="3439885"/>
-            <wp:effectExtent l="0" t="0" r="0" b="8255"/>
-            <wp:docPr id="2" name="Picture 2"/>
+          <wp:inline distT="0" distB="0" distL="0" distR="0" wp14:anchorId="3ACEC507" wp14:editId="29697835">
+            <wp:extent cx="5943600" cy="4864100"/>
+            <wp:effectExtent l="0" t="0" r="0" b="0"/>
+            <wp:docPr id="7" name="Picture 7"/>
             <wp:cNvGraphicFramePr>
               <a:graphicFrameLocks xmlns:a="http://schemas.openxmlformats.org/drawingml/2006/main" noChangeAspect="1"/>
             </wp:cNvGraphicFramePr>
@@ -3698,7 +3638,7 @@
                   <pic:spPr>
                     <a:xfrm>
                       <a:off x="0" y="0"/>
-                      <a:ext cx="5975646" cy="3445935"/>
+                      <a:ext cx="5943600" cy="4864100"/>
                     </a:xfrm>
                     <a:prstGeom prst="rect">
                       <a:avLst/>
@@ -3763,7 +3703,7 @@
           <w:b/>
           <w:sz w:val="28"/>
         </w:rPr>
-        <w:t>Đặc tả use case lấy xe</w:t>
+        <w:t>Mô tả use case lấy xe</w:t>
       </w:r>
     </w:p>
     <w:tbl>
@@ -3831,7 +3771,15 @@
                 <w:bCs/>
                 <w:sz w:val="28"/>
               </w:rPr>
-              <w:t>Use case bắt đầu khi khách hàng tiến hành lấy xe. Mục tiêu của use case nhằm cung cấp quy trình xử lý trả xe cho khách hàng.</w:t>
+              <w:t>Use case bắt đầu khi khách hàng tiến hành lấy xe. Mục tiêu của use case nhằm cung cấp quy trình xử lý trả xe cho khách hàng</w:t>
+            </w:r>
+            <w:r>
+              <w:rPr>
+                <w:rFonts w:ascii="Times New Roman" w:hAnsi="Times New Roman" w:cs="Times New Roman"/>
+                <w:bCs/>
+                <w:sz w:val="28"/>
+              </w:rPr>
+              <w:t>.</w:t>
             </w:r>
           </w:p>
           <w:p>
@@ -3920,7 +3868,33 @@
                 <w:bCs/>
                 <w:sz w:val="28"/>
               </w:rPr>
-              <w:t xml:space="preserve">2. Xác định thẻ giữ xe của khách hàng : Nhân viên yêu cầu xuất trình thẻ giữ xe, tiến hành </w:t>
+              <w:t xml:space="preserve">2. </w:t>
+            </w:r>
+            <w:r>
+              <w:rPr>
+                <w:rFonts w:ascii="Times New Roman" w:hAnsi="Times New Roman" w:cs="Times New Roman"/>
+                <w:bCs/>
+                <w:sz w:val="28"/>
+              </w:rPr>
+              <w:t xml:space="preserve">Xác định thẻ giữ xe của khách </w:t>
+            </w:r>
+            <w:proofErr w:type="gramStart"/>
+            <w:r>
+              <w:rPr>
+                <w:rFonts w:ascii="Times New Roman" w:hAnsi="Times New Roman" w:cs="Times New Roman"/>
+                <w:bCs/>
+                <w:sz w:val="28"/>
+              </w:rPr>
+              <w:t>hàng :</w:t>
+            </w:r>
+            <w:proofErr w:type="gramEnd"/>
+            <w:r>
+              <w:rPr>
+                <w:rFonts w:ascii="Times New Roman" w:hAnsi="Times New Roman" w:cs="Times New Roman"/>
+                <w:bCs/>
+                <w:sz w:val="28"/>
+              </w:rPr>
+              <w:t xml:space="preserve"> Nhân viên yêu cầu xuất trình thẻ giữ xe, tiến hành </w:t>
             </w:r>
             <w:r>
               <w:rPr>
@@ -3981,7 +3955,28 @@
                 <w:color w:val="76923C" w:themeColor="accent3" w:themeShade="BF"/>
                 <w:sz w:val="28"/>
               </w:rPr>
-              <w:t>Các dòng  thay thế:</w:t>
+              <w:lastRenderedPageBreak/>
+              <w:t xml:space="preserve">Các </w:t>
+            </w:r>
+            <w:proofErr w:type="gramStart"/>
+            <w:r>
+              <w:rPr>
+                <w:rFonts w:ascii="Times New Roman" w:hAnsi="Times New Roman" w:cs="Times New Roman"/>
+                <w:b/>
+                <w:color w:val="76923C" w:themeColor="accent3" w:themeShade="BF"/>
+                <w:sz w:val="28"/>
+              </w:rPr>
+              <w:t>dòng  thay</w:t>
+            </w:r>
+            <w:proofErr w:type="gramEnd"/>
+            <w:r>
+              <w:rPr>
+                <w:rFonts w:ascii="Times New Roman" w:hAnsi="Times New Roman" w:cs="Times New Roman"/>
+                <w:b/>
+                <w:color w:val="76923C" w:themeColor="accent3" w:themeShade="BF"/>
+                <w:sz w:val="28"/>
+              </w:rPr>
+              <w:t xml:space="preserve"> thế:</w:t>
             </w:r>
           </w:p>
           <w:p>
@@ -4072,7 +4067,15 @@
                 <w:bCs/>
                 <w:sz w:val="28"/>
               </w:rPr>
-              <w:t>Xử lý thiệt hại tài sản khách hàng: Dựa vào mức độ thiệt hại và bồi thường tài sản cho khách hàng.</w:t>
+              <w:t xml:space="preserve">Xử lý thiệt hại tài sản khách hàng: </w:t>
+            </w:r>
+            <w:r>
+              <w:rPr>
+                <w:rFonts w:ascii="Times New Roman" w:hAnsi="Times New Roman" w:cs="Times New Roman"/>
+                <w:bCs/>
+                <w:sz w:val="28"/>
+              </w:rPr>
+              <w:t>Dựa vào mức độ thiệt hại và bồi thường tài sản cho khách hàng.</w:t>
             </w:r>
           </w:p>
         </w:tc>
@@ -4109,11 +4112,9 @@
           <w:b/>
           <w:noProof/>
           <w:sz w:val="28"/>
-          <w:lang w:eastAsia="zh-CN"/>
-        </w:rPr>
-        <w:lastRenderedPageBreak/>
+        </w:rPr>
         <w:drawing>
-          <wp:inline distT="0" distB="0" distL="0" distR="0" wp14:anchorId="00F37986" wp14:editId="1789AA6D">
+          <wp:inline distT="0" distB="0" distL="0" distR="0" wp14:anchorId="4E355ADA" wp14:editId="6FEB2F9D">
             <wp:extent cx="4502150" cy="4197350"/>
             <wp:effectExtent l="0" t="0" r="0" b="0"/>
             <wp:docPr id="11" name="Picture 11"/>
@@ -4188,11 +4189,10 @@
           <w:b/>
           <w:noProof/>
           <w:sz w:val="28"/>
-          <w:lang w:eastAsia="zh-CN"/>
         </w:rPr>
         <w:lastRenderedPageBreak/>
         <w:drawing>
-          <wp:inline distT="0" distB="0" distL="0" distR="0" wp14:anchorId="175BE509" wp14:editId="3B6E55C3">
+          <wp:inline distT="0" distB="0" distL="0" distR="0" wp14:anchorId="2C8E92BF" wp14:editId="74A074D6">
             <wp:extent cx="5486400" cy="4292600"/>
             <wp:effectExtent l="0" t="0" r="0" b="0"/>
             <wp:docPr id="12" name="Picture 12"/>
@@ -4306,11 +4306,10 @@
           <w:b/>
           <w:noProof/>
           <w:sz w:val="28"/>
-          <w:lang w:eastAsia="zh-CN"/>
         </w:rPr>
         <w:lastRenderedPageBreak/>
         <w:drawing>
-          <wp:inline distT="0" distB="0" distL="0" distR="0" wp14:anchorId="12DCE09D" wp14:editId="3EA19CD6">
+          <wp:inline distT="0" distB="0" distL="0" distR="0" wp14:anchorId="4AAF3293" wp14:editId="3E33FC8E">
             <wp:extent cx="5943600" cy="2933700"/>
             <wp:effectExtent l="0" t="0" r="0" b="0"/>
             <wp:docPr id="8" name="Picture 8"/>
@@ -4368,30 +4367,21 @@
       </w:r>
     </w:p>
     <w:p>
-      <w:pPr>
-        <w:rPr>
-          <w:b/>
-          <w:sz w:val="28"/>
-          <w:szCs w:val="28"/>
-        </w:rPr>
-      </w:pPr>
-      <w:r>
-        <w:rPr>
-          <w:rFonts w:ascii="Times New Roman" w:hAnsi="Times New Roman" w:cs="Times New Roman"/>
-          <w:b/>
-          <w:sz w:val="28"/>
-          <w:szCs w:val="28"/>
-        </w:rPr>
-        <w:t>Dặc</w:t>
-      </w:r>
-      <w:r>
-        <w:rPr>
-          <w:rFonts w:ascii="Times New Roman" w:hAnsi="Times New Roman" w:cs="Times New Roman"/>
-          <w:b/>
-          <w:sz w:val="28"/>
-          <w:szCs w:val="28"/>
-        </w:rPr>
-        <w:t xml:space="preserve"> tả use case nghiệp vụ gửi xe:</w:t>
+      <w:r>
+        <w:rPr>
+          <w:rFonts w:ascii="Times New Roman" w:hAnsi="Times New Roman" w:cs="Times New Roman"/>
+          <w:sz w:val="26"/>
+          <w:szCs w:val="26"/>
+        </w:rPr>
+        <w:t xml:space="preserve">Mô tả use case nghiệp vụ </w:t>
+      </w:r>
+      <w:r>
+        <w:rPr>
+          <w:rFonts w:ascii="Times New Roman" w:hAnsi="Times New Roman" w:cs="Times New Roman"/>
+          <w:sz w:val="26"/>
+          <w:szCs w:val="26"/>
+        </w:rPr>
+        <w:t>gửi xe:</w:t>
       </w:r>
     </w:p>
     <w:tbl>
@@ -4658,23 +4648,6 @@
         </w:rPr>
       </w:pPr>
     </w:p>
-    <w:p>
-      <w:pPr>
-        <w:pStyle w:val="ListParagraph"/>
-        <w:numPr>
-          <w:ilvl w:val="0"/>
-          <w:numId w:val="39"/>
-        </w:numPr>
-        <w:spacing w:before="100" w:beforeAutospacing="1" w:after="100" w:afterAutospacing="1" w:line="360" w:lineRule="auto"/>
-        <w:rPr>
-          <w:rFonts w:ascii="Times New Roman" w:hAnsi="Times New Roman" w:cs="Times New Roman"/>
-          <w:b/>
-          <w:sz w:val="28"/>
-        </w:rPr>
-      </w:pPr>
-      <w:bookmarkStart w:id="8" w:name="_GoBack"/>
-      <w:bookmarkEnd w:id="8"/>
-    </w:p>
     <w:sectPr>
       <w:headerReference w:type="default" r:id="rId20"/>
       <w:footerReference w:type="default" r:id="rId21"/>
@@ -4689,7 +4662,7 @@
 </file>
 
 <file path=word/endnotes.xml><?xml version="1.0" encoding="utf-8"?>
-<w:endnotes xmlns:wpc="http://schemas.microsoft.com/office/word/2010/wordprocessingCanvas" xmlns:cx="http://schemas.microsoft.com/office/drawing/2014/chartex" xmlns:mc="http://schemas.openxmlformats.org/markup-compatibility/2006" xmlns:o="urn:schemas-microsoft-com:office:office" xmlns:r="http://schemas.openxmlformats.org/officeDocument/2006/relationships" xmlns:m="http://schemas.openxmlformats.org/officeDocument/2006/math" xmlns:v="urn:schemas-microsoft-com:vml" xmlns:wp14="http://schemas.microsoft.com/office/word/2010/wordprocessingDrawing" xmlns:wp="http://schemas.openxmlformats.org/drawingml/2006/wordprocessingDrawing" xmlns:w10="urn:schemas-microsoft-com:office:word" xmlns:w="http://schemas.openxmlformats.org/wordprocessingml/2006/main" xmlns:w14="http://schemas.microsoft.com/office/word/2010/wordml" xmlns:w15="http://schemas.microsoft.com/office/word/2012/wordml" xmlns:w16se="http://schemas.microsoft.com/office/word/2015/wordml/symex" xmlns:wpg="http://schemas.microsoft.com/office/word/2010/wordprocessingGroup" xmlns:wpi="http://schemas.microsoft.com/office/word/2010/wordprocessingInk" xmlns:wne="http://schemas.microsoft.com/office/word/2006/wordml" xmlns:wps="http://schemas.microsoft.com/office/word/2010/wordprocessingShape" mc:Ignorable="w14 w15 w16se wp14">
+<w:endnotes xmlns:wpc="http://schemas.microsoft.com/office/word/2010/wordprocessingCanvas" xmlns:cx="http://schemas.microsoft.com/office/drawing/2014/chartex" xmlns:cx1="http://schemas.microsoft.com/office/drawing/2015/9/8/chartex" xmlns:mc="http://schemas.openxmlformats.org/markup-compatibility/2006" xmlns:o="urn:schemas-microsoft-com:office:office" xmlns:r="http://schemas.openxmlformats.org/officeDocument/2006/relationships" xmlns:m="http://schemas.openxmlformats.org/officeDocument/2006/math" xmlns:v="urn:schemas-microsoft-com:vml" xmlns:wp14="http://schemas.microsoft.com/office/word/2010/wordprocessingDrawing" xmlns:wp="http://schemas.openxmlformats.org/drawingml/2006/wordprocessingDrawing" xmlns:w10="urn:schemas-microsoft-com:office:word" xmlns:w="http://schemas.openxmlformats.org/wordprocessingml/2006/main" xmlns:w14="http://schemas.microsoft.com/office/word/2010/wordml" xmlns:w15="http://schemas.microsoft.com/office/word/2012/wordml" xmlns:w16se="http://schemas.microsoft.com/office/word/2015/wordml/symex" xmlns:wpg="http://schemas.microsoft.com/office/word/2010/wordprocessingGroup" xmlns:wpi="http://schemas.microsoft.com/office/word/2010/wordprocessingInk" xmlns:wne="http://schemas.microsoft.com/office/word/2006/wordml" xmlns:wps="http://schemas.microsoft.com/office/word/2010/wordprocessingShape" mc:Ignorable="w14 w15 w16se wp14">
   <w:endnote w:type="separator" w:id="-1">
     <w:p>
       <w:pPr>
@@ -4714,7 +4687,7 @@
 </file>
 
 <file path=word/footer1.xml><?xml version="1.0" encoding="utf-8"?>
-<w:ftr xmlns:wpc="http://schemas.microsoft.com/office/word/2010/wordprocessingCanvas" xmlns:cx="http://schemas.microsoft.com/office/drawing/2014/chartex" xmlns:mc="http://schemas.openxmlformats.org/markup-compatibility/2006" xmlns:o="urn:schemas-microsoft-com:office:office" xmlns:r="http://schemas.openxmlformats.org/officeDocument/2006/relationships" xmlns:m="http://schemas.openxmlformats.org/officeDocument/2006/math" xmlns:v="urn:schemas-microsoft-com:vml" xmlns:wp14="http://schemas.microsoft.com/office/word/2010/wordprocessingDrawing" xmlns:wp="http://schemas.openxmlformats.org/drawingml/2006/wordprocessingDrawing" xmlns:w10="urn:schemas-microsoft-com:office:word" xmlns:w="http://schemas.openxmlformats.org/wordprocessingml/2006/main" xmlns:w14="http://schemas.microsoft.com/office/word/2010/wordml" xmlns:w15="http://schemas.microsoft.com/office/word/2012/wordml" xmlns:w16se="http://schemas.microsoft.com/office/word/2015/wordml/symex" xmlns:wpg="http://schemas.microsoft.com/office/word/2010/wordprocessingGroup" xmlns:wpi="http://schemas.microsoft.com/office/word/2010/wordprocessingInk" xmlns:wne="http://schemas.microsoft.com/office/word/2006/wordml" xmlns:wps="http://schemas.microsoft.com/office/word/2010/wordprocessingShape" mc:Ignorable="w14 w15 w16se wp14">
+<w:ftr xmlns:wpc="http://schemas.microsoft.com/office/word/2010/wordprocessingCanvas" xmlns:cx="http://schemas.microsoft.com/office/drawing/2014/chartex" xmlns:cx1="http://schemas.microsoft.com/office/drawing/2015/9/8/chartex" xmlns:mc="http://schemas.openxmlformats.org/markup-compatibility/2006" xmlns:o="urn:schemas-microsoft-com:office:office" xmlns:r="http://schemas.openxmlformats.org/officeDocument/2006/relationships" xmlns:m="http://schemas.openxmlformats.org/officeDocument/2006/math" xmlns:v="urn:schemas-microsoft-com:vml" xmlns:wp14="http://schemas.microsoft.com/office/word/2010/wordprocessingDrawing" xmlns:wp="http://schemas.openxmlformats.org/drawingml/2006/wordprocessingDrawing" xmlns:w10="urn:schemas-microsoft-com:office:word" xmlns:w="http://schemas.openxmlformats.org/wordprocessingml/2006/main" xmlns:w14="http://schemas.microsoft.com/office/word/2010/wordml" xmlns:w15="http://schemas.microsoft.com/office/word/2012/wordml" xmlns:w16se="http://schemas.microsoft.com/office/word/2015/wordml/symex" xmlns:wpg="http://schemas.microsoft.com/office/word/2010/wordprocessingGroup" xmlns:wpi="http://schemas.microsoft.com/office/word/2010/wordprocessingInk" xmlns:wne="http://schemas.microsoft.com/office/word/2006/wordml" xmlns:wps="http://schemas.microsoft.com/office/word/2010/wordprocessingShape" mc:Ignorable="w14 w15 w16se wp14">
   <w:p>
     <w:pPr>
       <w:pStyle w:val="Footer"/>
@@ -4724,7 +4697,7 @@
 </file>
 
 <file path=word/footer2.xml><?xml version="1.0" encoding="utf-8"?>
-<w:ftr xmlns:wpc="http://schemas.microsoft.com/office/word/2010/wordprocessingCanvas" xmlns:cx="http://schemas.microsoft.com/office/drawing/2014/chartex" xmlns:mc="http://schemas.openxmlformats.org/markup-compatibility/2006" xmlns:o="urn:schemas-microsoft-com:office:office" xmlns:r="http://schemas.openxmlformats.org/officeDocument/2006/relationships" xmlns:m="http://schemas.openxmlformats.org/officeDocument/2006/math" xmlns:v="urn:schemas-microsoft-com:vml" xmlns:wp14="http://schemas.microsoft.com/office/word/2010/wordprocessingDrawing" xmlns:wp="http://schemas.openxmlformats.org/drawingml/2006/wordprocessingDrawing" xmlns:w10="urn:schemas-microsoft-com:office:word" xmlns:w="http://schemas.openxmlformats.org/wordprocessingml/2006/main" xmlns:w14="http://schemas.microsoft.com/office/word/2010/wordml" xmlns:w15="http://schemas.microsoft.com/office/word/2012/wordml" xmlns:w16se="http://schemas.microsoft.com/office/word/2015/wordml/symex" xmlns:wpg="http://schemas.microsoft.com/office/word/2010/wordprocessingGroup" xmlns:wpi="http://schemas.microsoft.com/office/word/2010/wordprocessingInk" xmlns:wne="http://schemas.microsoft.com/office/word/2006/wordml" xmlns:wps="http://schemas.microsoft.com/office/word/2010/wordprocessingShape" mc:Ignorable="w14 w15 w16se wp14">
+<w:ftr xmlns:wpc="http://schemas.microsoft.com/office/word/2010/wordprocessingCanvas" xmlns:cx="http://schemas.microsoft.com/office/drawing/2014/chartex" xmlns:cx1="http://schemas.microsoft.com/office/drawing/2015/9/8/chartex" xmlns:mc="http://schemas.openxmlformats.org/markup-compatibility/2006" xmlns:o="urn:schemas-microsoft-com:office:office" xmlns:r="http://schemas.openxmlformats.org/officeDocument/2006/relationships" xmlns:m="http://schemas.openxmlformats.org/officeDocument/2006/math" xmlns:v="urn:schemas-microsoft-com:vml" xmlns:wp14="http://schemas.microsoft.com/office/word/2010/wordprocessingDrawing" xmlns:wp="http://schemas.openxmlformats.org/drawingml/2006/wordprocessingDrawing" xmlns:w10="urn:schemas-microsoft-com:office:word" xmlns:w="http://schemas.openxmlformats.org/wordprocessingml/2006/main" xmlns:w14="http://schemas.microsoft.com/office/word/2010/wordml" xmlns:w15="http://schemas.microsoft.com/office/word/2012/wordml" xmlns:w16se="http://schemas.microsoft.com/office/word/2015/wordml/symex" xmlns:wpg="http://schemas.microsoft.com/office/word/2010/wordprocessingGroup" xmlns:wpi="http://schemas.microsoft.com/office/word/2010/wordprocessingInk" xmlns:wne="http://schemas.microsoft.com/office/word/2006/wordml" xmlns:wps="http://schemas.microsoft.com/office/word/2010/wordprocessingShape" mc:Ignorable="w14 w15 w16se wp14">
   <w:p>
     <w:pPr>
       <w:pStyle w:val="Footer"/>
@@ -4734,7 +4707,7 @@
 </file>
 
 <file path=word/footer3.xml><?xml version="1.0" encoding="utf-8"?>
-<w:ftr xmlns:wpc="http://schemas.microsoft.com/office/word/2010/wordprocessingCanvas" xmlns:cx="http://schemas.microsoft.com/office/drawing/2014/chartex" xmlns:mc="http://schemas.openxmlformats.org/markup-compatibility/2006" xmlns:o="urn:schemas-microsoft-com:office:office" xmlns:r="http://schemas.openxmlformats.org/officeDocument/2006/relationships" xmlns:m="http://schemas.openxmlformats.org/officeDocument/2006/math" xmlns:v="urn:schemas-microsoft-com:vml" xmlns:wp14="http://schemas.microsoft.com/office/word/2010/wordprocessingDrawing" xmlns:wp="http://schemas.openxmlformats.org/drawingml/2006/wordprocessingDrawing" xmlns:w10="urn:schemas-microsoft-com:office:word" xmlns:w="http://schemas.openxmlformats.org/wordprocessingml/2006/main" xmlns:w14="http://schemas.microsoft.com/office/word/2010/wordml" xmlns:w15="http://schemas.microsoft.com/office/word/2012/wordml" xmlns:w16se="http://schemas.microsoft.com/office/word/2015/wordml/symex" xmlns:wpg="http://schemas.microsoft.com/office/word/2010/wordprocessingGroup" xmlns:wpi="http://schemas.microsoft.com/office/word/2010/wordprocessingInk" xmlns:wne="http://schemas.microsoft.com/office/word/2006/wordml" xmlns:wps="http://schemas.microsoft.com/office/word/2010/wordprocessingShape" mc:Ignorable="w14 w15 w16se wp14">
+<w:ftr xmlns:wpc="http://schemas.microsoft.com/office/word/2010/wordprocessingCanvas" xmlns:cx="http://schemas.microsoft.com/office/drawing/2014/chartex" xmlns:cx1="http://schemas.microsoft.com/office/drawing/2015/9/8/chartex" xmlns:mc="http://schemas.openxmlformats.org/markup-compatibility/2006" xmlns:o="urn:schemas-microsoft-com:office:office" xmlns:r="http://schemas.openxmlformats.org/officeDocument/2006/relationships" xmlns:m="http://schemas.openxmlformats.org/officeDocument/2006/math" xmlns:v="urn:schemas-microsoft-com:vml" xmlns:wp14="http://schemas.microsoft.com/office/word/2010/wordprocessingDrawing" xmlns:wp="http://schemas.openxmlformats.org/drawingml/2006/wordprocessingDrawing" xmlns:w10="urn:schemas-microsoft-com:office:word" xmlns:w="http://schemas.openxmlformats.org/wordprocessingml/2006/main" xmlns:w14="http://schemas.microsoft.com/office/word/2010/wordml" xmlns:w15="http://schemas.microsoft.com/office/word/2012/wordml" xmlns:w16se="http://schemas.microsoft.com/office/word/2015/wordml/symex" xmlns:wpg="http://schemas.microsoft.com/office/word/2010/wordprocessingGroup" xmlns:wpi="http://schemas.microsoft.com/office/word/2010/wordprocessingInk" xmlns:wne="http://schemas.microsoft.com/office/word/2006/wordml" xmlns:wps="http://schemas.microsoft.com/office/word/2010/wordprocessingShape" mc:Ignorable="w14 w15 w16se wp14">
   <w:p>
     <w:pPr>
       <w:pStyle w:val="Footer"/>
@@ -4744,7 +4717,7 @@
 </file>
 
 <file path=word/footer4.xml><?xml version="1.0" encoding="utf-8"?>
-<w:ftr xmlns:wpc="http://schemas.microsoft.com/office/word/2010/wordprocessingCanvas" xmlns:cx="http://schemas.microsoft.com/office/drawing/2014/chartex" xmlns:mc="http://schemas.openxmlformats.org/markup-compatibility/2006" xmlns:o="urn:schemas-microsoft-com:office:office" xmlns:r="http://schemas.openxmlformats.org/officeDocument/2006/relationships" xmlns:m="http://schemas.openxmlformats.org/officeDocument/2006/math" xmlns:v="urn:schemas-microsoft-com:vml" xmlns:wp14="http://schemas.microsoft.com/office/word/2010/wordprocessingDrawing" xmlns:wp="http://schemas.openxmlformats.org/drawingml/2006/wordprocessingDrawing" xmlns:w10="urn:schemas-microsoft-com:office:word" xmlns:w="http://schemas.openxmlformats.org/wordprocessingml/2006/main" xmlns:w14="http://schemas.microsoft.com/office/word/2010/wordml" xmlns:w15="http://schemas.microsoft.com/office/word/2012/wordml" xmlns:w16se="http://schemas.microsoft.com/office/word/2015/wordml/symex" xmlns:wpg="http://schemas.microsoft.com/office/word/2010/wordprocessingGroup" xmlns:wpi="http://schemas.microsoft.com/office/word/2010/wordprocessingInk" xmlns:wne="http://schemas.microsoft.com/office/word/2006/wordml" xmlns:wps="http://schemas.microsoft.com/office/word/2010/wordprocessingShape" mc:Ignorable="w14 w15 w16se wp14">
+<w:ftr xmlns:wpc="http://schemas.microsoft.com/office/word/2010/wordprocessingCanvas" xmlns:cx="http://schemas.microsoft.com/office/drawing/2014/chartex" xmlns:cx1="http://schemas.microsoft.com/office/drawing/2015/9/8/chartex" xmlns:mc="http://schemas.openxmlformats.org/markup-compatibility/2006" xmlns:o="urn:schemas-microsoft-com:office:office" xmlns:r="http://schemas.openxmlformats.org/officeDocument/2006/relationships" xmlns:m="http://schemas.openxmlformats.org/officeDocument/2006/math" xmlns:v="urn:schemas-microsoft-com:vml" xmlns:wp14="http://schemas.microsoft.com/office/word/2010/wordprocessingDrawing" xmlns:wp="http://schemas.openxmlformats.org/drawingml/2006/wordprocessingDrawing" xmlns:w10="urn:schemas-microsoft-com:office:word" xmlns:w="http://schemas.openxmlformats.org/wordprocessingml/2006/main" xmlns:w14="http://schemas.microsoft.com/office/word/2010/wordml" xmlns:w15="http://schemas.microsoft.com/office/word/2012/wordml" xmlns:w16se="http://schemas.microsoft.com/office/word/2015/wordml/symex" xmlns:wpg="http://schemas.microsoft.com/office/word/2010/wordprocessingGroup" xmlns:wpi="http://schemas.microsoft.com/office/word/2010/wordprocessingInk" xmlns:wne="http://schemas.microsoft.com/office/word/2006/wordml" xmlns:wps="http://schemas.microsoft.com/office/word/2010/wordprocessingShape" mc:Ignorable="w14 w15 w16se wp14">
   <w:sdt>
     <w:sdtPr>
       <w:id w:val="-2046283324"/>
@@ -4780,7 +4753,7 @@
           <w:rPr>
             <w:noProof/>
           </w:rPr>
-          <w:t>6</w:t>
+          <w:t>9</w:t>
         </w:r>
         <w:r>
           <w:rPr>
@@ -4800,7 +4773,7 @@
 </file>
 
 <file path=word/footnotes.xml><?xml version="1.0" encoding="utf-8"?>
-<w:footnotes xmlns:wpc="http://schemas.microsoft.com/office/word/2010/wordprocessingCanvas" xmlns:cx="http://schemas.microsoft.com/office/drawing/2014/chartex" xmlns:mc="http://schemas.openxmlformats.org/markup-compatibility/2006" xmlns:o="urn:schemas-microsoft-com:office:office" xmlns:r="http://schemas.openxmlformats.org/officeDocument/2006/relationships" xmlns:m="http://schemas.openxmlformats.org/officeDocument/2006/math" xmlns:v="urn:schemas-microsoft-com:vml" xmlns:wp14="http://schemas.microsoft.com/office/word/2010/wordprocessingDrawing" xmlns:wp="http://schemas.openxmlformats.org/drawingml/2006/wordprocessingDrawing" xmlns:w10="urn:schemas-microsoft-com:office:word" xmlns:w="http://schemas.openxmlformats.org/wordprocessingml/2006/main" xmlns:w14="http://schemas.microsoft.com/office/word/2010/wordml" xmlns:w15="http://schemas.microsoft.com/office/word/2012/wordml" xmlns:w16se="http://schemas.microsoft.com/office/word/2015/wordml/symex" xmlns:wpg="http://schemas.microsoft.com/office/word/2010/wordprocessingGroup" xmlns:wpi="http://schemas.microsoft.com/office/word/2010/wordprocessingInk" xmlns:wne="http://schemas.microsoft.com/office/word/2006/wordml" xmlns:wps="http://schemas.microsoft.com/office/word/2010/wordprocessingShape" mc:Ignorable="w14 w15 w16se wp14">
+<w:footnotes xmlns:wpc="http://schemas.microsoft.com/office/word/2010/wordprocessingCanvas" xmlns:cx="http://schemas.microsoft.com/office/drawing/2014/chartex" xmlns:cx1="http://schemas.microsoft.com/office/drawing/2015/9/8/chartex" xmlns:mc="http://schemas.openxmlformats.org/markup-compatibility/2006" xmlns:o="urn:schemas-microsoft-com:office:office" xmlns:r="http://schemas.openxmlformats.org/officeDocument/2006/relationships" xmlns:m="http://schemas.openxmlformats.org/officeDocument/2006/math" xmlns:v="urn:schemas-microsoft-com:vml" xmlns:wp14="http://schemas.microsoft.com/office/word/2010/wordprocessingDrawing" xmlns:wp="http://schemas.openxmlformats.org/drawingml/2006/wordprocessingDrawing" xmlns:w10="urn:schemas-microsoft-com:office:word" xmlns:w="http://schemas.openxmlformats.org/wordprocessingml/2006/main" xmlns:w14="http://schemas.microsoft.com/office/word/2010/wordml" xmlns:w15="http://schemas.microsoft.com/office/word/2012/wordml" xmlns:w16se="http://schemas.microsoft.com/office/word/2015/wordml/symex" xmlns:wpg="http://schemas.microsoft.com/office/word/2010/wordprocessingGroup" xmlns:wpi="http://schemas.microsoft.com/office/word/2010/wordprocessingInk" xmlns:wne="http://schemas.microsoft.com/office/word/2006/wordml" xmlns:wps="http://schemas.microsoft.com/office/word/2010/wordprocessingShape" mc:Ignorable="w14 w15 w16se wp14">
   <w:footnote w:type="separator" w:id="-1">
     <w:p>
       <w:pPr>
@@ -4825,7 +4798,7 @@
 </file>
 
 <file path=word/header1.xml><?xml version="1.0" encoding="utf-8"?>
-<w:hdr xmlns:wpc="http://schemas.microsoft.com/office/word/2010/wordprocessingCanvas" xmlns:cx="http://schemas.microsoft.com/office/drawing/2014/chartex" xmlns:mc="http://schemas.openxmlformats.org/markup-compatibility/2006" xmlns:o="urn:schemas-microsoft-com:office:office" xmlns:r="http://schemas.openxmlformats.org/officeDocument/2006/relationships" xmlns:m="http://schemas.openxmlformats.org/officeDocument/2006/math" xmlns:v="urn:schemas-microsoft-com:vml" xmlns:wp14="http://schemas.microsoft.com/office/word/2010/wordprocessingDrawing" xmlns:wp="http://schemas.openxmlformats.org/drawingml/2006/wordprocessingDrawing" xmlns:w10="urn:schemas-microsoft-com:office:word" xmlns:w="http://schemas.openxmlformats.org/wordprocessingml/2006/main" xmlns:w14="http://schemas.microsoft.com/office/word/2010/wordml" xmlns:w15="http://schemas.microsoft.com/office/word/2012/wordml" xmlns:w16se="http://schemas.microsoft.com/office/word/2015/wordml/symex" xmlns:wpg="http://schemas.microsoft.com/office/word/2010/wordprocessingGroup" xmlns:wpi="http://schemas.microsoft.com/office/word/2010/wordprocessingInk" xmlns:wne="http://schemas.microsoft.com/office/word/2006/wordml" xmlns:wps="http://schemas.microsoft.com/office/word/2010/wordprocessingShape" mc:Ignorable="w14 w15 w16se wp14">
+<w:hdr xmlns:wpc="http://schemas.microsoft.com/office/word/2010/wordprocessingCanvas" xmlns:cx="http://schemas.microsoft.com/office/drawing/2014/chartex" xmlns:cx1="http://schemas.microsoft.com/office/drawing/2015/9/8/chartex" xmlns:mc="http://schemas.openxmlformats.org/markup-compatibility/2006" xmlns:o="urn:schemas-microsoft-com:office:office" xmlns:r="http://schemas.openxmlformats.org/officeDocument/2006/relationships" xmlns:m="http://schemas.openxmlformats.org/officeDocument/2006/math" xmlns:v="urn:schemas-microsoft-com:vml" xmlns:wp14="http://schemas.microsoft.com/office/word/2010/wordprocessingDrawing" xmlns:wp="http://schemas.openxmlformats.org/drawingml/2006/wordprocessingDrawing" xmlns:w10="urn:schemas-microsoft-com:office:word" xmlns:w="http://schemas.openxmlformats.org/wordprocessingml/2006/main" xmlns:w14="http://schemas.microsoft.com/office/word/2010/wordml" xmlns:w15="http://schemas.microsoft.com/office/word/2012/wordml" xmlns:w16se="http://schemas.microsoft.com/office/word/2015/wordml/symex" xmlns:wpg="http://schemas.microsoft.com/office/word/2010/wordprocessingGroup" xmlns:wpi="http://schemas.microsoft.com/office/word/2010/wordprocessingInk" xmlns:wne="http://schemas.microsoft.com/office/word/2006/wordml" xmlns:wps="http://schemas.microsoft.com/office/word/2010/wordprocessingShape" mc:Ignorable="w14 w15 w16se wp14">
   <w:p>
     <w:pPr>
       <w:pStyle w:val="Header"/>
@@ -4835,7 +4808,7 @@
 </file>
 
 <file path=word/header2.xml><?xml version="1.0" encoding="utf-8"?>
-<w:hdr xmlns:wpc="http://schemas.microsoft.com/office/word/2010/wordprocessingCanvas" xmlns:cx="http://schemas.microsoft.com/office/drawing/2014/chartex" xmlns:mc="http://schemas.openxmlformats.org/markup-compatibility/2006" xmlns:o="urn:schemas-microsoft-com:office:office" xmlns:r="http://schemas.openxmlformats.org/officeDocument/2006/relationships" xmlns:m="http://schemas.openxmlformats.org/officeDocument/2006/math" xmlns:v="urn:schemas-microsoft-com:vml" xmlns:wp14="http://schemas.microsoft.com/office/word/2010/wordprocessingDrawing" xmlns:wp="http://schemas.openxmlformats.org/drawingml/2006/wordprocessingDrawing" xmlns:w10="urn:schemas-microsoft-com:office:word" xmlns:w="http://schemas.openxmlformats.org/wordprocessingml/2006/main" xmlns:w14="http://schemas.microsoft.com/office/word/2010/wordml" xmlns:w15="http://schemas.microsoft.com/office/word/2012/wordml" xmlns:w16se="http://schemas.microsoft.com/office/word/2015/wordml/symex" xmlns:wpg="http://schemas.microsoft.com/office/word/2010/wordprocessingGroup" xmlns:wpi="http://schemas.microsoft.com/office/word/2010/wordprocessingInk" xmlns:wne="http://schemas.microsoft.com/office/word/2006/wordml" xmlns:wps="http://schemas.microsoft.com/office/word/2010/wordprocessingShape" mc:Ignorable="w14 w15 w16se wp14">
+<w:hdr xmlns:wpc="http://schemas.microsoft.com/office/word/2010/wordprocessingCanvas" xmlns:cx="http://schemas.microsoft.com/office/drawing/2014/chartex" xmlns:cx1="http://schemas.microsoft.com/office/drawing/2015/9/8/chartex" xmlns:mc="http://schemas.openxmlformats.org/markup-compatibility/2006" xmlns:o="urn:schemas-microsoft-com:office:office" xmlns:r="http://schemas.openxmlformats.org/officeDocument/2006/relationships" xmlns:m="http://schemas.openxmlformats.org/officeDocument/2006/math" xmlns:v="urn:schemas-microsoft-com:vml" xmlns:wp14="http://schemas.microsoft.com/office/word/2010/wordprocessingDrawing" xmlns:wp="http://schemas.openxmlformats.org/drawingml/2006/wordprocessingDrawing" xmlns:w10="urn:schemas-microsoft-com:office:word" xmlns:w="http://schemas.openxmlformats.org/wordprocessingml/2006/main" xmlns:w14="http://schemas.microsoft.com/office/word/2010/wordml" xmlns:w15="http://schemas.microsoft.com/office/word/2012/wordml" xmlns:w16se="http://schemas.microsoft.com/office/word/2015/wordml/symex" xmlns:wpg="http://schemas.microsoft.com/office/word/2010/wordprocessingGroup" xmlns:wpi="http://schemas.microsoft.com/office/word/2010/wordprocessingInk" xmlns:wne="http://schemas.microsoft.com/office/word/2006/wordml" xmlns:wps="http://schemas.microsoft.com/office/word/2010/wordprocessingShape" mc:Ignorable="w14 w15 w16se wp14">
   <w:p>
     <w:pPr>
       <w:pStyle w:val="Header"/>
@@ -4845,7 +4818,7 @@
 </file>
 
 <file path=word/header3.xml><?xml version="1.0" encoding="utf-8"?>
-<w:hdr xmlns:wpc="http://schemas.microsoft.com/office/word/2010/wordprocessingCanvas" xmlns:cx="http://schemas.microsoft.com/office/drawing/2014/chartex" xmlns:mc="http://schemas.openxmlformats.org/markup-compatibility/2006" xmlns:o="urn:schemas-microsoft-com:office:office" xmlns:r="http://schemas.openxmlformats.org/officeDocument/2006/relationships" xmlns:m="http://schemas.openxmlformats.org/officeDocument/2006/math" xmlns:v="urn:schemas-microsoft-com:vml" xmlns:wp14="http://schemas.microsoft.com/office/word/2010/wordprocessingDrawing" xmlns:wp="http://schemas.openxmlformats.org/drawingml/2006/wordprocessingDrawing" xmlns:w10="urn:schemas-microsoft-com:office:word" xmlns:w="http://schemas.openxmlformats.org/wordprocessingml/2006/main" xmlns:w14="http://schemas.microsoft.com/office/word/2010/wordml" xmlns:w15="http://schemas.microsoft.com/office/word/2012/wordml" xmlns:w16se="http://schemas.microsoft.com/office/word/2015/wordml/symex" xmlns:wpg="http://schemas.microsoft.com/office/word/2010/wordprocessingGroup" xmlns:wpi="http://schemas.microsoft.com/office/word/2010/wordprocessingInk" xmlns:wne="http://schemas.microsoft.com/office/word/2006/wordml" xmlns:wps="http://schemas.microsoft.com/office/word/2010/wordprocessingShape" mc:Ignorable="w14 w15 w16se wp14">
+<w:hdr xmlns:wpc="http://schemas.microsoft.com/office/word/2010/wordprocessingCanvas" xmlns:cx="http://schemas.microsoft.com/office/drawing/2014/chartex" xmlns:cx1="http://schemas.microsoft.com/office/drawing/2015/9/8/chartex" xmlns:mc="http://schemas.openxmlformats.org/markup-compatibility/2006" xmlns:o="urn:schemas-microsoft-com:office:office" xmlns:r="http://schemas.openxmlformats.org/officeDocument/2006/relationships" xmlns:m="http://schemas.openxmlformats.org/officeDocument/2006/math" xmlns:v="urn:schemas-microsoft-com:vml" xmlns:wp14="http://schemas.microsoft.com/office/word/2010/wordprocessingDrawing" xmlns:wp="http://schemas.openxmlformats.org/drawingml/2006/wordprocessingDrawing" xmlns:w10="urn:schemas-microsoft-com:office:word" xmlns:w="http://schemas.openxmlformats.org/wordprocessingml/2006/main" xmlns:w14="http://schemas.microsoft.com/office/word/2010/wordml" xmlns:w15="http://schemas.microsoft.com/office/word/2012/wordml" xmlns:w16se="http://schemas.microsoft.com/office/word/2015/wordml/symex" xmlns:wpg="http://schemas.microsoft.com/office/word/2010/wordprocessingGroup" xmlns:wpi="http://schemas.microsoft.com/office/word/2010/wordprocessingInk" xmlns:wne="http://schemas.microsoft.com/office/word/2006/wordml" xmlns:wps="http://schemas.microsoft.com/office/word/2010/wordprocessingShape" mc:Ignorable="w14 w15 w16se wp14">
   <w:p>
     <w:pPr>
       <w:pStyle w:val="Header"/>
@@ -4855,7 +4828,7 @@
 </file>
 
 <file path=word/header4.xml><?xml version="1.0" encoding="utf-8"?>
-<w:hdr xmlns:wpc="http://schemas.microsoft.com/office/word/2010/wordprocessingCanvas" xmlns:cx="http://schemas.microsoft.com/office/drawing/2014/chartex" xmlns:mc="http://schemas.openxmlformats.org/markup-compatibility/2006" xmlns:o="urn:schemas-microsoft-com:office:office" xmlns:r="http://schemas.openxmlformats.org/officeDocument/2006/relationships" xmlns:m="http://schemas.openxmlformats.org/officeDocument/2006/math" xmlns:v="urn:schemas-microsoft-com:vml" xmlns:wp14="http://schemas.microsoft.com/office/word/2010/wordprocessingDrawing" xmlns:wp="http://schemas.openxmlformats.org/drawingml/2006/wordprocessingDrawing" xmlns:w10="urn:schemas-microsoft-com:office:word" xmlns:w="http://schemas.openxmlformats.org/wordprocessingml/2006/main" xmlns:w14="http://schemas.microsoft.com/office/word/2010/wordml" xmlns:w15="http://schemas.microsoft.com/office/word/2012/wordml" xmlns:w16se="http://schemas.microsoft.com/office/word/2015/wordml/symex" xmlns:wpg="http://schemas.microsoft.com/office/word/2010/wordprocessingGroup" xmlns:wpi="http://schemas.microsoft.com/office/word/2010/wordprocessingInk" xmlns:wne="http://schemas.microsoft.com/office/word/2006/wordml" xmlns:wps="http://schemas.microsoft.com/office/word/2010/wordprocessingShape" mc:Ignorable="w14 w15 w16se wp14">
+<w:hdr xmlns:wpc="http://schemas.microsoft.com/office/word/2010/wordprocessingCanvas" xmlns:cx="http://schemas.microsoft.com/office/drawing/2014/chartex" xmlns:cx1="http://schemas.microsoft.com/office/drawing/2015/9/8/chartex" xmlns:mc="http://schemas.openxmlformats.org/markup-compatibility/2006" xmlns:o="urn:schemas-microsoft-com:office:office" xmlns:r="http://schemas.openxmlformats.org/officeDocument/2006/relationships" xmlns:m="http://schemas.openxmlformats.org/officeDocument/2006/math" xmlns:v="urn:schemas-microsoft-com:vml" xmlns:wp14="http://schemas.microsoft.com/office/word/2010/wordprocessingDrawing" xmlns:wp="http://schemas.openxmlformats.org/drawingml/2006/wordprocessingDrawing" xmlns:w10="urn:schemas-microsoft-com:office:word" xmlns:w="http://schemas.openxmlformats.org/wordprocessingml/2006/main" xmlns:w14="http://schemas.microsoft.com/office/word/2010/wordml" xmlns:w15="http://schemas.microsoft.com/office/word/2012/wordml" xmlns:w16se="http://schemas.microsoft.com/office/word/2015/wordml/symex" xmlns:wpg="http://schemas.microsoft.com/office/word/2010/wordprocessingGroup" xmlns:wpi="http://schemas.microsoft.com/office/word/2010/wordprocessingInk" xmlns:wne="http://schemas.microsoft.com/office/word/2006/wordml" xmlns:wps="http://schemas.microsoft.com/office/word/2010/wordprocessingShape" mc:Ignorable="w14 w15 w16se wp14">
   <w:p>
     <w:pPr>
       <w:pStyle w:val="Header"/>
@@ -4872,7 +4845,6 @@
         <w:noProof/>
         <w:sz w:val="26"/>
         <w:szCs w:val="26"/>
-        <w:lang w:eastAsia="zh-CN"/>
       </w:rPr>
       <mc:AlternateContent>
         <mc:Choice Requires="wps">
@@ -4924,7 +4896,7 @@
             </wp:anchor>
           </w:drawing>
         </mc:Choice>
-        <mc:Fallback xmlns:cx1="http://schemas.microsoft.com/office/drawing/2015/9/8/chartex" xmlns:w16sdtdh="http://schemas.microsoft.com/office/word/2020/wordml/sdtdatahash" xmlns:w16="http://schemas.microsoft.com/office/word/2018/wordml" xmlns:w16cid="http://schemas.microsoft.com/office/word/2016/wordml/cid" xmlns:w16cex="http://schemas.microsoft.com/office/word/2018/wordml/cex" xmlns:am3d="http://schemas.microsoft.com/office/drawing/2017/model3d" xmlns:aink="http://schemas.microsoft.com/office/drawing/2016/ink" xmlns:cx8="http://schemas.microsoft.com/office/drawing/2016/5/14/chartex" xmlns:cx7="http://schemas.microsoft.com/office/drawing/2016/5/13/chartex" xmlns:cx6="http://schemas.microsoft.com/office/drawing/2016/5/12/chartex" xmlns:cx5="http://schemas.microsoft.com/office/drawing/2016/5/11/chartex" xmlns:cx4="http://schemas.microsoft.com/office/drawing/2016/5/10/chartex" xmlns:cx3="http://schemas.microsoft.com/office/drawing/2016/5/9/chartex" xmlns:cx2="http://schemas.microsoft.com/office/drawing/2015/10/21/chartex">
+        <mc:Fallback xmlns:cx2="http://schemas.microsoft.com/office/drawing/2015/10/21/chartex" xmlns:cx3="http://schemas.microsoft.com/office/drawing/2016/5/9/chartex" xmlns:cx4="http://schemas.microsoft.com/office/drawing/2016/5/10/chartex" xmlns:cx5="http://schemas.microsoft.com/office/drawing/2016/5/11/chartex" xmlns:cx6="http://schemas.microsoft.com/office/drawing/2016/5/12/chartex" xmlns:cx7="http://schemas.microsoft.com/office/drawing/2016/5/13/chartex" xmlns:cx8="http://schemas.microsoft.com/office/drawing/2016/5/14/chartex" xmlns:aink="http://schemas.microsoft.com/office/drawing/2016/ink" xmlns:am3d="http://schemas.microsoft.com/office/drawing/2017/model3d" xmlns:w16cex="http://schemas.microsoft.com/office/word/2018/wordml/cex" xmlns:w16cid="http://schemas.microsoft.com/office/word/2016/wordml/cid" xmlns:w16="http://schemas.microsoft.com/office/word/2018/wordml" xmlns:w16sdtdh="http://schemas.microsoft.com/office/word/2020/wordml/sdtdatahash">
           <w:pict>
             <v:line w14:anchorId="3A93FBB0" id="Straight Connector 15" o:spid="_x0000_s1026" style="position:absolute;z-index:251661312;visibility:visible;mso-wrap-style:square;mso-wrap-distance-left:9pt;mso-wrap-distance-top:0;mso-wrap-distance-right:9pt;mso-wrap-distance-bottom:0;mso-position-horizontal:absolute;mso-position-horizontal-relative:text;mso-position-vertical:absolute;mso-position-vertical-relative:text" from="3.4pt,16.3pt" to="475.5pt,16.3pt" o:gfxdata="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" strokecolor="#4579b8 [3044]"/>
           </w:pict>
@@ -4955,13 +4927,23 @@
       </w:rPr>
       <w:t xml:space="preserve">                                                    </w:t>
     </w:r>
+    <w:proofErr w:type="gramStart"/>
     <w:r>
       <w:rPr>
         <w:rFonts w:ascii="Times New Roman" w:hAnsi="Times New Roman" w:cs="Times New Roman"/>
         <w:sz w:val="26"/>
         <w:szCs w:val="26"/>
       </w:rPr>
-      <w:t>GVHD : Nguyễn Thị Định</w:t>
+      <w:t>GVHD :</w:t>
+    </w:r>
+    <w:proofErr w:type="gramEnd"/>
+    <w:r>
+      <w:rPr>
+        <w:rFonts w:ascii="Times New Roman" w:hAnsi="Times New Roman" w:cs="Times New Roman"/>
+        <w:sz w:val="26"/>
+        <w:szCs w:val="26"/>
+      </w:rPr>
+      <w:t xml:space="preserve"> Nguyễn Thị Định</w:t>
     </w:r>
   </w:p>
   <w:p>
@@ -4979,7 +4961,7 @@
 </file>
 
 <file path=word/numbering.xml><?xml version="1.0" encoding="utf-8"?>
-<w:numbering xmlns:wpc="http://schemas.microsoft.com/office/word/2010/wordprocessingCanvas" xmlns:cx="http://schemas.microsoft.com/office/drawing/2014/chartex" xmlns:mc="http://schemas.openxmlformats.org/markup-compatibility/2006" xmlns:o="urn:schemas-microsoft-com:office:office" xmlns:r="http://schemas.openxmlformats.org/officeDocument/2006/relationships" xmlns:m="http://schemas.openxmlformats.org/officeDocument/2006/math" xmlns:v="urn:schemas-microsoft-com:vml" xmlns:wp14="http://schemas.microsoft.com/office/word/2010/wordprocessingDrawing" xmlns:wp="http://schemas.openxmlformats.org/drawingml/2006/wordprocessingDrawing" xmlns:w10="urn:schemas-microsoft-com:office:word" xmlns:w="http://schemas.openxmlformats.org/wordprocessingml/2006/main" xmlns:w14="http://schemas.microsoft.com/office/word/2010/wordml" xmlns:w15="http://schemas.microsoft.com/office/word/2012/wordml" xmlns:w16se="http://schemas.microsoft.com/office/word/2015/wordml/symex" xmlns:wpg="http://schemas.microsoft.com/office/word/2010/wordprocessingGroup" xmlns:wpi="http://schemas.microsoft.com/office/word/2010/wordprocessingInk" xmlns:wne="http://schemas.microsoft.com/office/word/2006/wordml" xmlns:wps="http://schemas.microsoft.com/office/word/2010/wordprocessingShape" mc:Ignorable="w14 w15 w16se wp14">
+<w:numbering xmlns:wpc="http://schemas.microsoft.com/office/word/2010/wordprocessingCanvas" xmlns:cx="http://schemas.microsoft.com/office/drawing/2014/chartex" xmlns:cx1="http://schemas.microsoft.com/office/drawing/2015/9/8/chartex" xmlns:mc="http://schemas.openxmlformats.org/markup-compatibility/2006" xmlns:o="urn:schemas-microsoft-com:office:office" xmlns:r="http://schemas.openxmlformats.org/officeDocument/2006/relationships" xmlns:m="http://schemas.openxmlformats.org/officeDocument/2006/math" xmlns:v="urn:schemas-microsoft-com:vml" xmlns:wp14="http://schemas.microsoft.com/office/word/2010/wordprocessingDrawing" xmlns:wp="http://schemas.openxmlformats.org/drawingml/2006/wordprocessingDrawing" xmlns:w10="urn:schemas-microsoft-com:office:word" xmlns:w="http://schemas.openxmlformats.org/wordprocessingml/2006/main" xmlns:w14="http://schemas.microsoft.com/office/word/2010/wordml" xmlns:w15="http://schemas.microsoft.com/office/word/2012/wordml" xmlns:w16se="http://schemas.microsoft.com/office/word/2015/wordml/symex" xmlns:wpg="http://schemas.microsoft.com/office/word/2010/wordprocessingGroup" xmlns:wpi="http://schemas.microsoft.com/office/word/2010/wordprocessingInk" xmlns:wne="http://schemas.microsoft.com/office/word/2006/wordml" xmlns:wps="http://schemas.microsoft.com/office/word/2010/wordprocessingShape" mc:Ignorable="w14 w15 w16se wp14">
   <w:numPicBullet w:numPicBulletId="0">
     <w:pict>
       <v:shapetype id="_x0000_t75" coordsize="21600,21600" o:spt="75" o:preferrelative="t" path="m@4@5l@4@11@9@11@9@5xe" filled="f" stroked="f">
@@ -5001,7 +4983,7 @@
         <v:path o:extrusionok="f" gradientshapeok="t" o:connecttype="rect"/>
         <o:lock v:ext="edit" aspectratio="t"/>
       </v:shapetype>
-      <v:shape id="_x0000_i1028" type="#_x0000_t75" style="width:11.55pt;height:11.55pt" o:bullet="t">
+      <v:shape id="_x0000_i1027" type="#_x0000_t75" style="width:11.4pt;height:11.4pt" o:bullet="t">
         <v:imagedata r:id="rId1" o:title="mso2F5F"/>
       </v:shape>
     </w:pict>
@@ -10810,7 +10792,7 @@
 </file>
 
 <file path=customXml/itemProps1.xml><?xml version="1.0" encoding="utf-8"?>
-<ds:datastoreItem xmlns:ds="http://schemas.openxmlformats.org/officeDocument/2006/customXml" ds:itemID="{E85293BF-6CCA-4A58-BF3F-06BADC86D069}">
+<ds:datastoreItem xmlns:ds="http://schemas.openxmlformats.org/officeDocument/2006/customXml" ds:itemID="{07C7050D-425E-4599-A9E4-4C2FBBBF3A94}">
   <ds:schemaRefs>
     <ds:schemaRef ds:uri="http://schemas.openxmlformats.org/officeDocument/2006/bibliography"/>
   </ds:schemaRefs>

--- a/DA_PhanMemBaiGiuXe.docx
+++ b/DA_PhanMemBaiGiuXe.docx
@@ -1,6 +1,6 @@
 
 <file path=word/document.xml><?xml version="1.0" encoding="utf-8"?>
-<w:document xmlns:wpc="http://schemas.microsoft.com/office/word/2010/wordprocessingCanvas" xmlns:cx="http://schemas.microsoft.com/office/drawing/2014/chartex" xmlns:cx1="http://schemas.microsoft.com/office/drawing/2015/9/8/chartex" xmlns:mc="http://schemas.openxmlformats.org/markup-compatibility/2006" xmlns:o="urn:schemas-microsoft-com:office:office" xmlns:r="http://schemas.openxmlformats.org/officeDocument/2006/relationships" xmlns:m="http://schemas.openxmlformats.org/officeDocument/2006/math" xmlns:v="urn:schemas-microsoft-com:vml" xmlns:wp14="http://schemas.microsoft.com/office/word/2010/wordprocessingDrawing" xmlns:wp="http://schemas.openxmlformats.org/drawingml/2006/wordprocessingDrawing" xmlns:w10="urn:schemas-microsoft-com:office:word" xmlns:w="http://schemas.openxmlformats.org/wordprocessingml/2006/main" xmlns:w14="http://schemas.microsoft.com/office/word/2010/wordml" xmlns:w15="http://schemas.microsoft.com/office/word/2012/wordml" xmlns:w16se="http://schemas.microsoft.com/office/word/2015/wordml/symex" xmlns:wpg="http://schemas.microsoft.com/office/word/2010/wordprocessingGroup" xmlns:wpi="http://schemas.microsoft.com/office/word/2010/wordprocessingInk" xmlns:wne="http://schemas.microsoft.com/office/word/2006/wordml" xmlns:wps="http://schemas.microsoft.com/office/word/2010/wordprocessingShape" mc:Ignorable="w14 w15 w16se wp14">
+<w:document xmlns:wpc="http://schemas.microsoft.com/office/word/2010/wordprocessingCanvas" xmlns:cx="http://schemas.microsoft.com/office/drawing/2014/chartex" xmlns:mc="http://schemas.openxmlformats.org/markup-compatibility/2006" xmlns:o="urn:schemas-microsoft-com:office:office" xmlns:r="http://schemas.openxmlformats.org/officeDocument/2006/relationships" xmlns:m="http://schemas.openxmlformats.org/officeDocument/2006/math" xmlns:v="urn:schemas-microsoft-com:vml" xmlns:wp14="http://schemas.microsoft.com/office/word/2010/wordprocessingDrawing" xmlns:wp="http://schemas.openxmlformats.org/drawingml/2006/wordprocessingDrawing" xmlns:w10="urn:schemas-microsoft-com:office:word" xmlns:w="http://schemas.openxmlformats.org/wordprocessingml/2006/main" xmlns:w14="http://schemas.microsoft.com/office/word/2010/wordml" xmlns:w15="http://schemas.microsoft.com/office/word/2012/wordml" xmlns:w16se="http://schemas.microsoft.com/office/word/2015/wordml/symex" xmlns:wpg="http://schemas.microsoft.com/office/word/2010/wordprocessingGroup" xmlns:wpi="http://schemas.microsoft.com/office/word/2010/wordprocessingInk" xmlns:wne="http://schemas.microsoft.com/office/word/2006/wordml" xmlns:wps="http://schemas.microsoft.com/office/word/2010/wordprocessingShape" mc:Ignorable="w14 w15 w16se wp14">
   <w:body>
     <w:p>
       <w:pPr>
@@ -19,6 +19,7 @@
           <w:noProof/>
           <w:sz w:val="26"/>
           <w:szCs w:val="26"/>
+          <w:lang w:eastAsia="zh-CN"/>
         </w:rPr>
         <w:drawing>
           <wp:anchor distT="0" distB="0" distL="114300" distR="114300" simplePos="0" relativeHeight="251659264" behindDoc="1" locked="0" layoutInCell="1" allowOverlap="1" wp14:anchorId="08A83389" wp14:editId="540EC435">
@@ -142,6 +143,7 @@
       <w:r>
         <w:rPr>
           <w:noProof/>
+          <w:lang w:eastAsia="zh-CN"/>
         </w:rPr>
         <w:drawing>
           <wp:anchor distT="0" distB="0" distL="114300" distR="114300" simplePos="0" relativeHeight="251660288" behindDoc="0" locked="0" layoutInCell="1" allowOverlap="1" wp14:anchorId="6C9051D2" wp14:editId="779FE843">
@@ -897,8 +899,6 @@
         </w:rPr>
         <w:br w:type="page"/>
       </w:r>
-      <w:bookmarkStart w:id="1" w:name="_GoBack"/>
-      <w:bookmarkEnd w:id="1"/>
     </w:p>
     <w:p>
       <w:pPr>
@@ -966,7 +966,7 @@
     <w:p>
       <w:pPr>
         <w:spacing w:after="120" w:line="360" w:lineRule="auto"/>
-        <w:ind w:left="144" w:firstLine="720"/>
+        <w:ind w:left="720" w:firstLine="724"/>
         <w:rPr>
           <w:rFonts w:ascii="Times New Roman" w:hAnsi="Times New Roman" w:cs="Times New Roman"/>
           <w:sz w:val="28"/>
@@ -980,15 +980,6 @@
           <w:sz w:val="28"/>
           <w:szCs w:val="28"/>
         </w:rPr>
-        <w:t xml:space="preserve"> </w:t>
-      </w:r>
-      <w:r>
-        <w:rPr>
-          <w:rFonts w:ascii="Times New Roman" w:hAnsi="Times New Roman" w:cs="Times New Roman"/>
-          <w:sz w:val="28"/>
-          <w:szCs w:val="28"/>
-        </w:rPr>
-        <w:tab/>
         <w:t>Hiện nay, việc phát triển phần mềm phục vụ nhu cầu quản lý các ngành nghể trong cuộc sống đang hết sức phát triển. Bên cạnh đó là việc phát triển</w:t>
       </w:r>
       <w:r>
@@ -1212,162 +1203,6 @@
         </w:rPr>
         <w:t>”.</w:t>
       </w:r>
-    </w:p>
-    <w:p>
-      <w:pPr>
-        <w:spacing w:after="120" w:line="360" w:lineRule="auto"/>
-        <w:ind w:left="144" w:firstLine="720"/>
-        <w:rPr>
-          <w:rFonts w:ascii="Times New Roman" w:hAnsi="Times New Roman" w:cs="Times New Roman"/>
-          <w:sz w:val="28"/>
-          <w:szCs w:val="28"/>
-        </w:rPr>
-      </w:pPr>
-      <w:r>
-        <w:rPr>
-          <w:rFonts w:ascii="Times New Roman" w:hAnsi="Times New Roman" w:cs="Times New Roman"/>
-          <w:sz w:val="28"/>
-          <w:szCs w:val="28"/>
-          <w:lang w:val="vi-VN"/>
-        </w:rPr>
-        <w:tab/>
-      </w:r>
-      <w:r>
-        <w:rPr>
-          <w:rFonts w:ascii="Times New Roman" w:hAnsi="Times New Roman" w:cs="Times New Roman"/>
-          <w:sz w:val="28"/>
-          <w:szCs w:val="28"/>
-        </w:rPr>
-        <w:t>Đề tài được chia thành các chương sau:</w:t>
-      </w:r>
-    </w:p>
-    <w:p>
-      <w:pPr>
-        <w:spacing w:after="120" w:line="360" w:lineRule="auto"/>
-        <w:ind w:left="144" w:firstLine="720"/>
-        <w:rPr>
-          <w:rFonts w:ascii="Times New Roman" w:hAnsi="Times New Roman" w:cs="Times New Roman"/>
-          <w:sz w:val="28"/>
-          <w:szCs w:val="28"/>
-          <w:lang w:val="vi-VN"/>
-        </w:rPr>
-      </w:pPr>
-      <w:r>
-        <w:rPr>
-          <w:rFonts w:ascii="Times New Roman" w:hAnsi="Times New Roman" w:cs="Times New Roman"/>
-          <w:sz w:val="28"/>
-          <w:szCs w:val="28"/>
-        </w:rPr>
-        <w:tab/>
-        <w:t xml:space="preserve">Chương </w:t>
-      </w:r>
-      <w:r>
-        <w:rPr>
-          <w:rFonts w:ascii="Times New Roman" w:hAnsi="Times New Roman" w:cs="Times New Roman"/>
-          <w:sz w:val="28"/>
-          <w:szCs w:val="28"/>
-        </w:rPr>
-        <w:t>I</w:t>
-      </w:r>
-      <w:r>
-        <w:rPr>
-          <w:rFonts w:ascii="Times New Roman" w:hAnsi="Times New Roman" w:cs="Times New Roman"/>
-          <w:sz w:val="28"/>
-          <w:szCs w:val="28"/>
-          <w:lang w:val="vi-VN"/>
-        </w:rPr>
-        <w:t>: TỔNG QUAN</w:t>
-      </w:r>
-    </w:p>
-    <w:p>
-      <w:pPr>
-        <w:spacing w:after="120" w:line="360" w:lineRule="auto"/>
-        <w:ind w:left="144" w:firstLine="720"/>
-        <w:rPr>
-          <w:rFonts w:ascii="Times New Roman" w:hAnsi="Times New Roman" w:cs="Times New Roman"/>
-          <w:sz w:val="28"/>
-          <w:szCs w:val="28"/>
-        </w:rPr>
-      </w:pPr>
-      <w:r>
-        <w:rPr>
-          <w:rFonts w:ascii="Times New Roman" w:hAnsi="Times New Roman" w:cs="Times New Roman"/>
-          <w:sz w:val="28"/>
-          <w:szCs w:val="28"/>
-        </w:rPr>
-        <w:tab/>
-        <w:t xml:space="preserve">Chương </w:t>
-      </w:r>
-      <w:proofErr w:type="gramStart"/>
-      <w:r>
-        <w:rPr>
-          <w:rFonts w:ascii="Times New Roman" w:hAnsi="Times New Roman" w:cs="Times New Roman"/>
-          <w:sz w:val="28"/>
-          <w:szCs w:val="28"/>
-        </w:rPr>
-        <w:t>II:…</w:t>
-      </w:r>
-      <w:proofErr w:type="gramEnd"/>
-    </w:p>
-    <w:p>
-      <w:pPr>
-        <w:spacing w:after="120" w:line="360" w:lineRule="auto"/>
-        <w:ind w:left="144" w:firstLine="720"/>
-        <w:rPr>
-          <w:rFonts w:ascii="Times New Roman" w:hAnsi="Times New Roman" w:cs="Times New Roman"/>
-          <w:sz w:val="28"/>
-          <w:szCs w:val="28"/>
-        </w:rPr>
-      </w:pPr>
-      <w:r>
-        <w:rPr>
-          <w:rFonts w:ascii="Times New Roman" w:hAnsi="Times New Roman" w:cs="Times New Roman"/>
-          <w:sz w:val="28"/>
-          <w:szCs w:val="28"/>
-        </w:rPr>
-        <w:tab/>
-        <w:t xml:space="preserve">Chương </w:t>
-      </w:r>
-      <w:proofErr w:type="gramStart"/>
-      <w:r>
-        <w:rPr>
-          <w:rFonts w:ascii="Times New Roman" w:hAnsi="Times New Roman" w:cs="Times New Roman"/>
-          <w:sz w:val="28"/>
-          <w:szCs w:val="28"/>
-        </w:rPr>
-        <w:t>III:…</w:t>
-      </w:r>
-      <w:proofErr w:type="gramEnd"/>
-    </w:p>
-    <w:p>
-      <w:pPr>
-        <w:spacing w:after="120" w:line="360" w:lineRule="auto"/>
-        <w:ind w:left="144" w:firstLine="720"/>
-        <w:rPr>
-          <w:rFonts w:ascii="Times New Roman" w:hAnsi="Times New Roman" w:cs="Times New Roman"/>
-          <w:sz w:val="28"/>
-          <w:szCs w:val="28"/>
-        </w:rPr>
-      </w:pPr>
-      <w:r>
-        <w:rPr>
-          <w:rFonts w:ascii="Times New Roman" w:hAnsi="Times New Roman" w:cs="Times New Roman"/>
-          <w:sz w:val="28"/>
-          <w:szCs w:val="28"/>
-        </w:rPr>
-        <w:tab/>
-        <w:t xml:space="preserve">Chương </w:t>
-      </w:r>
-      <w:proofErr w:type="gramStart"/>
-      <w:r>
-        <w:rPr>
-          <w:rFonts w:ascii="Times New Roman" w:hAnsi="Times New Roman" w:cs="Times New Roman"/>
-          <w:sz w:val="28"/>
-          <w:szCs w:val="28"/>
-        </w:rPr>
-        <w:t>IV:…</w:t>
-      </w:r>
-      <w:proofErr w:type="gramEnd"/>
     </w:p>
     <w:p>
       <w:pPr>
@@ -1375,6 +1210,7 @@
           <w:tab w:val="left" w:pos="2490"/>
         </w:tabs>
         <w:spacing w:line="360" w:lineRule="auto"/>
+        <w:ind w:left="720"/>
         <w:rPr>
           <w:rFonts w:ascii="Times New Roman" w:hAnsi="Times New Roman" w:cs="Times New Roman"/>
           <w:color w:val="000000" w:themeColor="text1"/>
@@ -1388,8 +1224,28 @@
           <w:color w:val="000000" w:themeColor="text1"/>
           <w:sz w:val="28"/>
           <w:szCs w:val="28"/>
-        </w:rPr>
-        <w:t xml:space="preserve">Nhóm chúng em đã khảo sát hệ thống bằng cách sử dụng – tham khảo trực tiếp để thu thập các thông tin, biểu mẫu cũng như cách thức hoạt động của hệ thống. Bên cạnh những mặt hạn chế ứng dụng cũ, </w:t>
+          <w:lang w:val="vi-VN"/>
+        </w:rPr>
+        <w:tab/>
+      </w:r>
+      <w:r>
+        <w:rPr>
+          <w:rFonts w:ascii="Times New Roman" w:hAnsi="Times New Roman" w:cs="Times New Roman"/>
+          <w:color w:val="000000" w:themeColor="text1"/>
+          <w:sz w:val="28"/>
+          <w:szCs w:val="28"/>
+          <w:lang w:val="vi-VN"/>
+        </w:rPr>
+        <w:t xml:space="preserve">Nhóm chúng em đã khảo sát hệ thống bằng cách sử dụng – tham khảo trực tiếp để thu thập các thông tin, biểu mẫu cũng như cách thức hoạt động của hệ thống. </w:t>
+      </w:r>
+      <w:r>
+        <w:rPr>
+          <w:rFonts w:ascii="Times New Roman" w:hAnsi="Times New Roman" w:cs="Times New Roman"/>
+          <w:color w:val="000000" w:themeColor="text1"/>
+          <w:sz w:val="28"/>
+          <w:szCs w:val="28"/>
+        </w:rPr>
+        <w:t xml:space="preserve">Bên cạnh những mặt hạn chế ứng dụng cũ, </w:t>
       </w:r>
       <w:r>
         <w:rPr>
@@ -1416,7 +1272,7 @@
           <w:tab w:val="left" w:pos="2490"/>
         </w:tabs>
         <w:spacing w:line="360" w:lineRule="auto"/>
-        <w:jc w:val="center"/>
+        <w:ind w:left="720"/>
         <w:rPr>
           <w:rFonts w:ascii="Times New Roman" w:hAnsi="Times New Roman" w:cs="Times New Roman"/>
           <w:color w:val="000000" w:themeColor="text1"/>
@@ -1427,10 +1283,13 @@
     </w:p>
     <w:p>
       <w:pPr>
+        <w:tabs>
+          <w:tab w:val="left" w:pos="2490"/>
+        </w:tabs>
         <w:spacing w:line="360" w:lineRule="auto"/>
-        <w:rPr>
-          <w:rFonts w:ascii="Times New Roman" w:hAnsi="Times New Roman" w:cs="Times New Roman"/>
-          <w:b/>
+        <w:ind w:left="720"/>
+        <w:rPr>
+          <w:rFonts w:ascii="Times New Roman" w:hAnsi="Times New Roman" w:cs="Times New Roman"/>
           <w:color w:val="000000" w:themeColor="text1"/>
           <w:sz w:val="26"/>
           <w:szCs w:val="26"/>
@@ -1439,10 +1298,13 @@
     </w:p>
     <w:p>
       <w:pPr>
+        <w:tabs>
+          <w:tab w:val="left" w:pos="2490"/>
+        </w:tabs>
         <w:spacing w:line="360" w:lineRule="auto"/>
-        <w:rPr>
-          <w:rFonts w:ascii="Times New Roman" w:hAnsi="Times New Roman" w:cs="Times New Roman"/>
-          <w:b/>
+        <w:ind w:left="720"/>
+        <w:rPr>
+          <w:rFonts w:ascii="Times New Roman" w:hAnsi="Times New Roman" w:cs="Times New Roman"/>
           <w:color w:val="000000" w:themeColor="text1"/>
           <w:sz w:val="26"/>
           <w:szCs w:val="26"/>
@@ -1451,10 +1313,13 @@
     </w:p>
     <w:p>
       <w:pPr>
+        <w:tabs>
+          <w:tab w:val="left" w:pos="2490"/>
+        </w:tabs>
         <w:spacing w:line="360" w:lineRule="auto"/>
-        <w:rPr>
-          <w:rFonts w:ascii="Times New Roman" w:hAnsi="Times New Roman" w:cs="Times New Roman"/>
-          <w:b/>
+        <w:ind w:left="720"/>
+        <w:rPr>
+          <w:rFonts w:ascii="Times New Roman" w:hAnsi="Times New Roman" w:cs="Times New Roman"/>
           <w:color w:val="000000" w:themeColor="text1"/>
           <w:sz w:val="26"/>
           <w:szCs w:val="26"/>
@@ -1463,10 +1328,13 @@
     </w:p>
     <w:p>
       <w:pPr>
+        <w:tabs>
+          <w:tab w:val="left" w:pos="2490"/>
+        </w:tabs>
         <w:spacing w:line="360" w:lineRule="auto"/>
-        <w:rPr>
-          <w:rFonts w:ascii="Times New Roman" w:hAnsi="Times New Roman" w:cs="Times New Roman"/>
-          <w:b/>
+        <w:ind w:left="720"/>
+        <w:rPr>
+          <w:rFonts w:ascii="Times New Roman" w:hAnsi="Times New Roman" w:cs="Times New Roman"/>
           <w:color w:val="000000" w:themeColor="text1"/>
           <w:sz w:val="26"/>
           <w:szCs w:val="26"/>
@@ -1475,13 +1343,28 @@
     </w:p>
     <w:p>
       <w:pPr>
-        <w:pStyle w:val="ad"/>
-      </w:pPr>
-      <w:bookmarkStart w:id="2" w:name="_Toc22509585"/>
+        <w:tabs>
+          <w:tab w:val="left" w:pos="2490"/>
+        </w:tabs>
+        <w:spacing w:line="360" w:lineRule="auto"/>
+        <w:ind w:left="720"/>
+        <w:rPr>
+          <w:rFonts w:ascii="Times New Roman" w:hAnsi="Times New Roman" w:cs="Times New Roman"/>
+          <w:color w:val="000000" w:themeColor="text1"/>
+          <w:sz w:val="26"/>
+          <w:szCs w:val="26"/>
+        </w:rPr>
+      </w:pPr>
     </w:p>
     <w:p>
       <w:pPr>
         <w:pStyle w:val="ad"/>
+      </w:pPr>
+      <w:bookmarkStart w:id="1" w:name="_Toc22509585"/>
+    </w:p>
+    <w:p>
+      <w:pPr>
+        <w:pStyle w:val="ad"/>
         <w:rPr>
           <w:b/>
           <w:bCs/>
@@ -1506,12 +1389,12 @@
         </w:rPr>
         <w:t>LỜI CẢM ƠN</w:t>
       </w:r>
-      <w:bookmarkEnd w:id="2"/>
+      <w:bookmarkEnd w:id="1"/>
     </w:p>
     <w:p>
       <w:pPr>
         <w:spacing w:after="120" w:line="360" w:lineRule="auto"/>
-        <w:ind w:left="144" w:firstLine="720"/>
+        <w:ind w:left="864" w:firstLine="576"/>
         <w:jc w:val="both"/>
         <w:rPr>
           <w:rFonts w:ascii="Times New Roman" w:hAnsi="Times New Roman" w:cs="Times New Roman"/>
@@ -1597,7 +1480,7 @@
     <w:p>
       <w:pPr>
         <w:spacing w:after="120" w:line="360" w:lineRule="auto"/>
-        <w:ind w:left="144" w:firstLine="720"/>
+        <w:ind w:left="720" w:firstLine="720"/>
         <w:jc w:val="both"/>
         <w:rPr>
           <w:rFonts w:ascii="Times New Roman" w:hAnsi="Times New Roman" w:cs="Times New Roman"/>
@@ -1655,7 +1538,7 @@
     <w:p>
       <w:pPr>
         <w:spacing w:after="120" w:line="360" w:lineRule="auto"/>
-        <w:ind w:left="144" w:firstLine="720"/>
+        <w:ind w:left="720" w:firstLine="720"/>
         <w:jc w:val="both"/>
         <w:rPr>
           <w:rFonts w:ascii="Times New Roman" w:hAnsi="Times New Roman" w:cs="Times New Roman"/>
@@ -1683,18 +1566,34 @@
     <w:p/>
     <w:p/>
     <w:p/>
-    <w:p/>
-    <w:p/>
-    <w:p/>
+    <w:p>
+      <w:pPr>
+        <w:pStyle w:val="TOC1"/>
+        <w:tabs>
+          <w:tab w:val="left" w:pos="1320"/>
+          <w:tab w:val="right" w:leader="dot" w:pos="9350"/>
+        </w:tabs>
+        <w:rPr>
+          <w:rFonts w:ascii="Times New Roman" w:eastAsiaTheme="minorEastAsia" w:hAnsi="Times New Roman" w:cs="Times New Roman"/>
+          <w:noProof/>
+          <w:sz w:val="28"/>
+          <w:szCs w:val="28"/>
+          <w:lang w:eastAsia="zh-CN"/>
+        </w:rPr>
+      </w:pPr>
+      <w:r>
+        <w:fldChar w:fldCharType="begin"/>
+      </w:r>
+      <w:r>
+        <w:instrText xml:space="preserve"> TOC \o "1-3" \h \z \u </w:instrText>
+      </w:r>
+      <w:r>
+        <w:fldChar w:fldCharType="separate"/>
+      </w:r>
+    </w:p>
     <w:sdt>
       <w:sdtPr>
-        <w:rPr>
-          <w:rFonts w:asciiTheme="minorHAnsi" w:eastAsiaTheme="minorHAnsi" w:hAnsiTheme="minorHAnsi" w:cstheme="minorBidi"/>
-          <w:color w:val="auto"/>
-          <w:sz w:val="22"/>
-          <w:szCs w:val="22"/>
-        </w:rPr>
-        <w:id w:val="-227303237"/>
+        <w:id w:val="1685860891"/>
         <w:docPartObj>
           <w:docPartGallery w:val="Table of Contents"/>
           <w:docPartUnique/>
@@ -1702,37 +1601,29 @@
       </w:sdtPr>
       <w:sdtEndPr>
         <w:rPr>
-          <w:rFonts w:ascii="Times New Roman" w:hAnsi="Times New Roman" w:cs="Times New Roman"/>
+          <w:rFonts w:asciiTheme="minorHAnsi" w:eastAsiaTheme="minorHAnsi" w:hAnsiTheme="minorHAnsi" w:cstheme="minorBidi"/>
           <w:b/>
           <w:bCs/>
           <w:noProof/>
-          <w:sz w:val="26"/>
-          <w:szCs w:val="26"/>
+          <w:color w:val="auto"/>
+          <w:sz w:val="22"/>
+          <w:szCs w:val="22"/>
         </w:rPr>
       </w:sdtEndPr>
       <w:sdtContent>
         <w:p>
           <w:pPr>
             <w:pStyle w:val="TOCHeading"/>
+            <w:ind w:left="3600" w:firstLine="720"/>
+            <w:rPr>
+              <w:rFonts w:ascii="Times New Roman" w:hAnsi="Times New Roman" w:cs="Times New Roman"/>
+            </w:rPr>
           </w:pPr>
           <w:r>
-            <w:tab/>
-          </w:r>
-          <w:r>
-            <w:tab/>
-          </w:r>
-          <w:r>
-            <w:tab/>
-          </w:r>
-          <w:r>
-            <w:tab/>
-          </w:r>
-          <w:r>
-            <w:tab/>
-          </w:r>
-          <w:r>
-            <w:tab/>
-            <w:t>MỤC LỤC</w:t>
+            <w:rPr>
+              <w:rFonts w:ascii="Times New Roman" w:hAnsi="Times New Roman" w:cs="Times New Roman"/>
+            </w:rPr>
+            <w:t>Mục Lục</w:t>
           </w:r>
         </w:p>
         <w:p>
@@ -1744,14 +1635,17 @@
             </w:tabs>
             <w:rPr>
               <w:rFonts w:ascii="Times New Roman" w:eastAsiaTheme="minorEastAsia" w:hAnsi="Times New Roman" w:cs="Times New Roman"/>
+              <w:b/>
               <w:noProof/>
               <w:sz w:val="28"/>
               <w:szCs w:val="28"/>
+              <w:lang w:eastAsia="zh-CN"/>
             </w:rPr>
           </w:pPr>
           <w:r>
             <w:rPr>
               <w:rFonts w:ascii="Times New Roman" w:hAnsi="Times New Roman" w:cs="Times New Roman"/>
+              <w:b/>
               <w:sz w:val="28"/>
               <w:szCs w:val="28"/>
             </w:rPr>
@@ -1760,6 +1654,7 @@
           <w:r>
             <w:rPr>
               <w:rFonts w:ascii="Times New Roman" w:hAnsi="Times New Roman" w:cs="Times New Roman"/>
+              <w:b/>
               <w:sz w:val="28"/>
               <w:szCs w:val="28"/>
             </w:rPr>
@@ -1768,12 +1663,13 @@
           <w:r>
             <w:rPr>
               <w:rFonts w:ascii="Times New Roman" w:hAnsi="Times New Roman" w:cs="Times New Roman"/>
+              <w:b/>
               <w:sz w:val="28"/>
               <w:szCs w:val="28"/>
             </w:rPr>
             <w:fldChar w:fldCharType="separate"/>
           </w:r>
-          <w:hyperlink w:anchor="_Toc67126984" w:history="1">
+          <w:hyperlink w:anchor="_Toc69088021" w:history="1">
             <w:r>
               <w:rPr>
                 <w:rStyle w:val="Hyperlink"/>
@@ -1789,9 +1685,11 @@
             <w:r>
               <w:rPr>
                 <w:rFonts w:ascii="Times New Roman" w:eastAsiaTheme="minorEastAsia" w:hAnsi="Times New Roman" w:cs="Times New Roman"/>
+                <w:b/>
                 <w:noProof/>
                 <w:sz w:val="28"/>
                 <w:szCs w:val="28"/>
+                <w:lang w:eastAsia="zh-CN"/>
               </w:rPr>
               <w:tab/>
             </w:r>
@@ -1823,6 +1721,7 @@
             <w:r>
               <w:rPr>
                 <w:rFonts w:ascii="Times New Roman" w:hAnsi="Times New Roman" w:cs="Times New Roman"/>
+                <w:b/>
                 <w:noProof/>
                 <w:webHidden/>
                 <w:sz w:val="28"/>
@@ -1833,6 +1732,7 @@
             <w:r>
               <w:rPr>
                 <w:rFonts w:ascii="Times New Roman" w:hAnsi="Times New Roman" w:cs="Times New Roman"/>
+                <w:b/>
                 <w:noProof/>
                 <w:webHidden/>
                 <w:sz w:val="28"/>
@@ -1843,16 +1743,18 @@
             <w:r>
               <w:rPr>
                 <w:rFonts w:ascii="Times New Roman" w:hAnsi="Times New Roman" w:cs="Times New Roman"/>
+                <w:b/>
                 <w:noProof/>
                 <w:webHidden/>
                 <w:sz w:val="28"/>
                 <w:szCs w:val="28"/>
               </w:rPr>
-              <w:instrText xml:space="preserve"> PAGEREF _Toc67126984 \h </w:instrText>
-            </w:r>
-            <w:r>
-              <w:rPr>
-                <w:rFonts w:ascii="Times New Roman" w:hAnsi="Times New Roman" w:cs="Times New Roman"/>
+              <w:instrText xml:space="preserve"> PAGEREF _Toc69088021 \h </w:instrText>
+            </w:r>
+            <w:r>
+              <w:rPr>
+                <w:rFonts w:ascii="Times New Roman" w:hAnsi="Times New Roman" w:cs="Times New Roman"/>
+                <w:b/>
                 <w:noProof/>
                 <w:webHidden/>
                 <w:sz w:val="28"/>
@@ -1862,6 +1764,7 @@
             <w:r>
               <w:rPr>
                 <w:rFonts w:ascii="Times New Roman" w:hAnsi="Times New Roman" w:cs="Times New Roman"/>
+                <w:b/>
                 <w:noProof/>
                 <w:webHidden/>
                 <w:sz w:val="28"/>
@@ -1872,6 +1775,7 @@
             <w:r>
               <w:rPr>
                 <w:rFonts w:ascii="Times New Roman" w:hAnsi="Times New Roman" w:cs="Times New Roman"/>
+                <w:b/>
                 <w:noProof/>
                 <w:webHidden/>
                 <w:sz w:val="28"/>
@@ -1882,6 +1786,7 @@
             <w:r>
               <w:rPr>
                 <w:rFonts w:ascii="Times New Roman" w:hAnsi="Times New Roman" w:cs="Times New Roman"/>
+                <w:b/>
                 <w:noProof/>
                 <w:webHidden/>
                 <w:sz w:val="28"/>
@@ -1900,12 +1805,14 @@
             </w:tabs>
             <w:rPr>
               <w:rFonts w:ascii="Times New Roman" w:eastAsiaTheme="minorEastAsia" w:hAnsi="Times New Roman" w:cs="Times New Roman"/>
+              <w:b/>
               <w:noProof/>
               <w:sz w:val="28"/>
               <w:szCs w:val="28"/>
+              <w:lang w:eastAsia="zh-CN"/>
             </w:rPr>
           </w:pPr>
-          <w:hyperlink w:anchor="_Toc67126985" w:history="1">
+          <w:hyperlink w:anchor="_Toc69088022" w:history="1">
             <w:r>
               <w:rPr>
                 <w:rStyle w:val="Hyperlink"/>
@@ -1921,9 +1828,11 @@
             <w:r>
               <w:rPr>
                 <w:rFonts w:ascii="Times New Roman" w:eastAsiaTheme="minorEastAsia" w:hAnsi="Times New Roman" w:cs="Times New Roman"/>
+                <w:b/>
                 <w:noProof/>
                 <w:sz w:val="28"/>
                 <w:szCs w:val="28"/>
+                <w:lang w:eastAsia="zh-CN"/>
               </w:rPr>
               <w:tab/>
             </w:r>
@@ -1955,6 +1864,7 @@
             <w:r>
               <w:rPr>
                 <w:rFonts w:ascii="Times New Roman" w:hAnsi="Times New Roman" w:cs="Times New Roman"/>
+                <w:b/>
                 <w:noProof/>
                 <w:webHidden/>
                 <w:sz w:val="28"/>
@@ -1965,6 +1875,7 @@
             <w:r>
               <w:rPr>
                 <w:rFonts w:ascii="Times New Roman" w:hAnsi="Times New Roman" w:cs="Times New Roman"/>
+                <w:b/>
                 <w:noProof/>
                 <w:webHidden/>
                 <w:sz w:val="28"/>
@@ -1975,16 +1886,18 @@
             <w:r>
               <w:rPr>
                 <w:rFonts w:ascii="Times New Roman" w:hAnsi="Times New Roman" w:cs="Times New Roman"/>
+                <w:b/>
                 <w:noProof/>
                 <w:webHidden/>
                 <w:sz w:val="28"/>
                 <w:szCs w:val="28"/>
               </w:rPr>
-              <w:instrText xml:space="preserve"> PAGEREF _Toc67126985 \h </w:instrText>
-            </w:r>
-            <w:r>
-              <w:rPr>
-                <w:rFonts w:ascii="Times New Roman" w:hAnsi="Times New Roman" w:cs="Times New Roman"/>
+              <w:instrText xml:space="preserve"> PAGEREF _Toc69088022 \h </w:instrText>
+            </w:r>
+            <w:r>
+              <w:rPr>
+                <w:rFonts w:ascii="Times New Roman" w:hAnsi="Times New Roman" w:cs="Times New Roman"/>
+                <w:b/>
                 <w:noProof/>
                 <w:webHidden/>
                 <w:sz w:val="28"/>
@@ -1994,6 +1907,7 @@
             <w:r>
               <w:rPr>
                 <w:rFonts w:ascii="Times New Roman" w:hAnsi="Times New Roman" w:cs="Times New Roman"/>
+                <w:b/>
                 <w:noProof/>
                 <w:webHidden/>
                 <w:sz w:val="28"/>
@@ -2004,6 +1918,7 @@
             <w:r>
               <w:rPr>
                 <w:rFonts w:ascii="Times New Roman" w:hAnsi="Times New Roman" w:cs="Times New Roman"/>
+                <w:b/>
                 <w:noProof/>
                 <w:webHidden/>
                 <w:sz w:val="28"/>
@@ -2014,6 +1929,7 @@
             <w:r>
               <w:rPr>
                 <w:rFonts w:ascii="Times New Roman" w:hAnsi="Times New Roman" w:cs="Times New Roman"/>
+                <w:b/>
                 <w:noProof/>
                 <w:webHidden/>
                 <w:sz w:val="28"/>
@@ -2032,12 +1948,14 @@
             </w:tabs>
             <w:rPr>
               <w:rFonts w:ascii="Times New Roman" w:eastAsiaTheme="minorEastAsia" w:hAnsi="Times New Roman" w:cs="Times New Roman"/>
+              <w:b/>
               <w:noProof/>
               <w:sz w:val="28"/>
               <w:szCs w:val="28"/>
+              <w:lang w:eastAsia="zh-CN"/>
             </w:rPr>
           </w:pPr>
-          <w:hyperlink w:anchor="_Toc67126986" w:history="1">
+          <w:hyperlink w:anchor="_Toc69088023" w:history="1">
             <w:r>
               <w:rPr>
                 <w:rStyle w:val="Hyperlink"/>
@@ -2054,9 +1972,11 @@
             <w:r>
               <w:rPr>
                 <w:rFonts w:ascii="Times New Roman" w:eastAsiaTheme="minorEastAsia" w:hAnsi="Times New Roman" w:cs="Times New Roman"/>
+                <w:b/>
                 <w:noProof/>
                 <w:sz w:val="28"/>
                 <w:szCs w:val="28"/>
+                <w:lang w:eastAsia="zh-CN"/>
               </w:rPr>
               <w:tab/>
             </w:r>
@@ -2070,24 +1990,12 @@
                 <w:sz w:val="28"/>
                 <w:szCs w:val="28"/>
               </w:rPr>
-              <w:t>Mục</w:t>
-            </w:r>
-            <w:r>
-              <w:rPr>
-                <w:rStyle w:val="Hyperlink"/>
+              <w:t>Mục tiêu đề tài</w:t>
+            </w:r>
+            <w:r>
+              <w:rPr>
                 <w:rFonts w:ascii="Times New Roman" w:hAnsi="Times New Roman" w:cs="Times New Roman"/>
                 <w:b/>
-                <w:bCs/>
-                <w:noProof/>
-                <w:sz w:val="28"/>
-                <w:szCs w:val="28"/>
-                <w:lang w:val="vi-VN"/>
-              </w:rPr>
-              <w:t xml:space="preserve"> tiêu và phạm vi đề tài</w:t>
-            </w:r>
-            <w:r>
-              <w:rPr>
-                <w:rFonts w:ascii="Times New Roman" w:hAnsi="Times New Roman" w:cs="Times New Roman"/>
                 <w:noProof/>
                 <w:webHidden/>
                 <w:sz w:val="28"/>
@@ -2098,6 +2006,7 @@
             <w:r>
               <w:rPr>
                 <w:rFonts w:ascii="Times New Roman" w:hAnsi="Times New Roman" w:cs="Times New Roman"/>
+                <w:b/>
                 <w:noProof/>
                 <w:webHidden/>
                 <w:sz w:val="28"/>
@@ -2108,16 +2017,18 @@
             <w:r>
               <w:rPr>
                 <w:rFonts w:ascii="Times New Roman" w:hAnsi="Times New Roman" w:cs="Times New Roman"/>
+                <w:b/>
                 <w:noProof/>
                 <w:webHidden/>
                 <w:sz w:val="28"/>
                 <w:szCs w:val="28"/>
               </w:rPr>
-              <w:instrText xml:space="preserve"> PAGEREF _Toc67126986 \h </w:instrText>
-            </w:r>
-            <w:r>
-              <w:rPr>
-                <w:rFonts w:ascii="Times New Roman" w:hAnsi="Times New Roman" w:cs="Times New Roman"/>
+              <w:instrText xml:space="preserve"> PAGEREF _Toc69088023 \h </w:instrText>
+            </w:r>
+            <w:r>
+              <w:rPr>
+                <w:rFonts w:ascii="Times New Roman" w:hAnsi="Times New Roman" w:cs="Times New Roman"/>
+                <w:b/>
                 <w:noProof/>
                 <w:webHidden/>
                 <w:sz w:val="28"/>
@@ -2127,6 +2038,7 @@
             <w:r>
               <w:rPr>
                 <w:rFonts w:ascii="Times New Roman" w:hAnsi="Times New Roman" w:cs="Times New Roman"/>
+                <w:b/>
                 <w:noProof/>
                 <w:webHidden/>
                 <w:sz w:val="28"/>
@@ -2137,6 +2049,7 @@
             <w:r>
               <w:rPr>
                 <w:rFonts w:ascii="Times New Roman" w:hAnsi="Times New Roman" w:cs="Times New Roman"/>
+                <w:b/>
                 <w:noProof/>
                 <w:webHidden/>
                 <w:sz w:val="28"/>
@@ -2147,6 +2060,391 @@
             <w:r>
               <w:rPr>
                 <w:rFonts w:ascii="Times New Roman" w:hAnsi="Times New Roman" w:cs="Times New Roman"/>
+                <w:b/>
+                <w:noProof/>
+                <w:webHidden/>
+                <w:sz w:val="28"/>
+                <w:szCs w:val="28"/>
+              </w:rPr>
+              <w:fldChar w:fldCharType="end"/>
+            </w:r>
+          </w:hyperlink>
+        </w:p>
+        <w:p>
+          <w:pPr>
+            <w:pStyle w:val="TOC2"/>
+            <w:tabs>
+              <w:tab w:val="left" w:pos="880"/>
+              <w:tab w:val="right" w:leader="dot" w:pos="9350"/>
+            </w:tabs>
+            <w:rPr>
+              <w:rFonts w:ascii="Times New Roman" w:eastAsiaTheme="minorEastAsia" w:hAnsi="Times New Roman" w:cs="Times New Roman"/>
+              <w:b/>
+              <w:noProof/>
+              <w:sz w:val="28"/>
+              <w:szCs w:val="28"/>
+              <w:lang w:eastAsia="zh-CN"/>
+            </w:rPr>
+          </w:pPr>
+          <w:hyperlink w:anchor="_Toc69088025" w:history="1">
+            <w:r>
+              <w:rPr>
+                <w:rStyle w:val="Hyperlink"/>
+                <w:rFonts w:ascii="Times New Roman" w:hAnsi="Times New Roman" w:cs="Times New Roman"/>
+                <w:b/>
+                <w:noProof/>
+                <w:sz w:val="28"/>
+                <w:szCs w:val="28"/>
+              </w:rPr>
+              <w:t>1.3.</w:t>
+            </w:r>
+            <w:r>
+              <w:rPr>
+                <w:rFonts w:ascii="Times New Roman" w:eastAsiaTheme="minorEastAsia" w:hAnsi="Times New Roman" w:cs="Times New Roman"/>
+                <w:b/>
+                <w:noProof/>
+                <w:sz w:val="28"/>
+                <w:szCs w:val="28"/>
+                <w:lang w:eastAsia="zh-CN"/>
+              </w:rPr>
+              <w:tab/>
+            </w:r>
+            <w:r>
+              <w:rPr>
+                <w:rStyle w:val="Hyperlink"/>
+                <w:rFonts w:ascii="Times New Roman" w:hAnsi="Times New Roman" w:cs="Times New Roman"/>
+                <w:b/>
+                <w:noProof/>
+                <w:sz w:val="28"/>
+                <w:szCs w:val="28"/>
+              </w:rPr>
+              <w:t>Phạm vi đề tài</w:t>
+            </w:r>
+            <w:r>
+              <w:rPr>
+                <w:rFonts w:ascii="Times New Roman" w:hAnsi="Times New Roman" w:cs="Times New Roman"/>
+                <w:b/>
+                <w:noProof/>
+                <w:webHidden/>
+                <w:sz w:val="28"/>
+                <w:szCs w:val="28"/>
+              </w:rPr>
+              <w:tab/>
+            </w:r>
+            <w:r>
+              <w:rPr>
+                <w:rFonts w:ascii="Times New Roman" w:hAnsi="Times New Roman" w:cs="Times New Roman"/>
+                <w:b/>
+                <w:noProof/>
+                <w:webHidden/>
+                <w:sz w:val="28"/>
+                <w:szCs w:val="28"/>
+              </w:rPr>
+              <w:fldChar w:fldCharType="begin"/>
+            </w:r>
+            <w:r>
+              <w:rPr>
+                <w:rFonts w:ascii="Times New Roman" w:hAnsi="Times New Roman" w:cs="Times New Roman"/>
+                <w:b/>
+                <w:noProof/>
+                <w:webHidden/>
+                <w:sz w:val="28"/>
+                <w:szCs w:val="28"/>
+              </w:rPr>
+              <w:instrText xml:space="preserve"> PAGEREF _Toc69088025 \h </w:instrText>
+            </w:r>
+            <w:r>
+              <w:rPr>
+                <w:rFonts w:ascii="Times New Roman" w:hAnsi="Times New Roman" w:cs="Times New Roman"/>
+                <w:b/>
+                <w:noProof/>
+                <w:webHidden/>
+                <w:sz w:val="28"/>
+                <w:szCs w:val="28"/>
+              </w:rPr>
+            </w:r>
+            <w:r>
+              <w:rPr>
+                <w:rFonts w:ascii="Times New Roman" w:hAnsi="Times New Roman" w:cs="Times New Roman"/>
+                <w:b/>
+                <w:noProof/>
+                <w:webHidden/>
+                <w:sz w:val="28"/>
+                <w:szCs w:val="28"/>
+              </w:rPr>
+              <w:fldChar w:fldCharType="separate"/>
+            </w:r>
+            <w:r>
+              <w:rPr>
+                <w:rFonts w:ascii="Times New Roman" w:hAnsi="Times New Roman" w:cs="Times New Roman"/>
+                <w:b/>
+                <w:noProof/>
+                <w:webHidden/>
+                <w:sz w:val="28"/>
+                <w:szCs w:val="28"/>
+              </w:rPr>
+              <w:t>2</w:t>
+            </w:r>
+            <w:r>
+              <w:rPr>
+                <w:rFonts w:ascii="Times New Roman" w:hAnsi="Times New Roman" w:cs="Times New Roman"/>
+                <w:b/>
+                <w:noProof/>
+                <w:webHidden/>
+                <w:sz w:val="28"/>
+                <w:szCs w:val="28"/>
+              </w:rPr>
+              <w:fldChar w:fldCharType="end"/>
+            </w:r>
+          </w:hyperlink>
+        </w:p>
+        <w:p>
+          <w:pPr>
+            <w:pStyle w:val="TOC2"/>
+            <w:tabs>
+              <w:tab w:val="left" w:pos="880"/>
+              <w:tab w:val="right" w:leader="dot" w:pos="9350"/>
+            </w:tabs>
+            <w:rPr>
+              <w:rFonts w:ascii="Times New Roman" w:eastAsiaTheme="minorEastAsia" w:hAnsi="Times New Roman" w:cs="Times New Roman"/>
+              <w:b/>
+              <w:noProof/>
+              <w:sz w:val="28"/>
+              <w:szCs w:val="28"/>
+              <w:lang w:eastAsia="zh-CN"/>
+            </w:rPr>
+          </w:pPr>
+          <w:hyperlink w:anchor="_Toc69088026" w:history="1">
+            <w:r>
+              <w:rPr>
+                <w:rStyle w:val="Hyperlink"/>
+                <w:rFonts w:ascii="Times New Roman" w:hAnsi="Times New Roman" w:cs="Times New Roman"/>
+                <w:b/>
+                <w:noProof/>
+                <w:sz w:val="28"/>
+                <w:szCs w:val="28"/>
+              </w:rPr>
+              <w:t>1.4.</w:t>
+            </w:r>
+            <w:r>
+              <w:rPr>
+                <w:rFonts w:ascii="Times New Roman" w:eastAsiaTheme="minorEastAsia" w:hAnsi="Times New Roman" w:cs="Times New Roman"/>
+                <w:b/>
+                <w:noProof/>
+                <w:sz w:val="28"/>
+                <w:szCs w:val="28"/>
+                <w:lang w:eastAsia="zh-CN"/>
+              </w:rPr>
+              <w:tab/>
+            </w:r>
+            <w:r>
+              <w:rPr>
+                <w:rStyle w:val="Hyperlink"/>
+                <w:rFonts w:ascii="Times New Roman" w:hAnsi="Times New Roman" w:cs="Times New Roman"/>
+                <w:b/>
+                <w:noProof/>
+                <w:sz w:val="28"/>
+                <w:szCs w:val="28"/>
+              </w:rPr>
+              <w:t>Khảo sát hệ thống</w:t>
+            </w:r>
+            <w:r>
+              <w:rPr>
+                <w:rFonts w:ascii="Times New Roman" w:hAnsi="Times New Roman" w:cs="Times New Roman"/>
+                <w:b/>
+                <w:noProof/>
+                <w:webHidden/>
+                <w:sz w:val="28"/>
+                <w:szCs w:val="28"/>
+              </w:rPr>
+              <w:tab/>
+            </w:r>
+            <w:r>
+              <w:rPr>
+                <w:rFonts w:ascii="Times New Roman" w:hAnsi="Times New Roman" w:cs="Times New Roman"/>
+                <w:b/>
+                <w:noProof/>
+                <w:webHidden/>
+                <w:sz w:val="28"/>
+                <w:szCs w:val="28"/>
+              </w:rPr>
+              <w:fldChar w:fldCharType="begin"/>
+            </w:r>
+            <w:r>
+              <w:rPr>
+                <w:rFonts w:ascii="Times New Roman" w:hAnsi="Times New Roman" w:cs="Times New Roman"/>
+                <w:b/>
+                <w:noProof/>
+                <w:webHidden/>
+                <w:sz w:val="28"/>
+                <w:szCs w:val="28"/>
+              </w:rPr>
+              <w:instrText xml:space="preserve"> PAGEREF _Toc69088026 \h </w:instrText>
+            </w:r>
+            <w:r>
+              <w:rPr>
+                <w:rFonts w:ascii="Times New Roman" w:hAnsi="Times New Roman" w:cs="Times New Roman"/>
+                <w:b/>
+                <w:noProof/>
+                <w:webHidden/>
+                <w:sz w:val="28"/>
+                <w:szCs w:val="28"/>
+              </w:rPr>
+            </w:r>
+            <w:r>
+              <w:rPr>
+                <w:rFonts w:ascii="Times New Roman" w:hAnsi="Times New Roman" w:cs="Times New Roman"/>
+                <w:b/>
+                <w:noProof/>
+                <w:webHidden/>
+                <w:sz w:val="28"/>
+                <w:szCs w:val="28"/>
+              </w:rPr>
+              <w:fldChar w:fldCharType="separate"/>
+            </w:r>
+            <w:r>
+              <w:rPr>
+                <w:rFonts w:ascii="Times New Roman" w:hAnsi="Times New Roman" w:cs="Times New Roman"/>
+                <w:b/>
+                <w:noProof/>
+                <w:webHidden/>
+                <w:sz w:val="28"/>
+                <w:szCs w:val="28"/>
+              </w:rPr>
+              <w:t>2</w:t>
+            </w:r>
+            <w:r>
+              <w:rPr>
+                <w:rFonts w:ascii="Times New Roman" w:hAnsi="Times New Roman" w:cs="Times New Roman"/>
+                <w:b/>
+                <w:noProof/>
+                <w:webHidden/>
+                <w:sz w:val="28"/>
+                <w:szCs w:val="28"/>
+              </w:rPr>
+              <w:fldChar w:fldCharType="end"/>
+            </w:r>
+          </w:hyperlink>
+        </w:p>
+        <w:p>
+          <w:pPr>
+            <w:pStyle w:val="TOC2"/>
+            <w:tabs>
+              <w:tab w:val="left" w:pos="880"/>
+              <w:tab w:val="right" w:leader="dot" w:pos="9350"/>
+            </w:tabs>
+            <w:rPr>
+              <w:rFonts w:ascii="Times New Roman" w:eastAsiaTheme="minorEastAsia" w:hAnsi="Times New Roman" w:cs="Times New Roman"/>
+              <w:b/>
+              <w:noProof/>
+              <w:sz w:val="28"/>
+              <w:szCs w:val="28"/>
+              <w:lang w:eastAsia="zh-CN"/>
+            </w:rPr>
+          </w:pPr>
+          <w:hyperlink w:anchor="_Toc69088027" w:history="1">
+            <w:r>
+              <w:rPr>
+                <w:rStyle w:val="Hyperlink"/>
+                <w:rFonts w:ascii="Times New Roman" w:hAnsi="Times New Roman" w:cs="Times New Roman"/>
+                <w:b/>
+                <w:noProof/>
+                <w:sz w:val="28"/>
+                <w:szCs w:val="28"/>
+              </w:rPr>
+              <w:t>1.5.</w:t>
+            </w:r>
+            <w:r>
+              <w:rPr>
+                <w:rFonts w:ascii="Times New Roman" w:eastAsiaTheme="minorEastAsia" w:hAnsi="Times New Roman" w:cs="Times New Roman"/>
+                <w:b/>
+                <w:noProof/>
+                <w:sz w:val="28"/>
+                <w:szCs w:val="28"/>
+                <w:lang w:eastAsia="zh-CN"/>
+              </w:rPr>
+              <w:tab/>
+            </w:r>
+            <w:r>
+              <w:rPr>
+                <w:rStyle w:val="Hyperlink"/>
+                <w:rFonts w:ascii="Times New Roman" w:hAnsi="Times New Roman" w:cs="Times New Roman"/>
+                <w:b/>
+                <w:noProof/>
+                <w:sz w:val="28"/>
+                <w:szCs w:val="28"/>
+              </w:rPr>
+              <w:t>Mô tả nghiệp vụ</w:t>
+            </w:r>
+            <w:r>
+              <w:rPr>
+                <w:rFonts w:ascii="Times New Roman" w:hAnsi="Times New Roman" w:cs="Times New Roman"/>
+                <w:b/>
+                <w:noProof/>
+                <w:webHidden/>
+                <w:sz w:val="28"/>
+                <w:szCs w:val="28"/>
+              </w:rPr>
+              <w:tab/>
+            </w:r>
+            <w:r>
+              <w:rPr>
+                <w:rFonts w:ascii="Times New Roman" w:hAnsi="Times New Roman" w:cs="Times New Roman"/>
+                <w:b/>
+                <w:noProof/>
+                <w:webHidden/>
+                <w:sz w:val="28"/>
+                <w:szCs w:val="28"/>
+              </w:rPr>
+              <w:fldChar w:fldCharType="begin"/>
+            </w:r>
+            <w:r>
+              <w:rPr>
+                <w:rFonts w:ascii="Times New Roman" w:hAnsi="Times New Roman" w:cs="Times New Roman"/>
+                <w:b/>
+                <w:noProof/>
+                <w:webHidden/>
+                <w:sz w:val="28"/>
+                <w:szCs w:val="28"/>
+              </w:rPr>
+              <w:instrText xml:space="preserve"> PAGEREF _Toc69088027 \h </w:instrText>
+            </w:r>
+            <w:r>
+              <w:rPr>
+                <w:rFonts w:ascii="Times New Roman" w:hAnsi="Times New Roman" w:cs="Times New Roman"/>
+                <w:b/>
+                <w:noProof/>
+                <w:webHidden/>
+                <w:sz w:val="28"/>
+                <w:szCs w:val="28"/>
+              </w:rPr>
+            </w:r>
+            <w:r>
+              <w:rPr>
+                <w:rFonts w:ascii="Times New Roman" w:hAnsi="Times New Roman" w:cs="Times New Roman"/>
+                <w:b/>
+                <w:noProof/>
+                <w:webHidden/>
+                <w:sz w:val="28"/>
+                <w:szCs w:val="28"/>
+              </w:rPr>
+              <w:fldChar w:fldCharType="separate"/>
+            </w:r>
+            <w:r>
+              <w:rPr>
+                <w:rFonts w:ascii="Times New Roman" w:hAnsi="Times New Roman" w:cs="Times New Roman"/>
+                <w:b/>
+                <w:noProof/>
+                <w:webHidden/>
+                <w:sz w:val="28"/>
+                <w:szCs w:val="28"/>
+              </w:rPr>
+              <w:t>4</w:t>
+            </w:r>
+            <w:r>
+              <w:rPr>
+                <w:rFonts w:ascii="Times New Roman" w:hAnsi="Times New Roman" w:cs="Times New Roman"/>
+                <w:b/>
                 <w:noProof/>
                 <w:webHidden/>
                 <w:sz w:val="28"/>
@@ -2165,29 +2463,34 @@
             </w:tabs>
             <w:rPr>
               <w:rFonts w:ascii="Times New Roman" w:eastAsiaTheme="minorEastAsia" w:hAnsi="Times New Roman" w:cs="Times New Roman"/>
+              <w:b/>
               <w:noProof/>
               <w:sz w:val="28"/>
               <w:szCs w:val="28"/>
+              <w:lang w:eastAsia="zh-CN"/>
             </w:rPr>
           </w:pPr>
-          <w:hyperlink w:anchor="_Toc67126987" w:history="1">
+          <w:hyperlink w:anchor="_Toc69088028" w:history="1">
             <w:r>
               <w:rPr>
                 <w:rStyle w:val="Hyperlink"/>
                 <w:rFonts w:ascii="Times New Roman" w:hAnsi="Times New Roman" w:cs="Times New Roman"/>
+                <w:b/>
                 <w:noProof/>
                 <w:sz w:val="28"/>
                 <w:szCs w:val="28"/>
                 <w:lang w:val="vi-VN"/>
               </w:rPr>
-              <w:t>1.2.1.</w:t>
+              <w:t>1.5.1.</w:t>
             </w:r>
             <w:r>
               <w:rPr>
                 <w:rFonts w:ascii="Times New Roman" w:eastAsiaTheme="minorEastAsia" w:hAnsi="Times New Roman" w:cs="Times New Roman"/>
+                <w:b/>
                 <w:noProof/>
                 <w:sz w:val="28"/>
                 <w:szCs w:val="28"/>
+                <w:lang w:eastAsia="zh-CN"/>
               </w:rPr>
               <w:tab/>
             </w:r>
@@ -2195,16 +2498,39 @@
               <w:rPr>
                 <w:rStyle w:val="Hyperlink"/>
                 <w:rFonts w:ascii="Times New Roman" w:hAnsi="Times New Roman" w:cs="Times New Roman"/>
+                <w:b/>
                 <w:noProof/>
                 <w:sz w:val="28"/>
                 <w:szCs w:val="28"/>
-                <w:lang w:val="vi-VN"/>
-              </w:rPr>
-              <w:t>Mục tiêu</w:t>
-            </w:r>
-            <w:r>
-              <w:rPr>
-                <w:rFonts w:ascii="Times New Roman" w:hAnsi="Times New Roman" w:cs="Times New Roman"/>
+              </w:rPr>
+              <w:t>Nghiệ</w:t>
+            </w:r>
+            <w:r>
+              <w:rPr>
+                <w:rStyle w:val="Hyperlink"/>
+                <w:rFonts w:ascii="Times New Roman" w:hAnsi="Times New Roman" w:cs="Times New Roman"/>
+                <w:b/>
+                <w:noProof/>
+                <w:sz w:val="28"/>
+                <w:szCs w:val="28"/>
+              </w:rPr>
+              <w:t>p</w:t>
+            </w:r>
+            <w:r>
+              <w:rPr>
+                <w:rStyle w:val="Hyperlink"/>
+                <w:rFonts w:ascii="Times New Roman" w:hAnsi="Times New Roman" w:cs="Times New Roman"/>
+                <w:b/>
+                <w:noProof/>
+                <w:sz w:val="28"/>
+                <w:szCs w:val="28"/>
+              </w:rPr>
+              <w:t xml:space="preserve"> vụ gửi xe</w:t>
+            </w:r>
+            <w:r>
+              <w:rPr>
+                <w:rFonts w:ascii="Times New Roman" w:hAnsi="Times New Roman" w:cs="Times New Roman"/>
+                <w:b/>
                 <w:noProof/>
                 <w:webHidden/>
                 <w:sz w:val="28"/>
@@ -2215,6 +2541,7 @@
             <w:r>
               <w:rPr>
                 <w:rFonts w:ascii="Times New Roman" w:hAnsi="Times New Roman" w:cs="Times New Roman"/>
+                <w:b/>
                 <w:noProof/>
                 <w:webHidden/>
                 <w:sz w:val="28"/>
@@ -2225,16 +2552,18 @@
             <w:r>
               <w:rPr>
                 <w:rFonts w:ascii="Times New Roman" w:hAnsi="Times New Roman" w:cs="Times New Roman"/>
+                <w:b/>
                 <w:noProof/>
                 <w:webHidden/>
                 <w:sz w:val="28"/>
                 <w:szCs w:val="28"/>
               </w:rPr>
-              <w:instrText xml:space="preserve"> PAGEREF _Toc67126987 \h </w:instrText>
-            </w:r>
-            <w:r>
-              <w:rPr>
-                <w:rFonts w:ascii="Times New Roman" w:hAnsi="Times New Roman" w:cs="Times New Roman"/>
+              <w:instrText xml:space="preserve"> PAGEREF _Toc69088028 \h </w:instrText>
+            </w:r>
+            <w:r>
+              <w:rPr>
+                <w:rFonts w:ascii="Times New Roman" w:hAnsi="Times New Roman" w:cs="Times New Roman"/>
+                <w:b/>
                 <w:noProof/>
                 <w:webHidden/>
                 <w:sz w:val="28"/>
@@ -2244,6 +2573,7 @@
             <w:r>
               <w:rPr>
                 <w:rFonts w:ascii="Times New Roman" w:hAnsi="Times New Roman" w:cs="Times New Roman"/>
+                <w:b/>
                 <w:noProof/>
                 <w:webHidden/>
                 <w:sz w:val="28"/>
@@ -2254,16 +2584,18 @@
             <w:r>
               <w:rPr>
                 <w:rFonts w:ascii="Times New Roman" w:hAnsi="Times New Roman" w:cs="Times New Roman"/>
+                <w:b/>
                 <w:noProof/>
                 <w:webHidden/>
                 <w:sz w:val="28"/>
                 <w:szCs w:val="28"/>
               </w:rPr>
-              <w:t>1</w:t>
-            </w:r>
-            <w:r>
-              <w:rPr>
-                <w:rFonts w:ascii="Times New Roman" w:hAnsi="Times New Roman" w:cs="Times New Roman"/>
+              <w:t>4</w:t>
+            </w:r>
+            <w:r>
+              <w:rPr>
+                <w:rFonts w:ascii="Times New Roman" w:hAnsi="Times New Roman" w:cs="Times New Roman"/>
+                <w:b/>
                 <w:noProof/>
                 <w:webHidden/>
                 <w:sz w:val="28"/>
@@ -2282,29 +2614,33 @@
             </w:tabs>
             <w:rPr>
               <w:rFonts w:ascii="Times New Roman" w:eastAsiaTheme="minorEastAsia" w:hAnsi="Times New Roman" w:cs="Times New Roman"/>
+              <w:b/>
               <w:noProof/>
               <w:sz w:val="28"/>
               <w:szCs w:val="28"/>
+              <w:lang w:eastAsia="zh-CN"/>
             </w:rPr>
           </w:pPr>
-          <w:hyperlink w:anchor="_Toc67126988" w:history="1">
+          <w:hyperlink w:anchor="_Toc69088029" w:history="1">
             <w:r>
               <w:rPr>
                 <w:rStyle w:val="Hyperlink"/>
                 <w:rFonts w:ascii="Times New Roman" w:hAnsi="Times New Roman" w:cs="Times New Roman"/>
+                <w:b/>
                 <w:noProof/>
                 <w:sz w:val="28"/>
                 <w:szCs w:val="28"/>
-                <w:lang w:val="vi-VN"/>
-              </w:rPr>
-              <w:t>1.2.2.</w:t>
+              </w:rPr>
+              <w:t>1.5.2.</w:t>
             </w:r>
             <w:r>
               <w:rPr>
                 <w:rFonts w:ascii="Times New Roman" w:eastAsiaTheme="minorEastAsia" w:hAnsi="Times New Roman" w:cs="Times New Roman"/>
+                <w:b/>
                 <w:noProof/>
                 <w:sz w:val="28"/>
                 <w:szCs w:val="28"/>
+                <w:lang w:eastAsia="zh-CN"/>
               </w:rPr>
               <w:tab/>
             </w:r>
@@ -2312,26 +2648,17 @@
               <w:rPr>
                 <w:rStyle w:val="Hyperlink"/>
                 <w:rFonts w:ascii="Times New Roman" w:hAnsi="Times New Roman" w:cs="Times New Roman"/>
+                <w:b/>
                 <w:noProof/>
                 <w:sz w:val="28"/>
                 <w:szCs w:val="28"/>
               </w:rPr>
-              <w:t>Phạm</w:t>
-            </w:r>
-            <w:r>
-              <w:rPr>
-                <w:rStyle w:val="Hyperlink"/>
-                <w:rFonts w:ascii="Times New Roman" w:hAnsi="Times New Roman" w:cs="Times New Roman"/>
-                <w:noProof/>
-                <w:sz w:val="28"/>
-                <w:szCs w:val="28"/>
-                <w:lang w:val="vi-VN"/>
-              </w:rPr>
-              <w:t xml:space="preserve"> vi đề tài</w:t>
-            </w:r>
-            <w:r>
-              <w:rPr>
-                <w:rFonts w:ascii="Times New Roman" w:hAnsi="Times New Roman" w:cs="Times New Roman"/>
+              <w:t>Nghiệp vụ lấy xe:</w:t>
+            </w:r>
+            <w:r>
+              <w:rPr>
+                <w:rFonts w:ascii="Times New Roman" w:hAnsi="Times New Roman" w:cs="Times New Roman"/>
+                <w:b/>
                 <w:noProof/>
                 <w:webHidden/>
                 <w:sz w:val="28"/>
@@ -2342,6 +2669,7 @@
             <w:r>
               <w:rPr>
                 <w:rFonts w:ascii="Times New Roman" w:hAnsi="Times New Roman" w:cs="Times New Roman"/>
+                <w:b/>
                 <w:noProof/>
                 <w:webHidden/>
                 <w:sz w:val="28"/>
@@ -2352,16 +2680,18 @@
             <w:r>
               <w:rPr>
                 <w:rFonts w:ascii="Times New Roman" w:hAnsi="Times New Roman" w:cs="Times New Roman"/>
+                <w:b/>
                 <w:noProof/>
                 <w:webHidden/>
                 <w:sz w:val="28"/>
                 <w:szCs w:val="28"/>
               </w:rPr>
-              <w:instrText xml:space="preserve"> PAGEREF _Toc67126988 \h </w:instrText>
-            </w:r>
-            <w:r>
-              <w:rPr>
-                <w:rFonts w:ascii="Times New Roman" w:hAnsi="Times New Roman" w:cs="Times New Roman"/>
+              <w:instrText xml:space="preserve"> PAGEREF _Toc69088029 \h </w:instrText>
+            </w:r>
+            <w:r>
+              <w:rPr>
+                <w:rFonts w:ascii="Times New Roman" w:hAnsi="Times New Roman" w:cs="Times New Roman"/>
+                <w:b/>
                 <w:noProof/>
                 <w:webHidden/>
                 <w:sz w:val="28"/>
@@ -2371,6 +2701,7 @@
             <w:r>
               <w:rPr>
                 <w:rFonts w:ascii="Times New Roman" w:hAnsi="Times New Roman" w:cs="Times New Roman"/>
+                <w:b/>
                 <w:noProof/>
                 <w:webHidden/>
                 <w:sz w:val="28"/>
@@ -2381,16 +2712,18 @@
             <w:r>
               <w:rPr>
                 <w:rFonts w:ascii="Times New Roman" w:hAnsi="Times New Roman" w:cs="Times New Roman"/>
+                <w:b/>
                 <w:noProof/>
                 <w:webHidden/>
                 <w:sz w:val="28"/>
                 <w:szCs w:val="28"/>
               </w:rPr>
-              <w:t>1</w:t>
-            </w:r>
-            <w:r>
-              <w:rPr>
-                <w:rFonts w:ascii="Times New Roman" w:hAnsi="Times New Roman" w:cs="Times New Roman"/>
+              <w:t>5</w:t>
+            </w:r>
+            <w:r>
+              <w:rPr>
+                <w:rFonts w:ascii="Times New Roman" w:hAnsi="Times New Roman" w:cs="Times New Roman"/>
+                <w:b/>
                 <w:noProof/>
                 <w:webHidden/>
                 <w:sz w:val="28"/>
@@ -2401,154 +2734,14 @@
           </w:hyperlink>
         </w:p>
         <w:p>
-          <w:pPr>
-            <w:pStyle w:val="TOC2"/>
-            <w:tabs>
-              <w:tab w:val="left" w:pos="880"/>
-              <w:tab w:val="right" w:leader="dot" w:pos="9350"/>
-            </w:tabs>
-            <w:rPr>
-              <w:rFonts w:ascii="Times New Roman" w:eastAsiaTheme="minorEastAsia" w:hAnsi="Times New Roman" w:cs="Times New Roman"/>
-              <w:noProof/>
-              <w:sz w:val="28"/>
-              <w:szCs w:val="28"/>
-            </w:rPr>
-          </w:pPr>
-          <w:hyperlink w:anchor="_Toc67126989" w:history="1">
-            <w:r>
-              <w:rPr>
-                <w:rStyle w:val="Hyperlink"/>
-                <w:rFonts w:ascii="Times New Roman" w:hAnsi="Times New Roman" w:cs="Times New Roman"/>
-                <w:b/>
-                <w:bCs/>
-                <w:noProof/>
-                <w:sz w:val="28"/>
-                <w:szCs w:val="28"/>
-                <w:lang w:val="vi-VN"/>
-              </w:rPr>
-              <w:t>1.3.</w:t>
-            </w:r>
-            <w:r>
-              <w:rPr>
-                <w:rFonts w:ascii="Times New Roman" w:eastAsiaTheme="minorEastAsia" w:hAnsi="Times New Roman" w:cs="Times New Roman"/>
-                <w:noProof/>
-                <w:sz w:val="28"/>
-                <w:szCs w:val="28"/>
-              </w:rPr>
-              <w:tab/>
-            </w:r>
-            <w:r>
-              <w:rPr>
-                <w:rStyle w:val="Hyperlink"/>
-                <w:rFonts w:ascii="Times New Roman" w:hAnsi="Times New Roman" w:cs="Times New Roman"/>
-                <w:b/>
-                <w:bCs/>
-                <w:noProof/>
-                <w:sz w:val="28"/>
-                <w:szCs w:val="28"/>
-              </w:rPr>
-              <w:t>Khảo</w:t>
-            </w:r>
-            <w:r>
-              <w:rPr>
-                <w:rStyle w:val="Hyperlink"/>
-                <w:rFonts w:ascii="Times New Roman" w:hAnsi="Times New Roman" w:cs="Times New Roman"/>
-                <w:b/>
-                <w:bCs/>
-                <w:noProof/>
-                <w:sz w:val="28"/>
-                <w:szCs w:val="28"/>
-                <w:lang w:val="vi-VN"/>
-              </w:rPr>
-              <w:t xml:space="preserve"> sát hệ thống</w:t>
-            </w:r>
-            <w:r>
-              <w:rPr>
-                <w:rFonts w:ascii="Times New Roman" w:hAnsi="Times New Roman" w:cs="Times New Roman"/>
-                <w:noProof/>
-                <w:webHidden/>
-                <w:sz w:val="28"/>
-                <w:szCs w:val="28"/>
-              </w:rPr>
-              <w:tab/>
-            </w:r>
-            <w:r>
-              <w:rPr>
-                <w:rFonts w:ascii="Times New Roman" w:hAnsi="Times New Roman" w:cs="Times New Roman"/>
-                <w:noProof/>
-                <w:webHidden/>
-                <w:sz w:val="28"/>
-                <w:szCs w:val="28"/>
-              </w:rPr>
-              <w:fldChar w:fldCharType="begin"/>
-            </w:r>
-            <w:r>
-              <w:rPr>
-                <w:rFonts w:ascii="Times New Roman" w:hAnsi="Times New Roman" w:cs="Times New Roman"/>
-                <w:noProof/>
-                <w:webHidden/>
-                <w:sz w:val="28"/>
-                <w:szCs w:val="28"/>
-              </w:rPr>
-              <w:instrText xml:space="preserve"> PAGEREF _Toc67126989 \h </w:instrText>
-            </w:r>
-            <w:r>
-              <w:rPr>
-                <w:rFonts w:ascii="Times New Roman" w:hAnsi="Times New Roman" w:cs="Times New Roman"/>
-                <w:noProof/>
-                <w:webHidden/>
-                <w:sz w:val="28"/>
-                <w:szCs w:val="28"/>
-              </w:rPr>
-            </w:r>
-            <w:r>
-              <w:rPr>
-                <w:rFonts w:ascii="Times New Roman" w:hAnsi="Times New Roman" w:cs="Times New Roman"/>
-                <w:noProof/>
-                <w:webHidden/>
-                <w:sz w:val="28"/>
-                <w:szCs w:val="28"/>
-              </w:rPr>
-              <w:fldChar w:fldCharType="separate"/>
-            </w:r>
-            <w:r>
-              <w:rPr>
-                <w:rFonts w:ascii="Times New Roman" w:hAnsi="Times New Roman" w:cs="Times New Roman"/>
-                <w:noProof/>
-                <w:webHidden/>
-                <w:sz w:val="28"/>
-                <w:szCs w:val="28"/>
-              </w:rPr>
-              <w:t>2</w:t>
-            </w:r>
-            <w:r>
-              <w:rPr>
-                <w:rFonts w:ascii="Times New Roman" w:hAnsi="Times New Roman" w:cs="Times New Roman"/>
-                <w:noProof/>
-                <w:webHidden/>
-                <w:sz w:val="28"/>
-                <w:szCs w:val="28"/>
-              </w:rPr>
-              <w:fldChar w:fldCharType="end"/>
-            </w:r>
-          </w:hyperlink>
-        </w:p>
-        <w:p>
-          <w:pPr>
-            <w:rPr>
-              <w:rFonts w:ascii="Times New Roman" w:hAnsi="Times New Roman" w:cs="Times New Roman"/>
-              <w:sz w:val="26"/>
-              <w:szCs w:val="26"/>
-            </w:rPr>
-          </w:pPr>
           <w:r>
             <w:rPr>
               <w:rFonts w:ascii="Times New Roman" w:hAnsi="Times New Roman" w:cs="Times New Roman"/>
               <w:b/>
               <w:bCs/>
               <w:noProof/>
-              <w:sz w:val="26"/>
-              <w:szCs w:val="26"/>
+              <w:sz w:val="28"/>
+              <w:szCs w:val="28"/>
             </w:rPr>
             <w:fldChar w:fldCharType="end"/>
           </w:r>
@@ -2557,13 +2750,26 @@
     </w:sdt>
     <w:p>
       <w:pPr>
-        <w:rPr>
-          <w:rFonts w:ascii="Times New Roman" w:hAnsi="Times New Roman" w:cs="Times New Roman"/>
-          <w:sz w:val="26"/>
-          <w:szCs w:val="26"/>
+        <w:pStyle w:val="TOC1"/>
+        <w:tabs>
+          <w:tab w:val="left" w:pos="1320"/>
+          <w:tab w:val="right" w:leader="dot" w:pos="9350"/>
+        </w:tabs>
+        <w:rPr>
+          <w:rFonts w:ascii="Times New Roman" w:eastAsiaTheme="minorEastAsia" w:hAnsi="Times New Roman" w:cs="Times New Roman"/>
+          <w:noProof/>
+          <w:sz w:val="28"/>
+          <w:szCs w:val="28"/>
+          <w:lang w:eastAsia="zh-CN"/>
         </w:rPr>
       </w:pPr>
     </w:p>
+    <w:p>
+      <w:r>
+        <w:fldChar w:fldCharType="end"/>
+      </w:r>
+    </w:p>
+    <w:p/>
     <w:p>
       <w:pPr>
         <w:rPr>
@@ -2654,13 +2860,18 @@
         </w:sectPr>
       </w:pPr>
       <w:r>
-        <w:t xml:space="preserve">                                                                                        </w:t>
+        <w:t xml:space="preserve">                                                     </w:t>
+      </w:r>
+      <w:r>
+        <w:t xml:space="preserve">                            </w:t>
+      </w:r>
+      <w:r>
+        <w:t xml:space="preserve">   </w:t>
       </w:r>
     </w:p>
     <w:p>
       <w:pPr>
         <w:pStyle w:val="Heading1"/>
-        <w:jc w:val="left"/>
         <w:rPr>
           <w:b/>
           <w:bCs/>
@@ -2674,7 +2885,8 @@
         <w:lastRenderedPageBreak/>
         <w:t xml:space="preserve"> </w:t>
       </w:r>
-      <w:bookmarkStart w:id="3" w:name="_Toc67126984"/>
+      <w:bookmarkStart w:id="2" w:name="_Toc69087740"/>
+      <w:bookmarkStart w:id="3" w:name="_Toc69088021"/>
       <w:r>
         <w:rPr>
           <w:b/>
@@ -2690,6 +2902,7 @@
         </w:rPr>
         <w:t xml:space="preserve"> quan</w:t>
       </w:r>
+      <w:bookmarkEnd w:id="2"/>
       <w:bookmarkEnd w:id="3"/>
     </w:p>
     <w:p>
@@ -2702,7 +2915,8 @@
           <w:szCs w:val="28"/>
         </w:rPr>
       </w:pPr>
-      <w:bookmarkStart w:id="4" w:name="_Toc67126985"/>
+      <w:bookmarkStart w:id="4" w:name="_Toc69087741"/>
+      <w:bookmarkStart w:id="5" w:name="_Toc69088022"/>
       <w:r>
         <w:rPr>
           <w:b/>
@@ -2723,12 +2937,13 @@
         <w:t xml:space="preserve"> thiệu</w:t>
       </w:r>
       <w:bookmarkEnd w:id="4"/>
+      <w:bookmarkEnd w:id="5"/>
     </w:p>
     <w:p>
       <w:pPr>
         <w:shd w:val="clear" w:color="auto" w:fill="FFFFFF"/>
         <w:spacing w:before="100" w:beforeAutospacing="1" w:after="100" w:afterAutospacing="1" w:line="360" w:lineRule="auto"/>
-        <w:ind w:firstLine="720"/>
+        <w:ind w:left="720" w:firstLine="720"/>
         <w:rPr>
           <w:rFonts w:ascii="Times New Roman" w:eastAsia="Times New Roman" w:hAnsi="Times New Roman" w:cs="Times New Roman"/>
           <w:bCs/>
@@ -2821,7 +3036,8 @@
           <w:lang w:val="vi-VN"/>
         </w:rPr>
       </w:pPr>
-      <w:bookmarkStart w:id="5" w:name="_Toc67126986"/>
+      <w:bookmarkStart w:id="6" w:name="_Toc69087742"/>
+      <w:bookmarkStart w:id="7" w:name="_Toc69088023"/>
       <w:r>
         <w:rPr>
           <w:b/>
@@ -2829,135 +3045,74 @@
           <w:sz w:val="28"/>
           <w:szCs w:val="28"/>
         </w:rPr>
-        <w:t>Mục</w:t>
-      </w:r>
-      <w:r>
-        <w:rPr>
-          <w:b/>
-          <w:bCs/>
-          <w:sz w:val="28"/>
-          <w:szCs w:val="28"/>
-          <w:lang w:val="vi-VN"/>
-        </w:rPr>
-        <w:t xml:space="preserve"> tiêu và phạm vi đề </w:t>
-      </w:r>
-      <w:r>
-        <w:rPr>
-          <w:b/>
-          <w:bCs/>
-          <w:sz w:val="28"/>
-          <w:szCs w:val="28"/>
-          <w:lang w:val="vi-VN"/>
-        </w:rPr>
-        <w:t>tài</w:t>
-      </w:r>
-      <w:bookmarkEnd w:id="5"/>
-    </w:p>
-    <w:p>
-      <w:pPr>
-        <w:pStyle w:val="Heading3"/>
-        <w:spacing w:before="100" w:beforeAutospacing="1" w:after="100" w:afterAutospacing="1" w:line="360" w:lineRule="auto"/>
-        <w:ind w:left="0" w:firstLine="720"/>
-        <w:rPr>
-          <w:sz w:val="28"/>
-          <w:szCs w:val="28"/>
-          <w:lang w:val="vi-VN"/>
-        </w:rPr>
-      </w:pPr>
-      <w:r>
-        <w:rPr>
-          <w:sz w:val="28"/>
-          <w:szCs w:val="28"/>
-          <w:lang w:val="vi-VN"/>
-        </w:rPr>
-        <w:t xml:space="preserve"> </w:t>
-      </w:r>
-      <w:bookmarkStart w:id="6" w:name="_Toc67126987"/>
-      <w:r>
-        <w:rPr>
-          <w:sz w:val="28"/>
-          <w:szCs w:val="28"/>
-          <w:lang w:val="vi-VN"/>
-        </w:rPr>
-        <w:t>Mục tiêu</w:t>
+        <w:t>Mục tiêu đề tài</w:t>
       </w:r>
       <w:bookmarkEnd w:id="6"/>
-    </w:p>
-    <w:p>
-      <w:pPr>
-        <w:spacing w:before="100" w:beforeAutospacing="1" w:after="100" w:afterAutospacing="1" w:line="360" w:lineRule="auto"/>
-        <w:ind w:firstLine="720"/>
-        <w:rPr>
-          <w:rFonts w:ascii="Times New Roman" w:hAnsi="Times New Roman" w:cs="Times New Roman"/>
-          <w:sz w:val="28"/>
-          <w:szCs w:val="28"/>
-          <w:lang w:val="vi-VN"/>
-        </w:rPr>
-      </w:pPr>
-      <w:r>
-        <w:rPr>
-          <w:rFonts w:ascii="Times New Roman" w:hAnsi="Times New Roman" w:cs="Times New Roman"/>
-          <w:sz w:val="28"/>
-          <w:szCs w:val="28"/>
-          <w:lang w:val="vi-VN"/>
-        </w:rPr>
-        <w:t>Phát triển và xây dựng hệ thống tự động hóa việc kiểm tra ra_vào của xe tại bãi giữ xe thông qua việc nhận diện biển số xe cùng với công nghệ RFID nhằm tạo thuận lợi cho người gửi xe cũng như người giữ xe.</w:t>
-      </w:r>
-    </w:p>
-    <w:p>
-      <w:pPr>
-        <w:pStyle w:val="Heading3"/>
-        <w:spacing w:before="100" w:beforeAutospacing="1" w:after="100" w:afterAutospacing="1" w:line="360" w:lineRule="auto"/>
-        <w:ind w:left="0" w:firstLine="720"/>
-        <w:rPr>
-          <w:sz w:val="28"/>
-          <w:szCs w:val="28"/>
-          <w:lang w:val="vi-VN"/>
-        </w:rPr>
-      </w:pPr>
-      <w:bookmarkStart w:id="7" w:name="_Toc67126988"/>
-      <w:r>
-        <w:rPr>
-          <w:sz w:val="28"/>
-          <w:szCs w:val="28"/>
-        </w:rPr>
-        <w:t>Phạm</w:t>
-      </w:r>
-      <w:r>
-        <w:rPr>
-          <w:sz w:val="28"/>
-          <w:szCs w:val="28"/>
-          <w:lang w:val="vi-VN"/>
-        </w:rPr>
-        <w:t xml:space="preserve"> vi đề tài</w:t>
-      </w:r>
       <w:bookmarkEnd w:id="7"/>
     </w:p>
     <w:p>
       <w:pPr>
+        <w:pStyle w:val="Heading3"/>
+        <w:numPr>
+          <w:ilvl w:val="0"/>
+          <w:numId w:val="0"/>
+        </w:numPr>
         <w:spacing w:before="100" w:beforeAutospacing="1" w:after="100" w:afterAutospacing="1" w:line="360" w:lineRule="auto"/>
-        <w:ind w:firstLine="720"/>
-        <w:rPr>
-          <w:rFonts w:ascii="Times New Roman" w:hAnsi="Times New Roman" w:cs="Times New Roman"/>
+        <w:ind w:left="720" w:firstLine="504"/>
+        <w:rPr>
           <w:sz w:val="28"/>
           <w:szCs w:val="28"/>
           <w:lang w:val="vi-VN"/>
         </w:rPr>
       </w:pPr>
-      <w:r>
-        <w:rPr>
-          <w:rFonts w:ascii="Times New Roman" w:hAnsi="Times New Roman" w:cs="Times New Roman"/>
+      <w:bookmarkStart w:id="8" w:name="_Toc69087743"/>
+      <w:bookmarkStart w:id="9" w:name="_Toc69088024"/>
+      <w:r>
+        <w:rPr>
           <w:sz w:val="28"/>
           <w:szCs w:val="28"/>
           <w:lang w:val="vi-VN"/>
         </w:rPr>
-        <w:t>Đồ án được thực hiện trong phạm vi giới hạn của môn Phân tích thiết kế hệ thống, Công nghệ phần mềm, Phát triển ứng dụng thông minh và các mục tiêu vừa nêu trên.</w:t>
-      </w:r>
+        <w:t>Như chúng ta đã biết,</w:t>
+      </w:r>
+      <w:r>
+        <w:rPr>
+          <w:sz w:val="28"/>
+          <w:szCs w:val="28"/>
+          <w:lang w:val="vi-VN"/>
+        </w:rPr>
+        <w:t xml:space="preserve"> đất nước chúng ta đang bước vào giai đoạn phát triển, cùng với đó là sự gia tăng dân số dẫn đến nhu cầu đi lại ngày một tăng cao, số</w:t>
+      </w:r>
+      <w:r>
+        <w:rPr>
+          <w:sz w:val="28"/>
+          <w:szCs w:val="28"/>
+          <w:lang w:val="vi-VN"/>
+        </w:rPr>
+        <w:t xml:space="preserve"> </w:t>
+      </w:r>
+      <w:r>
+        <w:rPr>
+          <w:sz w:val="28"/>
+          <w:szCs w:val="28"/>
+          <w:lang w:val="vi-VN"/>
+        </w:rPr>
+        <w:t xml:space="preserve">lượng phương tiện lưu thông càng ngày càng nhiều, số lượng bãi giữ xe </w:t>
+      </w:r>
+      <w:r>
+        <w:rPr>
+          <w:sz w:val="28"/>
+          <w:szCs w:val="28"/>
+          <w:lang w:val="vi-VN"/>
+        </w:rPr>
+        <w:t>từ đó cũng tăng lên một cách tổ chức cũng như tự phát. Tuy nhiên với những hình thức cũng như công cụ truyền thống thì không thể đảm bảo an ninh một cách tối đa cũng như các chất lượng quản lý. Việc này gây ra không ít khó khan cũng như sự bất tiện cho người dân, vì thế việc cần sự hỗ trợ từ các công nghệ tiên tiến hiện nay là vô cùng cần thiết.</w:t>
+      </w:r>
+      <w:bookmarkEnd w:id="8"/>
+      <w:bookmarkEnd w:id="9"/>
     </w:p>
     <w:p>
       <w:pPr>
-        <w:spacing w:before="100" w:beforeAutospacing="1" w:after="100" w:afterAutospacing="1" w:line="360" w:lineRule="auto"/>
-        <w:ind w:firstLine="720"/>
+        <w:ind w:left="720" w:firstLine="504"/>
         <w:rPr>
           <w:rFonts w:ascii="Times New Roman" w:hAnsi="Times New Roman" w:cs="Times New Roman"/>
           <w:sz w:val="28"/>
@@ -2965,11 +3120,38 @@
           <w:lang w:val="vi-VN"/>
         </w:rPr>
       </w:pPr>
+      <w:r>
+        <w:rPr>
+          <w:rFonts w:ascii="Times New Roman" w:hAnsi="Times New Roman" w:cs="Times New Roman"/>
+          <w:sz w:val="28"/>
+          <w:szCs w:val="28"/>
+          <w:lang w:val="vi-VN"/>
+        </w:rPr>
+        <w:lastRenderedPageBreak/>
+        <w:t>Nhiều năm qua, vô số các công ty công nghệ phối hợp cùng với các UBND các cấp đầu tư phát triển, xây dựng các bãi giữu xe thông minh nhằm phục vụ cũng như nâng cao đời sống người dân. Chẳng hạn như bãi đổ xe cao tầng lắp ghép tại các khu đất thuộc công trường Lam Sơn ở phía sau nhà hát TP.HCM ( rộng 1.410 m2) có 9 tầng cùng với đó là mức đầu tư 161 tỉ đồng. Dự án có diện tích xây dựng hơn 6000m2 với sức chứa hơn 100 ô tô cùng với nhiều xe máy khác. Bãi giữ xe tại công viên Lê Văn Tám ( rộng 1416m2 ) và công viên Tao Đàn ( rộng 570m2 ) và nhiều khu vực trung tâm thương mại khác như Siêu Thị Aeon Mall Tân Phú,</w:t>
+      </w:r>
+      <w:r>
+        <w:rPr>
+          <w:rFonts w:ascii="Times New Roman" w:hAnsi="Times New Roman" w:cs="Times New Roman"/>
+          <w:sz w:val="28"/>
+          <w:szCs w:val="28"/>
+          <w:lang w:val="vi-VN"/>
+        </w:rPr>
+        <w:t xml:space="preserve"> khu chung cư cao câp Diamond Centery…</w:t>
+      </w:r>
+      <w:r>
+        <w:rPr>
+          <w:rFonts w:ascii="Times New Roman" w:hAnsi="Times New Roman" w:cs="Times New Roman"/>
+          <w:sz w:val="28"/>
+          <w:szCs w:val="28"/>
+          <w:lang w:val="vi-VN"/>
+        </w:rPr>
+        <w:t xml:space="preserve">. Và cho tới thời điểm này, hầu hết các trung tâm thương mại, các chung cư cao cấp cũng như các trường đại học đề đã tích hợp các bãi xe sử dụng công nghệ RFID và đạt được các thành công nhất định. Tuy nhiên, theo thống kê của cục GTVT, số lượng xe máy cũng như xe ô tô đang ngày càng gia tăng, nên việc triển khai các bãi giữ xe thông minh vẫn cần được thúc đẩy xây dựng và phát triển một cách mạnh mẽ. </w:t>
+      </w:r>
     </w:p>
     <w:p>
       <w:pPr>
-        <w:spacing w:before="100" w:beforeAutospacing="1" w:after="100" w:afterAutospacing="1" w:line="360" w:lineRule="auto"/>
-        <w:ind w:firstLine="720"/>
+        <w:ind w:left="720" w:firstLine="720"/>
         <w:rPr>
           <w:rFonts w:ascii="Times New Roman" w:hAnsi="Times New Roman" w:cs="Times New Roman"/>
           <w:sz w:val="28"/>
@@ -2977,50 +3159,244 @@
           <w:lang w:val="vi-VN"/>
         </w:rPr>
       </w:pPr>
+      <w:r>
+        <w:rPr>
+          <w:rFonts w:ascii="Times New Roman" w:hAnsi="Times New Roman" w:cs="Times New Roman"/>
+          <w:sz w:val="28"/>
+          <w:szCs w:val="28"/>
+          <w:lang w:val="vi-VN"/>
+        </w:rPr>
+        <w:t xml:space="preserve">Như các vấn đề được nêu trên, nhóm quyết định thực hiện đề tài </w:t>
+      </w:r>
+      <w:r>
+        <w:rPr>
+          <w:rFonts w:ascii="Times New Roman" w:hAnsi="Times New Roman" w:cs="Times New Roman"/>
+          <w:sz w:val="28"/>
+          <w:szCs w:val="28"/>
+          <w:lang w:val="vi-VN"/>
+        </w:rPr>
+        <w:t>này nhầm góp phần giải quyết được nhu cầu về bãi giữ xe, tích hợp được công nghệ RFID vào đ</w:t>
+      </w:r>
+      <w:r>
+        <w:rPr>
+          <w:rFonts w:ascii="Times New Roman" w:hAnsi="Times New Roman" w:cs="Times New Roman"/>
+          <w:sz w:val="28"/>
+          <w:szCs w:val="28"/>
+          <w:lang w:val="vi-VN"/>
+        </w:rPr>
+        <w:t xml:space="preserve">ể cải thiện tính hiệu quả </w:t>
+      </w:r>
+      <w:r>
+        <w:rPr>
+          <w:rFonts w:ascii="Times New Roman" w:hAnsi="Times New Roman" w:cs="Times New Roman"/>
+          <w:sz w:val="28"/>
+          <w:szCs w:val="28"/>
+          <w:lang w:val="vi-VN"/>
+        </w:rPr>
+        <w:t>và linh hoạ</w:t>
+      </w:r>
+      <w:r>
+        <w:rPr>
+          <w:rFonts w:ascii="Times New Roman" w:hAnsi="Times New Roman" w:cs="Times New Roman"/>
+          <w:sz w:val="28"/>
+          <w:szCs w:val="28"/>
+          <w:lang w:val="vi-VN"/>
+        </w:rPr>
+        <w:t>t trong hệ thông hiện có.</w:t>
+      </w:r>
+      <w:r>
+        <w:rPr>
+          <w:rFonts w:ascii="Times New Roman" w:hAnsi="Times New Roman" w:cs="Times New Roman"/>
+          <w:sz w:val="28"/>
+          <w:szCs w:val="28"/>
+          <w:lang w:val="vi-VN"/>
+        </w:rPr>
+        <w:t xml:space="preserve"> Mục tiêu đề tài nhóm là thiết kế và thi công được hệ</w:t>
+      </w:r>
+      <w:r>
+        <w:rPr>
+          <w:rFonts w:ascii="Times New Roman" w:hAnsi="Times New Roman" w:cs="Times New Roman"/>
+          <w:sz w:val="28"/>
+          <w:szCs w:val="28"/>
+          <w:lang w:val="vi-VN"/>
+        </w:rPr>
+        <w:t xml:space="preserve"> thống bãi giữ xe </w:t>
+      </w:r>
+      <w:r>
+        <w:rPr>
+          <w:rFonts w:ascii="Times New Roman" w:hAnsi="Times New Roman" w:cs="Times New Roman"/>
+          <w:sz w:val="28"/>
+          <w:szCs w:val="28"/>
+          <w:lang w:val="vi-VN"/>
+        </w:rPr>
+        <w:t xml:space="preserve">gồm mô hình bãi giữ xe tự động và phần mềm quản lý trên PC có ứng dụng công nghệ RFID và xử lý ảnh. </w:t>
+      </w:r>
     </w:p>
     <w:p>
       <w:pPr>
         <w:pStyle w:val="Heading2"/>
-        <w:spacing w:before="100" w:beforeAutospacing="1" w:after="100" w:afterAutospacing="1" w:line="360" w:lineRule="auto"/>
-        <w:ind w:firstLine="720"/>
         <w:rPr>
           <w:b/>
-          <w:bCs/>
-          <w:sz w:val="28"/>
-          <w:szCs w:val="28"/>
-          <w:lang w:val="vi-VN"/>
-        </w:rPr>
-      </w:pPr>
-      <w:bookmarkStart w:id="8" w:name="_Toc67126989"/>
+          <w:sz w:val="28"/>
+          <w:szCs w:val="28"/>
+        </w:rPr>
+      </w:pPr>
+      <w:bookmarkStart w:id="10" w:name="_Toc69087744"/>
+      <w:bookmarkStart w:id="11" w:name="_Toc69088025"/>
       <w:r>
         <w:rPr>
           <w:b/>
-          <w:bCs/>
-          <w:sz w:val="28"/>
-          <w:szCs w:val="28"/>
-        </w:rPr>
-        <w:t>Khảo</w:t>
-      </w:r>
-      <w:r>
-        <w:rPr>
-          <w:b/>
-          <w:bCs/>
-          <w:sz w:val="28"/>
-          <w:szCs w:val="28"/>
-          <w:lang w:val="vi-VN"/>
-        </w:rPr>
-        <w:t xml:space="preserve"> sát hệ thống</w:t>
-      </w:r>
-      <w:bookmarkEnd w:id="8"/>
+          <w:sz w:val="28"/>
+          <w:szCs w:val="28"/>
+        </w:rPr>
+        <w:t>Phạm vi đề tài</w:t>
+      </w:r>
+      <w:bookmarkEnd w:id="10"/>
+      <w:bookmarkEnd w:id="11"/>
     </w:p>
     <w:p>
       <w:pPr>
-        <w:pStyle w:val="ListParagraph"/>
-        <w:numPr>
-          <w:ilvl w:val="0"/>
-          <w:numId w:val="39"/>
-        </w:numPr>
+        <w:ind w:left="720" w:firstLine="720"/>
+        <w:rPr>
+          <w:rFonts w:ascii="Times New Roman" w:hAnsi="Times New Roman" w:cs="Times New Roman"/>
+          <w:sz w:val="28"/>
+          <w:szCs w:val="28"/>
+        </w:rPr>
+      </w:pPr>
+      <w:r>
+        <w:rPr>
+          <w:rFonts w:ascii="Times New Roman" w:hAnsi="Times New Roman" w:cs="Times New Roman"/>
+          <w:sz w:val="28"/>
+          <w:szCs w:val="28"/>
+        </w:rPr>
+        <w:t xml:space="preserve">Phạm vi đề tài được thực hiện với nội dung được học từ các môn học trong trường như Phân tích thiết kế hệ thống, Công nghệ phần mềm và Phát triển ứng dụng thông minh cùng với các phương pháp thực hiện đề tài khác </w:t>
+      </w:r>
+      <w:proofErr w:type="gramStart"/>
+      <w:r>
+        <w:rPr>
+          <w:rFonts w:ascii="Times New Roman" w:hAnsi="Times New Roman" w:cs="Times New Roman"/>
+          <w:sz w:val="28"/>
+          <w:szCs w:val="28"/>
+        </w:rPr>
+        <w:t>như :</w:t>
+      </w:r>
+      <w:proofErr w:type="gramEnd"/>
+      <w:r>
+        <w:rPr>
+          <w:rFonts w:ascii="Times New Roman" w:hAnsi="Times New Roman" w:cs="Times New Roman"/>
+          <w:sz w:val="28"/>
+          <w:szCs w:val="28"/>
+        </w:rPr>
+        <w:t xml:space="preserve"> </w:t>
+      </w:r>
+    </w:p>
+    <w:p>
+      <w:pPr>
+        <w:ind w:left="720" w:firstLine="720"/>
+        <w:rPr>
+          <w:rFonts w:ascii="Times New Roman" w:hAnsi="Times New Roman" w:cs="Times New Roman"/>
+          <w:sz w:val="28"/>
+          <w:szCs w:val="28"/>
+        </w:rPr>
+      </w:pPr>
+      <w:r>
+        <w:rPr>
+          <w:rFonts w:ascii="Times New Roman" w:hAnsi="Times New Roman" w:cs="Times New Roman"/>
+          <w:sz w:val="28"/>
+          <w:szCs w:val="28"/>
+        </w:rPr>
+        <w:t xml:space="preserve">_ Phương pháp tham khảo tài liệu: bằng cách thu thập tài liệu, thông tin từ sách, tạp chí và khoa học điện tử, tham khảo các nguồn trên Internet và các đồ án của các anh chị khóa trước </w:t>
+      </w:r>
+    </w:p>
+    <w:p>
+      <w:pPr>
+        <w:ind w:left="720" w:firstLine="720"/>
+        <w:rPr>
+          <w:rFonts w:ascii="Times New Roman" w:hAnsi="Times New Roman" w:cs="Times New Roman"/>
+          <w:sz w:val="28"/>
+          <w:szCs w:val="28"/>
+        </w:rPr>
+      </w:pPr>
+      <w:r>
+        <w:rPr>
+          <w:rFonts w:ascii="Times New Roman" w:hAnsi="Times New Roman" w:cs="Times New Roman"/>
+          <w:sz w:val="28"/>
+          <w:szCs w:val="28"/>
+        </w:rPr>
+        <w:t xml:space="preserve">_Phương pháp quan sát: khảo sát một số bãi giữ xe thông minh hiện hành để đưa ra phương án thiết kế sau này một cách tốt </w:t>
+      </w:r>
+      <w:proofErr w:type="gramStart"/>
+      <w:r>
+        <w:rPr>
+          <w:rFonts w:ascii="Times New Roman" w:hAnsi="Times New Roman" w:cs="Times New Roman"/>
+          <w:sz w:val="28"/>
+          <w:szCs w:val="28"/>
+        </w:rPr>
+        <w:t>nhất .</w:t>
+      </w:r>
+      <w:proofErr w:type="gramEnd"/>
+      <w:r>
+        <w:rPr>
+          <w:rFonts w:ascii="Times New Roman" w:hAnsi="Times New Roman" w:cs="Times New Roman"/>
+          <w:sz w:val="28"/>
+          <w:szCs w:val="28"/>
+        </w:rPr>
+        <w:t xml:space="preserve"> </w:t>
+      </w:r>
+    </w:p>
+    <w:p>
+      <w:pPr>
+        <w:ind w:left="720" w:firstLine="720"/>
+        <w:rPr>
+          <w:rFonts w:ascii="Times New Roman" w:hAnsi="Times New Roman" w:cs="Times New Roman"/>
+          <w:sz w:val="28"/>
+          <w:szCs w:val="28"/>
+        </w:rPr>
+      </w:pPr>
+      <w:r>
+        <w:rPr>
+          <w:rFonts w:ascii="Times New Roman" w:hAnsi="Times New Roman" w:cs="Times New Roman"/>
+          <w:sz w:val="28"/>
+          <w:szCs w:val="28"/>
+        </w:rPr>
+        <w:lastRenderedPageBreak/>
+        <w:t xml:space="preserve">_Phương pháp thực nghiệm: từ những ý tưởng và kiến thức của nhóm, kết hợp với sự hướng dẫn của giảng viên nhằm tìm ra phương pháp làm tối ưu nhất. </w:t>
+      </w:r>
+      <w:r>
+        <w:rPr>
+          <w:rFonts w:ascii="Times New Roman" w:hAnsi="Times New Roman" w:cs="Times New Roman"/>
+          <w:sz w:val="28"/>
+          <w:szCs w:val="28"/>
+        </w:rPr>
+        <w:br/>
+      </w:r>
+    </w:p>
+    <w:p>
+      <w:pPr>
+        <w:pStyle w:val="Heading2"/>
+        <w:rPr>
+          <w:b/>
+          <w:sz w:val="28"/>
+          <w:szCs w:val="28"/>
+        </w:rPr>
+      </w:pPr>
+      <w:bookmarkStart w:id="12" w:name="_Toc69087745"/>
+      <w:bookmarkStart w:id="13" w:name="_Toc69088026"/>
+      <w:r>
+        <w:rPr>
+          <w:b/>
+          <w:sz w:val="28"/>
+          <w:szCs w:val="28"/>
+        </w:rPr>
+        <w:t>Khảo sát hệ thống</w:t>
+      </w:r>
+      <w:bookmarkEnd w:id="12"/>
+      <w:bookmarkEnd w:id="13"/>
+    </w:p>
+    <w:p>
+      <w:pPr>
         <w:spacing w:before="100" w:beforeAutospacing="1" w:after="100" w:afterAutospacing="1" w:line="360" w:lineRule="auto"/>
+        <w:ind w:left="360" w:firstLine="360"/>
         <w:rPr>
           <w:rFonts w:ascii="Times New Roman" w:hAnsi="Times New Roman" w:cs="Times New Roman"/>
           <w:color w:val="202124"/>
@@ -3035,6 +3411,14 @@
           <w:rFonts w:ascii="Times New Roman" w:hAnsi="Times New Roman" w:cs="Times New Roman"/>
           <w:sz w:val="28"/>
           <w:szCs w:val="28"/>
+        </w:rPr>
+        <w:t>_</w:t>
+      </w:r>
+      <w:r>
+        <w:rPr>
+          <w:rFonts w:ascii="Times New Roman" w:hAnsi="Times New Roman" w:cs="Times New Roman"/>
+          <w:sz w:val="28"/>
+          <w:szCs w:val="28"/>
           <w:lang w:val="vi-VN"/>
         </w:rPr>
         <w:t xml:space="preserve">Đồ án được khảo sát tại các bãi giữ xe có hệ thống như đã nêu trên như các bãi giữ xe ở Siêu Thị Aeon Mall Tân Phú nằm tại </w:t>
@@ -3048,17 +3432,37 @@
           <w:shd w:val="clear" w:color="auto" w:fill="FFFFFF"/>
           <w:lang w:val="vi-VN"/>
         </w:rPr>
-        <w:t>30 Bờ Bao Tân Thắng, Sơn Kỳ, Tân Phú, Thành phố Hồ Chí Minh , Diamond Centery tại 68 Đường N1, Sơn Kỳ, Tân Phú, Thành phố Hồ Chí Minh, và trường Đại học Công Nghiệp Thực Phẩm Thành phố Hồ Chí Minh tại 140 Lê Trọng Tấn, Tây Thạnh, Tân Phú, Thành phố Hồ Chí Minh. Phần mềm hệ thống của nhóm phát triển chủ yếu dựa trên hệ thống của trường Đại học Công Nghiệp Thực Phẩm Thành Phố Hồ Chí Minh.</w:t>
+        <w:t xml:space="preserve">30 Bờ Bao Tân Thắng, Sơn Kỳ, Tân Phú, Thành phố Hồ Chí </w:t>
+      </w:r>
+      <w:proofErr w:type="gramStart"/>
+      <w:r>
+        <w:rPr>
+          <w:rFonts w:ascii="Times New Roman" w:hAnsi="Times New Roman" w:cs="Times New Roman"/>
+          <w:color w:val="202124"/>
+          <w:sz w:val="28"/>
+          <w:szCs w:val="28"/>
+          <w:shd w:val="clear" w:color="auto" w:fill="FFFFFF"/>
+          <w:lang w:val="vi-VN"/>
+        </w:rPr>
+        <w:t>Minh ,</w:t>
+      </w:r>
+      <w:proofErr w:type="gramEnd"/>
+      <w:r>
+        <w:rPr>
+          <w:rFonts w:ascii="Times New Roman" w:hAnsi="Times New Roman" w:cs="Times New Roman"/>
+          <w:color w:val="202124"/>
+          <w:sz w:val="28"/>
+          <w:szCs w:val="28"/>
+          <w:shd w:val="clear" w:color="auto" w:fill="FFFFFF"/>
+          <w:lang w:val="vi-VN"/>
+        </w:rPr>
+        <w:t xml:space="preserve"> Diamond Centery tại 68 Đường N1, Sơn Kỳ, Tân Phú, Thành phố Hồ Chí Minh, và trường Đại học Công Nghiệp Thực Phẩm Thành phố Hồ Chí Minh tại 140 Lê Trọng Tấn, Tây Thạnh, Tân Phú, Thành phố Hồ Chí Minh. Phần mềm hệ thống của nhóm phát triển chủ yếu dựa trên hệ thống của trường Đại học Công Nghiệp Thực Phẩm Thành Phố Hồ Chí Minh.</w:t>
       </w:r>
     </w:p>
     <w:p>
       <w:pPr>
-        <w:pStyle w:val="ListParagraph"/>
-        <w:numPr>
-          <w:ilvl w:val="0"/>
-          <w:numId w:val="39"/>
-        </w:numPr>
         <w:spacing w:before="100" w:beforeAutospacing="1" w:after="100" w:afterAutospacing="1" w:line="360" w:lineRule="auto"/>
+        <w:ind w:left="360" w:firstLine="360"/>
         <w:rPr>
           <w:rFonts w:ascii="Times New Roman" w:hAnsi="Times New Roman" w:cs="Times New Roman"/>
           <w:color w:val="202124"/>
@@ -3077,17 +3481,24 @@
           <w:shd w:val="clear" w:color="auto" w:fill="FFFFFF"/>
           <w:lang w:val="vi-VN"/>
         </w:rPr>
+        <w:t>_</w:t>
+      </w:r>
+      <w:r>
+        <w:rPr>
+          <w:rFonts w:ascii="Times New Roman" w:hAnsi="Times New Roman" w:cs="Times New Roman"/>
+          <w:color w:val="202124"/>
+          <w:sz w:val="28"/>
+          <w:szCs w:val="28"/>
+          <w:shd w:val="clear" w:color="auto" w:fill="FFFFFF"/>
+          <w:lang w:val="vi-VN"/>
+        </w:rPr>
         <w:t>Khi khách vào gửi xe, trước tiên dừng tại nơi được chỉ định, các camera sẽ chụp lấy bảng số xe, người giữ xe sẽ tiến hành quẹt thẻ từ RFID để lưu thông tin, thông tin được truyền vào hệ thông máy tính để xử lý. Người giữ xe cho xe tiến vào bãi xe. Quá trình diễn ra trong vòng 5-7 giây, nhanh hơn nhiều lần so với cách ghi giấy xe truyền thống. Khách gửi xe bao gồm : sinh viên trong trường, giảng viên, nhân viên và khách từ bên ngoài.</w:t>
       </w:r>
     </w:p>
     <w:p>
       <w:pPr>
-        <w:pStyle w:val="ListParagraph"/>
-        <w:numPr>
-          <w:ilvl w:val="0"/>
-          <w:numId w:val="39"/>
-        </w:numPr>
         <w:spacing w:before="100" w:beforeAutospacing="1" w:after="100" w:afterAutospacing="1" w:line="360" w:lineRule="auto"/>
+        <w:ind w:left="360" w:firstLine="360"/>
         <w:rPr>
           <w:rFonts w:ascii="Times New Roman" w:hAnsi="Times New Roman" w:cs="Times New Roman"/>
           <w:color w:val="202124"/>
@@ -3106,17 +3517,24 @@
           <w:shd w:val="clear" w:color="auto" w:fill="FFFFFF"/>
           <w:lang w:val="vi-VN"/>
         </w:rPr>
+        <w:t>_</w:t>
+      </w:r>
+      <w:r>
+        <w:rPr>
+          <w:rFonts w:ascii="Times New Roman" w:hAnsi="Times New Roman" w:cs="Times New Roman"/>
+          <w:color w:val="202124"/>
+          <w:sz w:val="28"/>
+          <w:szCs w:val="28"/>
+          <w:shd w:val="clear" w:color="auto" w:fill="FFFFFF"/>
+          <w:lang w:val="vi-VN"/>
+        </w:rPr>
         <w:t>Nhân viên hướng dẫn làm việc trong khu vực bãi xe. Họ có nhiêm vụ hướng dẫn khách để xe đúng vào vị trí, khu vực quy định cho từng loại xe. Ví dụ như hàng xe máy, xe tay ga, xe đạp …..  và khu vực chỉ định cho các đối tượng khác nhau. Ví dụ khu vực để xe cho sinh viên và khách bên ngoài, khu vực để xe cho giảng viên, khu vực để xe cho công nhân viên …..</w:t>
       </w:r>
     </w:p>
     <w:p>
       <w:pPr>
-        <w:pStyle w:val="ListParagraph"/>
-        <w:numPr>
-          <w:ilvl w:val="0"/>
-          <w:numId w:val="39"/>
-        </w:numPr>
         <w:spacing w:before="100" w:beforeAutospacing="1" w:after="100" w:afterAutospacing="1" w:line="360" w:lineRule="auto"/>
+        <w:ind w:left="360" w:firstLine="360"/>
         <w:rPr>
           <w:rFonts w:ascii="Times New Roman" w:hAnsi="Times New Roman" w:cs="Times New Roman"/>
           <w:color w:val="202124"/>
@@ -3135,7 +3553,8 @@
           <w:shd w:val="clear" w:color="auto" w:fill="FFFFFF"/>
           <w:lang w:val="vi-VN"/>
         </w:rPr>
-        <w:t xml:space="preserve">Khi khách lấy xe ra, dừng tại nơi được chỉ định, các camera chụp lấy bảng số xe, lúc này khách sẽ đưa thẻ từ cho nhân viên giữ xe, tiến hành quẹt thẻ lấy thông tin từ hệ thống, tiến hành so khớp ảnh vừa chụp được và ảnh có </w:t>
+        <w:lastRenderedPageBreak/>
+        <w:t>_</w:t>
       </w:r>
       <w:r>
         <w:rPr>
@@ -3146,18 +3565,13 @@
           <w:shd w:val="clear" w:color="auto" w:fill="FFFFFF"/>
           <w:lang w:val="vi-VN"/>
         </w:rPr>
-        <w:lastRenderedPageBreak/>
-        <w:t>trong dữ liệu hệ thống ứng với thẻ. Nếu không đúng thông tin được lưu ( do các nguyên nhân khách quan cũng như chủ quan) hệ thống sẽ thông báo cho nhân viên giữ xe, tiến hành cho xe trở lại bãi theo quy định.</w:t>
+        <w:t>Khi khách lấy xe ra, dừng tại nơi được chỉ định, các camera chụp lấy bảng số xe, lúc này khách sẽ đưa thẻ từ cho nhân viên giữ xe, tiến hành quẹt thẻ lấy thông tin từ hệ thống, tiến hành so khớp ảnh vừa chụp được và ảnh có trong dữ liệu hệ thống ứng với thẻ. Nếu không đúng thông tin được lưu ( do các nguyên nhân khách quan cũng như chủ quan) hệ thống sẽ thông báo cho nhân viên giữ xe, tiến hành cho xe trở lại bãi theo quy định.</w:t>
       </w:r>
     </w:p>
     <w:p>
       <w:pPr>
-        <w:pStyle w:val="ListParagraph"/>
-        <w:numPr>
-          <w:ilvl w:val="0"/>
-          <w:numId w:val="39"/>
-        </w:numPr>
         <w:spacing w:before="100" w:beforeAutospacing="1" w:after="100" w:afterAutospacing="1" w:line="360" w:lineRule="auto"/>
+        <w:ind w:left="360" w:firstLine="360"/>
         <w:rPr>
           <w:rFonts w:ascii="Times New Roman" w:hAnsi="Times New Roman" w:cs="Times New Roman"/>
           <w:color w:val="202124"/>
@@ -3176,17 +3590,24 @@
           <w:shd w:val="clear" w:color="auto" w:fill="FFFFFF"/>
           <w:lang w:val="vi-VN"/>
         </w:rPr>
+        <w:t>_</w:t>
+      </w:r>
+      <w:r>
+        <w:rPr>
+          <w:rFonts w:ascii="Times New Roman" w:hAnsi="Times New Roman" w:cs="Times New Roman"/>
+          <w:color w:val="202124"/>
+          <w:sz w:val="28"/>
+          <w:szCs w:val="28"/>
+          <w:shd w:val="clear" w:color="auto" w:fill="FFFFFF"/>
+          <w:lang w:val="vi-VN"/>
+        </w:rPr>
         <w:t xml:space="preserve">Người quản lý có nhiệm vụ giám sát nhân viên làm việc và kịp thời nhắc nhở họ, giải quyết những sự cố xảy ra,….. Hiện bãi giữ xe tại trường ĐHCNTPHCM(*) gồm 1 nhân viên quản lý và 5 nhân viên dưới quyền.  </w:t>
       </w:r>
     </w:p>
     <w:p>
       <w:pPr>
-        <w:pStyle w:val="ListParagraph"/>
-        <w:numPr>
-          <w:ilvl w:val="0"/>
-          <w:numId w:val="39"/>
-        </w:numPr>
         <w:spacing w:before="100" w:beforeAutospacing="1" w:after="100" w:afterAutospacing="1" w:line="360" w:lineRule="auto"/>
+        <w:ind w:left="360" w:firstLine="360"/>
         <w:rPr>
           <w:rFonts w:ascii="Times New Roman" w:hAnsi="Times New Roman" w:cs="Times New Roman"/>
           <w:color w:val="202124"/>
@@ -3205,32 +3626,70 @@
           <w:shd w:val="clear" w:color="auto" w:fill="FFFFFF"/>
           <w:lang w:val="vi-VN"/>
         </w:rPr>
+        <w:t>_</w:t>
+      </w:r>
+      <w:r>
+        <w:rPr>
+          <w:rFonts w:ascii="Times New Roman" w:hAnsi="Times New Roman" w:cs="Times New Roman"/>
+          <w:color w:val="202124"/>
+          <w:sz w:val="28"/>
+          <w:szCs w:val="28"/>
+          <w:shd w:val="clear" w:color="auto" w:fill="FFFFFF"/>
+          <w:lang w:val="vi-VN"/>
+        </w:rPr>
         <w:t>Trong khu vực bãi giữ xe của trường, bao gồm 1 phần sân trường, và 3 tầng hầm giữ xe ở các nhà A,B,C. Trong đó hầm nhà C là nơi đỗ xe dành cho giảng viên và nhân viên công chức, hầm A và B là nơi để cho sinh viên gửi xe. Để đảm bảo an ninh bãi xe, cũng như bảo vệ tài sản của khách, mỗi hầm nhà đều được trang bị một hệ thống camera tại những vị trí quan trọng có thể bao quát tầng hầm nhằm ghi lại hình ảnh khách gửi xe cũng như các hoạt động trong bãi gửi xe. Các hình ảnh chụp được bằng Camera sẽ được lưu trong một ổ cứng máy tính nằm tại phòng quản lý dữ liệu của trường trong 1 tuần. Ngoài ra tại sân trường luôn có từ 2 đến 3 nhân viên bảo vệ trông coi nhằm đảm bảo an ninh của bãi đỗ xe.</w:t>
       </w:r>
     </w:p>
     <w:p>
       <w:pPr>
+        <w:shd w:val="clear" w:color="auto" w:fill="FFFFFF"/>
         <w:spacing w:before="100" w:beforeAutospacing="1" w:after="100" w:afterAutospacing="1" w:line="360" w:lineRule="auto"/>
-        <w:ind w:firstLine="720"/>
-        <w:rPr>
-          <w:rFonts w:ascii="Times New Roman" w:hAnsi="Times New Roman" w:cs="Times New Roman"/>
-          <w:color w:val="202124"/>
-          <w:sz w:val="28"/>
-          <w:szCs w:val="28"/>
-          <w:shd w:val="clear" w:color="auto" w:fill="FFFFFF"/>
+        <w:ind w:left="450" w:firstLine="270"/>
+        <w:rPr>
+          <w:rFonts w:ascii="Times New Roman" w:eastAsia="Times New Roman" w:hAnsi="Times New Roman" w:cs="Times New Roman"/>
+          <w:color w:val="000000"/>
+          <w:sz w:val="28"/>
+          <w:szCs w:val="28"/>
           <w:lang w:val="vi-VN"/>
         </w:rPr>
       </w:pPr>
+      <w:r>
+        <w:rPr>
+          <w:rFonts w:ascii="Times New Roman" w:eastAsia="Times New Roman" w:hAnsi="Times New Roman" w:cs="Times New Roman"/>
+          <w:color w:val="000000"/>
+          <w:sz w:val="28"/>
+          <w:szCs w:val="28"/>
+          <w:lang w:val="vi-VN"/>
+        </w:rPr>
+        <w:t>_</w:t>
+      </w:r>
+      <w:r>
+        <w:rPr>
+          <w:rFonts w:ascii="Times New Roman" w:eastAsia="Times New Roman" w:hAnsi="Times New Roman" w:cs="Times New Roman"/>
+          <w:color w:val="000000"/>
+          <w:sz w:val="28"/>
+          <w:szCs w:val="28"/>
+          <w:lang w:val="vi-VN"/>
+        </w:rPr>
+        <w:t xml:space="preserve">Trường hợp cúp điện thì có máy phát điện hỗ trợ lập tức duy trì hoạt động của hệ thống, tránh tình trạng ùn tắc. Máy này hoạt động khoảng 8 giờ. Nếu cúp điện kéo dài hơn thì sẽ dùng đến vé gửi xe dự trù (nếu máy hư cũng dùng vé dự trù). Các vé này giống như các vé gửi xe ở trường học, siêu thị. Người giữ xe bấm vé vào xe cho khách (dù khách có thẻ) và đưa khách giữ 1 vé. Lúc này chỉ cho xe ra ở 1 cổng, người quản lý sẽ đứng ở cổng đó để kiểm tra vé của </w:t>
+      </w:r>
+      <w:r>
+        <w:rPr>
+          <w:rFonts w:ascii="Times New Roman" w:eastAsia="Times New Roman" w:hAnsi="Times New Roman" w:cs="Times New Roman"/>
+          <w:color w:val="000000"/>
+          <w:sz w:val="28"/>
+          <w:szCs w:val="28"/>
+          <w:lang w:val="vi-VN"/>
+        </w:rPr>
+        <w:lastRenderedPageBreak/>
+        <w:t>khách ra vì ngoài máy quét thì chỉ có người quản lý mới có thể đọc được mã vạch ghi trên vé. Khi người quản lý  không làm việc ở đây nữa sẽ bàn giao tất cả công việc, bao gồm cả cách đọc mã vạch cho người quản lý mới. Người quản lý mới sẽ thay đổi việc chuyển hóa số xe thành mã vạch để đảm bảo an toàn cho công việc giữ xe. Ngoài ra có thể xảy ra các sự cố khác như lấy nhầm xe, mất nón bảo hiểm,… Nhân viên quản lý sẽ lập biên bản và giải quyết các sự cố trong thời gian nhất định.</w:t>
+      </w:r>
     </w:p>
     <w:p>
       <w:pPr>
-        <w:pStyle w:val="ListParagraph"/>
-        <w:numPr>
-          <w:ilvl w:val="0"/>
-          <w:numId w:val="39"/>
-        </w:numPr>
         <w:shd w:val="clear" w:color="auto" w:fill="FFFFFF"/>
         <w:spacing w:before="100" w:beforeAutospacing="1" w:after="100" w:afterAutospacing="1" w:line="360" w:lineRule="auto"/>
+        <w:ind w:left="450" w:firstLine="270"/>
         <w:rPr>
           <w:rFonts w:ascii="Times New Roman" w:eastAsia="Times New Roman" w:hAnsi="Times New Roman" w:cs="Times New Roman"/>
           <w:color w:val="000000"/>
@@ -3247,7 +3706,7 @@
           <w:szCs w:val="28"/>
           <w:lang w:val="vi-VN"/>
         </w:rPr>
-        <w:t xml:space="preserve">Trường hợp cúp điện thì có máy phát điện hỗ trợ lập tức duy trì hoạt động của hệ thống, tránh tình trạng ùn tắc. Máy này hoạt động khoảng 8 giờ. Nếu cúp điện kéo dài hơn thì sẽ dùng đến vé gửi xe dự trù (nếu máy hư cũng dùng vé dự trù). Các vé này giống như các vé gửi xe ở trường học, siêu thị. Người giữ xe bấm vé vào xe cho khách (dù khách có thẻ) và đưa khách giữ 1 vé. Lúc này chỉ cho xe ra ở 1 cổng, người quản lý sẽ đứng ở cổng đó để kiểm tra vé của khách ra vì ngoài máy quét thì chỉ có người quản lý mới có thể đọc được mã vạch ghi trên vé. Khi người quản lý  không làm việc ở đây nữa sẽ bàn giao tất cả công việc, bao gồm cả cách đọc mã vạch cho người </w:t>
+        <w:t>_</w:t>
       </w:r>
       <w:r>
         <w:rPr>
@@ -3257,103 +3716,85 @@
           <w:szCs w:val="28"/>
           <w:lang w:val="vi-VN"/>
         </w:rPr>
-        <w:lastRenderedPageBreak/>
-        <w:t>quản lý mới. Người quản lý mới sẽ thay đổi việc chuyển hóa số xe thành mã vạch để đảm bảo an toàn cho công việc giữ xe. Ngoài ra có thể xảy ra các sự cố khác như lấy nhầm xe, mất nón bảo hiểm,… Nhân viên quản lý sẽ lập biên bản và giải quyết các sự cố trong thời gian nhất định.</w:t>
+        <w:t xml:space="preserve">Bãi giữ xe của trường hoạt động từ 6h  cho đến 21h30 cùng ngày. Có 2 cổng 1 chính 1 phụ, mỗi cổng đều có 1 nhân viên tiến hành quẹt thẻ từ, tiếp nhận gửi xe từ khách, vào giờ cao điểm có thể tăng lên 2 người tại mỗi cổng. </w:t>
       </w:r>
     </w:p>
     <w:p>
       <w:pPr>
-        <w:pStyle w:val="ListParagraph"/>
-        <w:rPr>
-          <w:rFonts w:ascii="Times New Roman" w:eastAsia="Times New Roman" w:hAnsi="Times New Roman" w:cs="Times New Roman"/>
-          <w:color w:val="000000"/>
-          <w:sz w:val="28"/>
-          <w:szCs w:val="28"/>
-          <w:lang w:val="vi-VN"/>
-        </w:rPr>
-      </w:pPr>
+        <w:pStyle w:val="Heading2"/>
+        <w:rPr>
+          <w:b/>
+          <w:sz w:val="28"/>
+          <w:szCs w:val="28"/>
+        </w:rPr>
+      </w:pPr>
+      <w:bookmarkStart w:id="14" w:name="_Toc69087746"/>
+      <w:bookmarkStart w:id="15" w:name="_Toc69088027"/>
+      <w:r>
+        <w:rPr>
+          <w:b/>
+          <w:sz w:val="28"/>
+          <w:szCs w:val="28"/>
+        </w:rPr>
+        <w:t>Mô tả nghiệp vụ</w:t>
+      </w:r>
+      <w:bookmarkEnd w:id="14"/>
+      <w:bookmarkEnd w:id="15"/>
     </w:p>
     <w:p>
       <w:pPr>
-        <w:pStyle w:val="ListParagraph"/>
-        <w:numPr>
-          <w:ilvl w:val="0"/>
-          <w:numId w:val="39"/>
-        </w:numPr>
-        <w:shd w:val="clear" w:color="auto" w:fill="FFFFFF"/>
         <w:spacing w:before="100" w:beforeAutospacing="1" w:after="100" w:afterAutospacing="1" w:line="360" w:lineRule="auto"/>
-        <w:ind w:left="810"/>
-        <w:rPr>
-          <w:rFonts w:ascii="Times New Roman" w:eastAsia="Times New Roman" w:hAnsi="Times New Roman" w:cs="Times New Roman"/>
-          <w:color w:val="000000"/>
-          <w:sz w:val="28"/>
-          <w:szCs w:val="28"/>
-          <w:lang w:val="vi-VN"/>
-        </w:rPr>
-      </w:pPr>
-      <w:r>
-        <w:rPr>
-          <w:rFonts w:ascii="Times New Roman" w:eastAsia="Times New Roman" w:hAnsi="Times New Roman" w:cs="Times New Roman"/>
-          <w:color w:val="000000"/>
-          <w:sz w:val="28"/>
-          <w:szCs w:val="28"/>
-          <w:lang w:val="vi-VN"/>
-        </w:rPr>
-        <w:t xml:space="preserve">Bãi giữ xe của trường hoạt động từ 6h  cho đến 21h30 cùng ngày. Có 2 cổng 1 chính 1 phụ, mỗi cổng đều có 1 nhân viên tiến hành quẹt thẻ từ, tiếp nhận gửi xe từ khách, vào giờ cao điểm có thể tăng lên 2 người tại mỗi cổng. </w:t>
+        <w:ind w:left="490" w:firstLine="230"/>
+        <w:rPr>
+          <w:rFonts w:ascii="Times New Roman" w:hAnsi="Times New Roman" w:cs="Times New Roman"/>
+          <w:sz w:val="28"/>
+          <w:szCs w:val="28"/>
+        </w:rPr>
+      </w:pPr>
+      <w:r>
+        <w:rPr>
+          <w:rFonts w:ascii="Times New Roman" w:hAnsi="Times New Roman" w:cs="Times New Roman"/>
+          <w:sz w:val="28"/>
+          <w:szCs w:val="28"/>
+        </w:rPr>
+        <w:t>_</w:t>
+      </w:r>
+      <w:r>
+        <w:rPr>
+          <w:rFonts w:ascii="Times New Roman" w:hAnsi="Times New Roman" w:cs="Times New Roman"/>
+          <w:sz w:val="28"/>
+          <w:szCs w:val="28"/>
+        </w:rPr>
+        <w:t xml:space="preserve">Dựa vào hệ thông đã khảo sát, nhóm </w:t>
+      </w:r>
+      <w:r>
+        <w:rPr>
+          <w:rFonts w:ascii="Times New Roman" w:hAnsi="Times New Roman" w:cs="Times New Roman"/>
+          <w:sz w:val="28"/>
+          <w:szCs w:val="28"/>
+        </w:rPr>
+        <w:t xml:space="preserve">nhận thấy một bãi giữ xe thông minh có nhiều nghiệp vụ khác nhau, kết nối chặt chẽ tạo nên một hệ thống giữ xe thông minh tiện dụng cho cả khách hàng cũng như các nhân viên. </w:t>
       </w:r>
     </w:p>
     <w:p>
       <w:pPr>
         <w:spacing w:before="100" w:beforeAutospacing="1" w:after="100" w:afterAutospacing="1" w:line="360" w:lineRule="auto"/>
-        <w:ind w:firstLine="720"/>
-        <w:rPr>
-          <w:rFonts w:ascii="Times New Roman" w:hAnsi="Times New Roman" w:cs="Times New Roman"/>
-          <w:b/>
-          <w:sz w:val="28"/>
-          <w:szCs w:val="28"/>
-          <w:lang w:val="vi-VN"/>
-        </w:rPr>
-      </w:pPr>
-      <w:r>
-        <w:rPr>
-          <w:rFonts w:ascii="Times New Roman" w:hAnsi="Times New Roman" w:cs="Times New Roman"/>
-          <w:b/>
-          <w:sz w:val="28"/>
-          <w:szCs w:val="28"/>
-          <w:lang w:val="vi-VN"/>
-        </w:rPr>
-        <w:t>1.3.Khảo sát</w:t>
-      </w:r>
-      <w:r>
-        <w:rPr>
-          <w:rFonts w:ascii="Times New Roman" w:hAnsi="Times New Roman" w:cs="Times New Roman"/>
-          <w:b/>
-          <w:sz w:val="28"/>
-          <w:szCs w:val="28"/>
-          <w:lang w:val="vi-VN"/>
-        </w:rPr>
-        <w:t xml:space="preserve"> nghiệp vụ</w:t>
-      </w:r>
-      <w:r>
-        <w:rPr>
-          <w:rFonts w:ascii="Times New Roman" w:hAnsi="Times New Roman" w:cs="Times New Roman"/>
-          <w:b/>
-          <w:sz w:val="28"/>
-          <w:szCs w:val="28"/>
-          <w:lang w:val="vi-VN"/>
-        </w:rPr>
-        <w:t>:</w:t>
-      </w:r>
+        <w:rPr>
+          <w:rFonts w:ascii="Times New Roman" w:hAnsi="Times New Roman" w:cs="Times New Roman"/>
+          <w:sz w:val="28"/>
+          <w:szCs w:val="28"/>
+        </w:rPr>
+      </w:pPr>
     </w:p>
     <w:p>
       <w:pPr>
         <w:spacing w:before="100" w:beforeAutospacing="1" w:after="100" w:afterAutospacing="1" w:line="360" w:lineRule="auto"/>
+        <w:ind w:left="490" w:firstLine="230"/>
         <w:rPr>
           <w:rFonts w:ascii="Times New Roman" w:hAnsi="Times New Roman" w:cs="Times New Roman"/>
           <w:b/>
           <w:sz w:val="28"/>
           <w:szCs w:val="28"/>
-          <w:lang w:val="vi-VN"/>
         </w:rPr>
       </w:pPr>
       <w:r>
@@ -3362,9 +3803,8 @@
           <w:b/>
           <w:sz w:val="28"/>
           <w:szCs w:val="28"/>
-          <w:lang w:val="vi-VN"/>
-        </w:rPr>
-        <w:t xml:space="preserve">       </w:t>
+        </w:rPr>
+        <w:t xml:space="preserve">Mô hình Use Case nghiệp vụ của hệ thống bãi đỗ xe </w:t>
       </w:r>
       <w:r>
         <w:rPr>
@@ -3372,29 +3812,20 @@
           <w:b/>
           <w:sz w:val="28"/>
           <w:szCs w:val="28"/>
-          <w:lang w:val="vi-VN"/>
-        </w:rPr>
-        <w:tab/>
-        <w:t>- Gửi xe</w:t>
-      </w:r>
-      <w:r>
-        <w:rPr>
-          <w:rFonts w:ascii="Times New Roman" w:hAnsi="Times New Roman" w:cs="Times New Roman"/>
-          <w:b/>
-          <w:sz w:val="28"/>
-          <w:szCs w:val="28"/>
-          <w:lang w:val="vi-VN"/>
-        </w:rPr>
-        <w:t>:</w:t>
+        </w:rPr>
+        <w:t>tại trường Đại học Công Nghiệp Thực Phẩm Thành phố Hồ Chí Minh</w:t>
       </w:r>
     </w:p>
     <w:p>
       <w:pPr>
-        <w:spacing w:before="100" w:beforeAutospacing="1" w:after="100" w:afterAutospacing="1" w:line="360" w:lineRule="auto"/>
-        <w:rPr>
-          <w:rFonts w:ascii="Times New Roman" w:hAnsi="Times New Roman" w:cs="Times New Roman"/>
-          <w:sz w:val="28"/>
-          <w:szCs w:val="28"/>
+        <w:tabs>
+          <w:tab w:val="left" w:pos="5355"/>
+        </w:tabs>
+        <w:jc w:val="center"/>
+        <w:rPr>
+          <w:rFonts w:ascii="Times New Roman" w:hAnsi="Times New Roman" w:cs="Times New Roman"/>
+          <w:b/>
+          <w:sz w:val="28"/>
           <w:lang w:val="vi-VN"/>
         </w:rPr>
       </w:pPr>
@@ -3404,221 +3835,13 @@
           <w:b/>
           <w:sz w:val="28"/>
           <w:szCs w:val="28"/>
-          <w:lang w:val="vi-VN"/>
-        </w:rPr>
-        <w:tab/>
-        <w:t xml:space="preserve">+ </w:t>
-      </w:r>
-      <w:r>
-        <w:rPr>
-          <w:rFonts w:ascii="Times New Roman" w:hAnsi="Times New Roman" w:cs="Times New Roman"/>
-          <w:b/>
-          <w:sz w:val="28"/>
-          <w:szCs w:val="28"/>
-          <w:lang w:val="vi-VN"/>
-        </w:rPr>
-        <w:t xml:space="preserve"> </w:t>
-      </w:r>
-      <w:r>
-        <w:rPr>
-          <w:rFonts w:ascii="Times New Roman" w:hAnsi="Times New Roman" w:cs="Times New Roman"/>
-          <w:sz w:val="28"/>
-          <w:szCs w:val="28"/>
-          <w:lang w:val="vi-VN"/>
-        </w:rPr>
-        <w:t>Khi khách vào gửi xe, trước tiên dừng lại nơi được chỉ định, camera sẽ chụp lấy bảng số</w:t>
-      </w:r>
-      <w:r>
-        <w:rPr>
-          <w:rFonts w:ascii="Times New Roman" w:hAnsi="Times New Roman" w:cs="Times New Roman"/>
-          <w:sz w:val="28"/>
-          <w:szCs w:val="28"/>
-          <w:lang w:val="vi-VN"/>
-        </w:rPr>
-        <w:t xml:space="preserve"> xe, người giữ xe sẽ tiến hành quẹt thẻ từ RFID để lưu thông tin, thông tin sẽ được truyền vào máy tính để xử lý. Và kết thúc với việc cho xe tiến vào bãi giữ xe.</w:t>
-      </w:r>
-    </w:p>
-    <w:p>
-      <w:pPr>
-        <w:spacing w:before="100" w:beforeAutospacing="1" w:after="100" w:afterAutospacing="1" w:line="360" w:lineRule="auto"/>
-        <w:rPr>
-          <w:rFonts w:ascii="Times New Roman" w:hAnsi="Times New Roman" w:cs="Times New Roman"/>
-          <w:sz w:val="28"/>
-          <w:szCs w:val="28"/>
-          <w:lang w:val="vi-VN"/>
-        </w:rPr>
-      </w:pPr>
-      <w:r>
-        <w:rPr>
-          <w:rFonts w:ascii="Times New Roman" w:hAnsi="Times New Roman" w:cs="Times New Roman"/>
-          <w:sz w:val="28"/>
-          <w:szCs w:val="28"/>
-          <w:lang w:val="vi-VN"/>
-        </w:rPr>
-        <w:tab/>
-        <w:t xml:space="preserve">+ Đối tượng gửi xe: sinh viên trong trường, giảng viên, nhân viên và khách từ bên ngoài. </w:t>
-      </w:r>
-      <w:r>
-        <w:rPr>
-          <w:rFonts w:ascii="Times New Roman" w:hAnsi="Times New Roman" w:cs="Times New Roman"/>
-          <w:sz w:val="28"/>
-          <w:szCs w:val="28"/>
-          <w:lang w:val="vi-VN"/>
-        </w:rPr>
-        <w:tab/>
-      </w:r>
-    </w:p>
-    <w:p>
-      <w:pPr>
-        <w:rPr>
-          <w:rFonts w:ascii="Times New Roman" w:hAnsi="Times New Roman" w:cs="Times New Roman"/>
-          <w:sz w:val="28"/>
-          <w:szCs w:val="28"/>
-          <w:lang w:val="vi-VN"/>
-        </w:rPr>
-      </w:pPr>
-      <w:r>
-        <w:rPr>
-          <w:rFonts w:ascii="Times New Roman" w:hAnsi="Times New Roman" w:cs="Times New Roman"/>
-          <w:sz w:val="28"/>
-          <w:szCs w:val="28"/>
-          <w:lang w:val="vi-VN"/>
-        </w:rPr>
-        <w:br w:type="page"/>
-      </w:r>
-    </w:p>
-    <w:p>
-      <w:pPr>
-        <w:spacing w:before="100" w:beforeAutospacing="1" w:after="100" w:afterAutospacing="1" w:line="360" w:lineRule="auto"/>
-        <w:rPr>
-          <w:rFonts w:ascii="Times New Roman" w:hAnsi="Times New Roman" w:cs="Times New Roman"/>
-          <w:sz w:val="28"/>
-          <w:szCs w:val="28"/>
-          <w:lang w:val="vi-VN"/>
-        </w:rPr>
-      </w:pPr>
-    </w:p>
-    <w:p>
-      <w:pPr>
-        <w:pStyle w:val="ListParagraph"/>
-        <w:numPr>
-          <w:ilvl w:val="0"/>
-          <w:numId w:val="39"/>
-        </w:numPr>
-        <w:spacing w:before="100" w:beforeAutospacing="1" w:after="100" w:afterAutospacing="1" w:line="360" w:lineRule="auto"/>
-        <w:rPr>
-          <w:rFonts w:ascii="Times New Roman" w:hAnsi="Times New Roman" w:cs="Times New Roman"/>
-          <w:sz w:val="28"/>
-          <w:szCs w:val="28"/>
-        </w:rPr>
-      </w:pPr>
-      <w:r>
-        <w:rPr>
-          <w:rFonts w:ascii="Times New Roman" w:hAnsi="Times New Roman" w:cs="Times New Roman"/>
-          <w:b/>
-          <w:sz w:val="28"/>
-          <w:szCs w:val="28"/>
-        </w:rPr>
-        <w:t>Lấy xe:</w:t>
-      </w:r>
-    </w:p>
-    <w:p>
-      <w:pPr>
-        <w:pStyle w:val="ListParagraph"/>
-        <w:spacing w:before="100" w:beforeAutospacing="1" w:after="100" w:afterAutospacing="1" w:line="360" w:lineRule="auto"/>
-        <w:rPr>
-          <w:rFonts w:ascii="Times New Roman" w:hAnsi="Times New Roman" w:cs="Times New Roman"/>
-          <w:sz w:val="28"/>
-          <w:szCs w:val="28"/>
-        </w:rPr>
-      </w:pPr>
-      <w:r>
-        <w:rPr>
-          <w:rFonts w:ascii="Times New Roman" w:hAnsi="Times New Roman" w:cs="Times New Roman"/>
-          <w:sz w:val="28"/>
-          <w:szCs w:val="28"/>
-        </w:rPr>
-        <w:t>+ Khi khách lấy xe ra, dừng tại nơi được chỉ định, các camera chụp lấy bảng số xe, lúc này khách sẽ đưa thẻ từ cho nhân viên giữ xe, tiến hành quẹt thẻ lấy thông tin từ hệ thống, tiến hành so khớp với hình ảnh vừa chụp được và ảnh có trong dữ liệu hệ thống ứng với thẻ.</w:t>
-      </w:r>
-    </w:p>
-    <w:p>
-      <w:pPr>
-        <w:pStyle w:val="ListParagraph"/>
-        <w:spacing w:before="100" w:beforeAutospacing="1" w:after="100" w:afterAutospacing="1" w:line="360" w:lineRule="auto"/>
-        <w:rPr>
-          <w:rFonts w:ascii="Times New Roman" w:hAnsi="Times New Roman" w:cs="Times New Roman"/>
-          <w:sz w:val="28"/>
-          <w:szCs w:val="28"/>
-        </w:rPr>
-      </w:pPr>
-      <w:r>
-        <w:rPr>
-          <w:rFonts w:ascii="Times New Roman" w:hAnsi="Times New Roman" w:cs="Times New Roman"/>
-          <w:sz w:val="28"/>
-          <w:szCs w:val="28"/>
-        </w:rPr>
-        <w:t xml:space="preserve">+ Trường hợp không đúng thông tin được lưu (do cả 2 nguyên nhân chủ quan và khách quan) hệ thống sẽ thông báo cho nhân viên giữ xe, tiến hành cho xe trở lại bãi </w:t>
-      </w:r>
-      <w:r>
-        <w:rPr>
-          <w:rFonts w:ascii="Times New Roman" w:hAnsi="Times New Roman" w:cs="Times New Roman"/>
-          <w:sz w:val="28"/>
-          <w:szCs w:val="28"/>
-        </w:rPr>
-        <w:t>và giữ lại thẻ xe theo quy định. Và các nghiệp vụ cần thiết đối với người giữ thẻ.</w:t>
-      </w:r>
-    </w:p>
-    <w:p>
-      <w:pPr>
-        <w:pStyle w:val="ListParagraph"/>
-        <w:spacing w:before="100" w:beforeAutospacing="1" w:after="100" w:afterAutospacing="1" w:line="360" w:lineRule="auto"/>
-        <w:rPr>
-          <w:rFonts w:ascii="Times New Roman" w:hAnsi="Times New Roman" w:cs="Times New Roman"/>
-          <w:sz w:val="28"/>
-          <w:szCs w:val="28"/>
-        </w:rPr>
-      </w:pPr>
-      <w:r>
-        <w:rPr>
-          <w:rFonts w:ascii="Times New Roman" w:hAnsi="Times New Roman" w:cs="Times New Roman"/>
-          <w:sz w:val="28"/>
-          <w:szCs w:val="28"/>
-        </w:rPr>
-        <w:t>+ Trường hợp khách hàng làm mất thẻ giữ</w:t>
-      </w:r>
-      <w:r>
-        <w:rPr>
-          <w:rFonts w:ascii="Times New Roman" w:hAnsi="Times New Roman" w:cs="Times New Roman"/>
-          <w:sz w:val="28"/>
-          <w:szCs w:val="28"/>
-        </w:rPr>
-        <w:t xml:space="preserve"> xe, nhân viên giữ xe tiến hành báo cáo mất thẻ xe cho quản lý và cho khách hàng tiến hành các bước chứng thực tài sản.</w:t>
-      </w:r>
-    </w:p>
-    <w:bookmarkEnd w:id="0"/>
-    <w:p>
-      <w:pPr>
-        <w:rPr>
-          <w:lang w:val="vi-VN"/>
-        </w:rPr>
-      </w:pPr>
-    </w:p>
-    <w:p>
-      <w:pPr>
-        <w:rPr>
-          <w:lang w:val="vi-VN"/>
-        </w:rPr>
-      </w:pPr>
-      <w:r>
-        <w:rPr>
-          <w:noProof/>
         </w:rPr>
         <w:lastRenderedPageBreak/>
         <w:drawing>
-          <wp:inline distT="0" distB="0" distL="0" distR="0" wp14:anchorId="3ACEC507" wp14:editId="29697835">
-            <wp:extent cx="5943600" cy="4864100"/>
+          <wp:inline distT="0" distB="0" distL="0" distR="0" wp14:anchorId="0C39466F" wp14:editId="4377D438">
+            <wp:extent cx="5943600" cy="4787900"/>
             <wp:effectExtent l="0" t="0" r="0" b="0"/>
-            <wp:docPr id="7" name="Picture 7"/>
+            <wp:docPr id="3" name="Picture 3"/>
             <wp:cNvGraphicFramePr>
               <a:graphicFrameLocks xmlns:a="http://schemas.openxmlformats.org/drawingml/2006/main" noChangeAspect="1"/>
             </wp:cNvGraphicFramePr>
@@ -3638,7 +3861,7 @@
                   <pic:spPr>
                     <a:xfrm>
                       <a:off x="0" y="0"/>
-                      <a:ext cx="5943600" cy="4864100"/>
+                      <a:ext cx="5943600" cy="4787900"/>
                     </a:xfrm>
                     <a:prstGeom prst="rect">
                       <a:avLst/>
@@ -3650,11 +3873,486 @@
           </wp:inline>
         </w:drawing>
       </w:r>
+      <w:r>
+        <w:rPr>
+          <w:rFonts w:ascii="Times New Roman" w:hAnsi="Times New Roman" w:cs="Times New Roman"/>
+          <w:b/>
+          <w:sz w:val="28"/>
+          <w:lang w:val="vi-VN"/>
+        </w:rPr>
+        <w:t xml:space="preserve"> </w:t>
+      </w:r>
+      <w:r>
+        <w:rPr>
+          <w:rFonts w:ascii="Times New Roman" w:hAnsi="Times New Roman" w:cs="Times New Roman"/>
+          <w:b/>
+          <w:sz w:val="28"/>
+          <w:lang w:val="vi-VN"/>
+        </w:rPr>
+        <w:t>Hình 1.1. Use Case nghiệp vụ cho phần mềm hệ thống bãi giữ xe</w:t>
+      </w:r>
     </w:p>
     <w:p>
       <w:pPr>
-        <w:rPr>
+        <w:pStyle w:val="Heading3"/>
+        <w:jc w:val="left"/>
+        <w:rPr>
+          <w:b/>
+          <w:sz w:val="28"/>
+          <w:szCs w:val="28"/>
           <w:lang w:val="vi-VN"/>
+        </w:rPr>
+      </w:pPr>
+      <w:bookmarkStart w:id="16" w:name="_Toc69087747"/>
+      <w:bookmarkStart w:id="17" w:name="_Toc69088028"/>
+      <w:r>
+        <w:rPr>
+          <w:b/>
+          <w:sz w:val="28"/>
+          <w:szCs w:val="28"/>
+        </w:rPr>
+        <w:t>Nghiệp vụ gửi xe</w:t>
+      </w:r>
+      <w:bookmarkEnd w:id="16"/>
+      <w:bookmarkEnd w:id="17"/>
+    </w:p>
+    <w:p>
+      <w:pPr>
+        <w:spacing w:before="100" w:beforeAutospacing="1" w:after="100" w:afterAutospacing="1" w:line="360" w:lineRule="auto"/>
+        <w:ind w:left="720" w:firstLine="504"/>
+        <w:rPr>
+          <w:rFonts w:ascii="Times New Roman" w:hAnsi="Times New Roman" w:cs="Times New Roman"/>
+          <w:sz w:val="28"/>
+          <w:szCs w:val="28"/>
+          <w:lang w:val="vi-VN"/>
+        </w:rPr>
+      </w:pPr>
+      <w:r>
+        <w:rPr>
+          <w:rFonts w:ascii="Times New Roman" w:hAnsi="Times New Roman" w:cs="Times New Roman"/>
+          <w:b/>
+          <w:sz w:val="28"/>
+          <w:szCs w:val="28"/>
+          <w:lang w:val="vi-VN"/>
+        </w:rPr>
+        <w:t xml:space="preserve">+ </w:t>
+      </w:r>
+      <w:r>
+        <w:rPr>
+          <w:rFonts w:ascii="Times New Roman" w:hAnsi="Times New Roman" w:cs="Times New Roman"/>
+          <w:b/>
+          <w:sz w:val="28"/>
+          <w:szCs w:val="28"/>
+          <w:lang w:val="vi-VN"/>
+        </w:rPr>
+        <w:t xml:space="preserve"> </w:t>
+      </w:r>
+      <w:r>
+        <w:rPr>
+          <w:rFonts w:ascii="Times New Roman" w:hAnsi="Times New Roman" w:cs="Times New Roman"/>
+          <w:sz w:val="28"/>
+          <w:szCs w:val="28"/>
+          <w:lang w:val="vi-VN"/>
+        </w:rPr>
+        <w:t>Khi khách vào gửi xe, trước tiên dừng lại nơi được chỉ định, camera sẽ chụp lấy bảng số</w:t>
+      </w:r>
+      <w:r>
+        <w:rPr>
+          <w:rFonts w:ascii="Times New Roman" w:hAnsi="Times New Roman" w:cs="Times New Roman"/>
+          <w:sz w:val="28"/>
+          <w:szCs w:val="28"/>
+          <w:lang w:val="vi-VN"/>
+        </w:rPr>
+        <w:t xml:space="preserve"> xe, người giữ xe sẽ tiến hành quẹt thẻ từ RFID để lưu thông tin, thông tin sẽ được truyền vào máy tính để xử lý. Và kết thúc với việc cho xe tiến vào bãi giữ xe.</w:t>
+      </w:r>
+    </w:p>
+    <w:p>
+      <w:pPr>
+        <w:spacing w:before="100" w:beforeAutospacing="1" w:after="100" w:afterAutospacing="1" w:line="360" w:lineRule="auto"/>
+        <w:ind w:left="720" w:firstLine="504"/>
+        <w:rPr>
+          <w:rFonts w:ascii="Times New Roman" w:hAnsi="Times New Roman" w:cs="Times New Roman"/>
+          <w:sz w:val="28"/>
+          <w:szCs w:val="28"/>
+          <w:lang w:val="vi-VN"/>
+        </w:rPr>
+      </w:pPr>
+      <w:r>
+        <w:rPr>
+          <w:rFonts w:ascii="Times New Roman" w:hAnsi="Times New Roman" w:cs="Times New Roman"/>
+          <w:sz w:val="28"/>
+          <w:szCs w:val="28"/>
+          <w:lang w:val="vi-VN"/>
+        </w:rPr>
+        <w:t xml:space="preserve">+ Đối tượng gửi xe: sinh viên trong trường, giảng viên, nhân viên và khách từ bên ngoài. </w:t>
+      </w:r>
+    </w:p>
+    <w:p>
+      <w:pPr>
+        <w:ind w:firstLine="720"/>
+        <w:rPr>
+          <w:b/>
+          <w:sz w:val="28"/>
+          <w:szCs w:val="28"/>
+        </w:rPr>
+      </w:pPr>
+      <w:r>
+        <w:rPr>
+          <w:rFonts w:ascii="Times New Roman" w:hAnsi="Times New Roman" w:cs="Times New Roman"/>
+          <w:b/>
+          <w:sz w:val="28"/>
+          <w:szCs w:val="28"/>
+        </w:rPr>
+        <w:t>Mô tả</w:t>
+      </w:r>
+      <w:r>
+        <w:rPr>
+          <w:rFonts w:ascii="Times New Roman" w:hAnsi="Times New Roman" w:cs="Times New Roman"/>
+          <w:b/>
+          <w:sz w:val="28"/>
+          <w:szCs w:val="28"/>
+        </w:rPr>
+        <w:t xml:space="preserve"> </w:t>
+      </w:r>
+      <w:r>
+        <w:rPr>
+          <w:rFonts w:ascii="Times New Roman" w:hAnsi="Times New Roman" w:cs="Times New Roman"/>
+          <w:b/>
+          <w:sz w:val="28"/>
+          <w:szCs w:val="28"/>
+        </w:rPr>
+        <w:t xml:space="preserve">use </w:t>
+      </w:r>
+      <w:r>
+        <w:rPr>
+          <w:rFonts w:ascii="Times New Roman" w:hAnsi="Times New Roman" w:cs="Times New Roman"/>
+          <w:b/>
+          <w:sz w:val="28"/>
+          <w:szCs w:val="28"/>
+        </w:rPr>
+        <w:t>case gửi xe:</w:t>
+      </w:r>
+    </w:p>
+    <w:tbl>
+      <w:tblPr>
+        <w:tblStyle w:val="TableGrid"/>
+        <w:tblW w:w="0" w:type="auto"/>
+        <w:tblInd w:w="0" w:type="dxa"/>
+        <w:tblLook w:val="04A0" w:firstRow="1" w:lastRow="0" w:firstColumn="1" w:lastColumn="0" w:noHBand="0" w:noVBand="1"/>
+      </w:tblPr>
+      <w:tblGrid>
+        <w:gridCol w:w="9350"/>
+      </w:tblGrid>
+      <w:tr>
+        <w:tc>
+          <w:tcPr>
+            <w:tcW w:w="9350" w:type="dxa"/>
+          </w:tcPr>
+          <w:p>
+            <w:pPr>
+              <w:rPr>
+                <w:rFonts w:ascii="Times New Roman" w:hAnsi="Times New Roman" w:cs="Times New Roman"/>
+                <w:sz w:val="26"/>
+                <w:szCs w:val="26"/>
+              </w:rPr>
+            </w:pPr>
+            <w:r>
+              <w:rPr>
+                <w:rFonts w:ascii="Times New Roman" w:hAnsi="Times New Roman" w:cs="Times New Roman"/>
+                <w:color w:val="76923C" w:themeColor="accent3" w:themeShade="BF"/>
+                <w:sz w:val="26"/>
+                <w:szCs w:val="26"/>
+              </w:rPr>
+              <w:lastRenderedPageBreak/>
+              <w:t>Use case nghiệp vụ</w:t>
+            </w:r>
+            <w:r>
+              <w:rPr>
+                <w:rFonts w:ascii="Times New Roman" w:hAnsi="Times New Roman" w:cs="Times New Roman"/>
+                <w:color w:val="76923C" w:themeColor="accent3" w:themeShade="BF"/>
+                <w:sz w:val="26"/>
+                <w:szCs w:val="26"/>
+              </w:rPr>
+              <w:t xml:space="preserve">: </w:t>
+            </w:r>
+            <w:r>
+              <w:rPr>
+                <w:rFonts w:ascii="Times New Roman" w:hAnsi="Times New Roman" w:cs="Times New Roman"/>
+                <w:sz w:val="26"/>
+                <w:szCs w:val="26"/>
+              </w:rPr>
+              <w:t>Gửi xe</w:t>
+            </w:r>
+          </w:p>
+          <w:p>
+            <w:pPr>
+              <w:rPr>
+                <w:rFonts w:ascii="Times New Roman" w:hAnsi="Times New Roman" w:cs="Times New Roman"/>
+                <w:b/>
+                <w:sz w:val="28"/>
+              </w:rPr>
+            </w:pPr>
+            <w:r>
+              <w:rPr>
+                <w:rFonts w:ascii="Times New Roman" w:hAnsi="Times New Roman" w:cs="Times New Roman"/>
+                <w:sz w:val="26"/>
+                <w:szCs w:val="26"/>
+              </w:rPr>
+              <w:t>Use case được bắt đầu khi có khách hàng</w:t>
+            </w:r>
+            <w:r>
+              <w:rPr>
+                <w:rFonts w:ascii="Times New Roman" w:hAnsi="Times New Roman" w:cs="Times New Roman"/>
+                <w:sz w:val="26"/>
+                <w:szCs w:val="26"/>
+              </w:rPr>
+              <w:t xml:space="preserve"> tới tiến hành gửi xe</w:t>
+            </w:r>
+            <w:r>
+              <w:rPr>
+                <w:rFonts w:ascii="Times New Roman" w:hAnsi="Times New Roman" w:cs="Times New Roman"/>
+                <w:sz w:val="26"/>
+                <w:szCs w:val="26"/>
+              </w:rPr>
+              <w:t>. Mụ</w:t>
+            </w:r>
+            <w:r>
+              <w:rPr>
+                <w:rFonts w:ascii="Times New Roman" w:hAnsi="Times New Roman" w:cs="Times New Roman"/>
+                <w:sz w:val="26"/>
+                <w:szCs w:val="26"/>
+              </w:rPr>
+              <w:t>c tiêu</w:t>
+            </w:r>
+            <w:r>
+              <w:rPr>
+                <w:rFonts w:ascii="Times New Roman" w:hAnsi="Times New Roman" w:cs="Times New Roman"/>
+                <w:sz w:val="26"/>
+                <w:szCs w:val="26"/>
+              </w:rPr>
+              <w:t xml:space="preserve"> của use case là cung cấp quy trình</w:t>
+            </w:r>
+            <w:r>
+              <w:rPr>
+                <w:rFonts w:ascii="Times New Roman" w:hAnsi="Times New Roman" w:cs="Times New Roman"/>
+                <w:sz w:val="26"/>
+                <w:szCs w:val="26"/>
+              </w:rPr>
+              <w:t xml:space="preserve"> gửi xe</w:t>
+            </w:r>
+            <w:r>
+              <w:rPr>
+                <w:rFonts w:ascii="Times New Roman" w:hAnsi="Times New Roman" w:cs="Times New Roman"/>
+                <w:sz w:val="26"/>
+                <w:szCs w:val="26"/>
+              </w:rPr>
+              <w:t xml:space="preserve"> cho khách hàng</w:t>
+            </w:r>
+          </w:p>
+        </w:tc>
+      </w:tr>
+      <w:tr>
+        <w:tc>
+          <w:tcPr>
+            <w:tcW w:w="9350" w:type="dxa"/>
+          </w:tcPr>
+          <w:p>
+            <w:pPr>
+              <w:rPr>
+                <w:rFonts w:ascii="Times New Roman" w:hAnsi="Times New Roman" w:cs="Times New Roman"/>
+                <w:color w:val="76923C" w:themeColor="accent3" w:themeShade="BF"/>
+                <w:sz w:val="26"/>
+                <w:szCs w:val="26"/>
+              </w:rPr>
+            </w:pPr>
+            <w:r>
+              <w:rPr>
+                <w:rFonts w:ascii="Times New Roman" w:hAnsi="Times New Roman" w:cs="Times New Roman"/>
+                <w:color w:val="76923C" w:themeColor="accent3" w:themeShade="BF"/>
+                <w:sz w:val="26"/>
+                <w:szCs w:val="26"/>
+              </w:rPr>
+              <w:t>Các dòng cơ bản:</w:t>
+            </w:r>
+          </w:p>
+          <w:p>
+            <w:pPr>
+              <w:pStyle w:val="ListParagraph"/>
+              <w:numPr>
+                <w:ilvl w:val="0"/>
+                <w:numId w:val="41"/>
+              </w:numPr>
+              <w:rPr>
+                <w:rFonts w:ascii="Times New Roman" w:hAnsi="Times New Roman" w:cs="Times New Roman"/>
+                <w:sz w:val="26"/>
+                <w:szCs w:val="26"/>
+              </w:rPr>
+            </w:pPr>
+            <w:r>
+              <w:rPr>
+                <w:rFonts w:ascii="Times New Roman" w:hAnsi="Times New Roman" w:cs="Times New Roman"/>
+                <w:sz w:val="26"/>
+                <w:szCs w:val="26"/>
+              </w:rPr>
+              <w:t>Khách hàng tới chốt kiểm soát yêu cầu gửi xe.</w:t>
+            </w:r>
+          </w:p>
+          <w:p>
+            <w:pPr>
+              <w:pStyle w:val="ListParagraph"/>
+              <w:numPr>
+                <w:ilvl w:val="0"/>
+                <w:numId w:val="41"/>
+              </w:numPr>
+              <w:rPr>
+                <w:rFonts w:ascii="Times New Roman" w:hAnsi="Times New Roman" w:cs="Times New Roman"/>
+                <w:sz w:val="26"/>
+                <w:szCs w:val="26"/>
+              </w:rPr>
+            </w:pPr>
+            <w:r>
+              <w:rPr>
+                <w:rFonts w:ascii="Times New Roman" w:hAnsi="Times New Roman" w:cs="Times New Roman"/>
+                <w:sz w:val="26"/>
+                <w:szCs w:val="26"/>
+              </w:rPr>
+              <w:t>Nhân viên tiến hành kiểm tra còn chỗ trống cho xe hay không</w:t>
+            </w:r>
+          </w:p>
+          <w:p>
+            <w:pPr>
+              <w:pStyle w:val="ListParagraph"/>
+              <w:numPr>
+                <w:ilvl w:val="0"/>
+                <w:numId w:val="41"/>
+              </w:numPr>
+              <w:rPr>
+                <w:rFonts w:ascii="Times New Roman" w:hAnsi="Times New Roman" w:cs="Times New Roman"/>
+                <w:sz w:val="26"/>
+                <w:szCs w:val="26"/>
+              </w:rPr>
+            </w:pPr>
+            <w:r>
+              <w:rPr>
+                <w:rFonts w:ascii="Times New Roman" w:hAnsi="Times New Roman" w:cs="Times New Roman"/>
+                <w:sz w:val="26"/>
+                <w:szCs w:val="26"/>
+              </w:rPr>
+              <w:t>Nhân viên lấy thẻ: Lưu thông tin biển số xe, mặt khách hàng vào trong hệ thống. Sau khi lưu vào thành công tiến hành đưa thẻ cho khách hàng để khách hàng tiến vào khu vực gửi xe.</w:t>
+            </w:r>
+          </w:p>
+          <w:p>
+            <w:pPr>
+              <w:rPr>
+                <w:rFonts w:ascii="Times New Roman" w:hAnsi="Times New Roman" w:cs="Times New Roman"/>
+                <w:b/>
+                <w:sz w:val="28"/>
+              </w:rPr>
+            </w:pPr>
+          </w:p>
+        </w:tc>
+      </w:tr>
+      <w:tr>
+        <w:tc>
+          <w:tcPr>
+            <w:tcW w:w="9350" w:type="dxa"/>
+          </w:tcPr>
+          <w:p>
+            <w:pPr>
+              <w:rPr>
+                <w:rFonts w:ascii="Times New Roman" w:hAnsi="Times New Roman" w:cs="Times New Roman"/>
+                <w:color w:val="76923C" w:themeColor="accent3" w:themeShade="BF"/>
+                <w:sz w:val="26"/>
+                <w:szCs w:val="26"/>
+              </w:rPr>
+            </w:pPr>
+            <w:r>
+              <w:rPr>
+                <w:rFonts w:ascii="Times New Roman" w:hAnsi="Times New Roman" w:cs="Times New Roman"/>
+                <w:color w:val="76923C" w:themeColor="accent3" w:themeShade="BF"/>
+                <w:sz w:val="26"/>
+                <w:szCs w:val="26"/>
+              </w:rPr>
+              <w:t>Các dòng thay thế:</w:t>
+            </w:r>
+          </w:p>
+          <w:p>
+            <w:pPr>
+              <w:pStyle w:val="ListParagraph"/>
+              <w:numPr>
+                <w:ilvl w:val="0"/>
+                <w:numId w:val="42"/>
+              </w:numPr>
+              <w:rPr>
+                <w:rFonts w:ascii="Times New Roman" w:hAnsi="Times New Roman" w:cs="Times New Roman"/>
+                <w:color w:val="76923C" w:themeColor="accent3" w:themeShade="BF"/>
+                <w:sz w:val="26"/>
+                <w:szCs w:val="26"/>
+              </w:rPr>
+            </w:pPr>
+            <w:r>
+              <w:rPr>
+                <w:rFonts w:ascii="Times New Roman" w:hAnsi="Times New Roman" w:cs="Times New Roman"/>
+                <w:sz w:val="26"/>
+                <w:szCs w:val="26"/>
+              </w:rPr>
+              <w:t>Nếu khách hàng gửi xe là xe đạp thì nhân viên lấy phiếu ghi và ghi lại thông tin của khách hàng, 1 phiếu bấm vào xe đạp và 1 phiếu đưa cho khách hàng để sau khi ra lấy xe có thể dể đối chiếu thông tin.</w:t>
+            </w:r>
+          </w:p>
+          <w:p>
+            <w:pPr>
+              <w:pStyle w:val="ListParagraph"/>
+              <w:numPr>
+                <w:ilvl w:val="0"/>
+                <w:numId w:val="42"/>
+              </w:numPr>
+              <w:rPr>
+                <w:rFonts w:ascii="Times New Roman" w:hAnsi="Times New Roman" w:cs="Times New Roman"/>
+                <w:color w:val="76923C" w:themeColor="accent3" w:themeShade="BF"/>
+                <w:sz w:val="26"/>
+                <w:szCs w:val="26"/>
+              </w:rPr>
+            </w:pPr>
+            <w:r>
+              <w:rPr>
+                <w:rFonts w:ascii="Times New Roman" w:hAnsi="Times New Roman" w:cs="Times New Roman"/>
+                <w:sz w:val="26"/>
+                <w:szCs w:val="26"/>
+              </w:rPr>
+              <w:t>Nếu không còn chỗ trống cho khách gửi xe thì từ chối tiếp nhận xe</w:t>
+            </w:r>
+          </w:p>
+          <w:p>
+            <w:pPr>
+              <w:rPr>
+                <w:rFonts w:ascii="Times New Roman" w:hAnsi="Times New Roman" w:cs="Times New Roman"/>
+                <w:b/>
+                <w:sz w:val="28"/>
+              </w:rPr>
+            </w:pPr>
+          </w:p>
+        </w:tc>
+      </w:tr>
+    </w:tbl>
+    <w:p>
+      <w:pPr>
+        <w:rPr>
+          <w:rFonts w:ascii="Times New Roman" w:hAnsi="Times New Roman" w:cs="Times New Roman"/>
+          <w:b/>
+          <w:sz w:val="28"/>
+        </w:rPr>
+      </w:pPr>
+    </w:p>
+    <w:p>
+      <w:pPr>
+        <w:pStyle w:val="ListParagraph"/>
+        <w:tabs>
+          <w:tab w:val="left" w:pos="5355"/>
+        </w:tabs>
+        <w:rPr>
+          <w:rFonts w:ascii="Times New Roman" w:hAnsi="Times New Roman" w:cs="Times New Roman"/>
+          <w:b/>
+          <w:sz w:val="28"/>
         </w:rPr>
       </w:pPr>
     </w:p>
@@ -3668,29 +4366,59 @@
           <w:rFonts w:ascii="Times New Roman" w:hAnsi="Times New Roman" w:cs="Times New Roman"/>
           <w:b/>
           <w:sz w:val="28"/>
-          <w:lang w:val="vi-VN"/>
         </w:rPr>
       </w:pPr>
       <w:r>
         <w:rPr>
           <w:rFonts w:ascii="Times New Roman" w:hAnsi="Times New Roman" w:cs="Times New Roman"/>
           <w:b/>
-          <w:sz w:val="28"/>
-          <w:lang w:val="vi-VN"/>
-        </w:rPr>
-        <w:t>Hình 1.1. Use Case nghiệp vụ cho phần mềm hệ thống bãi giữ xe</w:t>
+          <w:noProof/>
+          <w:sz w:val="28"/>
+          <w:lang w:eastAsia="zh-CN"/>
+        </w:rPr>
+        <w:drawing>
+          <wp:inline distT="0" distB="0" distL="0" distR="0" wp14:anchorId="14399D23" wp14:editId="014E047C">
+            <wp:extent cx="5708650" cy="4197350"/>
+            <wp:effectExtent l="0" t="0" r="6350" b="0"/>
+            <wp:docPr id="11" name="Picture 11"/>
+            <wp:cNvGraphicFramePr>
+              <a:graphicFrameLocks xmlns:a="http://schemas.openxmlformats.org/drawingml/2006/main" noChangeAspect="1"/>
+            </wp:cNvGraphicFramePr>
+            <a:graphic xmlns:a="http://schemas.openxmlformats.org/drawingml/2006/main">
+              <a:graphicData uri="http://schemas.openxmlformats.org/drawingml/2006/picture">
+                <pic:pic xmlns:pic="http://schemas.openxmlformats.org/drawingml/2006/picture">
+                  <pic:nvPicPr>
+                    <pic:cNvPr id="1" name=""/>
+                    <pic:cNvPicPr/>
+                  </pic:nvPicPr>
+                  <pic:blipFill>
+                    <a:blip r:embed="rId17"/>
+                    <a:stretch>
+                      <a:fillRect/>
+                    </a:stretch>
+                  </pic:blipFill>
+                  <pic:spPr>
+                    <a:xfrm>
+                      <a:off x="0" y="0"/>
+                      <a:ext cx="5708946" cy="4197568"/>
+                    </a:xfrm>
+                    <a:prstGeom prst="rect">
+                      <a:avLst/>
+                    </a:prstGeom>
+                  </pic:spPr>
+                </pic:pic>
+              </a:graphicData>
+            </a:graphic>
+          </wp:inline>
+        </w:drawing>
       </w:r>
     </w:p>
     <w:p>
       <w:pPr>
-        <w:pStyle w:val="ListParagraph"/>
-        <w:numPr>
-          <w:ilvl w:val="0"/>
-          <w:numId w:val="39"/>
-        </w:numPr>
         <w:tabs>
           <w:tab w:val="left" w:pos="5355"/>
         </w:tabs>
+        <w:jc w:val="center"/>
         <w:rPr>
           <w:rFonts w:ascii="Times New Roman" w:hAnsi="Times New Roman" w:cs="Times New Roman"/>
           <w:b/>
@@ -3703,7 +4431,194 @@
           <w:b/>
           <w:sz w:val="28"/>
         </w:rPr>
-        <w:t>Mô tả use case lấy xe</w:t>
+        <w:lastRenderedPageBreak/>
+        <w:t>Hình 1.2. Sơ đồ Activity của nghiệp vụ gửi xe</w:t>
+      </w:r>
+    </w:p>
+    <w:p>
+      <w:pPr>
+        <w:spacing w:before="100" w:beforeAutospacing="1" w:after="100" w:afterAutospacing="1" w:line="360" w:lineRule="auto"/>
+        <w:ind w:left="720" w:firstLine="504"/>
+        <w:rPr>
+          <w:rFonts w:ascii="Times New Roman" w:hAnsi="Times New Roman" w:cs="Times New Roman"/>
+          <w:sz w:val="28"/>
+          <w:szCs w:val="28"/>
+          <w:lang w:val="vi-VN"/>
+        </w:rPr>
+      </w:pPr>
+      <w:r>
+        <w:rPr>
+          <w:rFonts w:ascii="Times New Roman" w:hAnsi="Times New Roman" w:cs="Times New Roman"/>
+          <w:sz w:val="28"/>
+          <w:szCs w:val="28"/>
+          <w:lang w:val="vi-VN"/>
+        </w:rPr>
+        <w:tab/>
+      </w:r>
+    </w:p>
+    <w:p>
+      <w:pPr>
+        <w:pStyle w:val="Heading3"/>
+        <w:rPr>
+          <w:sz w:val="28"/>
+          <w:szCs w:val="28"/>
+        </w:rPr>
+      </w:pPr>
+      <w:bookmarkStart w:id="18" w:name="_Toc69087748"/>
+      <w:bookmarkStart w:id="19" w:name="_Toc69088029"/>
+      <w:r>
+        <w:rPr>
+          <w:b/>
+          <w:sz w:val="28"/>
+          <w:szCs w:val="28"/>
+        </w:rPr>
+        <w:t>Nghiệp vụ lấy xe:</w:t>
+      </w:r>
+      <w:bookmarkEnd w:id="18"/>
+      <w:bookmarkEnd w:id="19"/>
+    </w:p>
+    <w:p>
+      <w:pPr>
+        <w:pStyle w:val="ListParagraph"/>
+        <w:spacing w:before="100" w:beforeAutospacing="1" w:after="100" w:afterAutospacing="1" w:line="360" w:lineRule="auto"/>
+        <w:ind w:firstLine="504"/>
+        <w:rPr>
+          <w:rFonts w:ascii="Times New Roman" w:hAnsi="Times New Roman" w:cs="Times New Roman"/>
+          <w:sz w:val="28"/>
+          <w:szCs w:val="28"/>
+        </w:rPr>
+      </w:pPr>
+      <w:r>
+        <w:rPr>
+          <w:rFonts w:ascii="Times New Roman" w:hAnsi="Times New Roman" w:cs="Times New Roman"/>
+          <w:sz w:val="28"/>
+          <w:szCs w:val="28"/>
+        </w:rPr>
+        <w:t>_</w:t>
+      </w:r>
+      <w:r>
+        <w:rPr>
+          <w:rFonts w:ascii="Times New Roman" w:hAnsi="Times New Roman" w:cs="Times New Roman"/>
+          <w:sz w:val="28"/>
+          <w:szCs w:val="28"/>
+        </w:rPr>
+        <w:t xml:space="preserve"> Khi khách lấy xe ra, dừng tại nơi được chỉ định, các camera chụp lấy bảng số xe, lúc này khách sẽ đưa thẻ từ cho nhân viên giữ xe, tiến hành quẹt thẻ lấy thông tin từ hệ thống, tiến hành so khớp với hình ảnh vừa chụp được và ảnh có trong dữ liệu hệ thống ứng với thẻ.</w:t>
+      </w:r>
+    </w:p>
+    <w:p>
+      <w:pPr>
+        <w:pStyle w:val="ListParagraph"/>
+        <w:spacing w:before="100" w:beforeAutospacing="1" w:after="100" w:afterAutospacing="1" w:line="360" w:lineRule="auto"/>
+        <w:rPr>
+          <w:rFonts w:ascii="Times New Roman" w:hAnsi="Times New Roman" w:cs="Times New Roman"/>
+          <w:sz w:val="28"/>
+          <w:szCs w:val="28"/>
+        </w:rPr>
+      </w:pPr>
+      <w:r>
+        <w:rPr>
+          <w:rFonts w:ascii="Times New Roman" w:hAnsi="Times New Roman" w:cs="Times New Roman"/>
+          <w:sz w:val="28"/>
+          <w:szCs w:val="28"/>
+        </w:rPr>
+        <w:t>_</w:t>
+      </w:r>
+      <w:r>
+        <w:rPr>
+          <w:rFonts w:ascii="Times New Roman" w:hAnsi="Times New Roman" w:cs="Times New Roman"/>
+          <w:sz w:val="28"/>
+          <w:szCs w:val="28"/>
+        </w:rPr>
+        <w:t xml:space="preserve"> Trường hợp không đúng thông tin được lưu (do cả 2 nguyên nhân chủ quan và khách quan) hệ thống sẽ thông báo cho nhân viên giữ xe, tiến hành cho xe trở lại bãi </w:t>
+      </w:r>
+      <w:r>
+        <w:rPr>
+          <w:rFonts w:ascii="Times New Roman" w:hAnsi="Times New Roman" w:cs="Times New Roman"/>
+          <w:sz w:val="28"/>
+          <w:szCs w:val="28"/>
+        </w:rPr>
+        <w:t>và giữ lại thẻ xe theo quy định. Và các nghiệp vụ cần thiết đối với người giữ thẻ.</w:t>
+      </w:r>
+    </w:p>
+    <w:p>
+      <w:pPr>
+        <w:pStyle w:val="ListParagraph"/>
+        <w:spacing w:before="100" w:beforeAutospacing="1" w:after="100" w:afterAutospacing="1" w:line="360" w:lineRule="auto"/>
+        <w:rPr>
+          <w:rFonts w:ascii="Times New Roman" w:hAnsi="Times New Roman" w:cs="Times New Roman"/>
+          <w:sz w:val="28"/>
+          <w:szCs w:val="28"/>
+        </w:rPr>
+      </w:pPr>
+      <w:r>
+        <w:rPr>
+          <w:rFonts w:ascii="Times New Roman" w:hAnsi="Times New Roman" w:cs="Times New Roman"/>
+          <w:sz w:val="28"/>
+          <w:szCs w:val="28"/>
+        </w:rPr>
+        <w:t>_</w:t>
+      </w:r>
+      <w:r>
+        <w:rPr>
+          <w:rFonts w:ascii="Times New Roman" w:hAnsi="Times New Roman" w:cs="Times New Roman"/>
+          <w:sz w:val="28"/>
+          <w:szCs w:val="28"/>
+        </w:rPr>
+        <w:t xml:space="preserve"> Trường hợp khách hàng làm mất thẻ giữ</w:t>
+      </w:r>
+      <w:r>
+        <w:rPr>
+          <w:rFonts w:ascii="Times New Roman" w:hAnsi="Times New Roman" w:cs="Times New Roman"/>
+          <w:sz w:val="28"/>
+          <w:szCs w:val="28"/>
+        </w:rPr>
+        <w:t xml:space="preserve"> xe, nhân viên giữ xe tiến hành báo cáo mất thẻ xe cho quản lý và cho khách hàng tiến hành các bước chứng thực tài sản.</w:t>
+      </w:r>
+    </w:p>
+    <w:bookmarkEnd w:id="0"/>
+    <w:p>
+      <w:pPr>
+        <w:rPr>
+          <w:lang w:val="vi-VN"/>
+        </w:rPr>
+      </w:pPr>
+    </w:p>
+    <w:p>
+      <w:pPr>
+        <w:rPr>
+          <w:lang w:val="vi-VN"/>
+        </w:rPr>
+      </w:pPr>
+    </w:p>
+    <w:p>
+      <w:pPr>
+        <w:pStyle w:val="ListParagraph"/>
+        <w:tabs>
+          <w:tab w:val="left" w:pos="5355"/>
+        </w:tabs>
+        <w:rPr>
+          <w:rFonts w:ascii="Times New Roman" w:hAnsi="Times New Roman" w:cs="Times New Roman"/>
+          <w:b/>
+          <w:sz w:val="28"/>
+          <w:lang w:val="vi-VN"/>
+        </w:rPr>
+      </w:pPr>
+      <w:r>
+        <w:rPr>
+          <w:rFonts w:ascii="Times New Roman" w:hAnsi="Times New Roman" w:cs="Times New Roman"/>
+          <w:b/>
+          <w:sz w:val="28"/>
+        </w:rPr>
+        <w:t>Mô tả use case</w:t>
+      </w:r>
+      <w:r>
+        <w:rPr>
+          <w:rFonts w:ascii="Times New Roman" w:hAnsi="Times New Roman" w:cs="Times New Roman"/>
+          <w:b/>
+          <w:sz w:val="28"/>
+          <w:lang w:val="vi-VN"/>
+        </w:rPr>
+        <w:t xml:space="preserve"> lấy xe</w:t>
       </w:r>
     </w:p>
     <w:tbl>
@@ -3771,15 +4686,7 @@
                 <w:bCs/>
                 <w:sz w:val="28"/>
               </w:rPr>
-              <w:t>Use case bắt đầu khi khách hàng tiến hành lấy xe. Mục tiêu của use case nhằm cung cấp quy trình xử lý trả xe cho khách hàng</w:t>
-            </w:r>
-            <w:r>
-              <w:rPr>
-                <w:rFonts w:ascii="Times New Roman" w:hAnsi="Times New Roman" w:cs="Times New Roman"/>
-                <w:bCs/>
-                <w:sz w:val="28"/>
-              </w:rPr>
-              <w:t>.</w:t>
+              <w:t>Use case bắt đầu khi khách hàng tiến hành lấy xe. Mục tiêu của use case nhằm cung cấp quy trình xử lý trả xe cho khách hàng.</w:t>
             </w:r>
           </w:p>
           <w:p>
@@ -3868,15 +4775,7 @@
                 <w:bCs/>
                 <w:sz w:val="28"/>
               </w:rPr>
-              <w:t xml:space="preserve">2. </w:t>
-            </w:r>
-            <w:r>
-              <w:rPr>
-                <w:rFonts w:ascii="Times New Roman" w:hAnsi="Times New Roman" w:cs="Times New Roman"/>
-                <w:bCs/>
-                <w:sz w:val="28"/>
-              </w:rPr>
-              <w:t xml:space="preserve">Xác định thẻ giữ xe của khách </w:t>
+              <w:t xml:space="preserve">2. Xác định thẻ giữ xe của khách </w:t>
             </w:r>
             <w:proofErr w:type="gramStart"/>
             <w:r>
@@ -3924,8 +4823,48 @@
                 <w:bCs/>
                 <w:sz w:val="28"/>
               </w:rPr>
-              <w:t>3. Lập phiếu tính toán : Sau khi kiểm tra hoàn tất thì nhân viên yêu cầu khách trả phí thời gian gửi xe sau đó trả xe cho khách hàng.</w:t>
-            </w:r>
+              <w:t xml:space="preserve">3. Lập phiếu tính </w:t>
+            </w:r>
+            <w:proofErr w:type="gramStart"/>
+            <w:r>
+              <w:rPr>
+                <w:rFonts w:ascii="Times New Roman" w:hAnsi="Times New Roman" w:cs="Times New Roman"/>
+                <w:bCs/>
+                <w:sz w:val="28"/>
+              </w:rPr>
+              <w:t>toán :</w:t>
+            </w:r>
+            <w:proofErr w:type="gramEnd"/>
+            <w:r>
+              <w:rPr>
+                <w:rFonts w:ascii="Times New Roman" w:hAnsi="Times New Roman" w:cs="Times New Roman"/>
+                <w:bCs/>
+                <w:sz w:val="28"/>
+              </w:rPr>
+              <w:t xml:space="preserve"> S</w:t>
+            </w:r>
+            <w:r>
+              <w:rPr>
+                <w:rFonts w:ascii="Times New Roman" w:hAnsi="Times New Roman" w:cs="Times New Roman"/>
+                <w:bCs/>
+                <w:sz w:val="28"/>
+              </w:rPr>
+              <w:t>au khi kiểm tra hoàn tất thì nhân viên yêu cầu khách trả phí thời gian gửi xe sau đó trả xe cho khách hàng.</w:t>
+            </w:r>
+          </w:p>
+          <w:p>
+            <w:pPr>
+              <w:pStyle w:val="ListParagraph"/>
+              <w:tabs>
+                <w:tab w:val="left" w:pos="5355"/>
+              </w:tabs>
+              <w:ind w:left="0"/>
+              <w:rPr>
+                <w:rFonts w:ascii="Times New Roman" w:hAnsi="Times New Roman" w:cs="Times New Roman"/>
+                <w:bCs/>
+                <w:sz w:val="28"/>
+              </w:rPr>
+            </w:pPr>
           </w:p>
         </w:tc>
       </w:tr>
@@ -4067,15 +5006,57 @@
                 <w:bCs/>
                 <w:sz w:val="28"/>
               </w:rPr>
-              <w:t xml:space="preserve">Xử lý thiệt hại tài sản khách hàng: </w:t>
-            </w:r>
+              <w:t>Xử lý thiệt hại tài sản khách hàng: Dựa vào mức độ thiệt hại và bồi thường tài sản cho khách hàng.</w:t>
+            </w:r>
+          </w:p>
+          <w:p>
+            <w:pPr>
+              <w:pStyle w:val="ListParagraph"/>
+              <w:numPr>
+                <w:ilvl w:val="0"/>
+                <w:numId w:val="39"/>
+              </w:numPr>
+              <w:tabs>
+                <w:tab w:val="left" w:pos="5355"/>
+              </w:tabs>
+              <w:rPr>
+                <w:rFonts w:ascii="Times New Roman" w:hAnsi="Times New Roman" w:cs="Times New Roman"/>
+                <w:b/>
+                <w:sz w:val="28"/>
+              </w:rPr>
+            </w:pPr>
             <w:r>
               <w:rPr>
                 <w:rFonts w:ascii="Times New Roman" w:hAnsi="Times New Roman" w:cs="Times New Roman"/>
                 <w:bCs/>
                 <w:sz w:val="28"/>
               </w:rPr>
-              <w:t>Dựa vào mức độ thiệt hại và bồi thường tài sản cho khách hàng.</w:t>
+              <w:t>Nếu khách hàng là giảng viên đang công tác tại trường thì không yêu cầu trả phí</w:t>
+            </w:r>
+          </w:p>
+          <w:p>
+            <w:pPr>
+              <w:pStyle w:val="ListParagraph"/>
+              <w:numPr>
+                <w:ilvl w:val="0"/>
+                <w:numId w:val="39"/>
+              </w:numPr>
+              <w:tabs>
+                <w:tab w:val="left" w:pos="5355"/>
+              </w:tabs>
+              <w:rPr>
+                <w:rFonts w:ascii="Times New Roman" w:hAnsi="Times New Roman" w:cs="Times New Roman"/>
+                <w:b/>
+                <w:sz w:val="28"/>
+              </w:rPr>
+            </w:pPr>
+            <w:r>
+              <w:rPr>
+                <w:rFonts w:ascii="Times New Roman" w:hAnsi="Times New Roman" w:cs="Times New Roman"/>
+                <w:bCs/>
+                <w:sz w:val="28"/>
+              </w:rPr>
+              <w:t>Nếu khách hàng là khách hàng đã đăng ký gửi xe theo tháng thì không yêu cầu trả phí</w:t>
             </w:r>
           </w:p>
         </w:tc>
@@ -4083,14 +5064,11 @@
     </w:tbl>
     <w:p>
       <w:pPr>
-        <w:pStyle w:val="ListParagraph"/>
-        <w:tabs>
-          <w:tab w:val="left" w:pos="5355"/>
-        </w:tabs>
-        <w:rPr>
-          <w:rFonts w:ascii="Times New Roman" w:hAnsi="Times New Roman" w:cs="Times New Roman"/>
-          <w:b/>
-          <w:sz w:val="28"/>
+        <w:spacing w:before="100" w:beforeAutospacing="1" w:after="100" w:afterAutospacing="1" w:line="360" w:lineRule="auto"/>
+        <w:rPr>
+          <w:rFonts w:ascii="Times New Roman" w:hAnsi="Times New Roman" w:cs="Times New Roman"/>
+          <w:sz w:val="28"/>
+          <w:szCs w:val="28"/>
         </w:rPr>
       </w:pPr>
     </w:p>
@@ -4112,85 +5090,8 @@
           <w:b/>
           <w:noProof/>
           <w:sz w:val="28"/>
-        </w:rPr>
-        <w:drawing>
-          <wp:inline distT="0" distB="0" distL="0" distR="0" wp14:anchorId="4E355ADA" wp14:editId="6FEB2F9D">
-            <wp:extent cx="4502150" cy="4197350"/>
-            <wp:effectExtent l="0" t="0" r="0" b="0"/>
-            <wp:docPr id="11" name="Picture 11"/>
-            <wp:cNvGraphicFramePr>
-              <a:graphicFrameLocks xmlns:a="http://schemas.openxmlformats.org/drawingml/2006/main" noChangeAspect="1"/>
-            </wp:cNvGraphicFramePr>
-            <a:graphic xmlns:a="http://schemas.openxmlformats.org/drawingml/2006/main">
-              <a:graphicData uri="http://schemas.openxmlformats.org/drawingml/2006/picture">
-                <pic:pic xmlns:pic="http://schemas.openxmlformats.org/drawingml/2006/picture">
-                  <pic:nvPicPr>
-                    <pic:cNvPr id="1" name=""/>
-                    <pic:cNvPicPr/>
-                  </pic:nvPicPr>
-                  <pic:blipFill>
-                    <a:blip r:embed="rId17"/>
-                    <a:stretch>
-                      <a:fillRect/>
-                    </a:stretch>
-                  </pic:blipFill>
-                  <pic:spPr>
-                    <a:xfrm>
-                      <a:off x="0" y="0"/>
-                      <a:ext cx="4502384" cy="4197568"/>
-                    </a:xfrm>
-                    <a:prstGeom prst="rect">
-                      <a:avLst/>
-                    </a:prstGeom>
-                  </pic:spPr>
-                </pic:pic>
-              </a:graphicData>
-            </a:graphic>
-          </wp:inline>
-        </w:drawing>
-      </w:r>
-    </w:p>
-    <w:p>
-      <w:pPr>
-        <w:tabs>
-          <w:tab w:val="left" w:pos="5355"/>
-        </w:tabs>
-        <w:jc w:val="center"/>
-        <w:rPr>
-          <w:rFonts w:ascii="Times New Roman" w:hAnsi="Times New Roman" w:cs="Times New Roman"/>
-          <w:b/>
-          <w:sz w:val="28"/>
-        </w:rPr>
-      </w:pPr>
-      <w:r>
-        <w:rPr>
-          <w:rFonts w:ascii="Times New Roman" w:hAnsi="Times New Roman" w:cs="Times New Roman"/>
-          <w:b/>
-          <w:sz w:val="28"/>
-        </w:rPr>
-        <w:t>Hình 1.2. Sơ đồ Activity của nghiệp vụ gửi xe</w:t>
-      </w:r>
-    </w:p>
-    <w:p>
-      <w:pPr>
-        <w:tabs>
-          <w:tab w:val="left" w:pos="5355"/>
-        </w:tabs>
-        <w:jc w:val="center"/>
-        <w:rPr>
-          <w:rFonts w:ascii="Times New Roman" w:hAnsi="Times New Roman" w:cs="Times New Roman"/>
-          <w:b/>
-          <w:sz w:val="28"/>
-        </w:rPr>
-      </w:pPr>
-      <w:r>
-        <w:rPr>
-          <w:rFonts w:ascii="Times New Roman" w:hAnsi="Times New Roman" w:cs="Times New Roman"/>
-          <w:b/>
-          <w:noProof/>
-          <w:sz w:val="28"/>
-        </w:rPr>
-        <w:lastRenderedPageBreak/>
+          <w:lang w:eastAsia="zh-CN"/>
+        </w:rPr>
         <w:drawing>
           <wp:inline distT="0" distB="0" distL="0" distR="0" wp14:anchorId="2C8E92BF" wp14:editId="74A074D6">
             <wp:extent cx="5486400" cy="4292600"/>
@@ -4240,6 +5141,14 @@
           <w:sz w:val="28"/>
         </w:rPr>
       </w:pPr>
+      <w:r>
+        <w:rPr>
+          <w:rFonts w:ascii="Times New Roman" w:hAnsi="Times New Roman" w:cs="Times New Roman"/>
+          <w:b/>
+          <w:sz w:val="28"/>
+        </w:rPr>
+        <w:t>Hình 1.3 Sơ đồ Activity của nghiệp vụ lấy xe</w:t>
+      </w:r>
     </w:p>
     <w:p>
       <w:pPr>
@@ -4253,14 +5162,6 @@
           <w:sz w:val="28"/>
         </w:rPr>
       </w:pPr>
-      <w:r>
-        <w:rPr>
-          <w:rFonts w:ascii="Times New Roman" w:hAnsi="Times New Roman" w:cs="Times New Roman"/>
-          <w:b/>
-          <w:sz w:val="28"/>
-        </w:rPr>
-        <w:t>Hình 1.3 Sơ đồ Activity của nghiệp vụ lấy xe</w:t>
-      </w:r>
     </w:p>
     <w:p>
       <w:pPr>
@@ -4287,32 +5188,17 @@
           <w:sz w:val="28"/>
         </w:rPr>
       </w:pPr>
-    </w:p>
-    <w:p>
-      <w:pPr>
-        <w:tabs>
-          <w:tab w:val="left" w:pos="5355"/>
-        </w:tabs>
-        <w:jc w:val="center"/>
+      <w:r>
         <w:rPr>
           <w:rFonts w:ascii="Times New Roman" w:hAnsi="Times New Roman" w:cs="Times New Roman"/>
           <w:b/>
           <w:sz w:val="28"/>
         </w:rPr>
-      </w:pPr>
-      <w:r>
-        <w:rPr>
-          <w:rFonts w:ascii="Times New Roman" w:hAnsi="Times New Roman" w:cs="Times New Roman"/>
-          <w:b/>
-          <w:noProof/>
-          <w:sz w:val="28"/>
-        </w:rPr>
-        <w:lastRenderedPageBreak/>
         <w:drawing>
-          <wp:inline distT="0" distB="0" distL="0" distR="0" wp14:anchorId="4AAF3293" wp14:editId="3E33FC8E">
-            <wp:extent cx="5943600" cy="2933700"/>
+          <wp:inline distT="0" distB="0" distL="0" distR="0" wp14:anchorId="55729DC7" wp14:editId="74D997E3">
+            <wp:extent cx="5943600" cy="3624310"/>
             <wp:effectExtent l="0" t="0" r="0" b="0"/>
-            <wp:docPr id="8" name="Picture 8"/>
+            <wp:docPr id="5" name="Picture 5"/>
             <wp:cNvGraphicFramePr>
               <a:graphicFrameLocks xmlns:a="http://schemas.openxmlformats.org/drawingml/2006/main" noChangeAspect="1"/>
             </wp:cNvGraphicFramePr>
@@ -4332,7 +5218,7 @@
                   <pic:spPr>
                     <a:xfrm>
                       <a:off x="0" y="0"/>
-                      <a:ext cx="5943600" cy="2933700"/>
+                      <a:ext cx="5944773" cy="3625025"/>
                     </a:xfrm>
                     <a:prstGeom prst="rect">
                       <a:avLst/>
@@ -4344,309 +5230,16 @@
           </wp:inline>
         </w:drawing>
       </w:r>
-    </w:p>
-    <w:p>
-      <w:pPr>
-        <w:tabs>
-          <w:tab w:val="left" w:pos="5355"/>
-        </w:tabs>
-        <w:jc w:val="center"/>
+      <w:bookmarkStart w:id="20" w:name="_GoBack"/>
+      <w:bookmarkEnd w:id="20"/>
+      <w:r>
         <w:rPr>
           <w:rFonts w:ascii="Times New Roman" w:hAnsi="Times New Roman" w:cs="Times New Roman"/>
           <w:b/>
           <w:sz w:val="28"/>
         </w:rPr>
-      </w:pPr>
-      <w:r>
-        <w:rPr>
-          <w:rFonts w:ascii="Times New Roman" w:hAnsi="Times New Roman" w:cs="Times New Roman"/>
-          <w:b/>
-          <w:sz w:val="28"/>
-        </w:rPr>
         <w:t>Hình 1.3 Use case hệ thống cho phần mềm hệ thống bãi giữ xe</w:t>
       </w:r>
-    </w:p>
-    <w:p>
-      <w:r>
-        <w:rPr>
-          <w:rFonts w:ascii="Times New Roman" w:hAnsi="Times New Roman" w:cs="Times New Roman"/>
-          <w:sz w:val="26"/>
-          <w:szCs w:val="26"/>
-        </w:rPr>
-        <w:t xml:space="preserve">Mô tả use case nghiệp vụ </w:t>
-      </w:r>
-      <w:r>
-        <w:rPr>
-          <w:rFonts w:ascii="Times New Roman" w:hAnsi="Times New Roman" w:cs="Times New Roman"/>
-          <w:sz w:val="26"/>
-          <w:szCs w:val="26"/>
-        </w:rPr>
-        <w:t>gửi xe:</w:t>
-      </w:r>
-    </w:p>
-    <w:tbl>
-      <w:tblPr>
-        <w:tblStyle w:val="TableGrid"/>
-        <w:tblW w:w="0" w:type="auto"/>
-        <w:tblInd w:w="0" w:type="dxa"/>
-        <w:tblLook w:val="04A0" w:firstRow="1" w:lastRow="0" w:firstColumn="1" w:lastColumn="0" w:noHBand="0" w:noVBand="1"/>
-      </w:tblPr>
-      <w:tblGrid>
-        <w:gridCol w:w="9350"/>
-      </w:tblGrid>
-      <w:tr>
-        <w:tc>
-          <w:tcPr>
-            <w:tcW w:w="9350" w:type="dxa"/>
-          </w:tcPr>
-          <w:p>
-            <w:pPr>
-              <w:rPr>
-                <w:rFonts w:ascii="Times New Roman" w:hAnsi="Times New Roman" w:cs="Times New Roman"/>
-                <w:sz w:val="26"/>
-                <w:szCs w:val="26"/>
-              </w:rPr>
-            </w:pPr>
-            <w:r>
-              <w:rPr>
-                <w:rFonts w:ascii="Times New Roman" w:hAnsi="Times New Roman" w:cs="Times New Roman"/>
-                <w:color w:val="76923C" w:themeColor="accent3" w:themeShade="BF"/>
-                <w:sz w:val="26"/>
-                <w:szCs w:val="26"/>
-              </w:rPr>
-              <w:t>Use case nghiệp vụ</w:t>
-            </w:r>
-            <w:r>
-              <w:rPr>
-                <w:rFonts w:ascii="Times New Roman" w:hAnsi="Times New Roman" w:cs="Times New Roman"/>
-                <w:color w:val="76923C" w:themeColor="accent3" w:themeShade="BF"/>
-                <w:sz w:val="26"/>
-                <w:szCs w:val="26"/>
-              </w:rPr>
-              <w:t xml:space="preserve">: </w:t>
-            </w:r>
-            <w:r>
-              <w:rPr>
-                <w:rFonts w:ascii="Times New Roman" w:hAnsi="Times New Roman" w:cs="Times New Roman"/>
-                <w:sz w:val="26"/>
-                <w:szCs w:val="26"/>
-              </w:rPr>
-              <w:t>Gửi xe</w:t>
-            </w:r>
-          </w:p>
-          <w:p>
-            <w:pPr>
-              <w:rPr>
-                <w:rFonts w:ascii="Times New Roman" w:hAnsi="Times New Roman" w:cs="Times New Roman"/>
-                <w:b/>
-                <w:sz w:val="28"/>
-              </w:rPr>
-            </w:pPr>
-            <w:r>
-              <w:rPr>
-                <w:rFonts w:ascii="Times New Roman" w:hAnsi="Times New Roman" w:cs="Times New Roman"/>
-                <w:sz w:val="26"/>
-                <w:szCs w:val="26"/>
-              </w:rPr>
-              <w:t>Use case được bắt đầu khi có khách hàng</w:t>
-            </w:r>
-            <w:r>
-              <w:rPr>
-                <w:rFonts w:ascii="Times New Roman" w:hAnsi="Times New Roman" w:cs="Times New Roman"/>
-                <w:sz w:val="26"/>
-                <w:szCs w:val="26"/>
-              </w:rPr>
-              <w:t xml:space="preserve"> tới tiến hành gửi xe</w:t>
-            </w:r>
-            <w:r>
-              <w:rPr>
-                <w:rFonts w:ascii="Times New Roman" w:hAnsi="Times New Roman" w:cs="Times New Roman"/>
-                <w:sz w:val="26"/>
-                <w:szCs w:val="26"/>
-              </w:rPr>
-              <w:t>. Mụ</w:t>
-            </w:r>
-            <w:r>
-              <w:rPr>
-                <w:rFonts w:ascii="Times New Roman" w:hAnsi="Times New Roman" w:cs="Times New Roman"/>
-                <w:sz w:val="26"/>
-                <w:szCs w:val="26"/>
-              </w:rPr>
-              <w:t>c tiêu</w:t>
-            </w:r>
-            <w:r>
-              <w:rPr>
-                <w:rFonts w:ascii="Times New Roman" w:hAnsi="Times New Roman" w:cs="Times New Roman"/>
-                <w:sz w:val="26"/>
-                <w:szCs w:val="26"/>
-              </w:rPr>
-              <w:t xml:space="preserve"> của use case là cung cấp quy trình</w:t>
-            </w:r>
-            <w:r>
-              <w:rPr>
-                <w:rFonts w:ascii="Times New Roman" w:hAnsi="Times New Roman" w:cs="Times New Roman"/>
-                <w:sz w:val="26"/>
-                <w:szCs w:val="26"/>
-              </w:rPr>
-              <w:t xml:space="preserve"> gửi xe</w:t>
-            </w:r>
-            <w:r>
-              <w:rPr>
-                <w:rFonts w:ascii="Times New Roman" w:hAnsi="Times New Roman" w:cs="Times New Roman"/>
-                <w:sz w:val="26"/>
-                <w:szCs w:val="26"/>
-              </w:rPr>
-              <w:t xml:space="preserve"> cho khách hàng</w:t>
-            </w:r>
-          </w:p>
-        </w:tc>
-      </w:tr>
-      <w:tr>
-        <w:tc>
-          <w:tcPr>
-            <w:tcW w:w="9350" w:type="dxa"/>
-          </w:tcPr>
-          <w:p>
-            <w:pPr>
-              <w:rPr>
-                <w:rFonts w:ascii="Times New Roman" w:hAnsi="Times New Roman" w:cs="Times New Roman"/>
-                <w:color w:val="76923C" w:themeColor="accent3" w:themeShade="BF"/>
-                <w:sz w:val="26"/>
-                <w:szCs w:val="26"/>
-              </w:rPr>
-            </w:pPr>
-            <w:r>
-              <w:rPr>
-                <w:rFonts w:ascii="Times New Roman" w:hAnsi="Times New Roman" w:cs="Times New Roman"/>
-                <w:color w:val="76923C" w:themeColor="accent3" w:themeShade="BF"/>
-                <w:sz w:val="26"/>
-                <w:szCs w:val="26"/>
-              </w:rPr>
-              <w:t>Các dòng cơ bản:</w:t>
-            </w:r>
-          </w:p>
-          <w:p>
-            <w:pPr>
-              <w:pStyle w:val="ListParagraph"/>
-              <w:numPr>
-                <w:ilvl w:val="0"/>
-                <w:numId w:val="41"/>
-              </w:numPr>
-              <w:rPr>
-                <w:rFonts w:ascii="Times New Roman" w:hAnsi="Times New Roman" w:cs="Times New Roman"/>
-                <w:sz w:val="26"/>
-                <w:szCs w:val="26"/>
-              </w:rPr>
-            </w:pPr>
-            <w:r>
-              <w:rPr>
-                <w:rFonts w:ascii="Times New Roman" w:hAnsi="Times New Roman" w:cs="Times New Roman"/>
-                <w:sz w:val="26"/>
-                <w:szCs w:val="26"/>
-              </w:rPr>
-              <w:t>Khách hàng tới chốt kiểm soát yêu cầu gửi xe.</w:t>
-            </w:r>
-          </w:p>
-          <w:p>
-            <w:pPr>
-              <w:pStyle w:val="ListParagraph"/>
-              <w:numPr>
-                <w:ilvl w:val="0"/>
-                <w:numId w:val="41"/>
-              </w:numPr>
-              <w:rPr>
-                <w:rFonts w:ascii="Times New Roman" w:hAnsi="Times New Roman" w:cs="Times New Roman"/>
-                <w:sz w:val="26"/>
-                <w:szCs w:val="26"/>
-              </w:rPr>
-            </w:pPr>
-            <w:r>
-              <w:rPr>
-                <w:rFonts w:ascii="Times New Roman" w:hAnsi="Times New Roman" w:cs="Times New Roman"/>
-                <w:sz w:val="26"/>
-                <w:szCs w:val="26"/>
-              </w:rPr>
-              <w:t>Nhân viên lấy thẻ: Lưu thông tin biển số xe, mặt khách hàng vào trong hệ thống. Sau khi lưu vào thành công tiến hành đưa thẻ cho khách hàng để khách hàng tiến vào khu vực gửi xe.</w:t>
-            </w:r>
-          </w:p>
-          <w:p>
-            <w:pPr>
-              <w:rPr>
-                <w:rFonts w:ascii="Times New Roman" w:hAnsi="Times New Roman" w:cs="Times New Roman"/>
-                <w:b/>
-                <w:sz w:val="28"/>
-              </w:rPr>
-            </w:pPr>
-          </w:p>
-        </w:tc>
-      </w:tr>
-      <w:tr>
-        <w:tc>
-          <w:tcPr>
-            <w:tcW w:w="9350" w:type="dxa"/>
-          </w:tcPr>
-          <w:p>
-            <w:pPr>
-              <w:rPr>
-                <w:rFonts w:ascii="Times New Roman" w:hAnsi="Times New Roman" w:cs="Times New Roman"/>
-                <w:color w:val="76923C" w:themeColor="accent3" w:themeShade="BF"/>
-                <w:sz w:val="26"/>
-                <w:szCs w:val="26"/>
-              </w:rPr>
-            </w:pPr>
-            <w:r>
-              <w:rPr>
-                <w:rFonts w:ascii="Times New Roman" w:hAnsi="Times New Roman" w:cs="Times New Roman"/>
-                <w:color w:val="76923C" w:themeColor="accent3" w:themeShade="BF"/>
-                <w:sz w:val="26"/>
-                <w:szCs w:val="26"/>
-              </w:rPr>
-              <w:t>Các dòng thay thế:</w:t>
-            </w:r>
-          </w:p>
-          <w:p>
-            <w:pPr>
-              <w:pStyle w:val="ListParagraph"/>
-              <w:numPr>
-                <w:ilvl w:val="0"/>
-                <w:numId w:val="42"/>
-              </w:numPr>
-              <w:rPr>
-                <w:rFonts w:ascii="Times New Roman" w:hAnsi="Times New Roman" w:cs="Times New Roman"/>
-                <w:color w:val="76923C" w:themeColor="accent3" w:themeShade="BF"/>
-                <w:sz w:val="26"/>
-                <w:szCs w:val="26"/>
-              </w:rPr>
-            </w:pPr>
-            <w:r>
-              <w:rPr>
-                <w:rFonts w:ascii="Times New Roman" w:hAnsi="Times New Roman" w:cs="Times New Roman"/>
-                <w:sz w:val="26"/>
-                <w:szCs w:val="26"/>
-              </w:rPr>
-              <w:t>Nếu khách hàng gửi xe là xe đạp thì nhân viên lấy phiếu ghi và ghi lại thông tin của khách hàng, 1 phiếu bấm vào xe đạp và 1 phiếu đưa cho khách hàng để sau khi ra lấy xe có thể dể đối chiếu thông tin.</w:t>
-            </w:r>
-          </w:p>
-          <w:p>
-            <w:pPr>
-              <w:rPr>
-                <w:rFonts w:ascii="Times New Roman" w:hAnsi="Times New Roman" w:cs="Times New Roman"/>
-                <w:b/>
-                <w:sz w:val="28"/>
-              </w:rPr>
-            </w:pPr>
-          </w:p>
-        </w:tc>
-      </w:tr>
-    </w:tbl>
-    <w:p>
-      <w:pPr>
-        <w:rPr>
-          <w:rFonts w:ascii="Times New Roman" w:hAnsi="Times New Roman" w:cs="Times New Roman"/>
-          <w:b/>
-          <w:sz w:val="28"/>
-        </w:rPr>
-      </w:pPr>
     </w:p>
     <w:sectPr>
       <w:headerReference w:type="default" r:id="rId20"/>
@@ -4662,7 +5255,7 @@
 </file>
 
 <file path=word/endnotes.xml><?xml version="1.0" encoding="utf-8"?>
-<w:endnotes xmlns:wpc="http://schemas.microsoft.com/office/word/2010/wordprocessingCanvas" xmlns:cx="http://schemas.microsoft.com/office/drawing/2014/chartex" xmlns:cx1="http://schemas.microsoft.com/office/drawing/2015/9/8/chartex" xmlns:mc="http://schemas.openxmlformats.org/markup-compatibility/2006" xmlns:o="urn:schemas-microsoft-com:office:office" xmlns:r="http://schemas.openxmlformats.org/officeDocument/2006/relationships" xmlns:m="http://schemas.openxmlformats.org/officeDocument/2006/math" xmlns:v="urn:schemas-microsoft-com:vml" xmlns:wp14="http://schemas.microsoft.com/office/word/2010/wordprocessingDrawing" xmlns:wp="http://schemas.openxmlformats.org/drawingml/2006/wordprocessingDrawing" xmlns:w10="urn:schemas-microsoft-com:office:word" xmlns:w="http://schemas.openxmlformats.org/wordprocessingml/2006/main" xmlns:w14="http://schemas.microsoft.com/office/word/2010/wordml" xmlns:w15="http://schemas.microsoft.com/office/word/2012/wordml" xmlns:w16se="http://schemas.microsoft.com/office/word/2015/wordml/symex" xmlns:wpg="http://schemas.microsoft.com/office/word/2010/wordprocessingGroup" xmlns:wpi="http://schemas.microsoft.com/office/word/2010/wordprocessingInk" xmlns:wne="http://schemas.microsoft.com/office/word/2006/wordml" xmlns:wps="http://schemas.microsoft.com/office/word/2010/wordprocessingShape" mc:Ignorable="w14 w15 w16se wp14">
+<w:endnotes xmlns:wpc="http://schemas.microsoft.com/office/word/2010/wordprocessingCanvas" xmlns:cx="http://schemas.microsoft.com/office/drawing/2014/chartex" xmlns:mc="http://schemas.openxmlformats.org/markup-compatibility/2006" xmlns:o="urn:schemas-microsoft-com:office:office" xmlns:r="http://schemas.openxmlformats.org/officeDocument/2006/relationships" xmlns:m="http://schemas.openxmlformats.org/officeDocument/2006/math" xmlns:v="urn:schemas-microsoft-com:vml" xmlns:wp14="http://schemas.microsoft.com/office/word/2010/wordprocessingDrawing" xmlns:wp="http://schemas.openxmlformats.org/drawingml/2006/wordprocessingDrawing" xmlns:w10="urn:schemas-microsoft-com:office:word" xmlns:w="http://schemas.openxmlformats.org/wordprocessingml/2006/main" xmlns:w14="http://schemas.microsoft.com/office/word/2010/wordml" xmlns:w15="http://schemas.microsoft.com/office/word/2012/wordml" xmlns:w16se="http://schemas.microsoft.com/office/word/2015/wordml/symex" xmlns:wpg="http://schemas.microsoft.com/office/word/2010/wordprocessingGroup" xmlns:wpi="http://schemas.microsoft.com/office/word/2010/wordprocessingInk" xmlns:wne="http://schemas.microsoft.com/office/word/2006/wordml" xmlns:wps="http://schemas.microsoft.com/office/word/2010/wordprocessingShape" mc:Ignorable="w14 w15 w16se wp14">
   <w:endnote w:type="separator" w:id="-1">
     <w:p>
       <w:pPr>
@@ -4687,7 +5280,7 @@
 </file>
 
 <file path=word/footer1.xml><?xml version="1.0" encoding="utf-8"?>
-<w:ftr xmlns:wpc="http://schemas.microsoft.com/office/word/2010/wordprocessingCanvas" xmlns:cx="http://schemas.microsoft.com/office/drawing/2014/chartex" xmlns:cx1="http://schemas.microsoft.com/office/drawing/2015/9/8/chartex" xmlns:mc="http://schemas.openxmlformats.org/markup-compatibility/2006" xmlns:o="urn:schemas-microsoft-com:office:office" xmlns:r="http://schemas.openxmlformats.org/officeDocument/2006/relationships" xmlns:m="http://schemas.openxmlformats.org/officeDocument/2006/math" xmlns:v="urn:schemas-microsoft-com:vml" xmlns:wp14="http://schemas.microsoft.com/office/word/2010/wordprocessingDrawing" xmlns:wp="http://schemas.openxmlformats.org/drawingml/2006/wordprocessingDrawing" xmlns:w10="urn:schemas-microsoft-com:office:word" xmlns:w="http://schemas.openxmlformats.org/wordprocessingml/2006/main" xmlns:w14="http://schemas.microsoft.com/office/word/2010/wordml" xmlns:w15="http://schemas.microsoft.com/office/word/2012/wordml" xmlns:w16se="http://schemas.microsoft.com/office/word/2015/wordml/symex" xmlns:wpg="http://schemas.microsoft.com/office/word/2010/wordprocessingGroup" xmlns:wpi="http://schemas.microsoft.com/office/word/2010/wordprocessingInk" xmlns:wne="http://schemas.microsoft.com/office/word/2006/wordml" xmlns:wps="http://schemas.microsoft.com/office/word/2010/wordprocessingShape" mc:Ignorable="w14 w15 w16se wp14">
+<w:ftr xmlns:wpc="http://schemas.microsoft.com/office/word/2010/wordprocessingCanvas" xmlns:cx="http://schemas.microsoft.com/office/drawing/2014/chartex" xmlns:mc="http://schemas.openxmlformats.org/markup-compatibility/2006" xmlns:o="urn:schemas-microsoft-com:office:office" xmlns:r="http://schemas.openxmlformats.org/officeDocument/2006/relationships" xmlns:m="http://schemas.openxmlformats.org/officeDocument/2006/math" xmlns:v="urn:schemas-microsoft-com:vml" xmlns:wp14="http://schemas.microsoft.com/office/word/2010/wordprocessingDrawing" xmlns:wp="http://schemas.openxmlformats.org/drawingml/2006/wordprocessingDrawing" xmlns:w10="urn:schemas-microsoft-com:office:word" xmlns:w="http://schemas.openxmlformats.org/wordprocessingml/2006/main" xmlns:w14="http://schemas.microsoft.com/office/word/2010/wordml" xmlns:w15="http://schemas.microsoft.com/office/word/2012/wordml" xmlns:w16se="http://schemas.microsoft.com/office/word/2015/wordml/symex" xmlns:wpg="http://schemas.microsoft.com/office/word/2010/wordprocessingGroup" xmlns:wpi="http://schemas.microsoft.com/office/word/2010/wordprocessingInk" xmlns:wne="http://schemas.microsoft.com/office/word/2006/wordml" xmlns:wps="http://schemas.microsoft.com/office/word/2010/wordprocessingShape" mc:Ignorable="w14 w15 w16se wp14">
   <w:p>
     <w:pPr>
       <w:pStyle w:val="Footer"/>
@@ -4697,7 +5290,7 @@
 </file>
 
 <file path=word/footer2.xml><?xml version="1.0" encoding="utf-8"?>
-<w:ftr xmlns:wpc="http://schemas.microsoft.com/office/word/2010/wordprocessingCanvas" xmlns:cx="http://schemas.microsoft.com/office/drawing/2014/chartex" xmlns:cx1="http://schemas.microsoft.com/office/drawing/2015/9/8/chartex" xmlns:mc="http://schemas.openxmlformats.org/markup-compatibility/2006" xmlns:o="urn:schemas-microsoft-com:office:office" xmlns:r="http://schemas.openxmlformats.org/officeDocument/2006/relationships" xmlns:m="http://schemas.openxmlformats.org/officeDocument/2006/math" xmlns:v="urn:schemas-microsoft-com:vml" xmlns:wp14="http://schemas.microsoft.com/office/word/2010/wordprocessingDrawing" xmlns:wp="http://schemas.openxmlformats.org/drawingml/2006/wordprocessingDrawing" xmlns:w10="urn:schemas-microsoft-com:office:word" xmlns:w="http://schemas.openxmlformats.org/wordprocessingml/2006/main" xmlns:w14="http://schemas.microsoft.com/office/word/2010/wordml" xmlns:w15="http://schemas.microsoft.com/office/word/2012/wordml" xmlns:w16se="http://schemas.microsoft.com/office/word/2015/wordml/symex" xmlns:wpg="http://schemas.microsoft.com/office/word/2010/wordprocessingGroup" xmlns:wpi="http://schemas.microsoft.com/office/word/2010/wordprocessingInk" xmlns:wne="http://schemas.microsoft.com/office/word/2006/wordml" xmlns:wps="http://schemas.microsoft.com/office/word/2010/wordprocessingShape" mc:Ignorable="w14 w15 w16se wp14">
+<w:ftr xmlns:wpc="http://schemas.microsoft.com/office/word/2010/wordprocessingCanvas" xmlns:cx="http://schemas.microsoft.com/office/drawing/2014/chartex" xmlns:mc="http://schemas.openxmlformats.org/markup-compatibility/2006" xmlns:o="urn:schemas-microsoft-com:office:office" xmlns:r="http://schemas.openxmlformats.org/officeDocument/2006/relationships" xmlns:m="http://schemas.openxmlformats.org/officeDocument/2006/math" xmlns:v="urn:schemas-microsoft-com:vml" xmlns:wp14="http://schemas.microsoft.com/office/word/2010/wordprocessingDrawing" xmlns:wp="http://schemas.openxmlformats.org/drawingml/2006/wordprocessingDrawing" xmlns:w10="urn:schemas-microsoft-com:office:word" xmlns:w="http://schemas.openxmlformats.org/wordprocessingml/2006/main" xmlns:w14="http://schemas.microsoft.com/office/word/2010/wordml" xmlns:w15="http://schemas.microsoft.com/office/word/2012/wordml" xmlns:w16se="http://schemas.microsoft.com/office/word/2015/wordml/symex" xmlns:wpg="http://schemas.microsoft.com/office/word/2010/wordprocessingGroup" xmlns:wpi="http://schemas.microsoft.com/office/word/2010/wordprocessingInk" xmlns:wne="http://schemas.microsoft.com/office/word/2006/wordml" xmlns:wps="http://schemas.microsoft.com/office/word/2010/wordprocessingShape" mc:Ignorable="w14 w15 w16se wp14">
   <w:p>
     <w:pPr>
       <w:pStyle w:val="Footer"/>
@@ -4707,7 +5300,7 @@
 </file>
 
 <file path=word/footer3.xml><?xml version="1.0" encoding="utf-8"?>
-<w:ftr xmlns:wpc="http://schemas.microsoft.com/office/word/2010/wordprocessingCanvas" xmlns:cx="http://schemas.microsoft.com/office/drawing/2014/chartex" xmlns:cx1="http://schemas.microsoft.com/office/drawing/2015/9/8/chartex" xmlns:mc="http://schemas.openxmlformats.org/markup-compatibility/2006" xmlns:o="urn:schemas-microsoft-com:office:office" xmlns:r="http://schemas.openxmlformats.org/officeDocument/2006/relationships" xmlns:m="http://schemas.openxmlformats.org/officeDocument/2006/math" xmlns:v="urn:schemas-microsoft-com:vml" xmlns:wp14="http://schemas.microsoft.com/office/word/2010/wordprocessingDrawing" xmlns:wp="http://schemas.openxmlformats.org/drawingml/2006/wordprocessingDrawing" xmlns:w10="urn:schemas-microsoft-com:office:word" xmlns:w="http://schemas.openxmlformats.org/wordprocessingml/2006/main" xmlns:w14="http://schemas.microsoft.com/office/word/2010/wordml" xmlns:w15="http://schemas.microsoft.com/office/word/2012/wordml" xmlns:w16se="http://schemas.microsoft.com/office/word/2015/wordml/symex" xmlns:wpg="http://schemas.microsoft.com/office/word/2010/wordprocessingGroup" xmlns:wpi="http://schemas.microsoft.com/office/word/2010/wordprocessingInk" xmlns:wne="http://schemas.microsoft.com/office/word/2006/wordml" xmlns:wps="http://schemas.microsoft.com/office/word/2010/wordprocessingShape" mc:Ignorable="w14 w15 w16se wp14">
+<w:ftr xmlns:wpc="http://schemas.microsoft.com/office/word/2010/wordprocessingCanvas" xmlns:cx="http://schemas.microsoft.com/office/drawing/2014/chartex" xmlns:mc="http://schemas.openxmlformats.org/markup-compatibility/2006" xmlns:o="urn:schemas-microsoft-com:office:office" xmlns:r="http://schemas.openxmlformats.org/officeDocument/2006/relationships" xmlns:m="http://schemas.openxmlformats.org/officeDocument/2006/math" xmlns:v="urn:schemas-microsoft-com:vml" xmlns:wp14="http://schemas.microsoft.com/office/word/2010/wordprocessingDrawing" xmlns:wp="http://schemas.openxmlformats.org/drawingml/2006/wordprocessingDrawing" xmlns:w10="urn:schemas-microsoft-com:office:word" xmlns:w="http://schemas.openxmlformats.org/wordprocessingml/2006/main" xmlns:w14="http://schemas.microsoft.com/office/word/2010/wordml" xmlns:w15="http://schemas.microsoft.com/office/word/2012/wordml" xmlns:w16se="http://schemas.microsoft.com/office/word/2015/wordml/symex" xmlns:wpg="http://schemas.microsoft.com/office/word/2010/wordprocessingGroup" xmlns:wpi="http://schemas.microsoft.com/office/word/2010/wordprocessingInk" xmlns:wne="http://schemas.microsoft.com/office/word/2006/wordml" xmlns:wps="http://schemas.microsoft.com/office/word/2010/wordprocessingShape" mc:Ignorable="w14 w15 w16se wp14">
   <w:p>
     <w:pPr>
       <w:pStyle w:val="Footer"/>
@@ -4717,7 +5310,7 @@
 </file>
 
 <file path=word/footer4.xml><?xml version="1.0" encoding="utf-8"?>
-<w:ftr xmlns:wpc="http://schemas.microsoft.com/office/word/2010/wordprocessingCanvas" xmlns:cx="http://schemas.microsoft.com/office/drawing/2014/chartex" xmlns:cx1="http://schemas.microsoft.com/office/drawing/2015/9/8/chartex" xmlns:mc="http://schemas.openxmlformats.org/markup-compatibility/2006" xmlns:o="urn:schemas-microsoft-com:office:office" xmlns:r="http://schemas.openxmlformats.org/officeDocument/2006/relationships" xmlns:m="http://schemas.openxmlformats.org/officeDocument/2006/math" xmlns:v="urn:schemas-microsoft-com:vml" xmlns:wp14="http://schemas.microsoft.com/office/word/2010/wordprocessingDrawing" xmlns:wp="http://schemas.openxmlformats.org/drawingml/2006/wordprocessingDrawing" xmlns:w10="urn:schemas-microsoft-com:office:word" xmlns:w="http://schemas.openxmlformats.org/wordprocessingml/2006/main" xmlns:w14="http://schemas.microsoft.com/office/word/2010/wordml" xmlns:w15="http://schemas.microsoft.com/office/word/2012/wordml" xmlns:w16se="http://schemas.microsoft.com/office/word/2015/wordml/symex" xmlns:wpg="http://schemas.microsoft.com/office/word/2010/wordprocessingGroup" xmlns:wpi="http://schemas.microsoft.com/office/word/2010/wordprocessingInk" xmlns:wne="http://schemas.microsoft.com/office/word/2006/wordml" xmlns:wps="http://schemas.microsoft.com/office/word/2010/wordprocessingShape" mc:Ignorable="w14 w15 w16se wp14">
+<w:ftr xmlns:wpc="http://schemas.microsoft.com/office/word/2010/wordprocessingCanvas" xmlns:cx="http://schemas.microsoft.com/office/drawing/2014/chartex" xmlns:mc="http://schemas.openxmlformats.org/markup-compatibility/2006" xmlns:o="urn:schemas-microsoft-com:office:office" xmlns:r="http://schemas.openxmlformats.org/officeDocument/2006/relationships" xmlns:m="http://schemas.openxmlformats.org/officeDocument/2006/math" xmlns:v="urn:schemas-microsoft-com:vml" xmlns:wp14="http://schemas.microsoft.com/office/word/2010/wordprocessingDrawing" xmlns:wp="http://schemas.openxmlformats.org/drawingml/2006/wordprocessingDrawing" xmlns:w10="urn:schemas-microsoft-com:office:word" xmlns:w="http://schemas.openxmlformats.org/wordprocessingml/2006/main" xmlns:w14="http://schemas.microsoft.com/office/word/2010/wordml" xmlns:w15="http://schemas.microsoft.com/office/word/2012/wordml" xmlns:w16se="http://schemas.microsoft.com/office/word/2015/wordml/symex" xmlns:wpg="http://schemas.microsoft.com/office/word/2010/wordprocessingGroup" xmlns:wpi="http://schemas.microsoft.com/office/word/2010/wordprocessingInk" xmlns:wne="http://schemas.microsoft.com/office/word/2006/wordml" xmlns:wps="http://schemas.microsoft.com/office/word/2010/wordprocessingShape" mc:Ignorable="w14 w15 w16se wp14">
   <w:sdt>
     <w:sdtPr>
       <w:id w:val="-2046283324"/>
@@ -4753,7 +5346,7 @@
           <w:rPr>
             <w:noProof/>
           </w:rPr>
-          <w:t>9</w:t>
+          <w:t>10</w:t>
         </w:r>
         <w:r>
           <w:rPr>
@@ -4773,7 +5366,7 @@
 </file>
 
 <file path=word/footnotes.xml><?xml version="1.0" encoding="utf-8"?>
-<w:footnotes xmlns:wpc="http://schemas.microsoft.com/office/word/2010/wordprocessingCanvas" xmlns:cx="http://schemas.microsoft.com/office/drawing/2014/chartex" xmlns:cx1="http://schemas.microsoft.com/office/drawing/2015/9/8/chartex" xmlns:mc="http://schemas.openxmlformats.org/markup-compatibility/2006" xmlns:o="urn:schemas-microsoft-com:office:office" xmlns:r="http://schemas.openxmlformats.org/officeDocument/2006/relationships" xmlns:m="http://schemas.openxmlformats.org/officeDocument/2006/math" xmlns:v="urn:schemas-microsoft-com:vml" xmlns:wp14="http://schemas.microsoft.com/office/word/2010/wordprocessingDrawing" xmlns:wp="http://schemas.openxmlformats.org/drawingml/2006/wordprocessingDrawing" xmlns:w10="urn:schemas-microsoft-com:office:word" xmlns:w="http://schemas.openxmlformats.org/wordprocessingml/2006/main" xmlns:w14="http://schemas.microsoft.com/office/word/2010/wordml" xmlns:w15="http://schemas.microsoft.com/office/word/2012/wordml" xmlns:w16se="http://schemas.microsoft.com/office/word/2015/wordml/symex" xmlns:wpg="http://schemas.microsoft.com/office/word/2010/wordprocessingGroup" xmlns:wpi="http://schemas.microsoft.com/office/word/2010/wordprocessingInk" xmlns:wne="http://schemas.microsoft.com/office/word/2006/wordml" xmlns:wps="http://schemas.microsoft.com/office/word/2010/wordprocessingShape" mc:Ignorable="w14 w15 w16se wp14">
+<w:footnotes xmlns:wpc="http://schemas.microsoft.com/office/word/2010/wordprocessingCanvas" xmlns:cx="http://schemas.microsoft.com/office/drawing/2014/chartex" xmlns:mc="http://schemas.openxmlformats.org/markup-compatibility/2006" xmlns:o="urn:schemas-microsoft-com:office:office" xmlns:r="http://schemas.openxmlformats.org/officeDocument/2006/relationships" xmlns:m="http://schemas.openxmlformats.org/officeDocument/2006/math" xmlns:v="urn:schemas-microsoft-com:vml" xmlns:wp14="http://schemas.microsoft.com/office/word/2010/wordprocessingDrawing" xmlns:wp="http://schemas.openxmlformats.org/drawingml/2006/wordprocessingDrawing" xmlns:w10="urn:schemas-microsoft-com:office:word" xmlns:w="http://schemas.openxmlformats.org/wordprocessingml/2006/main" xmlns:w14="http://schemas.microsoft.com/office/word/2010/wordml" xmlns:w15="http://schemas.microsoft.com/office/word/2012/wordml" xmlns:w16se="http://schemas.microsoft.com/office/word/2015/wordml/symex" xmlns:wpg="http://schemas.microsoft.com/office/word/2010/wordprocessingGroup" xmlns:wpi="http://schemas.microsoft.com/office/word/2010/wordprocessingInk" xmlns:wne="http://schemas.microsoft.com/office/word/2006/wordml" xmlns:wps="http://schemas.microsoft.com/office/word/2010/wordprocessingShape" mc:Ignorable="w14 w15 w16se wp14">
   <w:footnote w:type="separator" w:id="-1">
     <w:p>
       <w:pPr>
@@ -4798,7 +5391,7 @@
 </file>
 
 <file path=word/header1.xml><?xml version="1.0" encoding="utf-8"?>
-<w:hdr xmlns:wpc="http://schemas.microsoft.com/office/word/2010/wordprocessingCanvas" xmlns:cx="http://schemas.microsoft.com/office/drawing/2014/chartex" xmlns:cx1="http://schemas.microsoft.com/office/drawing/2015/9/8/chartex" xmlns:mc="http://schemas.openxmlformats.org/markup-compatibility/2006" xmlns:o="urn:schemas-microsoft-com:office:office" xmlns:r="http://schemas.openxmlformats.org/officeDocument/2006/relationships" xmlns:m="http://schemas.openxmlformats.org/officeDocument/2006/math" xmlns:v="urn:schemas-microsoft-com:vml" xmlns:wp14="http://schemas.microsoft.com/office/word/2010/wordprocessingDrawing" xmlns:wp="http://schemas.openxmlformats.org/drawingml/2006/wordprocessingDrawing" xmlns:w10="urn:schemas-microsoft-com:office:word" xmlns:w="http://schemas.openxmlformats.org/wordprocessingml/2006/main" xmlns:w14="http://schemas.microsoft.com/office/word/2010/wordml" xmlns:w15="http://schemas.microsoft.com/office/word/2012/wordml" xmlns:w16se="http://schemas.microsoft.com/office/word/2015/wordml/symex" xmlns:wpg="http://schemas.microsoft.com/office/word/2010/wordprocessingGroup" xmlns:wpi="http://schemas.microsoft.com/office/word/2010/wordprocessingInk" xmlns:wne="http://schemas.microsoft.com/office/word/2006/wordml" xmlns:wps="http://schemas.microsoft.com/office/word/2010/wordprocessingShape" mc:Ignorable="w14 w15 w16se wp14">
+<w:hdr xmlns:wpc="http://schemas.microsoft.com/office/word/2010/wordprocessingCanvas" xmlns:cx="http://schemas.microsoft.com/office/drawing/2014/chartex" xmlns:mc="http://schemas.openxmlformats.org/markup-compatibility/2006" xmlns:o="urn:schemas-microsoft-com:office:office" xmlns:r="http://schemas.openxmlformats.org/officeDocument/2006/relationships" xmlns:m="http://schemas.openxmlformats.org/officeDocument/2006/math" xmlns:v="urn:schemas-microsoft-com:vml" xmlns:wp14="http://schemas.microsoft.com/office/word/2010/wordprocessingDrawing" xmlns:wp="http://schemas.openxmlformats.org/drawingml/2006/wordprocessingDrawing" xmlns:w10="urn:schemas-microsoft-com:office:word" xmlns:w="http://schemas.openxmlformats.org/wordprocessingml/2006/main" xmlns:w14="http://schemas.microsoft.com/office/word/2010/wordml" xmlns:w15="http://schemas.microsoft.com/office/word/2012/wordml" xmlns:w16se="http://schemas.microsoft.com/office/word/2015/wordml/symex" xmlns:wpg="http://schemas.microsoft.com/office/word/2010/wordprocessingGroup" xmlns:wpi="http://schemas.microsoft.com/office/word/2010/wordprocessingInk" xmlns:wne="http://schemas.microsoft.com/office/word/2006/wordml" xmlns:wps="http://schemas.microsoft.com/office/word/2010/wordprocessingShape" mc:Ignorable="w14 w15 w16se wp14">
   <w:p>
     <w:pPr>
       <w:pStyle w:val="Header"/>
@@ -4808,7 +5401,7 @@
 </file>
 
 <file path=word/header2.xml><?xml version="1.0" encoding="utf-8"?>
-<w:hdr xmlns:wpc="http://schemas.microsoft.com/office/word/2010/wordprocessingCanvas" xmlns:cx="http://schemas.microsoft.com/office/drawing/2014/chartex" xmlns:cx1="http://schemas.microsoft.com/office/drawing/2015/9/8/chartex" xmlns:mc="http://schemas.openxmlformats.org/markup-compatibility/2006" xmlns:o="urn:schemas-microsoft-com:office:office" xmlns:r="http://schemas.openxmlformats.org/officeDocument/2006/relationships" xmlns:m="http://schemas.openxmlformats.org/officeDocument/2006/math" xmlns:v="urn:schemas-microsoft-com:vml" xmlns:wp14="http://schemas.microsoft.com/office/word/2010/wordprocessingDrawing" xmlns:wp="http://schemas.openxmlformats.org/drawingml/2006/wordprocessingDrawing" xmlns:w10="urn:schemas-microsoft-com:office:word" xmlns:w="http://schemas.openxmlformats.org/wordprocessingml/2006/main" xmlns:w14="http://schemas.microsoft.com/office/word/2010/wordml" xmlns:w15="http://schemas.microsoft.com/office/word/2012/wordml" xmlns:w16se="http://schemas.microsoft.com/office/word/2015/wordml/symex" xmlns:wpg="http://schemas.microsoft.com/office/word/2010/wordprocessingGroup" xmlns:wpi="http://schemas.microsoft.com/office/word/2010/wordprocessingInk" xmlns:wne="http://schemas.microsoft.com/office/word/2006/wordml" xmlns:wps="http://schemas.microsoft.com/office/word/2010/wordprocessingShape" mc:Ignorable="w14 w15 w16se wp14">
+<w:hdr xmlns:wpc="http://schemas.microsoft.com/office/word/2010/wordprocessingCanvas" xmlns:cx="http://schemas.microsoft.com/office/drawing/2014/chartex" xmlns:mc="http://schemas.openxmlformats.org/markup-compatibility/2006" xmlns:o="urn:schemas-microsoft-com:office:office" xmlns:r="http://schemas.openxmlformats.org/officeDocument/2006/relationships" xmlns:m="http://schemas.openxmlformats.org/officeDocument/2006/math" xmlns:v="urn:schemas-microsoft-com:vml" xmlns:wp14="http://schemas.microsoft.com/office/word/2010/wordprocessingDrawing" xmlns:wp="http://schemas.openxmlformats.org/drawingml/2006/wordprocessingDrawing" xmlns:w10="urn:schemas-microsoft-com:office:word" xmlns:w="http://schemas.openxmlformats.org/wordprocessingml/2006/main" xmlns:w14="http://schemas.microsoft.com/office/word/2010/wordml" xmlns:w15="http://schemas.microsoft.com/office/word/2012/wordml" xmlns:w16se="http://schemas.microsoft.com/office/word/2015/wordml/symex" xmlns:wpg="http://schemas.microsoft.com/office/word/2010/wordprocessingGroup" xmlns:wpi="http://schemas.microsoft.com/office/word/2010/wordprocessingInk" xmlns:wne="http://schemas.microsoft.com/office/word/2006/wordml" xmlns:wps="http://schemas.microsoft.com/office/word/2010/wordprocessingShape" mc:Ignorable="w14 w15 w16se wp14">
   <w:p>
     <w:pPr>
       <w:pStyle w:val="Header"/>
@@ -4818,7 +5411,7 @@
 </file>
 
 <file path=word/header3.xml><?xml version="1.0" encoding="utf-8"?>
-<w:hdr xmlns:wpc="http://schemas.microsoft.com/office/word/2010/wordprocessingCanvas" xmlns:cx="http://schemas.microsoft.com/office/drawing/2014/chartex" xmlns:cx1="http://schemas.microsoft.com/office/drawing/2015/9/8/chartex" xmlns:mc="http://schemas.openxmlformats.org/markup-compatibility/2006" xmlns:o="urn:schemas-microsoft-com:office:office" xmlns:r="http://schemas.openxmlformats.org/officeDocument/2006/relationships" xmlns:m="http://schemas.openxmlformats.org/officeDocument/2006/math" xmlns:v="urn:schemas-microsoft-com:vml" xmlns:wp14="http://schemas.microsoft.com/office/word/2010/wordprocessingDrawing" xmlns:wp="http://schemas.openxmlformats.org/drawingml/2006/wordprocessingDrawing" xmlns:w10="urn:schemas-microsoft-com:office:word" xmlns:w="http://schemas.openxmlformats.org/wordprocessingml/2006/main" xmlns:w14="http://schemas.microsoft.com/office/word/2010/wordml" xmlns:w15="http://schemas.microsoft.com/office/word/2012/wordml" xmlns:w16se="http://schemas.microsoft.com/office/word/2015/wordml/symex" xmlns:wpg="http://schemas.microsoft.com/office/word/2010/wordprocessingGroup" xmlns:wpi="http://schemas.microsoft.com/office/word/2010/wordprocessingInk" xmlns:wne="http://schemas.microsoft.com/office/word/2006/wordml" xmlns:wps="http://schemas.microsoft.com/office/word/2010/wordprocessingShape" mc:Ignorable="w14 w15 w16se wp14">
+<w:hdr xmlns:wpc="http://schemas.microsoft.com/office/word/2010/wordprocessingCanvas" xmlns:cx="http://schemas.microsoft.com/office/drawing/2014/chartex" xmlns:mc="http://schemas.openxmlformats.org/markup-compatibility/2006" xmlns:o="urn:schemas-microsoft-com:office:office" xmlns:r="http://schemas.openxmlformats.org/officeDocument/2006/relationships" xmlns:m="http://schemas.openxmlformats.org/officeDocument/2006/math" xmlns:v="urn:schemas-microsoft-com:vml" xmlns:wp14="http://schemas.microsoft.com/office/word/2010/wordprocessingDrawing" xmlns:wp="http://schemas.openxmlformats.org/drawingml/2006/wordprocessingDrawing" xmlns:w10="urn:schemas-microsoft-com:office:word" xmlns:w="http://schemas.openxmlformats.org/wordprocessingml/2006/main" xmlns:w14="http://schemas.microsoft.com/office/word/2010/wordml" xmlns:w15="http://schemas.microsoft.com/office/word/2012/wordml" xmlns:w16se="http://schemas.microsoft.com/office/word/2015/wordml/symex" xmlns:wpg="http://schemas.microsoft.com/office/word/2010/wordprocessingGroup" xmlns:wpi="http://schemas.microsoft.com/office/word/2010/wordprocessingInk" xmlns:wne="http://schemas.microsoft.com/office/word/2006/wordml" xmlns:wps="http://schemas.microsoft.com/office/word/2010/wordprocessingShape" mc:Ignorable="w14 w15 w16se wp14">
   <w:p>
     <w:pPr>
       <w:pStyle w:val="Header"/>
@@ -4828,7 +5421,7 @@
 </file>
 
 <file path=word/header4.xml><?xml version="1.0" encoding="utf-8"?>
-<w:hdr xmlns:wpc="http://schemas.microsoft.com/office/word/2010/wordprocessingCanvas" xmlns:cx="http://schemas.microsoft.com/office/drawing/2014/chartex" xmlns:cx1="http://schemas.microsoft.com/office/drawing/2015/9/8/chartex" xmlns:mc="http://schemas.openxmlformats.org/markup-compatibility/2006" xmlns:o="urn:schemas-microsoft-com:office:office" xmlns:r="http://schemas.openxmlformats.org/officeDocument/2006/relationships" xmlns:m="http://schemas.openxmlformats.org/officeDocument/2006/math" xmlns:v="urn:schemas-microsoft-com:vml" xmlns:wp14="http://schemas.microsoft.com/office/word/2010/wordprocessingDrawing" xmlns:wp="http://schemas.openxmlformats.org/drawingml/2006/wordprocessingDrawing" xmlns:w10="urn:schemas-microsoft-com:office:word" xmlns:w="http://schemas.openxmlformats.org/wordprocessingml/2006/main" xmlns:w14="http://schemas.microsoft.com/office/word/2010/wordml" xmlns:w15="http://schemas.microsoft.com/office/word/2012/wordml" xmlns:w16se="http://schemas.microsoft.com/office/word/2015/wordml/symex" xmlns:wpg="http://schemas.microsoft.com/office/word/2010/wordprocessingGroup" xmlns:wpi="http://schemas.microsoft.com/office/word/2010/wordprocessingInk" xmlns:wne="http://schemas.microsoft.com/office/word/2006/wordml" xmlns:wps="http://schemas.microsoft.com/office/word/2010/wordprocessingShape" mc:Ignorable="w14 w15 w16se wp14">
+<w:hdr xmlns:wpc="http://schemas.microsoft.com/office/word/2010/wordprocessingCanvas" xmlns:cx="http://schemas.microsoft.com/office/drawing/2014/chartex" xmlns:mc="http://schemas.openxmlformats.org/markup-compatibility/2006" xmlns:o="urn:schemas-microsoft-com:office:office" xmlns:r="http://schemas.openxmlformats.org/officeDocument/2006/relationships" xmlns:m="http://schemas.openxmlformats.org/officeDocument/2006/math" xmlns:v="urn:schemas-microsoft-com:vml" xmlns:wp14="http://schemas.microsoft.com/office/word/2010/wordprocessingDrawing" xmlns:wp="http://schemas.openxmlformats.org/drawingml/2006/wordprocessingDrawing" xmlns:w10="urn:schemas-microsoft-com:office:word" xmlns:w="http://schemas.openxmlformats.org/wordprocessingml/2006/main" xmlns:w14="http://schemas.microsoft.com/office/word/2010/wordml" xmlns:w15="http://schemas.microsoft.com/office/word/2012/wordml" xmlns:w16se="http://schemas.microsoft.com/office/word/2015/wordml/symex" xmlns:wpg="http://schemas.microsoft.com/office/word/2010/wordprocessingGroup" xmlns:wpi="http://schemas.microsoft.com/office/word/2010/wordprocessingInk" xmlns:wne="http://schemas.microsoft.com/office/word/2006/wordml" xmlns:wps="http://schemas.microsoft.com/office/word/2010/wordprocessingShape" mc:Ignorable="w14 w15 w16se wp14">
   <w:p>
     <w:pPr>
       <w:pStyle w:val="Header"/>
@@ -4845,6 +5438,7 @@
         <w:noProof/>
         <w:sz w:val="26"/>
         <w:szCs w:val="26"/>
+        <w:lang w:eastAsia="zh-CN"/>
       </w:rPr>
       <mc:AlternateContent>
         <mc:Choice Requires="wps">
@@ -4896,7 +5490,7 @@
             </wp:anchor>
           </w:drawing>
         </mc:Choice>
-        <mc:Fallback xmlns:cx2="http://schemas.microsoft.com/office/drawing/2015/10/21/chartex" xmlns:cx3="http://schemas.microsoft.com/office/drawing/2016/5/9/chartex" xmlns:cx4="http://schemas.microsoft.com/office/drawing/2016/5/10/chartex" xmlns:cx5="http://schemas.microsoft.com/office/drawing/2016/5/11/chartex" xmlns:cx6="http://schemas.microsoft.com/office/drawing/2016/5/12/chartex" xmlns:cx7="http://schemas.microsoft.com/office/drawing/2016/5/13/chartex" xmlns:cx8="http://schemas.microsoft.com/office/drawing/2016/5/14/chartex" xmlns:aink="http://schemas.microsoft.com/office/drawing/2016/ink" xmlns:am3d="http://schemas.microsoft.com/office/drawing/2017/model3d" xmlns:w16cex="http://schemas.microsoft.com/office/word/2018/wordml/cex" xmlns:w16cid="http://schemas.microsoft.com/office/word/2016/wordml/cid" xmlns:w16="http://schemas.microsoft.com/office/word/2018/wordml" xmlns:w16sdtdh="http://schemas.microsoft.com/office/word/2020/wordml/sdtdatahash">
+        <mc:Fallback xmlns:w16sdtdh="http://schemas.microsoft.com/office/word/2020/wordml/sdtdatahash" xmlns:w16="http://schemas.microsoft.com/office/word/2018/wordml" xmlns:w16cid="http://schemas.microsoft.com/office/word/2016/wordml/cid" xmlns:w16cex="http://schemas.microsoft.com/office/word/2018/wordml/cex" xmlns:am3d="http://schemas.microsoft.com/office/drawing/2017/model3d" xmlns:aink="http://schemas.microsoft.com/office/drawing/2016/ink" xmlns:cx8="http://schemas.microsoft.com/office/drawing/2016/5/14/chartex" xmlns:cx7="http://schemas.microsoft.com/office/drawing/2016/5/13/chartex" xmlns:cx6="http://schemas.microsoft.com/office/drawing/2016/5/12/chartex" xmlns:cx5="http://schemas.microsoft.com/office/drawing/2016/5/11/chartex" xmlns:cx4="http://schemas.microsoft.com/office/drawing/2016/5/10/chartex" xmlns:cx3="http://schemas.microsoft.com/office/drawing/2016/5/9/chartex" xmlns:cx2="http://schemas.microsoft.com/office/drawing/2015/10/21/chartex" xmlns:cx1="http://schemas.microsoft.com/office/drawing/2015/9/8/chartex">
           <w:pict>
             <v:line w14:anchorId="3A93FBB0" id="Straight Connector 15" o:spid="_x0000_s1026" style="position:absolute;z-index:251661312;visibility:visible;mso-wrap-style:square;mso-wrap-distance-left:9pt;mso-wrap-distance-top:0;mso-wrap-distance-right:9pt;mso-wrap-distance-bottom:0;mso-position-horizontal:absolute;mso-position-horizontal-relative:text;mso-position-vertical:absolute;mso-position-vertical-relative:text" from="3.4pt,16.3pt" to="475.5pt,16.3pt" o:gfxdata="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" strokecolor="#4579b8 [3044]"/>
           </w:pict>
@@ -4961,7 +5555,7 @@
 </file>
 
 <file path=word/numbering.xml><?xml version="1.0" encoding="utf-8"?>
-<w:numbering xmlns:wpc="http://schemas.microsoft.com/office/word/2010/wordprocessingCanvas" xmlns:cx="http://schemas.microsoft.com/office/drawing/2014/chartex" xmlns:cx1="http://schemas.microsoft.com/office/drawing/2015/9/8/chartex" xmlns:mc="http://schemas.openxmlformats.org/markup-compatibility/2006" xmlns:o="urn:schemas-microsoft-com:office:office" xmlns:r="http://schemas.openxmlformats.org/officeDocument/2006/relationships" xmlns:m="http://schemas.openxmlformats.org/officeDocument/2006/math" xmlns:v="urn:schemas-microsoft-com:vml" xmlns:wp14="http://schemas.microsoft.com/office/word/2010/wordprocessingDrawing" xmlns:wp="http://schemas.openxmlformats.org/drawingml/2006/wordprocessingDrawing" xmlns:w10="urn:schemas-microsoft-com:office:word" xmlns:w="http://schemas.openxmlformats.org/wordprocessingml/2006/main" xmlns:w14="http://schemas.microsoft.com/office/word/2010/wordml" xmlns:w15="http://schemas.microsoft.com/office/word/2012/wordml" xmlns:w16se="http://schemas.microsoft.com/office/word/2015/wordml/symex" xmlns:wpg="http://schemas.microsoft.com/office/word/2010/wordprocessingGroup" xmlns:wpi="http://schemas.microsoft.com/office/word/2010/wordprocessingInk" xmlns:wne="http://schemas.microsoft.com/office/word/2006/wordml" xmlns:wps="http://schemas.microsoft.com/office/word/2010/wordprocessingShape" mc:Ignorable="w14 w15 w16se wp14">
+<w:numbering xmlns:wpc="http://schemas.microsoft.com/office/word/2010/wordprocessingCanvas" xmlns:cx="http://schemas.microsoft.com/office/drawing/2014/chartex" xmlns:mc="http://schemas.openxmlformats.org/markup-compatibility/2006" xmlns:o="urn:schemas-microsoft-com:office:office" xmlns:r="http://schemas.openxmlformats.org/officeDocument/2006/relationships" xmlns:m="http://schemas.openxmlformats.org/officeDocument/2006/math" xmlns:v="urn:schemas-microsoft-com:vml" xmlns:wp14="http://schemas.microsoft.com/office/word/2010/wordprocessingDrawing" xmlns:wp="http://schemas.openxmlformats.org/drawingml/2006/wordprocessingDrawing" xmlns:w10="urn:schemas-microsoft-com:office:word" xmlns:w="http://schemas.openxmlformats.org/wordprocessingml/2006/main" xmlns:w14="http://schemas.microsoft.com/office/word/2010/wordml" xmlns:w15="http://schemas.microsoft.com/office/word/2012/wordml" xmlns:w16se="http://schemas.microsoft.com/office/word/2015/wordml/symex" xmlns:wpg="http://schemas.microsoft.com/office/word/2010/wordprocessingGroup" xmlns:wpi="http://schemas.microsoft.com/office/word/2010/wordprocessingInk" xmlns:wne="http://schemas.microsoft.com/office/word/2006/wordml" xmlns:wps="http://schemas.microsoft.com/office/word/2010/wordprocessingShape" mc:Ignorable="w14 w15 w16se wp14">
   <w:numPicBullet w:numPicBulletId="0">
     <w:pict>
       <v:shapetype id="_x0000_t75" coordsize="21600,21600" o:spt="75" o:preferrelative="t" path="m@4@5l@4@11@9@11@9@5xe" filled="f" stroked="f">
@@ -4983,7 +5577,7 @@
         <v:path o:extrusionok="f" gradientshapeok="t" o:connecttype="rect"/>
         <o:lock v:ext="edit" aspectratio="t"/>
       </v:shapetype>
-      <v:shape id="_x0000_i1027" type="#_x0000_t75" style="width:11.4pt;height:11.4pt" o:bullet="t">
+      <v:shape id="_x0000_i1097" type="#_x0000_t75" style="width:11.4pt;height:11.4pt" o:bullet="t">
         <v:imagedata r:id="rId1" o:title="mso2F5F"/>
       </v:shape>
     </w:pict>
@@ -7448,17 +8042,17 @@
   <w:abstractNum w:abstractNumId="23" w15:restartNumberingAfterBreak="0">
     <w:nsid w:val="491E4C57"/>
     <w:multiLevelType w:val="hybridMultilevel"/>
-    <w:tmpl w:val="2BD04574"/>
-    <w:lvl w:ilvl="0" w:tplc="9F74D496">
-      <w:start w:val="1"/>
-      <w:numFmt w:val="bullet"/>
-      <w:lvlText w:val="-"/>
+    <w:tmpl w:val="762E5F22"/>
+    <w:lvl w:ilvl="0" w:tplc="0838B3F0">
+      <w:start w:val="1"/>
+      <w:numFmt w:val="decimal"/>
+      <w:lvlText w:val="%1."/>
       <w:lvlJc w:val="left"/>
       <w:pPr>
         <w:ind w:left="720" w:hanging="360"/>
       </w:pPr>
       <w:rPr>
-        <w:rFonts w:ascii="Times New Roman" w:eastAsiaTheme="minorHAnsi" w:hAnsi="Times New Roman" w:cs="Times New Roman" w:hint="default"/>
+        <w:rFonts w:ascii="Times New Roman" w:eastAsiaTheme="minorHAnsi" w:hAnsi="Times New Roman" w:cs="Times New Roman"/>
         <w:color w:val="202124"/>
       </w:rPr>
     </w:lvl>
@@ -10104,6 +10698,7 @@
         <w:ilvl w:val="2"/>
         <w:numId w:val="1"/>
       </w:numPr>
+      <w:ind w:left="2214"/>
       <w:jc w:val="both"/>
       <w:outlineLvl w:val="2"/>
     </w:pPr>
@@ -10172,7 +10767,6 @@
   <w:style w:type="character" w:default="1" w:styleId="DefaultParagraphFont">
     <w:name w:val="Default Paragraph Font"/>
     <w:uiPriority w:val="1"/>
-    <w:semiHidden/>
     <w:unhideWhenUsed/>
   </w:style>
   <w:style w:type="table" w:default="1" w:styleId="TableNormal">
@@ -10502,6 +11096,578 @@
 </w:styles>
 </file>
 
+<file path=word/glossary/document.xml><?xml version="1.0" encoding="utf-8"?>
+<w:glossaryDocument xmlns:wpc="http://schemas.microsoft.com/office/word/2010/wordprocessingCanvas" xmlns:cx="http://schemas.microsoft.com/office/drawing/2014/chartex" xmlns:mc="http://schemas.openxmlformats.org/markup-compatibility/2006" xmlns:o="urn:schemas-microsoft-com:office:office" xmlns:r="http://schemas.openxmlformats.org/officeDocument/2006/relationships" xmlns:m="http://schemas.openxmlformats.org/officeDocument/2006/math" xmlns:v="urn:schemas-microsoft-com:vml" xmlns:wp14="http://schemas.microsoft.com/office/word/2010/wordprocessingDrawing" xmlns:wp="http://schemas.openxmlformats.org/drawingml/2006/wordprocessingDrawing" xmlns:w10="urn:schemas-microsoft-com:office:word" xmlns:w="http://schemas.openxmlformats.org/wordprocessingml/2006/main" xmlns:w14="http://schemas.microsoft.com/office/word/2010/wordml" xmlns:w15="http://schemas.microsoft.com/office/word/2012/wordml" xmlns:w16se="http://schemas.microsoft.com/office/word/2015/wordml/symex" xmlns:wpg="http://schemas.microsoft.com/office/word/2010/wordprocessingGroup" xmlns:wpi="http://schemas.microsoft.com/office/word/2010/wordprocessingInk" xmlns:wne="http://schemas.microsoft.com/office/word/2006/wordml" xmlns:wps="http://schemas.microsoft.com/office/word/2010/wordprocessingShape" mc:Ignorable="w14 w15 w16se wp14"/>
+</file>
+
+<file path=word/glossary/fontTable.xml><?xml version="1.0" encoding="utf-8"?>
+<w:fonts xmlns:mc="http://schemas.openxmlformats.org/markup-compatibility/2006" xmlns:r="http://schemas.openxmlformats.org/officeDocument/2006/relationships" xmlns:w="http://schemas.openxmlformats.org/wordprocessingml/2006/main" xmlns:w14="http://schemas.microsoft.com/office/word/2010/wordml" xmlns:w15="http://schemas.microsoft.com/office/word/2012/wordml" xmlns:w16se="http://schemas.microsoft.com/office/word/2015/wordml/symex" mc:Ignorable="w14 w15 w16se">
+  <w:font w:name="Symbol">
+    <w:panose1 w:val="05050102010706020507"/>
+    <w:charset w:val="02"/>
+    <w:family w:val="roman"/>
+    <w:pitch w:val="variable"/>
+    <w:sig w:usb0="00000000" w:usb1="10000000" w:usb2="00000000" w:usb3="00000000" w:csb0="80000000" w:csb1="00000000"/>
+  </w:font>
+  <w:font w:name="Times New Roman">
+    <w:panose1 w:val="02020603050405020304"/>
+    <w:charset w:val="00"/>
+    <w:family w:val="roman"/>
+    <w:pitch w:val="variable"/>
+    <w:sig w:usb0="E0002AFF" w:usb1="C0007843" w:usb2="00000009" w:usb3="00000000" w:csb0="000001FF" w:csb1="00000000"/>
+  </w:font>
+  <w:font w:name="Wingdings">
+    <w:panose1 w:val="05000000000000000000"/>
+    <w:charset w:val="02"/>
+    <w:family w:val="auto"/>
+    <w:pitch w:val="variable"/>
+    <w:sig w:usb0="00000000" w:usb1="10000000" w:usb2="00000000" w:usb3="00000000" w:csb0="80000000" w:csb1="00000000"/>
+  </w:font>
+  <w:font w:name="Courier New">
+    <w:panose1 w:val="02070309020205020404"/>
+    <w:charset w:val="00"/>
+    <w:family w:val="modern"/>
+    <w:pitch w:val="fixed"/>
+    <w:sig w:usb0="E0002EFF" w:usb1="C0007843" w:usb2="00000009" w:usb3="00000000" w:csb0="000001FF" w:csb1="00000000"/>
+  </w:font>
+  <w:font w:name="Calibri">
+    <w:panose1 w:val="020F0502020204030204"/>
+    <w:charset w:val="00"/>
+    <w:family w:val="swiss"/>
+    <w:pitch w:val="variable"/>
+    <w:sig w:usb0="E00002FF" w:usb1="4000ACFF" w:usb2="00000001" w:usb3="00000000" w:csb0="0000019F" w:csb1="00000000"/>
+  </w:font>
+  <w:font w:name="Mangal">
+    <w:altName w:val="Courier New"/>
+    <w:panose1 w:val="00000400000000000000"/>
+    <w:charset w:val="00"/>
+    <w:family w:val="roman"/>
+    <w:pitch w:val="variable"/>
+    <w:sig w:usb0="00000003" w:usb1="00000000" w:usb2="00000000" w:usb3="00000000" w:csb0="00000001" w:csb1="00000000"/>
+  </w:font>
+  <w:font w:name="Cambria">
+    <w:panose1 w:val="02040503050406030204"/>
+    <w:charset w:val="00"/>
+    <w:family w:val="roman"/>
+    <w:pitch w:val="variable"/>
+    <w:sig w:usb0="E00006FF" w:usb1="420024FF" w:usb2="02000000" w:usb3="00000000" w:csb0="0000019F" w:csb1="00000000"/>
+  </w:font>
+  <w:font w:name="SimSun">
+    <w:altName w:val="宋体"/>
+    <w:panose1 w:val="02010600030101010101"/>
+    <w:charset w:val="86"/>
+    <w:family w:val="auto"/>
+    <w:pitch w:val="variable"/>
+    <w:sig w:usb0="00000003" w:usb1="288F0000" w:usb2="00000016" w:usb3="00000000" w:csb0="00040001" w:csb1="00000000"/>
+  </w:font>
+  <w:font w:name="DengXian">
+    <w:altName w:val="等线"/>
+    <w:panose1 w:val="02010600030101010101"/>
+    <w:charset w:val="86"/>
+    <w:family w:val="auto"/>
+    <w:pitch w:val="variable"/>
+    <w:sig w:usb0="A00002BF" w:usb1="38CF7CFA" w:usb2="00000016" w:usb3="00000000" w:csb0="0004000F" w:csb1="00000000"/>
+  </w:font>
+  <w:font w:name="DengXian Light">
+    <w:altName w:val="等线 Light"/>
+    <w:panose1 w:val="02010600030101010101"/>
+    <w:charset w:val="86"/>
+    <w:family w:val="auto"/>
+    <w:pitch w:val="variable"/>
+    <w:sig w:usb0="A00002BF" w:usb1="38CF7CFA" w:usb2="00000016" w:usb3="00000000" w:csb0="0004000F" w:csb1="00000000"/>
+  </w:font>
+  <w:font w:name="Calibri Light">
+    <w:panose1 w:val="020F0302020204030204"/>
+    <w:charset w:val="00"/>
+    <w:family w:val="swiss"/>
+    <w:pitch w:val="variable"/>
+    <w:sig w:usb0="A00002EF" w:usb1="4000207B" w:usb2="00000000" w:usb3="00000000" w:csb0="0000009F" w:csb1="00000000"/>
+  </w:font>
+</w:fonts>
+</file>
+
+<file path=word/glossary/settings.xml><?xml version="1.0" encoding="utf-8"?>
+<w:settings xmlns:mc="http://schemas.openxmlformats.org/markup-compatibility/2006" xmlns:o="urn:schemas-microsoft-com:office:office" xmlns:r="http://schemas.openxmlformats.org/officeDocument/2006/relationships" xmlns:m="http://schemas.openxmlformats.org/officeDocument/2006/math" xmlns:v="urn:schemas-microsoft-com:vml" xmlns:w10="urn:schemas-microsoft-com:office:word" xmlns:w="http://schemas.openxmlformats.org/wordprocessingml/2006/main" xmlns:w14="http://schemas.microsoft.com/office/word/2010/wordml" xmlns:w15="http://schemas.microsoft.com/office/word/2012/wordml" xmlns:w16se="http://schemas.microsoft.com/office/word/2015/wordml/symex" xmlns:sl="http://schemas.openxmlformats.org/schemaLibrary/2006/main" mc:Ignorable="w14 w15 w16se">
+  <w:view w:val="normal"/>
+  <w:defaultTabStop w:val="720"/>
+  <w:characterSpacingControl w:val="doNotCompress"/>
+  <w:compat>
+    <w:useFELayout/>
+    <w:compatSetting w:name="compatibilityMode" w:uri="http://schemas.microsoft.com/office/word" w:val="15"/>
+    <w:compatSetting w:name="overrideTableStyleFontSizeAndJustification" w:uri="http://schemas.microsoft.com/office/word" w:val="1"/>
+    <w:compatSetting w:name="enableOpenTypeFeatures" w:uri="http://schemas.microsoft.com/office/word" w:val="1"/>
+    <w:compatSetting w:name="doNotFlipMirrorIndents" w:uri="http://schemas.microsoft.com/office/word" w:val="1"/>
+    <w:compatSetting w:name="differentiateMultirowTableHeaders" w:uri="http://schemas.microsoft.com/office/word" w:val="1"/>
+  </w:compat>
+  <w:rsids>
+    <w:rsidRoot w:val="00395F62"/>
+    <w:rsid w:val="00395F62"/>
+    <w:rsid w:val="00CF6454"/>
+  </w:rsids>
+  <m:mathPr>
+    <m:mathFont m:val="Cambria Math"/>
+    <m:brkBin m:val="before"/>
+    <m:brkBinSub m:val="--"/>
+    <m:smallFrac m:val="0"/>
+    <m:dispDef/>
+    <m:lMargin m:val="0"/>
+    <m:rMargin m:val="0"/>
+    <m:defJc m:val="centerGroup"/>
+    <m:wrapIndent m:val="1440"/>
+    <m:intLim m:val="subSup"/>
+    <m:naryLim m:val="undOvr"/>
+  </m:mathPr>
+  <w:themeFontLang w:val="en-US" w:eastAsia="zh-CN"/>
+  <w:clrSchemeMapping w:bg1="light1" w:t1="dark1" w:bg2="light2" w:t2="dark2" w:accent1="accent1" w:accent2="accent2" w:accent3="accent3" w:accent4="accent4" w:accent5="accent5" w:accent6="accent6" w:hyperlink="hyperlink" w:followedHyperlink="followedHyperlink"/>
+  <w:decimalSymbol w:val="."/>
+  <w:listSeparator w:val=","/>
+  <w15:chartTrackingRefBased/>
+</w:settings>
+</file>
+
+<file path=word/glossary/styles.xml><?xml version="1.0" encoding="utf-8"?>
+<w:styles xmlns:mc="http://schemas.openxmlformats.org/markup-compatibility/2006" xmlns:r="http://schemas.openxmlformats.org/officeDocument/2006/relationships" xmlns:w="http://schemas.openxmlformats.org/wordprocessingml/2006/main" xmlns:w14="http://schemas.microsoft.com/office/word/2010/wordml" xmlns:w15="http://schemas.microsoft.com/office/word/2012/wordml" xmlns:w16se="http://schemas.microsoft.com/office/word/2015/wordml/symex" mc:Ignorable="w14 w15 w16se">
+  <w:docDefaults>
+    <w:rPrDefault>
+      <w:rPr>
+        <w:rFonts w:asciiTheme="minorHAnsi" w:eastAsiaTheme="minorEastAsia" w:hAnsiTheme="minorHAnsi" w:cstheme="minorBidi"/>
+        <w:sz w:val="22"/>
+        <w:szCs w:val="22"/>
+        <w:lang w:val="en-US" w:eastAsia="zh-CN" w:bidi="ar-SA"/>
+      </w:rPr>
+    </w:rPrDefault>
+    <w:pPrDefault>
+      <w:pPr>
+        <w:spacing w:after="160" w:line="259" w:lineRule="auto"/>
+      </w:pPr>
+    </w:pPrDefault>
+  </w:docDefaults>
+  <w:latentStyles w:defLockedState="0" w:defUIPriority="99" w:defSemiHidden="0" w:defUnhideWhenUsed="0" w:defQFormat="0" w:count="371">
+    <w:lsdException w:name="Normal" w:uiPriority="0" w:qFormat="1"/>
+    <w:lsdException w:name="heading 1" w:uiPriority="9" w:qFormat="1"/>
+    <w:lsdException w:name="heading 2" w:semiHidden="1" w:uiPriority="9" w:unhideWhenUsed="1" w:qFormat="1"/>
+    <w:lsdException w:name="heading 3" w:semiHidden="1" w:uiPriority="9" w:unhideWhenUsed="1" w:qFormat="1"/>
+    <w:lsdException w:name="heading 4" w:semiHidden="1" w:uiPriority="9" w:unhideWhenUsed="1" w:qFormat="1"/>
+    <w:lsdException w:name="heading 5" w:semiHidden="1" w:uiPriority="9" w:unhideWhenUsed="1" w:qFormat="1"/>
+    <w:lsdException w:name="heading 6" w:semiHidden="1" w:uiPriority="9" w:unhideWhenUsed="1" w:qFormat="1"/>
+    <w:lsdException w:name="heading 7" w:semiHidden="1" w:uiPriority="9" w:unhideWhenUsed="1" w:qFormat="1"/>
+    <w:lsdException w:name="heading 8" w:semiHidden="1" w:uiPriority="9" w:unhideWhenUsed="1" w:qFormat="1"/>
+    <w:lsdException w:name="heading 9" w:semiHidden="1" w:uiPriority="9" w:unhideWhenUsed="1" w:qFormat="1"/>
+    <w:lsdException w:name="index 1" w:semiHidden="1" w:unhideWhenUsed="1"/>
+    <w:lsdException w:name="index 2" w:semiHidden="1" w:unhideWhenUsed="1"/>
+    <w:lsdException w:name="index 3" w:semiHidden="1" w:unhideWhenUsed="1"/>
+    <w:lsdException w:name="index 4" w:semiHidden="1" w:unhideWhenUsed="1"/>
+    <w:lsdException w:name="index 5" w:semiHidden="1" w:unhideWhenUsed="1"/>
+    <w:lsdException w:name="index 6" w:semiHidden="1" w:unhideWhenUsed="1"/>
+    <w:lsdException w:name="index 7" w:semiHidden="1" w:unhideWhenUsed="1"/>
+    <w:lsdException w:name="index 8" w:semiHidden="1" w:unhideWhenUsed="1"/>
+    <w:lsdException w:name="index 9" w:semiHidden="1" w:unhideWhenUsed="1"/>
+    <w:lsdException w:name="toc 1" w:semiHidden="1" w:uiPriority="39" w:unhideWhenUsed="1"/>
+    <w:lsdException w:name="toc 2" w:semiHidden="1" w:uiPriority="39" w:unhideWhenUsed="1"/>
+    <w:lsdException w:name="toc 3" w:semiHidden="1" w:uiPriority="39" w:unhideWhenUsed="1"/>
+    <w:lsdException w:name="toc 4" w:semiHidden="1" w:uiPriority="39" w:unhideWhenUsed="1"/>
+    <w:lsdException w:name="toc 5" w:semiHidden="1" w:uiPriority="39" w:unhideWhenUsed="1"/>
+    <w:lsdException w:name="toc 6" w:semiHidden="1" w:uiPriority="39" w:unhideWhenUsed="1"/>
+    <w:lsdException w:name="toc 7" w:semiHidden="1" w:uiPriority="39" w:unhideWhenUsed="1"/>
+    <w:lsdException w:name="toc 8" w:semiHidden="1" w:uiPriority="39" w:unhideWhenUsed="1"/>
+    <w:lsdException w:name="toc 9" w:semiHidden="1" w:uiPriority="39" w:unhideWhenUsed="1"/>
+    <w:lsdException w:name="Normal Indent" w:semiHidden="1" w:unhideWhenUsed="1"/>
+    <w:lsdException w:name="footnote text" w:semiHidden="1" w:unhideWhenUsed="1"/>
+    <w:lsdException w:name="annotation text" w:semiHidden="1" w:unhideWhenUsed="1"/>
+    <w:lsdException w:name="header" w:semiHidden="1" w:unhideWhenUsed="1"/>
+    <w:lsdException w:name="footer" w:semiHidden="1" w:unhideWhenUsed="1"/>
+    <w:lsdException w:name="index heading" w:semiHidden="1" w:unhideWhenUsed="1"/>
+    <w:lsdException w:name="caption" w:semiHidden="1" w:uiPriority="35" w:unhideWhenUsed="1" w:qFormat="1"/>
+    <w:lsdException w:name="table of figures" w:semiHidden="1" w:unhideWhenUsed="1"/>
+    <w:lsdException w:name="envelope address" w:semiHidden="1" w:unhideWhenUsed="1"/>
+    <w:lsdException w:name="envelope return" w:semiHidden="1" w:unhideWhenUsed="1"/>
+    <w:lsdException w:name="footnote reference" w:semiHidden="1" w:unhideWhenUsed="1"/>
+    <w:lsdException w:name="annotation reference" w:semiHidden="1" w:unhideWhenUsed="1"/>
+    <w:lsdException w:name="line number" w:semiHidden="1" w:unhideWhenUsed="1"/>
+    <w:lsdException w:name="page number" w:semiHidden="1" w:unhideWhenUsed="1"/>
+    <w:lsdException w:name="endnote reference" w:semiHidden="1" w:unhideWhenUsed="1"/>
+    <w:lsdException w:name="endnote text" w:semiHidden="1" w:unhideWhenUsed="1"/>
+    <w:lsdException w:name="table of authorities" w:semiHidden="1" w:unhideWhenUsed="1"/>
+    <w:lsdException w:name="macro" w:semiHidden="1" w:unhideWhenUsed="1"/>
+    <w:lsdException w:name="toa heading" w:semiHidden="1" w:unhideWhenUsed="1"/>
+    <w:lsdException w:name="List" w:semiHidden="1" w:unhideWhenUsed="1"/>
+    <w:lsdException w:name="List Bullet" w:semiHidden="1" w:unhideWhenUsed="1"/>
+    <w:lsdException w:name="List Number" w:semiHidden="1" w:unhideWhenUsed="1"/>
+    <w:lsdException w:name="List 2" w:semiHidden="1" w:unhideWhenUsed="1"/>
+    <w:lsdException w:name="List 3" w:semiHidden="1" w:unhideWhenUsed="1"/>
+    <w:lsdException w:name="List 4" w:semiHidden="1" w:unhideWhenUsed="1"/>
+    <w:lsdException w:name="List 5" w:semiHidden="1" w:unhideWhenUsed="1"/>
+    <w:lsdException w:name="List Bullet 2" w:semiHidden="1" w:unhideWhenUsed="1"/>
+    <w:lsdException w:name="List Bullet 3" w:semiHidden="1" w:unhideWhenUsed="1"/>
+    <w:lsdException w:name="List Bullet 4" w:semiHidden="1" w:unhideWhenUsed="1"/>
+    <w:lsdException w:name="List Bullet 5" w:semiHidden="1" w:unhideWhenUsed="1"/>
+    <w:lsdException w:name="List Number 2" w:semiHidden="1" w:unhideWhenUsed="1"/>
+    <w:lsdException w:name="List Number 3" w:semiHidden="1" w:unhideWhenUsed="1"/>
+    <w:lsdException w:name="List Number 4" w:semiHidden="1" w:unhideWhenUsed="1"/>
+    <w:lsdException w:name="List Number 5" w:semiHidden="1" w:unhideWhenUsed="1"/>
+    <w:lsdException w:name="Title" w:uiPriority="10" w:qFormat="1"/>
+    <w:lsdException w:name="Closing" w:semiHidden="1" w:unhideWhenUsed="1"/>
+    <w:lsdException w:name="Signature" w:semiHidden="1" w:unhideWhenUsed="1"/>
+    <w:lsdException w:name="Default Paragraph Font" w:semiHidden="1" w:uiPriority="1" w:unhideWhenUsed="1"/>
+    <w:lsdException w:name="Body Text" w:semiHidden="1" w:unhideWhenUsed="1"/>
+    <w:lsdException w:name="Body Text Indent" w:semiHidden="1" w:unhideWhenUsed="1"/>
+    <w:lsdException w:name="List Continue" w:semiHidden="1" w:unhideWhenUsed="1"/>
+    <w:lsdException w:name="List Continue 2" w:semiHidden="1" w:unhideWhenUsed="1"/>
+    <w:lsdException w:name="List Continue 3" w:semiHidden="1" w:unhideWhenUsed="1"/>
+    <w:lsdException w:name="List Continue 4" w:semiHidden="1" w:unhideWhenUsed="1"/>
+    <w:lsdException w:name="List Continue 5" w:semiHidden="1" w:unhideWhenUsed="1"/>
+    <w:lsdException w:name="Message Header" w:semiHidden="1" w:unhideWhenUsed="1"/>
+    <w:lsdException w:name="Subtitle" w:uiPriority="11" w:qFormat="1"/>
+    <w:lsdException w:name="Salutation" w:semiHidden="1" w:unhideWhenUsed="1"/>
+    <w:lsdException w:name="Date" w:semiHidden="1" w:unhideWhenUsed="1"/>
+    <w:lsdException w:name="Body Text First Indent" w:semiHidden="1" w:unhideWhenUsed="1"/>
+    <w:lsdException w:name="Body Text First Indent 2" w:semiHidden="1" w:unhideWhenUsed="1"/>
+    <w:lsdException w:name="Note Heading" w:semiHidden="1" w:unhideWhenUsed="1"/>
+    <w:lsdException w:name="Body Text 2" w:semiHidden="1" w:unhideWhenUsed="1"/>
+    <w:lsdException w:name="Body Text 3" w:semiHidden="1" w:unhideWhenUsed="1"/>
+    <w:lsdException w:name="Body Text Indent 2" w:semiHidden="1" w:unhideWhenUsed="1"/>
+    <w:lsdException w:name="Body Text Indent 3" w:semiHidden="1" w:unhideWhenUsed="1"/>
+    <w:lsdException w:name="Block Text" w:semiHidden="1" w:unhideWhenUsed="1"/>
+    <w:lsdException w:name="Hyperlink" w:semiHidden="1" w:unhideWhenUsed="1"/>
+    <w:lsdException w:name="FollowedHyperlink" w:semiHidden="1" w:unhideWhenUsed="1"/>
+    <w:lsdException w:name="Strong" w:uiPriority="22" w:qFormat="1"/>
+    <w:lsdException w:name="Emphasis" w:uiPriority="20" w:qFormat="1"/>
+    <w:lsdException w:name="Document Map" w:semiHidden="1" w:unhideWhenUsed="1"/>
+    <w:lsdException w:name="Plain Text" w:semiHidden="1" w:unhideWhenUsed="1"/>
+    <w:lsdException w:name="E-mail Signature" w:semiHidden="1" w:unhideWhenUsed="1"/>
+    <w:lsdException w:name="HTML Top of Form" w:semiHidden="1" w:unhideWhenUsed="1"/>
+    <w:lsdException w:name="HTML Bottom of Form" w:semiHidden="1" w:unhideWhenUsed="1"/>
+    <w:lsdException w:name="Normal (Web)" w:semiHidden="1" w:unhideWhenUsed="1"/>
+    <w:lsdException w:name="HTML Acronym" w:semiHidden="1" w:unhideWhenUsed="1"/>
+    <w:lsdException w:name="HTML Address" w:semiHidden="1" w:unhideWhenUsed="1"/>
+    <w:lsdException w:name="HTML Cite" w:semiHidden="1" w:unhideWhenUsed="1"/>
+    <w:lsdException w:name="HTML Code" w:semiHidden="1" w:unhideWhenUsed="1"/>
+    <w:lsdException w:name="HTML Definition" w:semiHidden="1" w:unhideWhenUsed="1"/>
+    <w:lsdException w:name="HTML Keyboard" w:semiHidden="1" w:unhideWhenUsed="1"/>
+    <w:lsdException w:name="HTML Preformatted" w:semiHidden="1" w:unhideWhenUsed="1"/>
+    <w:lsdException w:name="HTML Sample" w:semiHidden="1" w:unhideWhenUsed="1"/>
+    <w:lsdException w:name="HTML Typewriter" w:semiHidden="1" w:unhideWhenUsed="1"/>
+    <w:lsdException w:name="HTML Variable" w:semiHidden="1" w:unhideWhenUsed="1"/>
+    <w:lsdException w:name="Normal Table" w:semiHidden="1" w:unhideWhenUsed="1"/>
+    <w:lsdException w:name="annotation subject" w:semiHidden="1" w:unhideWhenUsed="1"/>
+    <w:lsdException w:name="No List" w:semiHidden="1" w:unhideWhenUsed="1"/>
+    <w:lsdException w:name="Outline List 1" w:semiHidden="1" w:unhideWhenUsed="1"/>
+    <w:lsdException w:name="Outline List 2" w:semiHidden="1" w:unhideWhenUsed="1"/>
+    <w:lsdException w:name="Outline List 3" w:semiHidden="1" w:unhideWhenUsed="1"/>
+    <w:lsdException w:name="Table Simple 1" w:semiHidden="1" w:unhideWhenUsed="1"/>
+    <w:lsdException w:name="Table Simple 2" w:semiHidden="1" w:unhideWhenUsed="1"/>
+    <w:lsdException w:name="Table Simple 3" w:semiHidden="1" w:unhideWhenUsed="1"/>
+    <w:lsdException w:name="Table Classic 1" w:semiHidden="1" w:unhideWhenUsed="1"/>
+    <w:lsdException w:name="Table Classic 2" w:semiHidden="1" w:unhideWhenUsed="1"/>
+    <w:lsdException w:name="Table Classic 3" w:semiHidden="1" w:unhideWhenUsed="1"/>
+    <w:lsdException w:name="Table Classic 4" w:semiHidden="1" w:unhideWhenUsed="1"/>
+    <w:lsdException w:name="Table Colorful 1" w:semiHidden="1" w:unhideWhenUsed="1"/>
+    <w:lsdException w:name="Table Colorful 2" w:semiHidden="1" w:unhideWhenUsed="1"/>
+    <w:lsdException w:name="Table Colorful 3" w:semiHidden="1" w:unhideWhenUsed="1"/>
+    <w:lsdException w:name="Table Columns 1" w:semiHidden="1" w:unhideWhenUsed="1"/>
+    <w:lsdException w:name="Table Columns 2" w:semiHidden="1" w:unhideWhenUsed="1"/>
+    <w:lsdException w:name="Table Columns 3" w:semiHidden="1" w:unhideWhenUsed="1"/>
+    <w:lsdException w:name="Table Columns 4" w:semiHidden="1" w:unhideWhenUsed="1"/>
+    <w:lsdException w:name="Table Columns 5" w:semiHidden="1" w:unhideWhenUsed="1"/>
+    <w:lsdException w:name="Table Grid 1" w:semiHidden="1" w:unhideWhenUsed="1"/>
+    <w:lsdException w:name="Table Grid 2" w:semiHidden="1" w:unhideWhenUsed="1"/>
+    <w:lsdException w:name="Table Grid 3" w:semiHidden="1" w:unhideWhenUsed="1"/>
+    <w:lsdException w:name="Table Grid 4" w:semiHidden="1" w:unhideWhenUsed="1"/>
+    <w:lsdException w:name="Table Grid 5" w:semiHidden="1" w:unhideWhenUsed="1"/>
+    <w:lsdException w:name="Table Grid 6" w:semiHidden="1" w:unhideWhenUsed="1"/>
+    <w:lsdException w:name="Table Grid 7" w:semiHidden="1" w:unhideWhenUsed="1"/>
+    <w:lsdException w:name="Table Grid 8" w:semiHidden="1" w:unhideWhenUsed="1"/>
+    <w:lsdException w:name="Table List 1" w:semiHidden="1" w:unhideWhenUsed="1"/>
+    <w:lsdException w:name="Table List 2" w:semiHidden="1" w:unhideWhenUsed="1"/>
+    <w:lsdException w:name="Table List 3" w:semiHidden="1" w:unhideWhenUsed="1"/>
+    <w:lsdException w:name="Table List 4" w:semiHidden="1" w:unhideWhenUsed="1"/>
+    <w:lsdException w:name="Table List 5" w:semiHidden="1" w:unhideWhenUsed="1"/>
+    <w:lsdException w:name="Table List 6" w:semiHidden="1" w:unhideWhenUsed="1"/>
+    <w:lsdException w:name="Table List 7" w:semiHidden="1" w:unhideWhenUsed="1"/>
+    <w:lsdException w:name="Table List 8" w:semiHidden="1" w:unhideWhenUsed="1"/>
+    <w:lsdException w:name="Table 3D effects 1" w:semiHidden="1" w:unhideWhenUsed="1"/>
+    <w:lsdException w:name="Table 3D effects 2" w:semiHidden="1" w:unhideWhenUsed="1"/>
+    <w:lsdException w:name="Table 3D effects 3" w:semiHidden="1" w:unhideWhenUsed="1"/>
+    <w:lsdException w:name="Table Contemporary" w:semiHidden="1" w:unhideWhenUsed="1"/>
+    <w:lsdException w:name="Table Elegant" w:semiHidden="1" w:unhideWhenUsed="1"/>
+    <w:lsdException w:name="Table Professional" w:semiHidden="1" w:unhideWhenUsed="1"/>
+    <w:lsdException w:name="Table Subtle 1" w:semiHidden="1" w:unhideWhenUsed="1"/>
+    <w:lsdException w:name="Table Subtle 2" w:semiHidden="1" w:unhideWhenUsed="1"/>
+    <w:lsdException w:name="Table Web 1" w:semiHidden="1" w:unhideWhenUsed="1"/>
+    <w:lsdException w:name="Table Web 2" w:semiHidden="1" w:unhideWhenUsed="1"/>
+    <w:lsdException w:name="Table Web 3" w:semiHidden="1" w:unhideWhenUsed="1"/>
+    <w:lsdException w:name="Balloon Text" w:semiHidden="1" w:unhideWhenUsed="1"/>
+    <w:lsdException w:name="Table Grid" w:uiPriority="39"/>
+    <w:lsdException w:name="Table Theme" w:semiHidden="1" w:unhideWhenUsed="1"/>
+    <w:lsdException w:name="Placeholder Text" w:semiHidden="1"/>
+    <w:lsdException w:name="No Spacing" w:uiPriority="1" w:qFormat="1"/>
+    <w:lsdException w:name="Light Shading" w:uiPriority="60"/>
+    <w:lsdException w:name="Light List" w:uiPriority="61"/>
+    <w:lsdException w:name="Light Grid" w:uiPriority="62"/>
+    <w:lsdException w:name="Medium Shading 1" w:uiPriority="63"/>
+    <w:lsdException w:name="Medium Shading 2" w:uiPriority="64"/>
+    <w:lsdException w:name="Medium List 1" w:uiPriority="65"/>
+    <w:lsdException w:name="Medium List 2" w:uiPriority="66"/>
+    <w:lsdException w:name="Medium Grid 1" w:uiPriority="67"/>
+    <w:lsdException w:name="Medium Grid 2" w:uiPriority="68"/>
+    <w:lsdException w:name="Medium Grid 3" w:uiPriority="69"/>
+    <w:lsdException w:name="Dark List" w:uiPriority="70"/>
+    <w:lsdException w:name="Colorful Shading" w:uiPriority="71"/>
+    <w:lsdException w:name="Colorful List" w:uiPriority="72"/>
+    <w:lsdException w:name="Colorful Grid" w:uiPriority="73"/>
+    <w:lsdException w:name="Light Shading Accent 1" w:uiPriority="60"/>
+    <w:lsdException w:name="Light List Accent 1" w:uiPriority="61"/>
+    <w:lsdException w:name="Light Grid Accent 1" w:uiPriority="62"/>
+    <w:lsdException w:name="Medium Shading 1 Accent 1" w:uiPriority="63"/>
+    <w:lsdException w:name="Medium Shading 2 Accent 1" w:uiPriority="64"/>
+    <w:lsdException w:name="Medium List 1 Accent 1" w:uiPriority="65"/>
+    <w:lsdException w:name="Revision" w:semiHidden="1"/>
+    <w:lsdException w:name="List Paragraph" w:uiPriority="34" w:qFormat="1"/>
+    <w:lsdException w:name="Quote" w:uiPriority="29" w:qFormat="1"/>
+    <w:lsdException w:name="Intense Quote" w:uiPriority="30" w:qFormat="1"/>
+    <w:lsdException w:name="Medium List 2 Accent 1" w:uiPriority="66"/>
+    <w:lsdException w:name="Medium Grid 1 Accent 1" w:uiPriority="67"/>
+    <w:lsdException w:name="Medium Grid 2 Accent 1" w:uiPriority="68"/>
+    <w:lsdException w:name="Medium Grid 3 Accent 1" w:uiPriority="69"/>
+    <w:lsdException w:name="Dark List Accent 1" w:uiPriority="70"/>
+    <w:lsdException w:name="Colorful Shading Accent 1" w:uiPriority="71"/>
+    <w:lsdException w:name="Colorful List Accent 1" w:uiPriority="72"/>
+    <w:lsdException w:name="Colorful Grid Accent 1" w:uiPriority="73"/>
+    <w:lsdException w:name="Light Shading Accent 2" w:uiPriority="60"/>
+    <w:lsdException w:name="Light List Accent 2" w:uiPriority="61"/>
+    <w:lsdException w:name="Light Grid Accent 2" w:uiPriority="62"/>
+    <w:lsdException w:name="Medium Shading 1 Accent 2" w:uiPriority="63"/>
+    <w:lsdException w:name="Medium Shading 2 Accent 2" w:uiPriority="64"/>
+    <w:lsdException w:name="Medium List 1 Accent 2" w:uiPriority="65"/>
+    <w:lsdException w:name="Medium List 2 Accent 2" w:uiPriority="66"/>
+    <w:lsdException w:name="Medium Grid 1 Accent 2" w:uiPriority="67"/>
+    <w:lsdException w:name="Medium Grid 2 Accent 2" w:uiPriority="68"/>
+    <w:lsdException w:name="Medium Grid 3 Accent 2" w:uiPriority="69"/>
+    <w:lsdException w:name="Dark List Accent 2" w:uiPriority="70"/>
+    <w:lsdException w:name="Colorful Shading Accent 2" w:uiPriority="71"/>
+    <w:lsdException w:name="Colorful List Accent 2" w:uiPriority="72"/>
+    <w:lsdException w:name="Colorful Grid Accent 2" w:uiPriority="73"/>
+    <w:lsdException w:name="Light Shading Accent 3" w:uiPriority="60"/>
+    <w:lsdException w:name="Light List Accent 3" w:uiPriority="61"/>
+    <w:lsdException w:name="Light Grid Accent 3" w:uiPriority="62"/>
+    <w:lsdException w:name="Medium Shading 1 Accent 3" w:uiPriority="63"/>
+    <w:lsdException w:name="Medium Shading 2 Accent 3" w:uiPriority="64"/>
+    <w:lsdException w:name="Medium List 1 Accent 3" w:uiPriority="65"/>
+    <w:lsdException w:name="Medium List 2 Accent 3" w:uiPriority="66"/>
+    <w:lsdException w:name="Medium Grid 1 Accent 3" w:uiPriority="67"/>
+    <w:lsdException w:name="Medium Grid 2 Accent 3" w:uiPriority="68"/>
+    <w:lsdException w:name="Medium Grid 3 Accent 3" w:uiPriority="69"/>
+    <w:lsdException w:name="Dark List Accent 3" w:uiPriority="70"/>
+    <w:lsdException w:name="Colorful Shading Accent 3" w:uiPriority="71"/>
+    <w:lsdException w:name="Colorful List Accent 3" w:uiPriority="72"/>
+    <w:lsdException w:name="Colorful Grid Accent 3" w:uiPriority="73"/>
+    <w:lsdException w:name="Light Shading Accent 4" w:uiPriority="60"/>
+    <w:lsdException w:name="Light List Accent 4" w:uiPriority="61"/>
+    <w:lsdException w:name="Light Grid Accent 4" w:uiPriority="62"/>
+    <w:lsdException w:name="Medium Shading 1 Accent 4" w:uiPriority="63"/>
+    <w:lsdException w:name="Medium Shading 2 Accent 4" w:uiPriority="64"/>
+    <w:lsdException w:name="Medium List 1 Accent 4" w:uiPriority="65"/>
+    <w:lsdException w:name="Medium List 2 Accent 4" w:uiPriority="66"/>
+    <w:lsdException w:name="Medium Grid 1 Accent 4" w:uiPriority="67"/>
+    <w:lsdException w:name="Medium Grid 2 Accent 4" w:uiPriority="68"/>
+    <w:lsdException w:name="Medium Grid 3 Accent 4" w:uiPriority="69"/>
+    <w:lsdException w:name="Dark List Accent 4" w:uiPriority="70"/>
+    <w:lsdException w:name="Colorful Shading Accent 4" w:uiPriority="71"/>
+    <w:lsdException w:name="Colorful List Accent 4" w:uiPriority="72"/>
+    <w:lsdException w:name="Colorful Grid Accent 4" w:uiPriority="73"/>
+    <w:lsdException w:name="Light Shading Accent 5" w:uiPriority="60"/>
+    <w:lsdException w:name="Light List Accent 5" w:uiPriority="61"/>
+    <w:lsdException w:name="Light Grid Accent 5" w:uiPriority="62"/>
+    <w:lsdException w:name="Medium Shading 1 Accent 5" w:uiPriority="63"/>
+    <w:lsdException w:name="Medium Shading 2 Accent 5" w:uiPriority="64"/>
+    <w:lsdException w:name="Medium List 1 Accent 5" w:uiPriority="65"/>
+    <w:lsdException w:name="Medium List 2 Accent 5" w:uiPriority="66"/>
+    <w:lsdException w:name="Medium Grid 1 Accent 5" w:uiPriority="67"/>
+    <w:lsdException w:name="Medium Grid 2 Accent 5" w:uiPriority="68"/>
+    <w:lsdException w:name="Medium Grid 3 Accent 5" w:uiPriority="69"/>
+    <w:lsdException w:name="Dark List Accent 5" w:uiPriority="70"/>
+    <w:lsdException w:name="Colorful Shading Accent 5" w:uiPriority="71"/>
+    <w:lsdException w:name="Colorful List Accent 5" w:uiPriority="72"/>
+    <w:lsdException w:name="Colorful Grid Accent 5" w:uiPriority="73"/>
+    <w:lsdException w:name="Light Shading Accent 6" w:uiPriority="60"/>
+    <w:lsdException w:name="Light List Accent 6" w:uiPriority="61"/>
+    <w:lsdException w:name="Light Grid Accent 6" w:uiPriority="62"/>
+    <w:lsdException w:name="Medium Shading 1 Accent 6" w:uiPriority="63"/>
+    <w:lsdException w:name="Medium Shading 2 Accent 6" w:uiPriority="64"/>
+    <w:lsdException w:name="Medium List 1 Accent 6" w:uiPriority="65"/>
+    <w:lsdException w:name="Medium List 2 Accent 6" w:uiPriority="66"/>
+    <w:lsdException w:name="Medium Grid 1 Accent 6" w:uiPriority="67"/>
+    <w:lsdException w:name="Medium Grid 2 Accent 6" w:uiPriority="68"/>
+    <w:lsdException w:name="Medium Grid 3 Accent 6" w:uiPriority="69"/>
+    <w:lsdException w:name="Dark List Accent 6" w:uiPriority="70"/>
+    <w:lsdException w:name="Colorful Shading Accent 6" w:uiPriority="71"/>
+    <w:lsdException w:name="Colorful List Accent 6" w:uiPriority="72"/>
+    <w:lsdException w:name="Colorful Grid Accent 6" w:uiPriority="73"/>
+    <w:lsdException w:name="Subtle Emphasis" w:uiPriority="19" w:qFormat="1"/>
+    <w:lsdException w:name="Intense Emphasis" w:uiPriority="21" w:qFormat="1"/>
+    <w:lsdException w:name="Subtle Reference" w:uiPriority="31" w:qFormat="1"/>
+    <w:lsdException w:name="Intense Reference" w:uiPriority="32" w:qFormat="1"/>
+    <w:lsdException w:name="Book Title" w:uiPriority="33" w:qFormat="1"/>
+    <w:lsdException w:name="Bibliography" w:semiHidden="1" w:uiPriority="37" w:unhideWhenUsed="1"/>
+    <w:lsdException w:name="TOC Heading" w:semiHidden="1" w:uiPriority="39" w:unhideWhenUsed="1" w:qFormat="1"/>
+    <w:lsdException w:name="Plain Table 1" w:uiPriority="41"/>
+    <w:lsdException w:name="Plain Table 2" w:uiPriority="42"/>
+    <w:lsdException w:name="Plain Table 3" w:uiPriority="43"/>
+    <w:lsdException w:name="Plain Table 4" w:uiPriority="44"/>
+    <w:lsdException w:name="Plain Table 5" w:uiPriority="45"/>
+    <w:lsdException w:name="Grid Table Light" w:uiPriority="40"/>
+    <w:lsdException w:name="Grid Table 1 Light" w:uiPriority="46"/>
+    <w:lsdException w:name="Grid Table 2" w:uiPriority="47"/>
+    <w:lsdException w:name="Grid Table 3" w:uiPriority="48"/>
+    <w:lsdException w:name="Grid Table 4" w:uiPriority="49"/>
+    <w:lsdException w:name="Grid Table 5 Dark" w:uiPriority="50"/>
+    <w:lsdException w:name="Grid Table 6 Colorful" w:uiPriority="51"/>
+    <w:lsdException w:name="Grid Table 7 Colorful" w:uiPriority="52"/>
+    <w:lsdException w:name="Grid Table 1 Light Accent 1" w:uiPriority="46"/>
+    <w:lsdException w:name="Grid Table 2 Accent 1" w:uiPriority="47"/>
+    <w:lsdException w:name="Grid Table 3 Accent 1" w:uiPriority="48"/>
+    <w:lsdException w:name="Grid Table 4 Accent 1" w:uiPriority="49"/>
+    <w:lsdException w:name="Grid Table 5 Dark Accent 1" w:uiPriority="50"/>
+    <w:lsdException w:name="Grid Table 6 Colorful Accent 1" w:uiPriority="51"/>
+    <w:lsdException w:name="Grid Table 7 Colorful Accent 1" w:uiPriority="52"/>
+    <w:lsdException w:name="Grid Table 1 Light Accent 2" w:uiPriority="46"/>
+    <w:lsdException w:name="Grid Table 2 Accent 2" w:uiPriority="47"/>
+    <w:lsdException w:name="Grid Table 3 Accent 2" w:uiPriority="48"/>
+    <w:lsdException w:name="Grid Table 4 Accent 2" w:uiPriority="49"/>
+    <w:lsdException w:name="Grid Table 5 Dark Accent 2" w:uiPriority="50"/>
+    <w:lsdException w:name="Grid Table 6 Colorful Accent 2" w:uiPriority="51"/>
+    <w:lsdException w:name="Grid Table 7 Colorful Accent 2" w:uiPriority="52"/>
+    <w:lsdException w:name="Grid Table 1 Light Accent 3" w:uiPriority="46"/>
+    <w:lsdException w:name="Grid Table 2 Accent 3" w:uiPriority="47"/>
+    <w:lsdException w:name="Grid Table 3 Accent 3" w:uiPriority="48"/>
+    <w:lsdException w:name="Grid Table 4 Accent 3" w:uiPriority="49"/>
+    <w:lsdException w:name="Grid Table 5 Dark Accent 3" w:uiPriority="50"/>
+    <w:lsdException w:name="Grid Table 6 Colorful Accent 3" w:uiPriority="51"/>
+    <w:lsdException w:name="Grid Table 7 Colorful Accent 3" w:uiPriority="52"/>
+    <w:lsdException w:name="Grid Table 1 Light Accent 4" w:uiPriority="46"/>
+    <w:lsdException w:name="Grid Table 2 Accent 4" w:uiPriority="47"/>
+    <w:lsdException w:name="Grid Table 3 Accent 4" w:uiPriority="48"/>
+    <w:lsdException w:name="Grid Table 4 Accent 4" w:uiPriority="49"/>
+    <w:lsdException w:name="Grid Table 5 Dark Accent 4" w:uiPriority="50"/>
+    <w:lsdException w:name="Grid Table 6 Colorful Accent 4" w:uiPriority="51"/>
+    <w:lsdException w:name="Grid Table 7 Colorful Accent 4" w:uiPriority="52"/>
+    <w:lsdException w:name="Grid Table 1 Light Accent 5" w:uiPriority="46"/>
+    <w:lsdException w:name="Grid Table 2 Accent 5" w:uiPriority="47"/>
+    <w:lsdException w:name="Grid Table 3 Accent 5" w:uiPriority="48"/>
+    <w:lsdException w:name="Grid Table 4 Accent 5" w:uiPriority="49"/>
+    <w:lsdException w:name="Grid Table 5 Dark Accent 5" w:uiPriority="50"/>
+    <w:lsdException w:name="Grid Table 6 Colorful Accent 5" w:uiPriority="51"/>
+    <w:lsdException w:name="Grid Table 7 Colorful Accent 5" w:uiPriority="52"/>
+    <w:lsdException w:name="Grid Table 1 Light Accent 6" w:uiPriority="46"/>
+    <w:lsdException w:name="Grid Table 2 Accent 6" w:uiPriority="47"/>
+    <w:lsdException w:name="Grid Table 3 Accent 6" w:uiPriority="48"/>
+    <w:lsdException w:name="Grid Table 4 Accent 6" w:uiPriority="49"/>
+    <w:lsdException w:name="Grid Table 5 Dark Accent 6" w:uiPriority="50"/>
+    <w:lsdException w:name="Grid Table 6 Colorful Accent 6" w:uiPriority="51"/>
+    <w:lsdException w:name="Grid Table 7 Colorful Accent 6" w:uiPriority="52"/>
+    <w:lsdException w:name="List Table 1 Light" w:uiPriority="46"/>
+    <w:lsdException w:name="List Table 2" w:uiPriority="47"/>
+    <w:lsdException w:name="List Table 3" w:uiPriority="48"/>
+    <w:lsdException w:name="List Table 4" w:uiPriority="49"/>
+    <w:lsdException w:name="List Table 5 Dark" w:uiPriority="50"/>
+    <w:lsdException w:name="List Table 6 Colorful" w:uiPriority="51"/>
+    <w:lsdException w:name="List Table 7 Colorful" w:uiPriority="52"/>
+    <w:lsdException w:name="List Table 1 Light Accent 1" w:uiPriority="46"/>
+    <w:lsdException w:name="List Table 2 Accent 1" w:uiPriority="47"/>
+    <w:lsdException w:name="List Table 3 Accent 1" w:uiPriority="48"/>
+    <w:lsdException w:name="List Table 4 Accent 1" w:uiPriority="49"/>
+    <w:lsdException w:name="List Table 5 Dark Accent 1" w:uiPriority="50"/>
+    <w:lsdException w:name="List Table 6 Colorful Accent 1" w:uiPriority="51"/>
+    <w:lsdException w:name="List Table 7 Colorful Accent 1" w:uiPriority="52"/>
+    <w:lsdException w:name="List Table 1 Light Accent 2" w:uiPriority="46"/>
+    <w:lsdException w:name="List Table 2 Accent 2" w:uiPriority="47"/>
+    <w:lsdException w:name="List Table 3 Accent 2" w:uiPriority="48"/>
+    <w:lsdException w:name="List Table 4 Accent 2" w:uiPriority="49"/>
+    <w:lsdException w:name="List Table 5 Dark Accent 2" w:uiPriority="50"/>
+    <w:lsdException w:name="List Table 6 Colorful Accent 2" w:uiPriority="51"/>
+    <w:lsdException w:name="List Table 7 Colorful Accent 2" w:uiPriority="52"/>
+    <w:lsdException w:name="List Table 1 Light Accent 3" w:uiPriority="46"/>
+    <w:lsdException w:name="List Table 2 Accent 3" w:uiPriority="47"/>
+    <w:lsdException w:name="List Table 3 Accent 3" w:uiPriority="48"/>
+    <w:lsdException w:name="List Table 4 Accent 3" w:uiPriority="49"/>
+    <w:lsdException w:name="List Table 5 Dark Accent 3" w:uiPriority="50"/>
+    <w:lsdException w:name="List Table 6 Colorful Accent 3" w:uiPriority="51"/>
+    <w:lsdException w:name="List Table 7 Colorful Accent 3" w:uiPriority="52"/>
+    <w:lsdException w:name="List Table 1 Light Accent 4" w:uiPriority="46"/>
+    <w:lsdException w:name="List Table 2 Accent 4" w:uiPriority="47"/>
+    <w:lsdException w:name="List Table 3 Accent 4" w:uiPriority="48"/>
+    <w:lsdException w:name="List Table 4 Accent 4" w:uiPriority="49"/>
+    <w:lsdException w:name="List Table 5 Dark Accent 4" w:uiPriority="50"/>
+    <w:lsdException w:name="List Table 6 Colorful Accent 4" w:uiPriority="51"/>
+    <w:lsdException w:name="List Table 7 Colorful Accent 4" w:uiPriority="52"/>
+    <w:lsdException w:name="List Table 1 Light Accent 5" w:uiPriority="46"/>
+    <w:lsdException w:name="List Table 2 Accent 5" w:uiPriority="47"/>
+    <w:lsdException w:name="List Table 3 Accent 5" w:uiPriority="48"/>
+    <w:lsdException w:name="List Table 4 Accent 5" w:uiPriority="49"/>
+    <w:lsdException w:name="List Table 5 Dark Accent 5" w:uiPriority="50"/>
+    <w:lsdException w:name="List Table 6 Colorful Accent 5" w:uiPriority="51"/>
+    <w:lsdException w:name="List Table 7 Colorful Accent 5" w:uiPriority="52"/>
+    <w:lsdException w:name="List Table 1 Light Accent 6" w:uiPriority="46"/>
+    <w:lsdException w:name="List Table 2 Accent 6" w:uiPriority="47"/>
+    <w:lsdException w:name="List Table 3 Accent 6" w:uiPriority="48"/>
+    <w:lsdException w:name="List Table 4 Accent 6" w:uiPriority="49"/>
+    <w:lsdException w:name="List Table 5 Dark Accent 6" w:uiPriority="50"/>
+    <w:lsdException w:name="List Table 6 Colorful Accent 6" w:uiPriority="51"/>
+    <w:lsdException w:name="List Table 7 Colorful Accent 6" w:uiPriority="52"/>
+  </w:latentStyles>
+  <w:style w:type="paragraph" w:default="1" w:styleId="Normal">
+    <w:name w:val="Normal"/>
+    <w:qFormat/>
+  </w:style>
+  <w:style w:type="character" w:default="1" w:styleId="DefaultParagraphFont">
+    <w:name w:val="Default Paragraph Font"/>
+    <w:uiPriority w:val="1"/>
+    <w:semiHidden/>
+    <w:unhideWhenUsed/>
+  </w:style>
+  <w:style w:type="table" w:default="1" w:styleId="TableNormal">
+    <w:name w:val="Normal Table"/>
+    <w:uiPriority w:val="99"/>
+    <w:semiHidden/>
+    <w:unhideWhenUsed/>
+    <w:tblPr>
+      <w:tblInd w:w="0" w:type="dxa"/>
+      <w:tblCellMar>
+        <w:top w:w="0" w:type="dxa"/>
+        <w:left w:w="108" w:type="dxa"/>
+        <w:bottom w:w="0" w:type="dxa"/>
+        <w:right w:w="108" w:type="dxa"/>
+      </w:tblCellMar>
+    </w:tblPr>
+  </w:style>
+  <w:style w:type="numbering" w:default="1" w:styleId="NoList">
+    <w:name w:val="No List"/>
+    <w:uiPriority w:val="99"/>
+    <w:semiHidden/>
+    <w:unhideWhenUsed/>
+  </w:style>
+  <w:style w:type="paragraph" w:customStyle="1" w:styleId="70077EF9BCE14211B286ED3643902974">
+    <w:name w:val="70077EF9BCE14211B286ED3643902974"/>
+    <w:rsid w:val="00395F62"/>
+  </w:style>
+  <w:style w:type="paragraph" w:customStyle="1" w:styleId="364ADCE1CDDE44A292C6342D3BA9D74F">
+    <w:name w:val="364ADCE1CDDE44A292C6342D3BA9D74F"/>
+    <w:rsid w:val="00395F62"/>
+  </w:style>
+  <w:style w:type="paragraph" w:customStyle="1" w:styleId="5A89C3DD6E32492EAAE727171B769788">
+    <w:name w:val="5A89C3DD6E32492EAAE727171B769788"/>
+    <w:rsid w:val="00395F62"/>
+  </w:style>
+</w:styles>
+</file>
+
+<file path=word/glossary/webSettings.xml><?xml version="1.0" encoding="utf-8"?>
+<w:webSettings xmlns:mc="http://schemas.openxmlformats.org/markup-compatibility/2006" xmlns:r="http://schemas.openxmlformats.org/officeDocument/2006/relationships" xmlns:w="http://schemas.openxmlformats.org/wordprocessingml/2006/main" xmlns:w14="http://schemas.microsoft.com/office/word/2010/wordml" xmlns:w15="http://schemas.microsoft.com/office/word/2012/wordml" xmlns:w16se="http://schemas.microsoft.com/office/word/2015/wordml/symex" mc:Ignorable="w14 w15 w16se">
+  <w:optimizeForBrowser/>
+  <w:allowPNG/>
+</w:webSettings>
+</file>
+
 <file path=word/theme/theme1.xml><?xml version="1.0" encoding="utf-8"?>
 <a:theme xmlns:a="http://schemas.openxmlformats.org/drawingml/2006/main" name="Office Theme">
   <a:themeElements>
@@ -10792,7 +11958,7 @@
 </file>
 
 <file path=customXml/itemProps1.xml><?xml version="1.0" encoding="utf-8"?>
-<ds:datastoreItem xmlns:ds="http://schemas.openxmlformats.org/officeDocument/2006/customXml" ds:itemID="{07C7050D-425E-4599-A9E4-4C2FBBBF3A94}">
+<ds:datastoreItem xmlns:ds="http://schemas.openxmlformats.org/officeDocument/2006/customXml" ds:itemID="{80ECA5F4-BB3F-40D1-9C29-5CE08CA8F7DF}">
   <ds:schemaRefs>
     <ds:schemaRef ds:uri="http://schemas.openxmlformats.org/officeDocument/2006/bibliography"/>
   </ds:schemaRefs>

--- a/DA_PhanMemBaiGiuXe.docx
+++ b/DA_PhanMemBaiGiuXe.docx
@@ -1216,6 +1216,7 @@
           <w:color w:val="000000" w:themeColor="text1"/>
           <w:sz w:val="26"/>
           <w:szCs w:val="26"/>
+          <w:lang w:val="vi-VN"/>
         </w:rPr>
       </w:pPr>
       <w:r>
@@ -1244,8 +1245,9 @@
           <w:color w:val="000000" w:themeColor="text1"/>
           <w:sz w:val="28"/>
           <w:szCs w:val="28"/>
-        </w:rPr>
-        <w:t xml:space="preserve">Bên cạnh những mặt hạn chế ứng dụng cũ, </w:t>
+          <w:lang w:val="vi-VN"/>
+        </w:rPr>
+        <w:t>Bên cạnh những mặt hạn chế ứng dụng cũ, nhóm em muốn làm cho ứng dụng trực quan hơn, dễ sử dụng nhưng vẫn giữ đầy đủ các yêu cầu hệ thống cũng như yêu cầu nghiệp vụ.</w:t>
       </w:r>
       <w:r>
         <w:rPr>
@@ -1253,15 +1255,7 @@
           <w:color w:val="000000" w:themeColor="text1"/>
           <w:sz w:val="28"/>
           <w:szCs w:val="28"/>
-        </w:rPr>
-        <w:t>nhóm em muốn làm cho ứng dụng trực quan hơn, dễ sử dụng nhưng vẫn giữ đầy đủ các yêu cầu hệ thống cũng như yêu cầu nghiệp vụ.</w:t>
-      </w:r>
-      <w:r>
-        <w:rPr>
-          <w:rFonts w:ascii="Times New Roman" w:hAnsi="Times New Roman" w:cs="Times New Roman"/>
-          <w:color w:val="000000" w:themeColor="text1"/>
-          <w:sz w:val="28"/>
-          <w:szCs w:val="28"/>
+          <w:lang w:val="vi-VN"/>
         </w:rPr>
         <w:br/>
       </w:r>
@@ -1278,6 +1272,7 @@
           <w:color w:val="000000" w:themeColor="text1"/>
           <w:sz w:val="26"/>
           <w:szCs w:val="26"/>
+          <w:lang w:val="vi-VN"/>
         </w:rPr>
       </w:pPr>
     </w:p>
@@ -1293,6 +1288,7 @@
           <w:color w:val="000000" w:themeColor="text1"/>
           <w:sz w:val="26"/>
           <w:szCs w:val="26"/>
+          <w:lang w:val="vi-VN"/>
         </w:rPr>
       </w:pPr>
     </w:p>
@@ -1308,6 +1304,7 @@
           <w:color w:val="000000" w:themeColor="text1"/>
           <w:sz w:val="26"/>
           <w:szCs w:val="26"/>
+          <w:lang w:val="vi-VN"/>
         </w:rPr>
       </w:pPr>
     </w:p>
@@ -1323,6 +1320,7 @@
           <w:color w:val="000000" w:themeColor="text1"/>
           <w:sz w:val="26"/>
           <w:szCs w:val="26"/>
+          <w:lang w:val="vi-VN"/>
         </w:rPr>
       </w:pPr>
     </w:p>
@@ -1338,6 +1336,7 @@
           <w:color w:val="000000" w:themeColor="text1"/>
           <w:sz w:val="26"/>
           <w:szCs w:val="26"/>
+          <w:lang w:val="vi-VN"/>
         </w:rPr>
       </w:pPr>
     </w:p>
@@ -1353,12 +1352,16 @@
           <w:color w:val="000000" w:themeColor="text1"/>
           <w:sz w:val="26"/>
           <w:szCs w:val="26"/>
+          <w:lang w:val="vi-VN"/>
         </w:rPr>
       </w:pPr>
     </w:p>
     <w:p>
       <w:pPr>
         <w:pStyle w:val="ad"/>
+        <w:rPr>
+          <w:lang w:val="vi-VN"/>
+        </w:rPr>
       </w:pPr>
       <w:bookmarkStart w:id="1" w:name="_Toc22509585"/>
     </w:p>
@@ -1368,24 +1371,38 @@
         <w:rPr>
           <w:b/>
           <w:bCs/>
-        </w:rPr>
-      </w:pPr>
-      <w:r>
+          <w:lang w:val="vi-VN"/>
+        </w:rPr>
+      </w:pPr>
+      <w:r>
+        <w:rPr>
+          <w:lang w:val="vi-VN"/>
+        </w:rPr>
         <w:tab/>
       </w:r>
       <w:r>
+        <w:rPr>
+          <w:lang w:val="vi-VN"/>
+        </w:rPr>
         <w:tab/>
       </w:r>
       <w:r>
+        <w:rPr>
+          <w:lang w:val="vi-VN"/>
+        </w:rPr>
         <w:tab/>
       </w:r>
       <w:r>
+        <w:rPr>
+          <w:lang w:val="vi-VN"/>
+        </w:rPr>
         <w:tab/>
       </w:r>
       <w:r>
         <w:rPr>
           <w:b/>
           <w:bCs/>
+          <w:lang w:val="vi-VN"/>
         </w:rPr>
         <w:t>LỜI CẢM ƠN</w:t>
       </w:r>
@@ -1401,6 +1418,7 @@
           <w:color w:val="000000" w:themeColor="text1"/>
           <w:sz w:val="28"/>
           <w:szCs w:val="28"/>
+          <w:lang w:val="vi-VN"/>
         </w:rPr>
       </w:pPr>
       <w:r>
@@ -1409,6 +1427,7 @@
           <w:color w:val="000000" w:themeColor="text1"/>
           <w:sz w:val="28"/>
           <w:szCs w:val="28"/>
+          <w:lang w:val="vi-VN"/>
         </w:rPr>
         <w:t>Trong quá trình thực hiện đề tài: “</w:t>
       </w:r>
@@ -1421,6 +1440,7 @@
           <w:sz w:val="28"/>
           <w:szCs w:val="28"/>
           <w:shd w:val="clear" w:color="auto" w:fill="FFFFFF"/>
+          <w:lang w:val="vi-VN"/>
         </w:rPr>
         <w:t xml:space="preserve">Phần mềm quản lý </w:t>
       </w:r>
@@ -1433,6 +1453,7 @@
           <w:sz w:val="28"/>
           <w:szCs w:val="28"/>
           <w:shd w:val="clear" w:color="auto" w:fill="FFFFFF"/>
+          <w:lang w:val="vi-VN"/>
         </w:rPr>
         <w:t>bãi</w:t>
       </w:r>
@@ -1455,6 +1476,7 @@
           <w:color w:val="000000" w:themeColor="text1"/>
           <w:sz w:val="28"/>
           <w:szCs w:val="28"/>
+          <w:lang w:val="vi-VN"/>
         </w:rPr>
         <w:t xml:space="preserve">”, nhóm chúng em đã gặp không ít khó khắn và trở ngại. Tuy nhiên, với sự giúp đỡ của bạn bè, thầy cô, cùng sự hướng dẫn tận tình của </w:t>
       </w:r>
@@ -1464,6 +1486,7 @@
           <w:color w:val="000000" w:themeColor="text1"/>
           <w:sz w:val="28"/>
           <w:szCs w:val="28"/>
+          <w:lang w:val="vi-VN"/>
         </w:rPr>
         <w:t>Cô Nguyễn Thị Định</w:t>
       </w:r>
@@ -1473,6 +1496,7 @@
           <w:color w:val="000000" w:themeColor="text1"/>
           <w:sz w:val="28"/>
           <w:szCs w:val="28"/>
+          <w:lang w:val="vi-VN"/>
         </w:rPr>
         <w:t xml:space="preserve"> cuối cùng nhóm chúng em đã hoàn thành cơ bản một số mục tiêu đề ra với tất cả sự cố gắng và nỗ lực.</w:t>
       </w:r>
@@ -1487,6 +1511,7 @@
           <w:color w:val="000000" w:themeColor="text1"/>
           <w:sz w:val="28"/>
           <w:szCs w:val="28"/>
+          <w:lang w:val="vi-VN"/>
         </w:rPr>
       </w:pPr>
       <w:r>
@@ -1495,6 +1520,7 @@
           <w:color w:val="000000" w:themeColor="text1"/>
           <w:sz w:val="28"/>
           <w:szCs w:val="28"/>
+          <w:lang w:val="vi-VN"/>
         </w:rPr>
         <w:t xml:space="preserve">Chúng em xin cảm ơn sự chỉ dẫn tận tình </w:t>
       </w:r>
@@ -1504,6 +1530,7 @@
           <w:color w:val="000000" w:themeColor="text1"/>
           <w:sz w:val="28"/>
           <w:szCs w:val="28"/>
+          <w:lang w:val="vi-VN"/>
         </w:rPr>
         <w:t>của cô Nguyễn Thị Định</w:t>
       </w:r>
@@ -1513,6 +1540,7 @@
           <w:color w:val="000000" w:themeColor="text1"/>
           <w:sz w:val="28"/>
           <w:szCs w:val="28"/>
+          <w:lang w:val="vi-VN"/>
         </w:rPr>
         <w:t xml:space="preserve">- Giảng viên bộ môn </w:t>
       </w:r>
@@ -1522,6 +1550,7 @@
           <w:color w:val="000000" w:themeColor="text1"/>
           <w:sz w:val="28"/>
           <w:szCs w:val="28"/>
+          <w:lang w:val="vi-VN"/>
         </w:rPr>
         <w:t>Phân Tích Thiết Kế Hệ Thống</w:t>
       </w:r>
@@ -1531,6 +1560,7 @@
           <w:color w:val="000000" w:themeColor="text1"/>
           <w:sz w:val="28"/>
           <w:szCs w:val="28"/>
+          <w:lang w:val="vi-VN"/>
         </w:rPr>
         <w:t>. Thầy đã cho chúng em những kiến thức quý giá về lĩnh vực công nghệ phần mềm.</w:t>
       </w:r>
@@ -1544,6 +1574,7 @@
           <w:rFonts w:ascii="Times New Roman" w:hAnsi="Times New Roman" w:cs="Times New Roman"/>
           <w:sz w:val="28"/>
           <w:szCs w:val="28"/>
+          <w:lang w:val="vi-VN"/>
         </w:rPr>
       </w:pPr>
       <w:r>
@@ -1552,20 +1583,81 @@
           <w:color w:val="000000" w:themeColor="text1"/>
           <w:sz w:val="28"/>
           <w:szCs w:val="28"/>
+          <w:lang w:val="vi-VN"/>
         </w:rPr>
         <w:t>Trong quá trình thực hiện đề tài, do kiến thức về công nghệ phần mềm chưa chuyên sâu nên đồ án chúng em sẽ không tránh khỏi những sai sót. Mong Thầy thông cảm và góp ý thêm cho chúng em để đề tài được hoàn chỉnh hơn.</w:t>
       </w:r>
     </w:p>
-    <w:p/>
-    <w:p/>
-    <w:p/>
-    <w:p/>
-    <w:p/>
-    <w:p/>
-    <w:p/>
-    <w:p/>
-    <w:p/>
-    <w:p/>
+    <w:p>
+      <w:pPr>
+        <w:rPr>
+          <w:lang w:val="vi-VN"/>
+        </w:rPr>
+      </w:pPr>
+    </w:p>
+    <w:p>
+      <w:pPr>
+        <w:rPr>
+          <w:lang w:val="vi-VN"/>
+        </w:rPr>
+      </w:pPr>
+    </w:p>
+    <w:p>
+      <w:pPr>
+        <w:rPr>
+          <w:lang w:val="vi-VN"/>
+        </w:rPr>
+      </w:pPr>
+    </w:p>
+    <w:p>
+      <w:pPr>
+        <w:rPr>
+          <w:lang w:val="vi-VN"/>
+        </w:rPr>
+      </w:pPr>
+    </w:p>
+    <w:p>
+      <w:pPr>
+        <w:rPr>
+          <w:lang w:val="vi-VN"/>
+        </w:rPr>
+      </w:pPr>
+    </w:p>
+    <w:p>
+      <w:pPr>
+        <w:rPr>
+          <w:lang w:val="vi-VN"/>
+        </w:rPr>
+      </w:pPr>
+    </w:p>
+    <w:p>
+      <w:pPr>
+        <w:rPr>
+          <w:lang w:val="vi-VN"/>
+        </w:rPr>
+      </w:pPr>
+    </w:p>
+    <w:p>
+      <w:pPr>
+        <w:rPr>
+          <w:lang w:val="vi-VN"/>
+        </w:rPr>
+      </w:pPr>
+    </w:p>
+    <w:p>
+      <w:pPr>
+        <w:rPr>
+          <w:lang w:val="vi-VN"/>
+        </w:rPr>
+      </w:pPr>
+    </w:p>
+    <w:p>
+      <w:pPr>
+        <w:rPr>
+          <w:lang w:val="vi-VN"/>
+        </w:rPr>
+      </w:pPr>
+    </w:p>
     <w:p>
       <w:pPr>
         <w:pStyle w:val="TOC1"/>
@@ -1578,13 +1670,16 @@
           <w:noProof/>
           <w:sz w:val="28"/>
           <w:szCs w:val="28"/>
-          <w:lang w:eastAsia="zh-CN"/>
+          <w:lang w:val="vi-VN" w:eastAsia="zh-CN"/>
         </w:rPr>
       </w:pPr>
       <w:r>
         <w:fldChar w:fldCharType="begin"/>
       </w:r>
       <w:r>
+        <w:rPr>
+          <w:lang w:val="vi-VN"/>
+        </w:rPr>
         <w:instrText xml:space="preserve"> TOC \o "1-3" \h \z \u </w:instrText>
       </w:r>
       <w:r>
@@ -1593,7 +1688,13 @@
     </w:p>
     <w:sdt>
       <w:sdtPr>
-        <w:id w:val="1685860891"/>
+        <w:rPr>
+          <w:rFonts w:asciiTheme="minorHAnsi" w:eastAsiaTheme="minorHAnsi" w:hAnsiTheme="minorHAnsi" w:cstheme="minorBidi"/>
+          <w:color w:val="auto"/>
+          <w:sz w:val="22"/>
+          <w:szCs w:val="22"/>
+        </w:rPr>
+        <w:id w:val="-1862962294"/>
         <w:docPartObj>
           <w:docPartGallery w:val="Table of Contents"/>
           <w:docPartUnique/>
@@ -1601,20 +1702,16 @@
       </w:sdtPr>
       <w:sdtEndPr>
         <w:rPr>
-          <w:rFonts w:asciiTheme="minorHAnsi" w:eastAsiaTheme="minorHAnsi" w:hAnsiTheme="minorHAnsi" w:cstheme="minorBidi"/>
           <w:b/>
           <w:bCs/>
           <w:noProof/>
-          <w:color w:val="auto"/>
-          <w:sz w:val="22"/>
-          <w:szCs w:val="22"/>
         </w:rPr>
       </w:sdtEndPr>
       <w:sdtContent>
         <w:p>
           <w:pPr>
             <w:pStyle w:val="TOCHeading"/>
-            <w:ind w:left="3600" w:firstLine="720"/>
+            <w:jc w:val="center"/>
             <w:rPr>
               <w:rFonts w:ascii="Times New Roman" w:hAnsi="Times New Roman" w:cs="Times New Roman"/>
             </w:rPr>
@@ -1643,33 +1740,15 @@
             </w:rPr>
           </w:pPr>
           <w:r>
-            <w:rPr>
-              <w:rFonts w:ascii="Times New Roman" w:hAnsi="Times New Roman" w:cs="Times New Roman"/>
-              <w:b/>
-              <w:sz w:val="28"/>
-              <w:szCs w:val="28"/>
-            </w:rPr>
             <w:fldChar w:fldCharType="begin"/>
           </w:r>
           <w:r>
-            <w:rPr>
-              <w:rFonts w:ascii="Times New Roman" w:hAnsi="Times New Roman" w:cs="Times New Roman"/>
-              <w:b/>
-              <w:sz w:val="28"/>
-              <w:szCs w:val="28"/>
-            </w:rPr>
             <w:instrText xml:space="preserve"> TOC \o "1-3" \h \z \u </w:instrText>
           </w:r>
           <w:r>
-            <w:rPr>
-              <w:rFonts w:ascii="Times New Roman" w:hAnsi="Times New Roman" w:cs="Times New Roman"/>
-              <w:b/>
-              <w:sz w:val="28"/>
-              <w:szCs w:val="28"/>
-            </w:rPr>
             <w:fldChar w:fldCharType="separate"/>
           </w:r>
-          <w:hyperlink w:anchor="_Toc69088021" w:history="1">
+          <w:hyperlink w:anchor="_Toc69095404" w:history="1">
             <w:r>
               <w:rPr>
                 <w:rStyle w:val="Hyperlink"/>
@@ -1749,7 +1828,7 @@
                 <w:sz w:val="28"/>
                 <w:szCs w:val="28"/>
               </w:rPr>
-              <w:instrText xml:space="preserve"> PAGEREF _Toc69088021 \h </w:instrText>
+              <w:instrText xml:space="preserve"> PAGEREF _Toc69095404 \h </w:instrText>
             </w:r>
             <w:r>
               <w:rPr>
@@ -1812,7 +1891,7 @@
               <w:lang w:eastAsia="zh-CN"/>
             </w:rPr>
           </w:pPr>
-          <w:hyperlink w:anchor="_Toc69088022" w:history="1">
+          <w:hyperlink w:anchor="_Toc69095405" w:history="1">
             <w:r>
               <w:rPr>
                 <w:rStyle w:val="Hyperlink"/>
@@ -1892,7 +1971,7 @@
                 <w:sz w:val="28"/>
                 <w:szCs w:val="28"/>
               </w:rPr>
-              <w:instrText xml:space="preserve"> PAGEREF _Toc69088022 \h </w:instrText>
+              <w:instrText xml:space="preserve"> PAGEREF _Toc69095405 \h </w:instrText>
             </w:r>
             <w:r>
               <w:rPr>
@@ -1955,7 +2034,7 @@
               <w:lang w:eastAsia="zh-CN"/>
             </w:rPr>
           </w:pPr>
-          <w:hyperlink w:anchor="_Toc69088023" w:history="1">
+          <w:hyperlink w:anchor="_Toc69095406" w:history="1">
             <w:r>
               <w:rPr>
                 <w:rStyle w:val="Hyperlink"/>
@@ -2023,7 +2102,7 @@
                 <w:sz w:val="28"/>
                 <w:szCs w:val="28"/>
               </w:rPr>
-              <w:instrText xml:space="preserve"> PAGEREF _Toc69088023 \h </w:instrText>
+              <w:instrText xml:space="preserve"> PAGEREF _Toc69095406 \h </w:instrText>
             </w:r>
             <w:r>
               <w:rPr>
@@ -2086,7 +2165,7 @@
               <w:lang w:eastAsia="zh-CN"/>
             </w:rPr>
           </w:pPr>
-          <w:hyperlink w:anchor="_Toc69088025" w:history="1">
+          <w:hyperlink w:anchor="_Toc69095408" w:history="1">
             <w:r>
               <w:rPr>
                 <w:rStyle w:val="Hyperlink"/>
@@ -2151,7 +2230,7 @@
                 <w:sz w:val="28"/>
                 <w:szCs w:val="28"/>
               </w:rPr>
-              <w:instrText xml:space="preserve"> PAGEREF _Toc69088025 \h </w:instrText>
+              <w:instrText xml:space="preserve"> PAGEREF _Toc69095408 \h </w:instrText>
             </w:r>
             <w:r>
               <w:rPr>
@@ -2214,7 +2293,7 @@
               <w:lang w:eastAsia="zh-CN"/>
             </w:rPr>
           </w:pPr>
-          <w:hyperlink w:anchor="_Toc69088026" w:history="1">
+          <w:hyperlink w:anchor="_Toc69095409" w:history="1">
             <w:r>
               <w:rPr>
                 <w:rStyle w:val="Hyperlink"/>
@@ -2279,7 +2358,7 @@
                 <w:sz w:val="28"/>
                 <w:szCs w:val="28"/>
               </w:rPr>
-              <w:instrText xml:space="preserve"> PAGEREF _Toc69088026 \h </w:instrText>
+              <w:instrText xml:space="preserve"> PAGEREF _Toc69095409 \h </w:instrText>
             </w:r>
             <w:r>
               <w:rPr>
@@ -2311,7 +2390,7 @@
                 <w:sz w:val="28"/>
                 <w:szCs w:val="28"/>
               </w:rPr>
-              <w:t>2</w:t>
+              <w:t>3</w:t>
             </w:r>
             <w:r>
               <w:rPr>
@@ -2342,7 +2421,7 @@
               <w:lang w:eastAsia="zh-CN"/>
             </w:rPr>
           </w:pPr>
-          <w:hyperlink w:anchor="_Toc69088027" w:history="1">
+          <w:hyperlink w:anchor="_Toc69095410" w:history="1">
             <w:r>
               <w:rPr>
                 <w:rStyle w:val="Hyperlink"/>
@@ -2407,7 +2486,7 @@
                 <w:sz w:val="28"/>
                 <w:szCs w:val="28"/>
               </w:rPr>
-              <w:instrText xml:space="preserve"> PAGEREF _Toc69088027 \h </w:instrText>
+              <w:instrText xml:space="preserve"> PAGEREF _Toc69095410 \h </w:instrText>
             </w:r>
             <w:r>
               <w:rPr>
@@ -2439,7 +2518,7 @@
                 <w:sz w:val="28"/>
                 <w:szCs w:val="28"/>
               </w:rPr>
-              <w:t>4</w:t>
+              <w:t>5</w:t>
             </w:r>
             <w:r>
               <w:rPr>
@@ -2470,7 +2549,7 @@
               <w:lang w:eastAsia="zh-CN"/>
             </w:rPr>
           </w:pPr>
-          <w:hyperlink w:anchor="_Toc69088028" w:history="1">
+          <w:hyperlink w:anchor="_Toc69095411" w:history="1">
             <w:r>
               <w:rPr>
                 <w:rStyle w:val="Hyperlink"/>
@@ -2503,29 +2582,7 @@
                 <w:sz w:val="28"/>
                 <w:szCs w:val="28"/>
               </w:rPr>
-              <w:t>Nghiệ</w:t>
-            </w:r>
-            <w:r>
-              <w:rPr>
-                <w:rStyle w:val="Hyperlink"/>
-                <w:rFonts w:ascii="Times New Roman" w:hAnsi="Times New Roman" w:cs="Times New Roman"/>
-                <w:b/>
-                <w:noProof/>
-                <w:sz w:val="28"/>
-                <w:szCs w:val="28"/>
-              </w:rPr>
-              <w:t>p</w:t>
-            </w:r>
-            <w:r>
-              <w:rPr>
-                <w:rStyle w:val="Hyperlink"/>
-                <w:rFonts w:ascii="Times New Roman" w:hAnsi="Times New Roman" w:cs="Times New Roman"/>
-                <w:b/>
-                <w:noProof/>
-                <w:sz w:val="28"/>
-                <w:szCs w:val="28"/>
-              </w:rPr>
-              <w:t xml:space="preserve"> vụ gửi xe</w:t>
+              <w:t>Nghiệp vụ gửi xe</w:t>
             </w:r>
             <w:r>
               <w:rPr>
@@ -2558,7 +2615,7 @@
                 <w:sz w:val="28"/>
                 <w:szCs w:val="28"/>
               </w:rPr>
-              <w:instrText xml:space="preserve"> PAGEREF _Toc69088028 \h </w:instrText>
+              <w:instrText xml:space="preserve"> PAGEREF _Toc69095411 \h </w:instrText>
             </w:r>
             <w:r>
               <w:rPr>
@@ -2590,7 +2647,7 @@
                 <w:sz w:val="28"/>
                 <w:szCs w:val="28"/>
               </w:rPr>
-              <w:t>4</w:t>
+              <w:t>6</w:t>
             </w:r>
             <w:r>
               <w:rPr>
@@ -2621,7 +2678,7 @@
               <w:lang w:eastAsia="zh-CN"/>
             </w:rPr>
           </w:pPr>
-          <w:hyperlink w:anchor="_Toc69088029" w:history="1">
+          <w:hyperlink w:anchor="_Toc69095412" w:history="1">
             <w:r>
               <w:rPr>
                 <w:rStyle w:val="Hyperlink"/>
@@ -2686,7 +2743,7 @@
                 <w:sz w:val="28"/>
                 <w:szCs w:val="28"/>
               </w:rPr>
-              <w:instrText xml:space="preserve"> PAGEREF _Toc69088029 \h </w:instrText>
+              <w:instrText xml:space="preserve"> PAGEREF _Toc69095412 \h </w:instrText>
             </w:r>
             <w:r>
               <w:rPr>
@@ -2718,7 +2775,135 @@
                 <w:sz w:val="28"/>
                 <w:szCs w:val="28"/>
               </w:rPr>
-              <w:t>5</w:t>
+              <w:t>8</w:t>
+            </w:r>
+            <w:r>
+              <w:rPr>
+                <w:rFonts w:ascii="Times New Roman" w:hAnsi="Times New Roman" w:cs="Times New Roman"/>
+                <w:b/>
+                <w:noProof/>
+                <w:webHidden/>
+                <w:sz w:val="28"/>
+                <w:szCs w:val="28"/>
+              </w:rPr>
+              <w:fldChar w:fldCharType="end"/>
+            </w:r>
+          </w:hyperlink>
+        </w:p>
+        <w:p>
+          <w:pPr>
+            <w:pStyle w:val="TOC2"/>
+            <w:tabs>
+              <w:tab w:val="left" w:pos="880"/>
+              <w:tab w:val="right" w:leader="dot" w:pos="9350"/>
+            </w:tabs>
+            <w:rPr>
+              <w:rFonts w:ascii="Times New Roman" w:eastAsiaTheme="minorEastAsia" w:hAnsi="Times New Roman" w:cs="Times New Roman"/>
+              <w:b/>
+              <w:noProof/>
+              <w:sz w:val="28"/>
+              <w:szCs w:val="28"/>
+              <w:lang w:eastAsia="zh-CN"/>
+            </w:rPr>
+          </w:pPr>
+          <w:hyperlink w:anchor="_Toc69095413" w:history="1">
+            <w:r>
+              <w:rPr>
+                <w:rStyle w:val="Hyperlink"/>
+                <w:rFonts w:ascii="Times New Roman" w:hAnsi="Times New Roman" w:cs="Times New Roman"/>
+                <w:b/>
+                <w:noProof/>
+                <w:sz w:val="28"/>
+                <w:szCs w:val="28"/>
+              </w:rPr>
+              <w:t>1.6.</w:t>
+            </w:r>
+            <w:r>
+              <w:rPr>
+                <w:rFonts w:ascii="Times New Roman" w:eastAsiaTheme="minorEastAsia" w:hAnsi="Times New Roman" w:cs="Times New Roman"/>
+                <w:b/>
+                <w:noProof/>
+                <w:sz w:val="28"/>
+                <w:szCs w:val="28"/>
+                <w:lang w:eastAsia="zh-CN"/>
+              </w:rPr>
+              <w:tab/>
+            </w:r>
+            <w:r>
+              <w:rPr>
+                <w:rStyle w:val="Hyperlink"/>
+                <w:rFonts w:ascii="Times New Roman" w:hAnsi="Times New Roman" w:cs="Times New Roman"/>
+                <w:b/>
+                <w:noProof/>
+                <w:sz w:val="28"/>
+                <w:szCs w:val="28"/>
+              </w:rPr>
+              <w:t>Mô tả hệ thống</w:t>
+            </w:r>
+            <w:r>
+              <w:rPr>
+                <w:rFonts w:ascii="Times New Roman" w:hAnsi="Times New Roman" w:cs="Times New Roman"/>
+                <w:b/>
+                <w:noProof/>
+                <w:webHidden/>
+                <w:sz w:val="28"/>
+                <w:szCs w:val="28"/>
+              </w:rPr>
+              <w:tab/>
+            </w:r>
+            <w:r>
+              <w:rPr>
+                <w:rFonts w:ascii="Times New Roman" w:hAnsi="Times New Roman" w:cs="Times New Roman"/>
+                <w:b/>
+                <w:noProof/>
+                <w:webHidden/>
+                <w:sz w:val="28"/>
+                <w:szCs w:val="28"/>
+              </w:rPr>
+              <w:fldChar w:fldCharType="begin"/>
+            </w:r>
+            <w:r>
+              <w:rPr>
+                <w:rFonts w:ascii="Times New Roman" w:hAnsi="Times New Roman" w:cs="Times New Roman"/>
+                <w:b/>
+                <w:noProof/>
+                <w:webHidden/>
+                <w:sz w:val="28"/>
+                <w:szCs w:val="28"/>
+              </w:rPr>
+              <w:instrText xml:space="preserve"> PAGEREF _Toc69095413 \h </w:instrText>
+            </w:r>
+            <w:r>
+              <w:rPr>
+                <w:rFonts w:ascii="Times New Roman" w:hAnsi="Times New Roman" w:cs="Times New Roman"/>
+                <w:b/>
+                <w:noProof/>
+                <w:webHidden/>
+                <w:sz w:val="28"/>
+                <w:szCs w:val="28"/>
+              </w:rPr>
+            </w:r>
+            <w:r>
+              <w:rPr>
+                <w:rFonts w:ascii="Times New Roman" w:hAnsi="Times New Roman" w:cs="Times New Roman"/>
+                <w:b/>
+                <w:noProof/>
+                <w:webHidden/>
+                <w:sz w:val="28"/>
+                <w:szCs w:val="28"/>
+              </w:rPr>
+              <w:fldChar w:fldCharType="separate"/>
+            </w:r>
+            <w:r>
+              <w:rPr>
+                <w:rFonts w:ascii="Times New Roman" w:hAnsi="Times New Roman" w:cs="Times New Roman"/>
+                <w:b/>
+                <w:noProof/>
+                <w:webHidden/>
+                <w:sz w:val="28"/>
+                <w:szCs w:val="28"/>
+              </w:rPr>
+              <w:t>9</w:t>
             </w:r>
             <w:r>
               <w:rPr>
@@ -2736,18 +2921,24 @@
         <w:p>
           <w:r>
             <w:rPr>
-              <w:rFonts w:ascii="Times New Roman" w:hAnsi="Times New Roman" w:cs="Times New Roman"/>
               <w:b/>
               <w:bCs/>
               <w:noProof/>
-              <w:sz w:val="28"/>
-              <w:szCs w:val="28"/>
             </w:rPr>
             <w:fldChar w:fldCharType="end"/>
           </w:r>
         </w:p>
       </w:sdtContent>
     </w:sdt>
+    <w:p>
+      <w:pPr>
+        <w:pStyle w:val="TOCHeading"/>
+        <w:ind w:left="3600" w:firstLine="720"/>
+        <w:rPr>
+          <w:noProof/>
+        </w:rPr>
+      </w:pPr>
+    </w:p>
     <w:p>
       <w:pPr>
         <w:pStyle w:val="TOC1"/>
@@ -2887,6 +3078,7 @@
       </w:r>
       <w:bookmarkStart w:id="2" w:name="_Toc69087740"/>
       <w:bookmarkStart w:id="3" w:name="_Toc69088021"/>
+      <w:bookmarkStart w:id="4" w:name="_Toc69095404"/>
       <w:r>
         <w:rPr>
           <w:b/>
@@ -2904,6 +3096,7 @@
       </w:r>
       <w:bookmarkEnd w:id="2"/>
       <w:bookmarkEnd w:id="3"/>
+      <w:bookmarkEnd w:id="4"/>
     </w:p>
     <w:p>
       <w:pPr>
@@ -2915,8 +3108,9 @@
           <w:szCs w:val="28"/>
         </w:rPr>
       </w:pPr>
-      <w:bookmarkStart w:id="4" w:name="_Toc69087741"/>
-      <w:bookmarkStart w:id="5" w:name="_Toc69088022"/>
+      <w:bookmarkStart w:id="5" w:name="_Toc69087741"/>
+      <w:bookmarkStart w:id="6" w:name="_Toc69088022"/>
+      <w:bookmarkStart w:id="7" w:name="_Toc69095405"/>
       <w:r>
         <w:rPr>
           <w:b/>
@@ -2936,8 +3130,9 @@
         </w:rPr>
         <w:t xml:space="preserve"> thiệu</w:t>
       </w:r>
-      <w:bookmarkEnd w:id="4"/>
       <w:bookmarkEnd w:id="5"/>
+      <w:bookmarkEnd w:id="6"/>
+      <w:bookmarkEnd w:id="7"/>
     </w:p>
     <w:p>
       <w:pPr>
@@ -3036,8 +3231,9 @@
           <w:lang w:val="vi-VN"/>
         </w:rPr>
       </w:pPr>
-      <w:bookmarkStart w:id="6" w:name="_Toc69087742"/>
-      <w:bookmarkStart w:id="7" w:name="_Toc69088023"/>
+      <w:bookmarkStart w:id="8" w:name="_Toc69087742"/>
+      <w:bookmarkStart w:id="9" w:name="_Toc69088023"/>
+      <w:bookmarkStart w:id="10" w:name="_Toc69095406"/>
       <w:r>
         <w:rPr>
           <w:b/>
@@ -3047,8 +3243,9 @@
         </w:rPr>
         <w:t>Mục tiêu đề tài</w:t>
       </w:r>
-      <w:bookmarkEnd w:id="6"/>
-      <w:bookmarkEnd w:id="7"/>
+      <w:bookmarkEnd w:id="8"/>
+      <w:bookmarkEnd w:id="9"/>
+      <w:bookmarkEnd w:id="10"/>
     </w:p>
     <w:p>
       <w:pPr>
@@ -3065,8 +3262,9 @@
           <w:lang w:val="vi-VN"/>
         </w:rPr>
       </w:pPr>
-      <w:bookmarkStart w:id="8" w:name="_Toc69087743"/>
-      <w:bookmarkStart w:id="9" w:name="_Toc69088024"/>
+      <w:bookmarkStart w:id="11" w:name="_Toc69087743"/>
+      <w:bookmarkStart w:id="12" w:name="_Toc69088024"/>
+      <w:bookmarkStart w:id="13" w:name="_Toc69095407"/>
       <w:r>
         <w:rPr>
           <w:sz w:val="28"/>
@@ -3107,8 +3305,9 @@
         </w:rPr>
         <w:t>từ đó cũng tăng lên một cách tổ chức cũng như tự phát. Tuy nhiên với những hình thức cũng như công cụ truyền thống thì không thể đảm bảo an ninh một cách tối đa cũng như các chất lượng quản lý. Việc này gây ra không ít khó khan cũng như sự bất tiện cho người dân, vì thế việc cần sự hỗ trợ từ các công nghệ tiên tiến hiện nay là vô cùng cần thiết.</w:t>
       </w:r>
-      <w:bookmarkEnd w:id="8"/>
-      <w:bookmarkEnd w:id="9"/>
+      <w:bookmarkEnd w:id="11"/>
+      <w:bookmarkEnd w:id="12"/>
+      <w:bookmarkEnd w:id="13"/>
     </w:p>
     <w:p>
       <w:pPr>
@@ -3241,8 +3440,9 @@
           <w:szCs w:val="28"/>
         </w:rPr>
       </w:pPr>
-      <w:bookmarkStart w:id="10" w:name="_Toc69087744"/>
-      <w:bookmarkStart w:id="11" w:name="_Toc69088025"/>
+      <w:bookmarkStart w:id="14" w:name="_Toc69087744"/>
+      <w:bookmarkStart w:id="15" w:name="_Toc69088025"/>
+      <w:bookmarkStart w:id="16" w:name="_Toc69095408"/>
       <w:r>
         <w:rPr>
           <w:b/>
@@ -3251,8 +3451,9 @@
         </w:rPr>
         <w:t>Phạm vi đề tài</w:t>
       </w:r>
-      <w:bookmarkEnd w:id="10"/>
-      <w:bookmarkEnd w:id="11"/>
+      <w:bookmarkEnd w:id="14"/>
+      <w:bookmarkEnd w:id="15"/>
+      <w:bookmarkEnd w:id="16"/>
     </w:p>
     <w:p>
       <w:pPr>
@@ -3380,8 +3581,9 @@
           <w:szCs w:val="28"/>
         </w:rPr>
       </w:pPr>
-      <w:bookmarkStart w:id="12" w:name="_Toc69087745"/>
-      <w:bookmarkStart w:id="13" w:name="_Toc69088026"/>
+      <w:bookmarkStart w:id="17" w:name="_Toc69087745"/>
+      <w:bookmarkStart w:id="18" w:name="_Toc69088026"/>
+      <w:bookmarkStart w:id="19" w:name="_Toc69095409"/>
       <w:r>
         <w:rPr>
           <w:b/>
@@ -3390,8 +3592,9 @@
         </w:rPr>
         <w:t>Khảo sát hệ thống</w:t>
       </w:r>
-      <w:bookmarkEnd w:id="12"/>
-      <w:bookmarkEnd w:id="13"/>
+      <w:bookmarkEnd w:id="17"/>
+      <w:bookmarkEnd w:id="18"/>
+      <w:bookmarkEnd w:id="19"/>
     </w:p>
     <w:p>
       <w:pPr>
@@ -3728,8 +3931,9 @@
           <w:szCs w:val="28"/>
         </w:rPr>
       </w:pPr>
-      <w:bookmarkStart w:id="14" w:name="_Toc69087746"/>
-      <w:bookmarkStart w:id="15" w:name="_Toc69088027"/>
+      <w:bookmarkStart w:id="20" w:name="_Toc69087746"/>
+      <w:bookmarkStart w:id="21" w:name="_Toc69088027"/>
+      <w:bookmarkStart w:id="22" w:name="_Toc69095410"/>
       <w:r>
         <w:rPr>
           <w:b/>
@@ -3738,8 +3942,9 @@
         </w:rPr>
         <w:t>Mô tả nghiệp vụ</w:t>
       </w:r>
-      <w:bookmarkEnd w:id="14"/>
-      <w:bookmarkEnd w:id="15"/>
+      <w:bookmarkEnd w:id="20"/>
+      <w:bookmarkEnd w:id="21"/>
+      <w:bookmarkEnd w:id="22"/>
     </w:p>
     <w:p>
       <w:pPr>
@@ -3789,6 +3994,56 @@
     <w:p>
       <w:pPr>
         <w:spacing w:before="100" w:beforeAutospacing="1" w:after="100" w:afterAutospacing="1" w:line="360" w:lineRule="auto"/>
+        <w:rPr>
+          <w:rFonts w:ascii="Times New Roman" w:hAnsi="Times New Roman" w:cs="Times New Roman"/>
+          <w:sz w:val="28"/>
+          <w:szCs w:val="28"/>
+        </w:rPr>
+      </w:pPr>
+    </w:p>
+    <w:p>
+      <w:pPr>
+        <w:spacing w:before="100" w:beforeAutospacing="1" w:after="100" w:afterAutospacing="1" w:line="360" w:lineRule="auto"/>
+        <w:rPr>
+          <w:rFonts w:ascii="Times New Roman" w:hAnsi="Times New Roman" w:cs="Times New Roman"/>
+          <w:sz w:val="28"/>
+          <w:szCs w:val="28"/>
+        </w:rPr>
+      </w:pPr>
+    </w:p>
+    <w:p>
+      <w:pPr>
+        <w:spacing w:before="100" w:beforeAutospacing="1" w:after="100" w:afterAutospacing="1" w:line="360" w:lineRule="auto"/>
+        <w:rPr>
+          <w:rFonts w:ascii="Times New Roman" w:hAnsi="Times New Roman" w:cs="Times New Roman"/>
+          <w:sz w:val="28"/>
+          <w:szCs w:val="28"/>
+        </w:rPr>
+      </w:pPr>
+    </w:p>
+    <w:p>
+      <w:pPr>
+        <w:spacing w:before="100" w:beforeAutospacing="1" w:after="100" w:afterAutospacing="1" w:line="360" w:lineRule="auto"/>
+        <w:rPr>
+          <w:rFonts w:ascii="Times New Roman" w:hAnsi="Times New Roman" w:cs="Times New Roman"/>
+          <w:sz w:val="28"/>
+          <w:szCs w:val="28"/>
+        </w:rPr>
+      </w:pPr>
+    </w:p>
+    <w:p>
+      <w:pPr>
+        <w:spacing w:before="100" w:beforeAutospacing="1" w:after="100" w:afterAutospacing="1" w:line="360" w:lineRule="auto"/>
+        <w:rPr>
+          <w:rFonts w:ascii="Times New Roman" w:hAnsi="Times New Roman" w:cs="Times New Roman"/>
+          <w:sz w:val="28"/>
+          <w:szCs w:val="28"/>
+        </w:rPr>
+      </w:pPr>
+    </w:p>
+    <w:p>
+      <w:pPr>
+        <w:spacing w:before="100" w:beforeAutospacing="1" w:after="100" w:afterAutospacing="1" w:line="360" w:lineRule="auto"/>
         <w:ind w:left="490" w:firstLine="230"/>
         <w:rPr>
           <w:rFonts w:ascii="Times New Roman" w:hAnsi="Times New Roman" w:cs="Times New Roman"/>
@@ -3804,6 +4059,7 @@
           <w:sz w:val="28"/>
           <w:szCs w:val="28"/>
         </w:rPr>
+        <w:lastRenderedPageBreak/>
         <w:t xml:space="preserve">Mô hình Use Case nghiệp vụ của hệ thống bãi đỗ xe </w:t>
       </w:r>
       <w:r>
@@ -3833,13 +4089,14 @@
         <w:rPr>
           <w:rFonts w:ascii="Times New Roman" w:hAnsi="Times New Roman" w:cs="Times New Roman"/>
           <w:b/>
-          <w:sz w:val="28"/>
-          <w:szCs w:val="28"/>
-        </w:rPr>
-        <w:lastRenderedPageBreak/>
+          <w:noProof/>
+          <w:sz w:val="28"/>
+          <w:szCs w:val="28"/>
+          <w:lang w:eastAsia="zh-CN"/>
+        </w:rPr>
         <w:drawing>
-          <wp:inline distT="0" distB="0" distL="0" distR="0" wp14:anchorId="0C39466F" wp14:editId="4377D438">
-            <wp:extent cx="5943600" cy="4787900"/>
+          <wp:inline distT="0" distB="0" distL="0" distR="0" wp14:anchorId="0C39466F" wp14:editId="1DE041E0">
+            <wp:extent cx="5943600" cy="7067550"/>
             <wp:effectExtent l="0" t="0" r="0" b="0"/>
             <wp:docPr id="3" name="Picture 3"/>
             <wp:cNvGraphicFramePr>
@@ -3861,7 +4118,7 @@
                   <pic:spPr>
                     <a:xfrm>
                       <a:off x="0" y="0"/>
-                      <a:ext cx="5943600" cy="4787900"/>
+                      <a:ext cx="5943600" cy="7067550"/>
                     </a:xfrm>
                     <a:prstGeom prst="rect">
                       <a:avLst/>
@@ -3894,6 +4151,20 @@
     </w:p>
     <w:p>
       <w:pPr>
+        <w:tabs>
+          <w:tab w:val="left" w:pos="5355"/>
+        </w:tabs>
+        <w:jc w:val="center"/>
+        <w:rPr>
+          <w:rFonts w:ascii="Times New Roman" w:hAnsi="Times New Roman" w:cs="Times New Roman"/>
+          <w:b/>
+          <w:sz w:val="28"/>
+          <w:lang w:val="vi-VN"/>
+        </w:rPr>
+      </w:pPr>
+    </w:p>
+    <w:p>
+      <w:pPr>
         <w:pStyle w:val="Heading3"/>
         <w:jc w:val="left"/>
         <w:rPr>
@@ -3903,8 +4174,9 @@
           <w:lang w:val="vi-VN"/>
         </w:rPr>
       </w:pPr>
-      <w:bookmarkStart w:id="16" w:name="_Toc69087747"/>
-      <w:bookmarkStart w:id="17" w:name="_Toc69088028"/>
+      <w:bookmarkStart w:id="23" w:name="_Toc69087747"/>
+      <w:bookmarkStart w:id="24" w:name="_Toc69088028"/>
+      <w:bookmarkStart w:id="25" w:name="_Toc69095411"/>
       <w:r>
         <w:rPr>
           <w:b/>
@@ -3913,8 +4185,9 @@
         </w:rPr>
         <w:t>Nghiệp vụ gửi xe</w:t>
       </w:r>
-      <w:bookmarkEnd w:id="16"/>
-      <w:bookmarkEnd w:id="17"/>
+      <w:bookmarkEnd w:id="23"/>
+      <w:bookmarkEnd w:id="24"/>
+      <w:bookmarkEnd w:id="25"/>
     </w:p>
     <w:p>
       <w:pPr>
@@ -4063,7 +4336,6 @@
                 <w:sz w:val="26"/>
                 <w:szCs w:val="26"/>
               </w:rPr>
-              <w:lastRenderedPageBreak/>
               <w:t>Use case nghiệp vụ</w:t>
             </w:r>
             <w:r>
@@ -4358,6 +4630,19 @@
     </w:p>
     <w:p>
       <w:pPr>
+        <w:pStyle w:val="ListParagraph"/>
+        <w:tabs>
+          <w:tab w:val="left" w:pos="5355"/>
+        </w:tabs>
+        <w:rPr>
+          <w:rFonts w:ascii="Times New Roman" w:hAnsi="Times New Roman" w:cs="Times New Roman"/>
+          <w:b/>
+          <w:sz w:val="28"/>
+        </w:rPr>
+      </w:pPr>
+    </w:p>
+    <w:p>
+      <w:pPr>
         <w:tabs>
           <w:tab w:val="left" w:pos="5355"/>
         </w:tabs>
@@ -4376,9 +4661,10 @@
           <w:sz w:val="28"/>
           <w:lang w:eastAsia="zh-CN"/>
         </w:rPr>
+        <w:lastRenderedPageBreak/>
         <w:drawing>
-          <wp:inline distT="0" distB="0" distL="0" distR="0" wp14:anchorId="14399D23" wp14:editId="014E047C">
-            <wp:extent cx="5708650" cy="4197350"/>
+          <wp:inline distT="0" distB="0" distL="0" distR="0" wp14:anchorId="14399D23" wp14:editId="46F37BE8">
+            <wp:extent cx="5708650" cy="7816850"/>
             <wp:effectExtent l="0" t="0" r="6350" b="0"/>
             <wp:docPr id="11" name="Picture 11"/>
             <wp:cNvGraphicFramePr>
@@ -4400,7 +4686,7 @@
                   <pic:spPr>
                     <a:xfrm>
                       <a:off x="0" y="0"/>
-                      <a:ext cx="5708946" cy="4197568"/>
+                      <a:ext cx="5708949" cy="7817259"/>
                     </a:xfrm>
                     <a:prstGeom prst="rect">
                       <a:avLst/>
@@ -4431,51 +4717,32 @@
           <w:b/>
           <w:sz w:val="28"/>
         </w:rPr>
+        <w:t>Hình 1.2. Sơ đồ Activity của nghiệp vụ gửi xe</w:t>
+      </w:r>
+    </w:p>
+    <w:p>
+      <w:pPr>
+        <w:pStyle w:val="Heading3"/>
+        <w:rPr>
+          <w:sz w:val="28"/>
+          <w:szCs w:val="28"/>
+        </w:rPr>
+      </w:pPr>
+      <w:bookmarkStart w:id="26" w:name="_Toc69087748"/>
+      <w:bookmarkStart w:id="27" w:name="_Toc69088029"/>
+      <w:bookmarkStart w:id="28" w:name="_Toc69095412"/>
+      <w:r>
+        <w:rPr>
+          <w:b/>
+          <w:sz w:val="28"/>
+          <w:szCs w:val="28"/>
+        </w:rPr>
         <w:lastRenderedPageBreak/>
-        <w:t>Hình 1.2. Sơ đồ Activity của nghiệp vụ gửi xe</w:t>
-      </w:r>
-    </w:p>
-    <w:p>
-      <w:pPr>
-        <w:spacing w:before="100" w:beforeAutospacing="1" w:after="100" w:afterAutospacing="1" w:line="360" w:lineRule="auto"/>
-        <w:ind w:left="720" w:firstLine="504"/>
-        <w:rPr>
-          <w:rFonts w:ascii="Times New Roman" w:hAnsi="Times New Roman" w:cs="Times New Roman"/>
-          <w:sz w:val="28"/>
-          <w:szCs w:val="28"/>
-          <w:lang w:val="vi-VN"/>
-        </w:rPr>
-      </w:pPr>
-      <w:r>
-        <w:rPr>
-          <w:rFonts w:ascii="Times New Roman" w:hAnsi="Times New Roman" w:cs="Times New Roman"/>
-          <w:sz w:val="28"/>
-          <w:szCs w:val="28"/>
-          <w:lang w:val="vi-VN"/>
-        </w:rPr>
-        <w:tab/>
-      </w:r>
-    </w:p>
-    <w:p>
-      <w:pPr>
-        <w:pStyle w:val="Heading3"/>
-        <w:rPr>
-          <w:sz w:val="28"/>
-          <w:szCs w:val="28"/>
-        </w:rPr>
-      </w:pPr>
-      <w:bookmarkStart w:id="18" w:name="_Toc69087748"/>
-      <w:bookmarkStart w:id="19" w:name="_Toc69088029"/>
-      <w:r>
-        <w:rPr>
-          <w:b/>
-          <w:sz w:val="28"/>
-          <w:szCs w:val="28"/>
-        </w:rPr>
         <w:t>Nghiệp vụ lấy xe:</w:t>
       </w:r>
-      <w:bookmarkEnd w:id="18"/>
-      <w:bookmarkEnd w:id="19"/>
+      <w:bookmarkEnd w:id="26"/>
+      <w:bookmarkEnd w:id="27"/>
+      <w:bookmarkEnd w:id="28"/>
     </w:p>
     <w:p>
       <w:pPr>
@@ -4572,23 +4839,17 @@
           <w:sz w:val="28"/>
           <w:szCs w:val="28"/>
         </w:rPr>
-        <w:t xml:space="preserve"> xe, nhân viên giữ xe tiến hành báo cáo mất thẻ xe cho quản lý và cho khách hàng tiến hành các bước chứng thực tài sản.</w:t>
-      </w:r>
-    </w:p>
-    <w:bookmarkEnd w:id="0"/>
-    <w:p>
-      <w:pPr>
-        <w:rPr>
-          <w:lang w:val="vi-VN"/>
-        </w:rPr>
-      </w:pPr>
-    </w:p>
-    <w:p>
-      <w:pPr>
-        <w:rPr>
-          <w:lang w:val="vi-VN"/>
-        </w:rPr>
-      </w:pPr>
+        <w:t xml:space="preserve"> xe, nhân viên giữ xe tiến hành báo cáo mất thẻ xe cho quản lý và cho khách hàng tiến hành các bước chứng thực tài sản</w:t>
+      </w:r>
+      <w:bookmarkEnd w:id="0"/>
+      <w:r>
+        <w:rPr>
+          <w:rFonts w:ascii="Times New Roman" w:hAnsi="Times New Roman" w:cs="Times New Roman"/>
+          <w:sz w:val="28"/>
+          <w:szCs w:val="28"/>
+        </w:rPr>
+        <w:t>.</w:t>
+      </w:r>
     </w:p>
     <w:p>
       <w:pPr>
@@ -4841,15 +5102,7 @@
                 <w:bCs/>
                 <w:sz w:val="28"/>
               </w:rPr>
-              <w:t xml:space="preserve"> S</w:t>
-            </w:r>
-            <w:r>
-              <w:rPr>
-                <w:rFonts w:ascii="Times New Roman" w:hAnsi="Times New Roman" w:cs="Times New Roman"/>
-                <w:bCs/>
-                <w:sz w:val="28"/>
-              </w:rPr>
-              <w:t>au khi kiểm tra hoàn tất thì nhân viên yêu cầu khách trả phí thời gian gửi xe sau đó trả xe cho khách hàng.</w:t>
+              <w:t xml:space="preserve"> Sau khi kiểm tra hoàn tất thì nhân viên yêu cầu khách trả phí thời gian gửi xe sau đó trả xe cho khách hàng.</w:t>
             </w:r>
           </w:p>
           <w:p>
@@ -4894,7 +5147,6 @@
                 <w:color w:val="76923C" w:themeColor="accent3" w:themeShade="BF"/>
                 <w:sz w:val="28"/>
               </w:rPr>
-              <w:lastRenderedPageBreak/>
               <w:t xml:space="preserve">Các </w:t>
             </w:r>
             <w:proofErr w:type="gramStart"/>
@@ -5031,6 +5283,7 @@
                 <w:bCs/>
                 <w:sz w:val="28"/>
               </w:rPr>
+              <w:lastRenderedPageBreak/>
               <w:t>Nếu khách hàng là giảng viên đang công tác tại trường thì không yêu cầu trả phí</w:t>
             </w:r>
           </w:p>
@@ -5064,16 +5317,6 @@
     </w:tbl>
     <w:p>
       <w:pPr>
-        <w:spacing w:before="100" w:beforeAutospacing="1" w:after="100" w:afterAutospacing="1" w:line="360" w:lineRule="auto"/>
-        <w:rPr>
-          <w:rFonts w:ascii="Times New Roman" w:hAnsi="Times New Roman" w:cs="Times New Roman"/>
-          <w:sz w:val="28"/>
-          <w:szCs w:val="28"/>
-        </w:rPr>
-      </w:pPr>
-    </w:p>
-    <w:p>
-      <w:pPr>
         <w:tabs>
           <w:tab w:val="left" w:pos="5355"/>
         </w:tabs>
@@ -5092,9 +5335,10 @@
           <w:sz w:val="28"/>
           <w:lang w:eastAsia="zh-CN"/>
         </w:rPr>
+        <w:lastRenderedPageBreak/>
         <w:drawing>
-          <wp:inline distT="0" distB="0" distL="0" distR="0" wp14:anchorId="2C8E92BF" wp14:editId="74A074D6">
-            <wp:extent cx="5486400" cy="4292600"/>
+          <wp:inline distT="0" distB="0" distL="0" distR="0" wp14:anchorId="2C8E92BF" wp14:editId="3F477DC4">
+            <wp:extent cx="5486400" cy="7683500"/>
             <wp:effectExtent l="0" t="0" r="0" b="0"/>
             <wp:docPr id="12" name="Picture 12"/>
             <wp:cNvGraphicFramePr>
@@ -5116,7 +5360,7 @@
                   <pic:spPr>
                     <a:xfrm>
                       <a:off x="0" y="0"/>
-                      <a:ext cx="5486688" cy="4292825"/>
+                      <a:ext cx="5486692" cy="7683909"/>
                     </a:xfrm>
                     <a:prstGeom prst="rect">
                       <a:avLst/>
@@ -5152,6 +5396,291 @@
     </w:p>
     <w:p>
       <w:pPr>
+        <w:pStyle w:val="Heading2"/>
+        <w:jc w:val="left"/>
+        <w:rPr>
+          <w:b/>
+          <w:sz w:val="28"/>
+          <w:szCs w:val="28"/>
+        </w:rPr>
+      </w:pPr>
+      <w:bookmarkStart w:id="29" w:name="_Toc69095413"/>
+      <w:r>
+        <w:rPr>
+          <w:sz w:val="28"/>
+          <w:szCs w:val="28"/>
+        </w:rPr>
+        <w:lastRenderedPageBreak/>
+        <w:t>Mô</w:t>
+      </w:r>
+      <w:r>
+        <w:rPr>
+          <w:b/>
+          <w:sz w:val="28"/>
+          <w:szCs w:val="28"/>
+        </w:rPr>
+        <w:t xml:space="preserve"> tả hệ thống</w:t>
+      </w:r>
+      <w:bookmarkEnd w:id="29"/>
+    </w:p>
+    <w:p>
+      <w:pPr>
+        <w:ind w:firstLine="720"/>
+        <w:rPr>
+          <w:rFonts w:ascii="Times New Roman" w:hAnsi="Times New Roman" w:cs="Times New Roman"/>
+          <w:sz w:val="28"/>
+          <w:szCs w:val="28"/>
+        </w:rPr>
+      </w:pPr>
+      <w:r>
+        <w:rPr>
+          <w:rFonts w:ascii="Times New Roman" w:hAnsi="Times New Roman" w:cs="Times New Roman"/>
+          <w:sz w:val="28"/>
+          <w:szCs w:val="28"/>
+        </w:rPr>
+        <w:t>_</w:t>
+      </w:r>
+      <w:r>
+        <w:rPr>
+          <w:rFonts w:ascii="Times New Roman" w:hAnsi="Times New Roman" w:cs="Times New Roman"/>
+          <w:sz w:val="28"/>
+          <w:szCs w:val="28"/>
+        </w:rPr>
+        <w:t>Hệ thống bãi giữ xe thông minh cung cấp cho người sử dụng các chức năng vượt trội so với các cách truyền thống. Tạo ra sự tiện lợi cho công cuộc giám sát, ghi nhận thông tin của khách hàng mộ</w:t>
+      </w:r>
+      <w:r>
+        <w:rPr>
+          <w:rFonts w:ascii="Times New Roman" w:hAnsi="Times New Roman" w:cs="Times New Roman"/>
+          <w:sz w:val="28"/>
+          <w:szCs w:val="28"/>
+        </w:rPr>
+        <w:t>t cách nhanh chóng</w:t>
+      </w:r>
+      <w:r>
+        <w:rPr>
+          <w:rFonts w:ascii="Times New Roman" w:hAnsi="Times New Roman" w:cs="Times New Roman"/>
+          <w:sz w:val="28"/>
+          <w:szCs w:val="28"/>
+        </w:rPr>
+        <w:t xml:space="preserve"> cùng với đó là khả năng xử</w:t>
+      </w:r>
+      <w:r>
+        <w:rPr>
+          <w:rFonts w:ascii="Times New Roman" w:hAnsi="Times New Roman" w:cs="Times New Roman"/>
+          <w:sz w:val="28"/>
+          <w:szCs w:val="28"/>
+        </w:rPr>
+        <w:t xml:space="preserve"> lý thông tin chính xác đảm bảo tối đa về bảo mật cũng như an ninh tạo sự an toàn tuyệt đối cho tài sản của khách hàng. Hệ thống áp dụng công nghệ đọc mã vạch hiện đại cùng với đó là quá trình xử lý ảnh, lưu trữ thông tin qua một máy tính có khả năng xử lý cao.</w:t>
+      </w:r>
+    </w:p>
+    <w:p>
+      <w:pPr>
+        <w:ind w:firstLine="720"/>
+        <w:rPr>
+          <w:rFonts w:ascii="Times New Roman" w:hAnsi="Times New Roman" w:cs="Times New Roman"/>
+          <w:sz w:val="28"/>
+          <w:szCs w:val="28"/>
+        </w:rPr>
+      </w:pPr>
+      <w:r>
+        <w:rPr>
+          <w:rFonts w:ascii="Times New Roman" w:hAnsi="Times New Roman" w:cs="Times New Roman"/>
+          <w:sz w:val="28"/>
+          <w:szCs w:val="28"/>
+        </w:rPr>
+        <w:t>_Song song với đó, hệ thống còn cung cấp các chức năng phân quyền người sử dụng, quản lý nhân viên, thẻ xe, quản lý các thông tin được lưu trữ trong 1 khoảng thời gian nhất định nhằm phục vụ cho công tác quản lý thuận tiện hơn.</w:t>
+      </w:r>
+    </w:p>
+    <w:p>
+      <w:pPr>
+        <w:ind w:firstLine="720"/>
+        <w:rPr>
+          <w:rFonts w:ascii="Times New Roman" w:hAnsi="Times New Roman" w:cs="Times New Roman"/>
+          <w:sz w:val="28"/>
+          <w:szCs w:val="28"/>
+        </w:rPr>
+      </w:pPr>
+    </w:p>
+    <w:p>
+      <w:pPr>
+        <w:ind w:firstLine="720"/>
+        <w:rPr>
+          <w:rFonts w:ascii="Times New Roman" w:hAnsi="Times New Roman" w:cs="Times New Roman"/>
+          <w:sz w:val="28"/>
+          <w:szCs w:val="28"/>
+        </w:rPr>
+      </w:pPr>
+    </w:p>
+    <w:p>
+      <w:pPr>
+        <w:ind w:firstLine="720"/>
+        <w:rPr>
+          <w:rFonts w:ascii="Times New Roman" w:hAnsi="Times New Roman" w:cs="Times New Roman"/>
+          <w:sz w:val="28"/>
+          <w:szCs w:val="28"/>
+        </w:rPr>
+      </w:pPr>
+    </w:p>
+    <w:p>
+      <w:pPr>
+        <w:ind w:firstLine="720"/>
+        <w:rPr>
+          <w:rFonts w:ascii="Times New Roman" w:hAnsi="Times New Roman" w:cs="Times New Roman"/>
+          <w:sz w:val="28"/>
+          <w:szCs w:val="28"/>
+        </w:rPr>
+      </w:pPr>
+    </w:p>
+    <w:p>
+      <w:pPr>
+        <w:ind w:firstLine="720"/>
+        <w:rPr>
+          <w:rFonts w:ascii="Times New Roman" w:hAnsi="Times New Roman" w:cs="Times New Roman"/>
+          <w:sz w:val="28"/>
+          <w:szCs w:val="28"/>
+        </w:rPr>
+      </w:pPr>
+    </w:p>
+    <w:p>
+      <w:pPr>
+        <w:ind w:firstLine="720"/>
+        <w:rPr>
+          <w:rFonts w:ascii="Times New Roman" w:hAnsi="Times New Roman" w:cs="Times New Roman"/>
+          <w:sz w:val="28"/>
+          <w:szCs w:val="28"/>
+        </w:rPr>
+      </w:pPr>
+    </w:p>
+    <w:p>
+      <w:pPr>
+        <w:ind w:firstLine="720"/>
+        <w:rPr>
+          <w:rFonts w:ascii="Times New Roman" w:hAnsi="Times New Roman" w:cs="Times New Roman"/>
+          <w:sz w:val="28"/>
+          <w:szCs w:val="28"/>
+        </w:rPr>
+      </w:pPr>
+    </w:p>
+    <w:p>
+      <w:pPr>
+        <w:ind w:firstLine="720"/>
+        <w:rPr>
+          <w:rFonts w:ascii="Times New Roman" w:hAnsi="Times New Roman" w:cs="Times New Roman"/>
+          <w:sz w:val="28"/>
+          <w:szCs w:val="28"/>
+        </w:rPr>
+      </w:pPr>
+    </w:p>
+    <w:p>
+      <w:pPr>
+        <w:ind w:firstLine="720"/>
+        <w:rPr>
+          <w:rFonts w:ascii="Times New Roman" w:hAnsi="Times New Roman" w:cs="Times New Roman"/>
+          <w:sz w:val="28"/>
+          <w:szCs w:val="28"/>
+        </w:rPr>
+      </w:pPr>
+    </w:p>
+    <w:p>
+      <w:pPr>
+        <w:ind w:firstLine="720"/>
+        <w:rPr>
+          <w:rFonts w:ascii="Times New Roman" w:hAnsi="Times New Roman" w:cs="Times New Roman"/>
+          <w:sz w:val="28"/>
+          <w:szCs w:val="28"/>
+        </w:rPr>
+      </w:pPr>
+    </w:p>
+    <w:p>
+      <w:pPr>
+        <w:ind w:firstLine="720"/>
+        <w:rPr>
+          <w:rFonts w:ascii="Times New Roman" w:hAnsi="Times New Roman" w:cs="Times New Roman"/>
+          <w:sz w:val="28"/>
+          <w:szCs w:val="28"/>
+        </w:rPr>
+      </w:pPr>
+    </w:p>
+    <w:p>
+      <w:pPr>
+        <w:ind w:firstLine="720"/>
+        <w:rPr>
+          <w:rFonts w:ascii="Times New Roman" w:hAnsi="Times New Roman" w:cs="Times New Roman"/>
+          <w:sz w:val="28"/>
+          <w:szCs w:val="28"/>
+        </w:rPr>
+      </w:pPr>
+    </w:p>
+    <w:p>
+      <w:pPr>
+        <w:ind w:firstLine="720"/>
+        <w:rPr>
+          <w:rFonts w:ascii="Times New Roman" w:hAnsi="Times New Roman" w:cs="Times New Roman"/>
+          <w:sz w:val="28"/>
+          <w:szCs w:val="28"/>
+        </w:rPr>
+      </w:pPr>
+    </w:p>
+    <w:p>
+      <w:pPr>
+        <w:rPr>
+          <w:rFonts w:ascii="Times New Roman" w:hAnsi="Times New Roman" w:cs="Times New Roman"/>
+          <w:sz w:val="28"/>
+          <w:szCs w:val="28"/>
+        </w:rPr>
+      </w:pPr>
+    </w:p>
+    <w:p>
+      <w:pPr>
+        <w:spacing w:before="100" w:beforeAutospacing="1" w:after="100" w:afterAutospacing="1" w:line="360" w:lineRule="auto"/>
+        <w:ind w:left="490" w:firstLine="230"/>
+        <w:rPr>
+          <w:rFonts w:ascii="Times New Roman" w:hAnsi="Times New Roman" w:cs="Times New Roman"/>
+          <w:b/>
+          <w:sz w:val="28"/>
+          <w:szCs w:val="28"/>
+        </w:rPr>
+      </w:pPr>
+      <w:r>
+        <w:rPr>
+          <w:rFonts w:ascii="Times New Roman" w:hAnsi="Times New Roman" w:cs="Times New Roman"/>
+          <w:b/>
+          <w:sz w:val="28"/>
+          <w:szCs w:val="28"/>
+        </w:rPr>
+        <w:lastRenderedPageBreak/>
+        <w:t xml:space="preserve">Mô hình Use Case </w:t>
+      </w:r>
+      <w:r>
+        <w:rPr>
+          <w:rFonts w:ascii="Times New Roman" w:hAnsi="Times New Roman" w:cs="Times New Roman"/>
+          <w:b/>
+          <w:sz w:val="28"/>
+          <w:szCs w:val="28"/>
+        </w:rPr>
+        <w:t>hệ thống</w:t>
+      </w:r>
+      <w:r>
+        <w:rPr>
+          <w:rFonts w:ascii="Times New Roman" w:hAnsi="Times New Roman" w:cs="Times New Roman"/>
+          <w:b/>
+          <w:sz w:val="28"/>
+          <w:szCs w:val="28"/>
+        </w:rPr>
+        <w:t xml:space="preserve"> của hệ thống bãi đỗ xe </w:t>
+      </w:r>
+      <w:r>
+        <w:rPr>
+          <w:rFonts w:ascii="Times New Roman" w:hAnsi="Times New Roman" w:cs="Times New Roman"/>
+          <w:b/>
+          <w:sz w:val="28"/>
+          <w:szCs w:val="28"/>
+        </w:rPr>
+        <w:t>tại trường Đại học Công Nghiệp Thực Phẩm Thành phố Hồ Chí Minh</w:t>
+      </w:r>
+    </w:p>
+    <w:p>
+      <w:pPr>
         <w:tabs>
           <w:tab w:val="left" w:pos="5355"/>
         </w:tabs>
@@ -5162,42 +5691,18 @@
           <w:sz w:val="28"/>
         </w:rPr>
       </w:pPr>
-    </w:p>
-    <w:p>
-      <w:pPr>
-        <w:tabs>
-          <w:tab w:val="left" w:pos="5355"/>
-        </w:tabs>
-        <w:jc w:val="center"/>
+      <w:r>
         <w:rPr>
           <w:rFonts w:ascii="Times New Roman" w:hAnsi="Times New Roman" w:cs="Times New Roman"/>
           <w:b/>
-          <w:sz w:val="28"/>
-        </w:rPr>
-      </w:pPr>
-    </w:p>
-    <w:p>
-      <w:pPr>
-        <w:tabs>
-          <w:tab w:val="left" w:pos="5355"/>
-        </w:tabs>
-        <w:jc w:val="center"/>
-        <w:rPr>
-          <w:rFonts w:ascii="Times New Roman" w:hAnsi="Times New Roman" w:cs="Times New Roman"/>
-          <w:b/>
-          <w:sz w:val="28"/>
-        </w:rPr>
-      </w:pPr>
-      <w:r>
-        <w:rPr>
-          <w:rFonts w:ascii="Times New Roman" w:hAnsi="Times New Roman" w:cs="Times New Roman"/>
-          <w:b/>
-          <w:sz w:val="28"/>
+          <w:noProof/>
+          <w:sz w:val="28"/>
+          <w:lang w:eastAsia="zh-CN"/>
         </w:rPr>
         <w:drawing>
-          <wp:inline distT="0" distB="0" distL="0" distR="0" wp14:anchorId="55729DC7" wp14:editId="74D997E3">
-            <wp:extent cx="5943600" cy="3624310"/>
-            <wp:effectExtent l="0" t="0" r="0" b="0"/>
+          <wp:inline distT="0" distB="0" distL="0" distR="0" wp14:anchorId="55729DC7" wp14:editId="3D28DB4E">
+            <wp:extent cx="5943002" cy="6470650"/>
+            <wp:effectExtent l="0" t="0" r="635" b="6350"/>
             <wp:docPr id="5" name="Picture 5"/>
             <wp:cNvGraphicFramePr>
               <a:graphicFrameLocks xmlns:a="http://schemas.openxmlformats.org/drawingml/2006/main" noChangeAspect="1"/>
@@ -5218,7 +5723,7 @@
                   <pic:spPr>
                     <a:xfrm>
                       <a:off x="0" y="0"/>
-                      <a:ext cx="5944773" cy="3625025"/>
+                      <a:ext cx="5945809" cy="6473706"/>
                     </a:xfrm>
                     <a:prstGeom prst="rect">
                       <a:avLst/>
@@ -5230,15 +5735,23 @@
           </wp:inline>
         </w:drawing>
       </w:r>
-      <w:bookmarkStart w:id="20" w:name="_GoBack"/>
-      <w:bookmarkEnd w:id="20"/>
+      <w:bookmarkStart w:id="30" w:name="_GoBack"/>
+      <w:bookmarkEnd w:id="30"/>
       <w:r>
         <w:rPr>
           <w:rFonts w:ascii="Times New Roman" w:hAnsi="Times New Roman" w:cs="Times New Roman"/>
           <w:b/>
           <w:sz w:val="28"/>
         </w:rPr>
-        <w:t>Hình 1.3 Use case hệ thống cho phần mềm hệ thống bãi giữ xe</w:t>
+        <w:t>Hình 1.4</w:t>
+      </w:r>
+      <w:r>
+        <w:rPr>
+          <w:rFonts w:ascii="Times New Roman" w:hAnsi="Times New Roman" w:cs="Times New Roman"/>
+          <w:b/>
+          <w:sz w:val="28"/>
+        </w:rPr>
+        <w:t xml:space="preserve"> Use case hệ thống cho phần mềm hệ thống bãi giữ xe</w:t>
       </w:r>
     </w:p>
     <w:sectPr>
@@ -5346,7 +5859,7 @@
           <w:rPr>
             <w:noProof/>
           </w:rPr>
-          <w:t>10</w:t>
+          <w:t>12</w:t>
         </w:r>
         <w:r>
           <w:rPr>
@@ -5577,7 +6090,7 @@
         <v:path o:extrusionok="f" gradientshapeok="t" o:connecttype="rect"/>
         <o:lock v:ext="edit" aspectratio="t"/>
       </v:shapetype>
-      <v:shape id="_x0000_i1097" type="#_x0000_t75" style="width:11.4pt;height:11.4pt" o:bullet="t">
+      <v:shape id="_x0000_i1029" type="#_x0000_t75" style="width:11.5pt;height:11.5pt" o:bullet="t">
         <v:imagedata r:id="rId1" o:title="mso2F5F"/>
       </v:shape>
     </w:pict>
@@ -10767,6 +11280,7 @@
   <w:style w:type="character" w:default="1" w:styleId="DefaultParagraphFont">
     <w:name w:val="Default Paragraph Font"/>
     <w:uiPriority w:val="1"/>
+    <w:semiHidden/>
     <w:unhideWhenUsed/>
   </w:style>
   <w:style w:type="table" w:default="1" w:styleId="TableNormal">
@@ -11096,578 +11610,6 @@
 </w:styles>
 </file>
 
-<file path=word/glossary/document.xml><?xml version="1.0" encoding="utf-8"?>
-<w:glossaryDocument xmlns:wpc="http://schemas.microsoft.com/office/word/2010/wordprocessingCanvas" xmlns:cx="http://schemas.microsoft.com/office/drawing/2014/chartex" xmlns:mc="http://schemas.openxmlformats.org/markup-compatibility/2006" xmlns:o="urn:schemas-microsoft-com:office:office" xmlns:r="http://schemas.openxmlformats.org/officeDocument/2006/relationships" xmlns:m="http://schemas.openxmlformats.org/officeDocument/2006/math" xmlns:v="urn:schemas-microsoft-com:vml" xmlns:wp14="http://schemas.microsoft.com/office/word/2010/wordprocessingDrawing" xmlns:wp="http://schemas.openxmlformats.org/drawingml/2006/wordprocessingDrawing" xmlns:w10="urn:schemas-microsoft-com:office:word" xmlns:w="http://schemas.openxmlformats.org/wordprocessingml/2006/main" xmlns:w14="http://schemas.microsoft.com/office/word/2010/wordml" xmlns:w15="http://schemas.microsoft.com/office/word/2012/wordml" xmlns:w16se="http://schemas.microsoft.com/office/word/2015/wordml/symex" xmlns:wpg="http://schemas.microsoft.com/office/word/2010/wordprocessingGroup" xmlns:wpi="http://schemas.microsoft.com/office/word/2010/wordprocessingInk" xmlns:wne="http://schemas.microsoft.com/office/word/2006/wordml" xmlns:wps="http://schemas.microsoft.com/office/word/2010/wordprocessingShape" mc:Ignorable="w14 w15 w16se wp14"/>
-</file>
-
-<file path=word/glossary/fontTable.xml><?xml version="1.0" encoding="utf-8"?>
-<w:fonts xmlns:mc="http://schemas.openxmlformats.org/markup-compatibility/2006" xmlns:r="http://schemas.openxmlformats.org/officeDocument/2006/relationships" xmlns:w="http://schemas.openxmlformats.org/wordprocessingml/2006/main" xmlns:w14="http://schemas.microsoft.com/office/word/2010/wordml" xmlns:w15="http://schemas.microsoft.com/office/word/2012/wordml" xmlns:w16se="http://schemas.microsoft.com/office/word/2015/wordml/symex" mc:Ignorable="w14 w15 w16se">
-  <w:font w:name="Symbol">
-    <w:panose1 w:val="05050102010706020507"/>
-    <w:charset w:val="02"/>
-    <w:family w:val="roman"/>
-    <w:pitch w:val="variable"/>
-    <w:sig w:usb0="00000000" w:usb1="10000000" w:usb2="00000000" w:usb3="00000000" w:csb0="80000000" w:csb1="00000000"/>
-  </w:font>
-  <w:font w:name="Times New Roman">
-    <w:panose1 w:val="02020603050405020304"/>
-    <w:charset w:val="00"/>
-    <w:family w:val="roman"/>
-    <w:pitch w:val="variable"/>
-    <w:sig w:usb0="E0002AFF" w:usb1="C0007843" w:usb2="00000009" w:usb3="00000000" w:csb0="000001FF" w:csb1="00000000"/>
-  </w:font>
-  <w:font w:name="Wingdings">
-    <w:panose1 w:val="05000000000000000000"/>
-    <w:charset w:val="02"/>
-    <w:family w:val="auto"/>
-    <w:pitch w:val="variable"/>
-    <w:sig w:usb0="00000000" w:usb1="10000000" w:usb2="00000000" w:usb3="00000000" w:csb0="80000000" w:csb1="00000000"/>
-  </w:font>
-  <w:font w:name="Courier New">
-    <w:panose1 w:val="02070309020205020404"/>
-    <w:charset w:val="00"/>
-    <w:family w:val="modern"/>
-    <w:pitch w:val="fixed"/>
-    <w:sig w:usb0="E0002EFF" w:usb1="C0007843" w:usb2="00000009" w:usb3="00000000" w:csb0="000001FF" w:csb1="00000000"/>
-  </w:font>
-  <w:font w:name="Calibri">
-    <w:panose1 w:val="020F0502020204030204"/>
-    <w:charset w:val="00"/>
-    <w:family w:val="swiss"/>
-    <w:pitch w:val="variable"/>
-    <w:sig w:usb0="E00002FF" w:usb1="4000ACFF" w:usb2="00000001" w:usb3="00000000" w:csb0="0000019F" w:csb1="00000000"/>
-  </w:font>
-  <w:font w:name="Mangal">
-    <w:altName w:val="Courier New"/>
-    <w:panose1 w:val="00000400000000000000"/>
-    <w:charset w:val="00"/>
-    <w:family w:val="roman"/>
-    <w:pitch w:val="variable"/>
-    <w:sig w:usb0="00000003" w:usb1="00000000" w:usb2="00000000" w:usb3="00000000" w:csb0="00000001" w:csb1="00000000"/>
-  </w:font>
-  <w:font w:name="Cambria">
-    <w:panose1 w:val="02040503050406030204"/>
-    <w:charset w:val="00"/>
-    <w:family w:val="roman"/>
-    <w:pitch w:val="variable"/>
-    <w:sig w:usb0="E00006FF" w:usb1="420024FF" w:usb2="02000000" w:usb3="00000000" w:csb0="0000019F" w:csb1="00000000"/>
-  </w:font>
-  <w:font w:name="SimSun">
-    <w:altName w:val="宋体"/>
-    <w:panose1 w:val="02010600030101010101"/>
-    <w:charset w:val="86"/>
-    <w:family w:val="auto"/>
-    <w:pitch w:val="variable"/>
-    <w:sig w:usb0="00000003" w:usb1="288F0000" w:usb2="00000016" w:usb3="00000000" w:csb0="00040001" w:csb1="00000000"/>
-  </w:font>
-  <w:font w:name="DengXian">
-    <w:altName w:val="等线"/>
-    <w:panose1 w:val="02010600030101010101"/>
-    <w:charset w:val="86"/>
-    <w:family w:val="auto"/>
-    <w:pitch w:val="variable"/>
-    <w:sig w:usb0="A00002BF" w:usb1="38CF7CFA" w:usb2="00000016" w:usb3="00000000" w:csb0="0004000F" w:csb1="00000000"/>
-  </w:font>
-  <w:font w:name="DengXian Light">
-    <w:altName w:val="等线 Light"/>
-    <w:panose1 w:val="02010600030101010101"/>
-    <w:charset w:val="86"/>
-    <w:family w:val="auto"/>
-    <w:pitch w:val="variable"/>
-    <w:sig w:usb0="A00002BF" w:usb1="38CF7CFA" w:usb2="00000016" w:usb3="00000000" w:csb0="0004000F" w:csb1="00000000"/>
-  </w:font>
-  <w:font w:name="Calibri Light">
-    <w:panose1 w:val="020F0302020204030204"/>
-    <w:charset w:val="00"/>
-    <w:family w:val="swiss"/>
-    <w:pitch w:val="variable"/>
-    <w:sig w:usb0="A00002EF" w:usb1="4000207B" w:usb2="00000000" w:usb3="00000000" w:csb0="0000009F" w:csb1="00000000"/>
-  </w:font>
-</w:fonts>
-</file>
-
-<file path=word/glossary/settings.xml><?xml version="1.0" encoding="utf-8"?>
-<w:settings xmlns:mc="http://schemas.openxmlformats.org/markup-compatibility/2006" xmlns:o="urn:schemas-microsoft-com:office:office" xmlns:r="http://schemas.openxmlformats.org/officeDocument/2006/relationships" xmlns:m="http://schemas.openxmlformats.org/officeDocument/2006/math" xmlns:v="urn:schemas-microsoft-com:vml" xmlns:w10="urn:schemas-microsoft-com:office:word" xmlns:w="http://schemas.openxmlformats.org/wordprocessingml/2006/main" xmlns:w14="http://schemas.microsoft.com/office/word/2010/wordml" xmlns:w15="http://schemas.microsoft.com/office/word/2012/wordml" xmlns:w16se="http://schemas.microsoft.com/office/word/2015/wordml/symex" xmlns:sl="http://schemas.openxmlformats.org/schemaLibrary/2006/main" mc:Ignorable="w14 w15 w16se">
-  <w:view w:val="normal"/>
-  <w:defaultTabStop w:val="720"/>
-  <w:characterSpacingControl w:val="doNotCompress"/>
-  <w:compat>
-    <w:useFELayout/>
-    <w:compatSetting w:name="compatibilityMode" w:uri="http://schemas.microsoft.com/office/word" w:val="15"/>
-    <w:compatSetting w:name="overrideTableStyleFontSizeAndJustification" w:uri="http://schemas.microsoft.com/office/word" w:val="1"/>
-    <w:compatSetting w:name="enableOpenTypeFeatures" w:uri="http://schemas.microsoft.com/office/word" w:val="1"/>
-    <w:compatSetting w:name="doNotFlipMirrorIndents" w:uri="http://schemas.microsoft.com/office/word" w:val="1"/>
-    <w:compatSetting w:name="differentiateMultirowTableHeaders" w:uri="http://schemas.microsoft.com/office/word" w:val="1"/>
-  </w:compat>
-  <w:rsids>
-    <w:rsidRoot w:val="00395F62"/>
-    <w:rsid w:val="00395F62"/>
-    <w:rsid w:val="00CF6454"/>
-  </w:rsids>
-  <m:mathPr>
-    <m:mathFont m:val="Cambria Math"/>
-    <m:brkBin m:val="before"/>
-    <m:brkBinSub m:val="--"/>
-    <m:smallFrac m:val="0"/>
-    <m:dispDef/>
-    <m:lMargin m:val="0"/>
-    <m:rMargin m:val="0"/>
-    <m:defJc m:val="centerGroup"/>
-    <m:wrapIndent m:val="1440"/>
-    <m:intLim m:val="subSup"/>
-    <m:naryLim m:val="undOvr"/>
-  </m:mathPr>
-  <w:themeFontLang w:val="en-US" w:eastAsia="zh-CN"/>
-  <w:clrSchemeMapping w:bg1="light1" w:t1="dark1" w:bg2="light2" w:t2="dark2" w:accent1="accent1" w:accent2="accent2" w:accent3="accent3" w:accent4="accent4" w:accent5="accent5" w:accent6="accent6" w:hyperlink="hyperlink" w:followedHyperlink="followedHyperlink"/>
-  <w:decimalSymbol w:val="."/>
-  <w:listSeparator w:val=","/>
-  <w15:chartTrackingRefBased/>
-</w:settings>
-</file>
-
-<file path=word/glossary/styles.xml><?xml version="1.0" encoding="utf-8"?>
-<w:styles xmlns:mc="http://schemas.openxmlformats.org/markup-compatibility/2006" xmlns:r="http://schemas.openxmlformats.org/officeDocument/2006/relationships" xmlns:w="http://schemas.openxmlformats.org/wordprocessingml/2006/main" xmlns:w14="http://schemas.microsoft.com/office/word/2010/wordml" xmlns:w15="http://schemas.microsoft.com/office/word/2012/wordml" xmlns:w16se="http://schemas.microsoft.com/office/word/2015/wordml/symex" mc:Ignorable="w14 w15 w16se">
-  <w:docDefaults>
-    <w:rPrDefault>
-      <w:rPr>
-        <w:rFonts w:asciiTheme="minorHAnsi" w:eastAsiaTheme="minorEastAsia" w:hAnsiTheme="minorHAnsi" w:cstheme="minorBidi"/>
-        <w:sz w:val="22"/>
-        <w:szCs w:val="22"/>
-        <w:lang w:val="en-US" w:eastAsia="zh-CN" w:bidi="ar-SA"/>
-      </w:rPr>
-    </w:rPrDefault>
-    <w:pPrDefault>
-      <w:pPr>
-        <w:spacing w:after="160" w:line="259" w:lineRule="auto"/>
-      </w:pPr>
-    </w:pPrDefault>
-  </w:docDefaults>
-  <w:latentStyles w:defLockedState="0" w:defUIPriority="99" w:defSemiHidden="0" w:defUnhideWhenUsed="0" w:defQFormat="0" w:count="371">
-    <w:lsdException w:name="Normal" w:uiPriority="0" w:qFormat="1"/>
-    <w:lsdException w:name="heading 1" w:uiPriority="9" w:qFormat="1"/>
-    <w:lsdException w:name="heading 2" w:semiHidden="1" w:uiPriority="9" w:unhideWhenUsed="1" w:qFormat="1"/>
-    <w:lsdException w:name="heading 3" w:semiHidden="1" w:uiPriority="9" w:unhideWhenUsed="1" w:qFormat="1"/>
-    <w:lsdException w:name="heading 4" w:semiHidden="1" w:uiPriority="9" w:unhideWhenUsed="1" w:qFormat="1"/>
-    <w:lsdException w:name="heading 5" w:semiHidden="1" w:uiPriority="9" w:unhideWhenUsed="1" w:qFormat="1"/>
-    <w:lsdException w:name="heading 6" w:semiHidden="1" w:uiPriority="9" w:unhideWhenUsed="1" w:qFormat="1"/>
-    <w:lsdException w:name="heading 7" w:semiHidden="1" w:uiPriority="9" w:unhideWhenUsed="1" w:qFormat="1"/>
-    <w:lsdException w:name="heading 8" w:semiHidden="1" w:uiPriority="9" w:unhideWhenUsed="1" w:qFormat="1"/>
-    <w:lsdException w:name="heading 9" w:semiHidden="1" w:uiPriority="9" w:unhideWhenUsed="1" w:qFormat="1"/>
-    <w:lsdException w:name="index 1" w:semiHidden="1" w:unhideWhenUsed="1"/>
-    <w:lsdException w:name="index 2" w:semiHidden="1" w:unhideWhenUsed="1"/>
-    <w:lsdException w:name="index 3" w:semiHidden="1" w:unhideWhenUsed="1"/>
-    <w:lsdException w:name="index 4" w:semiHidden="1" w:unhideWhenUsed="1"/>
-    <w:lsdException w:name="index 5" w:semiHidden="1" w:unhideWhenUsed="1"/>
-    <w:lsdException w:name="index 6" w:semiHidden="1" w:unhideWhenUsed="1"/>
-    <w:lsdException w:name="index 7" w:semiHidden="1" w:unhideWhenUsed="1"/>
-    <w:lsdException w:name="index 8" w:semiHidden="1" w:unhideWhenUsed="1"/>
-    <w:lsdException w:name="index 9" w:semiHidden="1" w:unhideWhenUsed="1"/>
-    <w:lsdException w:name="toc 1" w:semiHidden="1" w:uiPriority="39" w:unhideWhenUsed="1"/>
-    <w:lsdException w:name="toc 2" w:semiHidden="1" w:uiPriority="39" w:unhideWhenUsed="1"/>
-    <w:lsdException w:name="toc 3" w:semiHidden="1" w:uiPriority="39" w:unhideWhenUsed="1"/>
-    <w:lsdException w:name="toc 4" w:semiHidden="1" w:uiPriority="39" w:unhideWhenUsed="1"/>
-    <w:lsdException w:name="toc 5" w:semiHidden="1" w:uiPriority="39" w:unhideWhenUsed="1"/>
-    <w:lsdException w:name="toc 6" w:semiHidden="1" w:uiPriority="39" w:unhideWhenUsed="1"/>
-    <w:lsdException w:name="toc 7" w:semiHidden="1" w:uiPriority="39" w:unhideWhenUsed="1"/>
-    <w:lsdException w:name="toc 8" w:semiHidden="1" w:uiPriority="39" w:unhideWhenUsed="1"/>
-    <w:lsdException w:name="toc 9" w:semiHidden="1" w:uiPriority="39" w:unhideWhenUsed="1"/>
-    <w:lsdException w:name="Normal Indent" w:semiHidden="1" w:unhideWhenUsed="1"/>
-    <w:lsdException w:name="footnote text" w:semiHidden="1" w:unhideWhenUsed="1"/>
-    <w:lsdException w:name="annotation text" w:semiHidden="1" w:unhideWhenUsed="1"/>
-    <w:lsdException w:name="header" w:semiHidden="1" w:unhideWhenUsed="1"/>
-    <w:lsdException w:name="footer" w:semiHidden="1" w:unhideWhenUsed="1"/>
-    <w:lsdException w:name="index heading" w:semiHidden="1" w:unhideWhenUsed="1"/>
-    <w:lsdException w:name="caption" w:semiHidden="1" w:uiPriority="35" w:unhideWhenUsed="1" w:qFormat="1"/>
-    <w:lsdException w:name="table of figures" w:semiHidden="1" w:unhideWhenUsed="1"/>
-    <w:lsdException w:name="envelope address" w:semiHidden="1" w:unhideWhenUsed="1"/>
-    <w:lsdException w:name="envelope return" w:semiHidden="1" w:unhideWhenUsed="1"/>
-    <w:lsdException w:name="footnote reference" w:semiHidden="1" w:unhideWhenUsed="1"/>
-    <w:lsdException w:name="annotation reference" w:semiHidden="1" w:unhideWhenUsed="1"/>
-    <w:lsdException w:name="line number" w:semiHidden="1" w:unhideWhenUsed="1"/>
-    <w:lsdException w:name="page number" w:semiHidden="1" w:unhideWhenUsed="1"/>
-    <w:lsdException w:name="endnote reference" w:semiHidden="1" w:unhideWhenUsed="1"/>
-    <w:lsdException w:name="endnote text" w:semiHidden="1" w:unhideWhenUsed="1"/>
-    <w:lsdException w:name="table of authorities" w:semiHidden="1" w:unhideWhenUsed="1"/>
-    <w:lsdException w:name="macro" w:semiHidden="1" w:unhideWhenUsed="1"/>
-    <w:lsdException w:name="toa heading" w:semiHidden="1" w:unhideWhenUsed="1"/>
-    <w:lsdException w:name="List" w:semiHidden="1" w:unhideWhenUsed="1"/>
-    <w:lsdException w:name="List Bullet" w:semiHidden="1" w:unhideWhenUsed="1"/>
-    <w:lsdException w:name="List Number" w:semiHidden="1" w:unhideWhenUsed="1"/>
-    <w:lsdException w:name="List 2" w:semiHidden="1" w:unhideWhenUsed="1"/>
-    <w:lsdException w:name="List 3" w:semiHidden="1" w:unhideWhenUsed="1"/>
-    <w:lsdException w:name="List 4" w:semiHidden="1" w:unhideWhenUsed="1"/>
-    <w:lsdException w:name="List 5" w:semiHidden="1" w:unhideWhenUsed="1"/>
-    <w:lsdException w:name="List Bullet 2" w:semiHidden="1" w:unhideWhenUsed="1"/>
-    <w:lsdException w:name="List Bullet 3" w:semiHidden="1" w:unhideWhenUsed="1"/>
-    <w:lsdException w:name="List Bullet 4" w:semiHidden="1" w:unhideWhenUsed="1"/>
-    <w:lsdException w:name="List Bullet 5" w:semiHidden="1" w:unhideWhenUsed="1"/>
-    <w:lsdException w:name="List Number 2" w:semiHidden="1" w:unhideWhenUsed="1"/>
-    <w:lsdException w:name="List Number 3" w:semiHidden="1" w:unhideWhenUsed="1"/>
-    <w:lsdException w:name="List Number 4" w:semiHidden="1" w:unhideWhenUsed="1"/>
-    <w:lsdException w:name="List Number 5" w:semiHidden="1" w:unhideWhenUsed="1"/>
-    <w:lsdException w:name="Title" w:uiPriority="10" w:qFormat="1"/>
-    <w:lsdException w:name="Closing" w:semiHidden="1" w:unhideWhenUsed="1"/>
-    <w:lsdException w:name="Signature" w:semiHidden="1" w:unhideWhenUsed="1"/>
-    <w:lsdException w:name="Default Paragraph Font" w:semiHidden="1" w:uiPriority="1" w:unhideWhenUsed="1"/>
-    <w:lsdException w:name="Body Text" w:semiHidden="1" w:unhideWhenUsed="1"/>
-    <w:lsdException w:name="Body Text Indent" w:semiHidden="1" w:unhideWhenUsed="1"/>
-    <w:lsdException w:name="List Continue" w:semiHidden="1" w:unhideWhenUsed="1"/>
-    <w:lsdException w:name="List Continue 2" w:semiHidden="1" w:unhideWhenUsed="1"/>
-    <w:lsdException w:name="List Continue 3" w:semiHidden="1" w:unhideWhenUsed="1"/>
-    <w:lsdException w:name="List Continue 4" w:semiHidden="1" w:unhideWhenUsed="1"/>
-    <w:lsdException w:name="List Continue 5" w:semiHidden="1" w:unhideWhenUsed="1"/>
-    <w:lsdException w:name="Message Header" w:semiHidden="1" w:unhideWhenUsed="1"/>
-    <w:lsdException w:name="Subtitle" w:uiPriority="11" w:qFormat="1"/>
-    <w:lsdException w:name="Salutation" w:semiHidden="1" w:unhideWhenUsed="1"/>
-    <w:lsdException w:name="Date" w:semiHidden="1" w:unhideWhenUsed="1"/>
-    <w:lsdException w:name="Body Text First Indent" w:semiHidden="1" w:unhideWhenUsed="1"/>
-    <w:lsdException w:name="Body Text First Indent 2" w:semiHidden="1" w:unhideWhenUsed="1"/>
-    <w:lsdException w:name="Note Heading" w:semiHidden="1" w:unhideWhenUsed="1"/>
-    <w:lsdException w:name="Body Text 2" w:semiHidden="1" w:unhideWhenUsed="1"/>
-    <w:lsdException w:name="Body Text 3" w:semiHidden="1" w:unhideWhenUsed="1"/>
-    <w:lsdException w:name="Body Text Indent 2" w:semiHidden="1" w:unhideWhenUsed="1"/>
-    <w:lsdException w:name="Body Text Indent 3" w:semiHidden="1" w:unhideWhenUsed="1"/>
-    <w:lsdException w:name="Block Text" w:semiHidden="1" w:unhideWhenUsed="1"/>
-    <w:lsdException w:name="Hyperlink" w:semiHidden="1" w:unhideWhenUsed="1"/>
-    <w:lsdException w:name="FollowedHyperlink" w:semiHidden="1" w:unhideWhenUsed="1"/>
-    <w:lsdException w:name="Strong" w:uiPriority="22" w:qFormat="1"/>
-    <w:lsdException w:name="Emphasis" w:uiPriority="20" w:qFormat="1"/>
-    <w:lsdException w:name="Document Map" w:semiHidden="1" w:unhideWhenUsed="1"/>
-    <w:lsdException w:name="Plain Text" w:semiHidden="1" w:unhideWhenUsed="1"/>
-    <w:lsdException w:name="E-mail Signature" w:semiHidden="1" w:unhideWhenUsed="1"/>
-    <w:lsdException w:name="HTML Top of Form" w:semiHidden="1" w:unhideWhenUsed="1"/>
-    <w:lsdException w:name="HTML Bottom of Form" w:semiHidden="1" w:unhideWhenUsed="1"/>
-    <w:lsdException w:name="Normal (Web)" w:semiHidden="1" w:unhideWhenUsed="1"/>
-    <w:lsdException w:name="HTML Acronym" w:semiHidden="1" w:unhideWhenUsed="1"/>
-    <w:lsdException w:name="HTML Address" w:semiHidden="1" w:unhideWhenUsed="1"/>
-    <w:lsdException w:name="HTML Cite" w:semiHidden="1" w:unhideWhenUsed="1"/>
-    <w:lsdException w:name="HTML Code" w:semiHidden="1" w:unhideWhenUsed="1"/>
-    <w:lsdException w:name="HTML Definition" w:semiHidden="1" w:unhideWhenUsed="1"/>
-    <w:lsdException w:name="HTML Keyboard" w:semiHidden="1" w:unhideWhenUsed="1"/>
-    <w:lsdException w:name="HTML Preformatted" w:semiHidden="1" w:unhideWhenUsed="1"/>
-    <w:lsdException w:name="HTML Sample" w:semiHidden="1" w:unhideWhenUsed="1"/>
-    <w:lsdException w:name="HTML Typewriter" w:semiHidden="1" w:unhideWhenUsed="1"/>
-    <w:lsdException w:name="HTML Variable" w:semiHidden="1" w:unhideWhenUsed="1"/>
-    <w:lsdException w:name="Normal Table" w:semiHidden="1" w:unhideWhenUsed="1"/>
-    <w:lsdException w:name="annotation subject" w:semiHidden="1" w:unhideWhenUsed="1"/>
-    <w:lsdException w:name="No List" w:semiHidden="1" w:unhideWhenUsed="1"/>
-    <w:lsdException w:name="Outline List 1" w:semiHidden="1" w:unhideWhenUsed="1"/>
-    <w:lsdException w:name="Outline List 2" w:semiHidden="1" w:unhideWhenUsed="1"/>
-    <w:lsdException w:name="Outline List 3" w:semiHidden="1" w:unhideWhenUsed="1"/>
-    <w:lsdException w:name="Table Simple 1" w:semiHidden="1" w:unhideWhenUsed="1"/>
-    <w:lsdException w:name="Table Simple 2" w:semiHidden="1" w:unhideWhenUsed="1"/>
-    <w:lsdException w:name="Table Simple 3" w:semiHidden="1" w:unhideWhenUsed="1"/>
-    <w:lsdException w:name="Table Classic 1" w:semiHidden="1" w:unhideWhenUsed="1"/>
-    <w:lsdException w:name="Table Classic 2" w:semiHidden="1" w:unhideWhenUsed="1"/>
-    <w:lsdException w:name="Table Classic 3" w:semiHidden="1" w:unhideWhenUsed="1"/>
-    <w:lsdException w:name="Table Classic 4" w:semiHidden="1" w:unhideWhenUsed="1"/>
-    <w:lsdException w:name="Table Colorful 1" w:semiHidden="1" w:unhideWhenUsed="1"/>
-    <w:lsdException w:name="Table Colorful 2" w:semiHidden="1" w:unhideWhenUsed="1"/>
-    <w:lsdException w:name="Table Colorful 3" w:semiHidden="1" w:unhideWhenUsed="1"/>
-    <w:lsdException w:name="Table Columns 1" w:semiHidden="1" w:unhideWhenUsed="1"/>
-    <w:lsdException w:name="Table Columns 2" w:semiHidden="1" w:unhideWhenUsed="1"/>
-    <w:lsdException w:name="Table Columns 3" w:semiHidden="1" w:unhideWhenUsed="1"/>
-    <w:lsdException w:name="Table Columns 4" w:semiHidden="1" w:unhideWhenUsed="1"/>
-    <w:lsdException w:name="Table Columns 5" w:semiHidden="1" w:unhideWhenUsed="1"/>
-    <w:lsdException w:name="Table Grid 1" w:semiHidden="1" w:unhideWhenUsed="1"/>
-    <w:lsdException w:name="Table Grid 2" w:semiHidden="1" w:unhideWhenUsed="1"/>
-    <w:lsdException w:name="Table Grid 3" w:semiHidden="1" w:unhideWhenUsed="1"/>
-    <w:lsdException w:name="Table Grid 4" w:semiHidden="1" w:unhideWhenUsed="1"/>
-    <w:lsdException w:name="Table Grid 5" w:semiHidden="1" w:unhideWhenUsed="1"/>
-    <w:lsdException w:name="Table Grid 6" w:semiHidden="1" w:unhideWhenUsed="1"/>
-    <w:lsdException w:name="Table Grid 7" w:semiHidden="1" w:unhideWhenUsed="1"/>
-    <w:lsdException w:name="Table Grid 8" w:semiHidden="1" w:unhideWhenUsed="1"/>
-    <w:lsdException w:name="Table List 1" w:semiHidden="1" w:unhideWhenUsed="1"/>
-    <w:lsdException w:name="Table List 2" w:semiHidden="1" w:unhideWhenUsed="1"/>
-    <w:lsdException w:name="Table List 3" w:semiHidden="1" w:unhideWhenUsed="1"/>
-    <w:lsdException w:name="Table List 4" w:semiHidden="1" w:unhideWhenUsed="1"/>
-    <w:lsdException w:name="Table List 5" w:semiHidden="1" w:unhideWhenUsed="1"/>
-    <w:lsdException w:name="Table List 6" w:semiHidden="1" w:unhideWhenUsed="1"/>
-    <w:lsdException w:name="Table List 7" w:semiHidden="1" w:unhideWhenUsed="1"/>
-    <w:lsdException w:name="Table List 8" w:semiHidden="1" w:unhideWhenUsed="1"/>
-    <w:lsdException w:name="Table 3D effects 1" w:semiHidden="1" w:unhideWhenUsed="1"/>
-    <w:lsdException w:name="Table 3D effects 2" w:semiHidden="1" w:unhideWhenUsed="1"/>
-    <w:lsdException w:name="Table 3D effects 3" w:semiHidden="1" w:unhideWhenUsed="1"/>
-    <w:lsdException w:name="Table Contemporary" w:semiHidden="1" w:unhideWhenUsed="1"/>
-    <w:lsdException w:name="Table Elegant" w:semiHidden="1" w:unhideWhenUsed="1"/>
-    <w:lsdException w:name="Table Professional" w:semiHidden="1" w:unhideWhenUsed="1"/>
-    <w:lsdException w:name="Table Subtle 1" w:semiHidden="1" w:unhideWhenUsed="1"/>
-    <w:lsdException w:name="Table Subtle 2" w:semiHidden="1" w:unhideWhenUsed="1"/>
-    <w:lsdException w:name="Table Web 1" w:semiHidden="1" w:unhideWhenUsed="1"/>
-    <w:lsdException w:name="Table Web 2" w:semiHidden="1" w:unhideWhenUsed="1"/>
-    <w:lsdException w:name="Table Web 3" w:semiHidden="1" w:unhideWhenUsed="1"/>
-    <w:lsdException w:name="Balloon Text" w:semiHidden="1" w:unhideWhenUsed="1"/>
-    <w:lsdException w:name="Table Grid" w:uiPriority="39"/>
-    <w:lsdException w:name="Table Theme" w:semiHidden="1" w:unhideWhenUsed="1"/>
-    <w:lsdException w:name="Placeholder Text" w:semiHidden="1"/>
-    <w:lsdException w:name="No Spacing" w:uiPriority="1" w:qFormat="1"/>
-    <w:lsdException w:name="Light Shading" w:uiPriority="60"/>
-    <w:lsdException w:name="Light List" w:uiPriority="61"/>
-    <w:lsdException w:name="Light Grid" w:uiPriority="62"/>
-    <w:lsdException w:name="Medium Shading 1" w:uiPriority="63"/>
-    <w:lsdException w:name="Medium Shading 2" w:uiPriority="64"/>
-    <w:lsdException w:name="Medium List 1" w:uiPriority="65"/>
-    <w:lsdException w:name="Medium List 2" w:uiPriority="66"/>
-    <w:lsdException w:name="Medium Grid 1" w:uiPriority="67"/>
-    <w:lsdException w:name="Medium Grid 2" w:uiPriority="68"/>
-    <w:lsdException w:name="Medium Grid 3" w:uiPriority="69"/>
-    <w:lsdException w:name="Dark List" w:uiPriority="70"/>
-    <w:lsdException w:name="Colorful Shading" w:uiPriority="71"/>
-    <w:lsdException w:name="Colorful List" w:uiPriority="72"/>
-    <w:lsdException w:name="Colorful Grid" w:uiPriority="73"/>
-    <w:lsdException w:name="Light Shading Accent 1" w:uiPriority="60"/>
-    <w:lsdException w:name="Light List Accent 1" w:uiPriority="61"/>
-    <w:lsdException w:name="Light Grid Accent 1" w:uiPriority="62"/>
-    <w:lsdException w:name="Medium Shading 1 Accent 1" w:uiPriority="63"/>
-    <w:lsdException w:name="Medium Shading 2 Accent 1" w:uiPriority="64"/>
-    <w:lsdException w:name="Medium List 1 Accent 1" w:uiPriority="65"/>
-    <w:lsdException w:name="Revision" w:semiHidden="1"/>
-    <w:lsdException w:name="List Paragraph" w:uiPriority="34" w:qFormat="1"/>
-    <w:lsdException w:name="Quote" w:uiPriority="29" w:qFormat="1"/>
-    <w:lsdException w:name="Intense Quote" w:uiPriority="30" w:qFormat="1"/>
-    <w:lsdException w:name="Medium List 2 Accent 1" w:uiPriority="66"/>
-    <w:lsdException w:name="Medium Grid 1 Accent 1" w:uiPriority="67"/>
-    <w:lsdException w:name="Medium Grid 2 Accent 1" w:uiPriority="68"/>
-    <w:lsdException w:name="Medium Grid 3 Accent 1" w:uiPriority="69"/>
-    <w:lsdException w:name="Dark List Accent 1" w:uiPriority="70"/>
-    <w:lsdException w:name="Colorful Shading Accent 1" w:uiPriority="71"/>
-    <w:lsdException w:name="Colorful List Accent 1" w:uiPriority="72"/>
-    <w:lsdException w:name="Colorful Grid Accent 1" w:uiPriority="73"/>
-    <w:lsdException w:name="Light Shading Accent 2" w:uiPriority="60"/>
-    <w:lsdException w:name="Light List Accent 2" w:uiPriority="61"/>
-    <w:lsdException w:name="Light Grid Accent 2" w:uiPriority="62"/>
-    <w:lsdException w:name="Medium Shading 1 Accent 2" w:uiPriority="63"/>
-    <w:lsdException w:name="Medium Shading 2 Accent 2" w:uiPriority="64"/>
-    <w:lsdException w:name="Medium List 1 Accent 2" w:uiPriority="65"/>
-    <w:lsdException w:name="Medium List 2 Accent 2" w:uiPriority="66"/>
-    <w:lsdException w:name="Medium Grid 1 Accent 2" w:uiPriority="67"/>
-    <w:lsdException w:name="Medium Grid 2 Accent 2" w:uiPriority="68"/>
-    <w:lsdException w:name="Medium Grid 3 Accent 2" w:uiPriority="69"/>
-    <w:lsdException w:name="Dark List Accent 2" w:uiPriority="70"/>
-    <w:lsdException w:name="Colorful Shading Accent 2" w:uiPriority="71"/>
-    <w:lsdException w:name="Colorful List Accent 2" w:uiPriority="72"/>
-    <w:lsdException w:name="Colorful Grid Accent 2" w:uiPriority="73"/>
-    <w:lsdException w:name="Light Shading Accent 3" w:uiPriority="60"/>
-    <w:lsdException w:name="Light List Accent 3" w:uiPriority="61"/>
-    <w:lsdException w:name="Light Grid Accent 3" w:uiPriority="62"/>
-    <w:lsdException w:name="Medium Shading 1 Accent 3" w:uiPriority="63"/>
-    <w:lsdException w:name="Medium Shading 2 Accent 3" w:uiPriority="64"/>
-    <w:lsdException w:name="Medium List 1 Accent 3" w:uiPriority="65"/>
-    <w:lsdException w:name="Medium List 2 Accent 3" w:uiPriority="66"/>
-    <w:lsdException w:name="Medium Grid 1 Accent 3" w:uiPriority="67"/>
-    <w:lsdException w:name="Medium Grid 2 Accent 3" w:uiPriority="68"/>
-    <w:lsdException w:name="Medium Grid 3 Accent 3" w:uiPriority="69"/>
-    <w:lsdException w:name="Dark List Accent 3" w:uiPriority="70"/>
-    <w:lsdException w:name="Colorful Shading Accent 3" w:uiPriority="71"/>
-    <w:lsdException w:name="Colorful List Accent 3" w:uiPriority="72"/>
-    <w:lsdException w:name="Colorful Grid Accent 3" w:uiPriority="73"/>
-    <w:lsdException w:name="Light Shading Accent 4" w:uiPriority="60"/>
-    <w:lsdException w:name="Light List Accent 4" w:uiPriority="61"/>
-    <w:lsdException w:name="Light Grid Accent 4" w:uiPriority="62"/>
-    <w:lsdException w:name="Medium Shading 1 Accent 4" w:uiPriority="63"/>
-    <w:lsdException w:name="Medium Shading 2 Accent 4" w:uiPriority="64"/>
-    <w:lsdException w:name="Medium List 1 Accent 4" w:uiPriority="65"/>
-    <w:lsdException w:name="Medium List 2 Accent 4" w:uiPriority="66"/>
-    <w:lsdException w:name="Medium Grid 1 Accent 4" w:uiPriority="67"/>
-    <w:lsdException w:name="Medium Grid 2 Accent 4" w:uiPriority="68"/>
-    <w:lsdException w:name="Medium Grid 3 Accent 4" w:uiPriority="69"/>
-    <w:lsdException w:name="Dark List Accent 4" w:uiPriority="70"/>
-    <w:lsdException w:name="Colorful Shading Accent 4" w:uiPriority="71"/>
-    <w:lsdException w:name="Colorful List Accent 4" w:uiPriority="72"/>
-    <w:lsdException w:name="Colorful Grid Accent 4" w:uiPriority="73"/>
-    <w:lsdException w:name="Light Shading Accent 5" w:uiPriority="60"/>
-    <w:lsdException w:name="Light List Accent 5" w:uiPriority="61"/>
-    <w:lsdException w:name="Light Grid Accent 5" w:uiPriority="62"/>
-    <w:lsdException w:name="Medium Shading 1 Accent 5" w:uiPriority="63"/>
-    <w:lsdException w:name="Medium Shading 2 Accent 5" w:uiPriority="64"/>
-    <w:lsdException w:name="Medium List 1 Accent 5" w:uiPriority="65"/>
-    <w:lsdException w:name="Medium List 2 Accent 5" w:uiPriority="66"/>
-    <w:lsdException w:name="Medium Grid 1 Accent 5" w:uiPriority="67"/>
-    <w:lsdException w:name="Medium Grid 2 Accent 5" w:uiPriority="68"/>
-    <w:lsdException w:name="Medium Grid 3 Accent 5" w:uiPriority="69"/>
-    <w:lsdException w:name="Dark List Accent 5" w:uiPriority="70"/>
-    <w:lsdException w:name="Colorful Shading Accent 5" w:uiPriority="71"/>
-    <w:lsdException w:name="Colorful List Accent 5" w:uiPriority="72"/>
-    <w:lsdException w:name="Colorful Grid Accent 5" w:uiPriority="73"/>
-    <w:lsdException w:name="Light Shading Accent 6" w:uiPriority="60"/>
-    <w:lsdException w:name="Light List Accent 6" w:uiPriority="61"/>
-    <w:lsdException w:name="Light Grid Accent 6" w:uiPriority="62"/>
-    <w:lsdException w:name="Medium Shading 1 Accent 6" w:uiPriority="63"/>
-    <w:lsdException w:name="Medium Shading 2 Accent 6" w:uiPriority="64"/>
-    <w:lsdException w:name="Medium List 1 Accent 6" w:uiPriority="65"/>
-    <w:lsdException w:name="Medium List 2 Accent 6" w:uiPriority="66"/>
-    <w:lsdException w:name="Medium Grid 1 Accent 6" w:uiPriority="67"/>
-    <w:lsdException w:name="Medium Grid 2 Accent 6" w:uiPriority="68"/>
-    <w:lsdException w:name="Medium Grid 3 Accent 6" w:uiPriority="69"/>
-    <w:lsdException w:name="Dark List Accent 6" w:uiPriority="70"/>
-    <w:lsdException w:name="Colorful Shading Accent 6" w:uiPriority="71"/>
-    <w:lsdException w:name="Colorful List Accent 6" w:uiPriority="72"/>
-    <w:lsdException w:name="Colorful Grid Accent 6" w:uiPriority="73"/>
-    <w:lsdException w:name="Subtle Emphasis" w:uiPriority="19" w:qFormat="1"/>
-    <w:lsdException w:name="Intense Emphasis" w:uiPriority="21" w:qFormat="1"/>
-    <w:lsdException w:name="Subtle Reference" w:uiPriority="31" w:qFormat="1"/>
-    <w:lsdException w:name="Intense Reference" w:uiPriority="32" w:qFormat="1"/>
-    <w:lsdException w:name="Book Title" w:uiPriority="33" w:qFormat="1"/>
-    <w:lsdException w:name="Bibliography" w:semiHidden="1" w:uiPriority="37" w:unhideWhenUsed="1"/>
-    <w:lsdException w:name="TOC Heading" w:semiHidden="1" w:uiPriority="39" w:unhideWhenUsed="1" w:qFormat="1"/>
-    <w:lsdException w:name="Plain Table 1" w:uiPriority="41"/>
-    <w:lsdException w:name="Plain Table 2" w:uiPriority="42"/>
-    <w:lsdException w:name="Plain Table 3" w:uiPriority="43"/>
-    <w:lsdException w:name="Plain Table 4" w:uiPriority="44"/>
-    <w:lsdException w:name="Plain Table 5" w:uiPriority="45"/>
-    <w:lsdException w:name="Grid Table Light" w:uiPriority="40"/>
-    <w:lsdException w:name="Grid Table 1 Light" w:uiPriority="46"/>
-    <w:lsdException w:name="Grid Table 2" w:uiPriority="47"/>
-    <w:lsdException w:name="Grid Table 3" w:uiPriority="48"/>
-    <w:lsdException w:name="Grid Table 4" w:uiPriority="49"/>
-    <w:lsdException w:name="Grid Table 5 Dark" w:uiPriority="50"/>
-    <w:lsdException w:name="Grid Table 6 Colorful" w:uiPriority="51"/>
-    <w:lsdException w:name="Grid Table 7 Colorful" w:uiPriority="52"/>
-    <w:lsdException w:name="Grid Table 1 Light Accent 1" w:uiPriority="46"/>
-    <w:lsdException w:name="Grid Table 2 Accent 1" w:uiPriority="47"/>
-    <w:lsdException w:name="Grid Table 3 Accent 1" w:uiPriority="48"/>
-    <w:lsdException w:name="Grid Table 4 Accent 1" w:uiPriority="49"/>
-    <w:lsdException w:name="Grid Table 5 Dark Accent 1" w:uiPriority="50"/>
-    <w:lsdException w:name="Grid Table 6 Colorful Accent 1" w:uiPriority="51"/>
-    <w:lsdException w:name="Grid Table 7 Colorful Accent 1" w:uiPriority="52"/>
-    <w:lsdException w:name="Grid Table 1 Light Accent 2" w:uiPriority="46"/>
-    <w:lsdException w:name="Grid Table 2 Accent 2" w:uiPriority="47"/>
-    <w:lsdException w:name="Grid Table 3 Accent 2" w:uiPriority="48"/>
-    <w:lsdException w:name="Grid Table 4 Accent 2" w:uiPriority="49"/>
-    <w:lsdException w:name="Grid Table 5 Dark Accent 2" w:uiPriority="50"/>
-    <w:lsdException w:name="Grid Table 6 Colorful Accent 2" w:uiPriority="51"/>
-    <w:lsdException w:name="Grid Table 7 Colorful Accent 2" w:uiPriority="52"/>
-    <w:lsdException w:name="Grid Table 1 Light Accent 3" w:uiPriority="46"/>
-    <w:lsdException w:name="Grid Table 2 Accent 3" w:uiPriority="47"/>
-    <w:lsdException w:name="Grid Table 3 Accent 3" w:uiPriority="48"/>
-    <w:lsdException w:name="Grid Table 4 Accent 3" w:uiPriority="49"/>
-    <w:lsdException w:name="Grid Table 5 Dark Accent 3" w:uiPriority="50"/>
-    <w:lsdException w:name="Grid Table 6 Colorful Accent 3" w:uiPriority="51"/>
-    <w:lsdException w:name="Grid Table 7 Colorful Accent 3" w:uiPriority="52"/>
-    <w:lsdException w:name="Grid Table 1 Light Accent 4" w:uiPriority="46"/>
-    <w:lsdException w:name="Grid Table 2 Accent 4" w:uiPriority="47"/>
-    <w:lsdException w:name="Grid Table 3 Accent 4" w:uiPriority="48"/>
-    <w:lsdException w:name="Grid Table 4 Accent 4" w:uiPriority="49"/>
-    <w:lsdException w:name="Grid Table 5 Dark Accent 4" w:uiPriority="50"/>
-    <w:lsdException w:name="Grid Table 6 Colorful Accent 4" w:uiPriority="51"/>
-    <w:lsdException w:name="Grid Table 7 Colorful Accent 4" w:uiPriority="52"/>
-    <w:lsdException w:name="Grid Table 1 Light Accent 5" w:uiPriority="46"/>
-    <w:lsdException w:name="Grid Table 2 Accent 5" w:uiPriority="47"/>
-    <w:lsdException w:name="Grid Table 3 Accent 5" w:uiPriority="48"/>
-    <w:lsdException w:name="Grid Table 4 Accent 5" w:uiPriority="49"/>
-    <w:lsdException w:name="Grid Table 5 Dark Accent 5" w:uiPriority="50"/>
-    <w:lsdException w:name="Grid Table 6 Colorful Accent 5" w:uiPriority="51"/>
-    <w:lsdException w:name="Grid Table 7 Colorful Accent 5" w:uiPriority="52"/>
-    <w:lsdException w:name="Grid Table 1 Light Accent 6" w:uiPriority="46"/>
-    <w:lsdException w:name="Grid Table 2 Accent 6" w:uiPriority="47"/>
-    <w:lsdException w:name="Grid Table 3 Accent 6" w:uiPriority="48"/>
-    <w:lsdException w:name="Grid Table 4 Accent 6" w:uiPriority="49"/>
-    <w:lsdException w:name="Grid Table 5 Dark Accent 6" w:uiPriority="50"/>
-    <w:lsdException w:name="Grid Table 6 Colorful Accent 6" w:uiPriority="51"/>
-    <w:lsdException w:name="Grid Table 7 Colorful Accent 6" w:uiPriority="52"/>
-    <w:lsdException w:name="List Table 1 Light" w:uiPriority="46"/>
-    <w:lsdException w:name="List Table 2" w:uiPriority="47"/>
-    <w:lsdException w:name="List Table 3" w:uiPriority="48"/>
-    <w:lsdException w:name="List Table 4" w:uiPriority="49"/>
-    <w:lsdException w:name="List Table 5 Dark" w:uiPriority="50"/>
-    <w:lsdException w:name="List Table 6 Colorful" w:uiPriority="51"/>
-    <w:lsdException w:name="List Table 7 Colorful" w:uiPriority="52"/>
-    <w:lsdException w:name="List Table 1 Light Accent 1" w:uiPriority="46"/>
-    <w:lsdException w:name="List Table 2 Accent 1" w:uiPriority="47"/>
-    <w:lsdException w:name="List Table 3 Accent 1" w:uiPriority="48"/>
-    <w:lsdException w:name="List Table 4 Accent 1" w:uiPriority="49"/>
-    <w:lsdException w:name="List Table 5 Dark Accent 1" w:uiPriority="50"/>
-    <w:lsdException w:name="List Table 6 Colorful Accent 1" w:uiPriority="51"/>
-    <w:lsdException w:name="List Table 7 Colorful Accent 1" w:uiPriority="52"/>
-    <w:lsdException w:name="List Table 1 Light Accent 2" w:uiPriority="46"/>
-    <w:lsdException w:name="List Table 2 Accent 2" w:uiPriority="47"/>
-    <w:lsdException w:name="List Table 3 Accent 2" w:uiPriority="48"/>
-    <w:lsdException w:name="List Table 4 Accent 2" w:uiPriority="49"/>
-    <w:lsdException w:name="List Table 5 Dark Accent 2" w:uiPriority="50"/>
-    <w:lsdException w:name="List Table 6 Colorful Accent 2" w:uiPriority="51"/>
-    <w:lsdException w:name="List Table 7 Colorful Accent 2" w:uiPriority="52"/>
-    <w:lsdException w:name="List Table 1 Light Accent 3" w:uiPriority="46"/>
-    <w:lsdException w:name="List Table 2 Accent 3" w:uiPriority="47"/>
-    <w:lsdException w:name="List Table 3 Accent 3" w:uiPriority="48"/>
-    <w:lsdException w:name="List Table 4 Accent 3" w:uiPriority="49"/>
-    <w:lsdException w:name="List Table 5 Dark Accent 3" w:uiPriority="50"/>
-    <w:lsdException w:name="List Table 6 Colorful Accent 3" w:uiPriority="51"/>
-    <w:lsdException w:name="List Table 7 Colorful Accent 3" w:uiPriority="52"/>
-    <w:lsdException w:name="List Table 1 Light Accent 4" w:uiPriority="46"/>
-    <w:lsdException w:name="List Table 2 Accent 4" w:uiPriority="47"/>
-    <w:lsdException w:name="List Table 3 Accent 4" w:uiPriority="48"/>
-    <w:lsdException w:name="List Table 4 Accent 4" w:uiPriority="49"/>
-    <w:lsdException w:name="List Table 5 Dark Accent 4" w:uiPriority="50"/>
-    <w:lsdException w:name="List Table 6 Colorful Accent 4" w:uiPriority="51"/>
-    <w:lsdException w:name="List Table 7 Colorful Accent 4" w:uiPriority="52"/>
-    <w:lsdException w:name="List Table 1 Light Accent 5" w:uiPriority="46"/>
-    <w:lsdException w:name="List Table 2 Accent 5" w:uiPriority="47"/>
-    <w:lsdException w:name="List Table 3 Accent 5" w:uiPriority="48"/>
-    <w:lsdException w:name="List Table 4 Accent 5" w:uiPriority="49"/>
-    <w:lsdException w:name="List Table 5 Dark Accent 5" w:uiPriority="50"/>
-    <w:lsdException w:name="List Table 6 Colorful Accent 5" w:uiPriority="51"/>
-    <w:lsdException w:name="List Table 7 Colorful Accent 5" w:uiPriority="52"/>
-    <w:lsdException w:name="List Table 1 Light Accent 6" w:uiPriority="46"/>
-    <w:lsdException w:name="List Table 2 Accent 6" w:uiPriority="47"/>
-    <w:lsdException w:name="List Table 3 Accent 6" w:uiPriority="48"/>
-    <w:lsdException w:name="List Table 4 Accent 6" w:uiPriority="49"/>
-    <w:lsdException w:name="List Table 5 Dark Accent 6" w:uiPriority="50"/>
-    <w:lsdException w:name="List Table 6 Colorful Accent 6" w:uiPriority="51"/>
-    <w:lsdException w:name="List Table 7 Colorful Accent 6" w:uiPriority="52"/>
-  </w:latentStyles>
-  <w:style w:type="paragraph" w:default="1" w:styleId="Normal">
-    <w:name w:val="Normal"/>
-    <w:qFormat/>
-  </w:style>
-  <w:style w:type="character" w:default="1" w:styleId="DefaultParagraphFont">
-    <w:name w:val="Default Paragraph Font"/>
-    <w:uiPriority w:val="1"/>
-    <w:semiHidden/>
-    <w:unhideWhenUsed/>
-  </w:style>
-  <w:style w:type="table" w:default="1" w:styleId="TableNormal">
-    <w:name w:val="Normal Table"/>
-    <w:uiPriority w:val="99"/>
-    <w:semiHidden/>
-    <w:unhideWhenUsed/>
-    <w:tblPr>
-      <w:tblInd w:w="0" w:type="dxa"/>
-      <w:tblCellMar>
-        <w:top w:w="0" w:type="dxa"/>
-        <w:left w:w="108" w:type="dxa"/>
-        <w:bottom w:w="0" w:type="dxa"/>
-        <w:right w:w="108" w:type="dxa"/>
-      </w:tblCellMar>
-    </w:tblPr>
-  </w:style>
-  <w:style w:type="numbering" w:default="1" w:styleId="NoList">
-    <w:name w:val="No List"/>
-    <w:uiPriority w:val="99"/>
-    <w:semiHidden/>
-    <w:unhideWhenUsed/>
-  </w:style>
-  <w:style w:type="paragraph" w:customStyle="1" w:styleId="70077EF9BCE14211B286ED3643902974">
-    <w:name w:val="70077EF9BCE14211B286ED3643902974"/>
-    <w:rsid w:val="00395F62"/>
-  </w:style>
-  <w:style w:type="paragraph" w:customStyle="1" w:styleId="364ADCE1CDDE44A292C6342D3BA9D74F">
-    <w:name w:val="364ADCE1CDDE44A292C6342D3BA9D74F"/>
-    <w:rsid w:val="00395F62"/>
-  </w:style>
-  <w:style w:type="paragraph" w:customStyle="1" w:styleId="5A89C3DD6E32492EAAE727171B769788">
-    <w:name w:val="5A89C3DD6E32492EAAE727171B769788"/>
-    <w:rsid w:val="00395F62"/>
-  </w:style>
-</w:styles>
-</file>
-
-<file path=word/glossary/webSettings.xml><?xml version="1.0" encoding="utf-8"?>
-<w:webSettings xmlns:mc="http://schemas.openxmlformats.org/markup-compatibility/2006" xmlns:r="http://schemas.openxmlformats.org/officeDocument/2006/relationships" xmlns:w="http://schemas.openxmlformats.org/wordprocessingml/2006/main" xmlns:w14="http://schemas.microsoft.com/office/word/2010/wordml" xmlns:w15="http://schemas.microsoft.com/office/word/2012/wordml" xmlns:w16se="http://schemas.microsoft.com/office/word/2015/wordml/symex" mc:Ignorable="w14 w15 w16se">
-  <w:optimizeForBrowser/>
-  <w:allowPNG/>
-</w:webSettings>
-</file>
-
 <file path=word/theme/theme1.xml><?xml version="1.0" encoding="utf-8"?>
 <a:theme xmlns:a="http://schemas.openxmlformats.org/drawingml/2006/main" name="Office Theme">
   <a:themeElements>
@@ -11958,7 +11900,7 @@
 </file>
 
 <file path=customXml/itemProps1.xml><?xml version="1.0" encoding="utf-8"?>
-<ds:datastoreItem xmlns:ds="http://schemas.openxmlformats.org/officeDocument/2006/customXml" ds:itemID="{80ECA5F4-BB3F-40D1-9C29-5CE08CA8F7DF}">
+<ds:datastoreItem xmlns:ds="http://schemas.openxmlformats.org/officeDocument/2006/customXml" ds:itemID="{5202373F-8BDC-42D5-B6FB-8A6681C182A4}">
   <ds:schemaRefs>
     <ds:schemaRef ds:uri="http://schemas.openxmlformats.org/officeDocument/2006/bibliography"/>
   </ds:schemaRefs>
